--- a/Documentation/Explanatory note/Пояснительная записка.docx
+++ b/Documentation/Explanatory note/Пояснительная записка.docx
@@ -1,6 +1,6 @@
 
 <file path=word/document.xml><?xml version="1.0" encoding="utf-8"?>
-<w:document xmlns:wpc="http://schemas.microsoft.com/office/word/2010/wordprocessingCanvas" xmlns:cx="http://schemas.microsoft.com/office/drawing/2014/chartex" xmlns:cx1="http://schemas.microsoft.com/office/drawing/2015/9/8/chartex" xmlns:cx2="http://schemas.microsoft.com/office/drawing/2015/10/21/chartex" xmlns:cx3="http://schemas.microsoft.com/office/drawing/2016/5/9/chartex" xmlns:cx4="http://schemas.microsoft.com/office/drawing/2016/5/10/chartex" xmlns:cx5="http://schemas.microsoft.com/office/drawing/2016/5/11/chartex" xmlns:cx6="http://schemas.microsoft.com/office/drawing/2016/5/12/chartex" xmlns:cx7="http://schemas.microsoft.com/office/drawing/2016/5/13/chartex" xmlns:cx8="http://schemas.microsoft.com/office/drawing/2016/5/14/chartex" xmlns:mc="http://schemas.openxmlformats.org/markup-compatibility/2006" xmlns:aink="http://schemas.microsoft.com/office/drawing/2016/ink" xmlns:am3d="http://schemas.microsoft.com/office/drawing/2017/model3d" xmlns:o="urn:schemas-microsoft-com:office:office" xmlns:r="http://schemas.openxmlformats.org/officeDocument/2006/relationships" xmlns:m="http://schemas.openxmlformats.org/officeDocument/2006/math" xmlns:v="urn:schemas-microsoft-com:vml" xmlns:wp14="http://schemas.microsoft.com/office/word/2010/wordprocessingDrawing" xmlns:wp="http://schemas.openxmlformats.org/drawingml/2006/wordprocessingDrawing" xmlns:w10="urn:schemas-microsoft-com:office:word" xmlns:w="http://schemas.openxmlformats.org/wordprocessingml/2006/main" xmlns:w14="http://schemas.microsoft.com/office/word/2010/wordml" xmlns:w15="http://schemas.microsoft.com/office/word/2012/wordml" xmlns:w16cid="http://schemas.microsoft.com/office/word/2016/wordml/cid" xmlns:w16se="http://schemas.microsoft.com/office/word/2015/wordml/symex" xmlns:wpg="http://schemas.microsoft.com/office/word/2010/wordprocessingGroup" xmlns:wpi="http://schemas.microsoft.com/office/word/2010/wordprocessingInk" xmlns:wne="http://schemas.microsoft.com/office/word/2006/wordml" xmlns:wps="http://schemas.microsoft.com/office/word/2010/wordprocessingShape" mc:Ignorable="w14 w15 w16se w16cid wp14">
+<w:document xmlns:wpc="http://schemas.microsoft.com/office/word/2010/wordprocessingCanvas" xmlns:cx="http://schemas.microsoft.com/office/drawing/2014/chartex" xmlns:cx1="http://schemas.microsoft.com/office/drawing/2015/9/8/chartex" xmlns:cx2="http://schemas.microsoft.com/office/drawing/2015/10/21/chartex" xmlns:cx3="http://schemas.microsoft.com/office/drawing/2016/5/9/chartex" xmlns:cx4="http://schemas.microsoft.com/office/drawing/2016/5/10/chartex" xmlns:cx5="http://schemas.microsoft.com/office/drawing/2016/5/11/chartex" xmlns:cx6="http://schemas.microsoft.com/office/drawing/2016/5/12/chartex" xmlns:cx7="http://schemas.microsoft.com/office/drawing/2016/5/13/chartex" xmlns:cx8="http://schemas.microsoft.com/office/drawing/2016/5/14/chartex" xmlns:mc="http://schemas.openxmlformats.org/markup-compatibility/2006" xmlns:aink="http://schemas.microsoft.com/office/drawing/2016/ink" xmlns:am3d="http://schemas.microsoft.com/office/drawing/2017/model3d" xmlns:o="urn:schemas-microsoft-com:office:office" xmlns:r="http://schemas.openxmlformats.org/officeDocument/2006/relationships" xmlns:m="http://schemas.openxmlformats.org/officeDocument/2006/math" xmlns:v="urn:schemas-microsoft-com:vml" xmlns:wp14="http://schemas.microsoft.com/office/word/2010/wordprocessingDrawing" xmlns:wp="http://schemas.openxmlformats.org/drawingml/2006/wordprocessingDrawing" xmlns:w10="urn:schemas-microsoft-com:office:word" xmlns:w="http://schemas.openxmlformats.org/wordprocessingml/2006/main" xmlns:w14="http://schemas.microsoft.com/office/word/2010/wordml" xmlns:w15="http://schemas.microsoft.com/office/word/2012/wordml" xmlns:w16cex="http://schemas.microsoft.com/office/word/2018/wordml/cex" xmlns:w16cid="http://schemas.microsoft.com/office/word/2016/wordml/cid" xmlns:w16="http://schemas.microsoft.com/office/word/2018/wordml" xmlns:w16se="http://schemas.microsoft.com/office/word/2015/wordml/symex" xmlns:wpg="http://schemas.microsoft.com/office/word/2010/wordprocessingGroup" xmlns:wpi="http://schemas.microsoft.com/office/word/2010/wordprocessingInk" xmlns:wne="http://schemas.microsoft.com/office/word/2006/wordml" xmlns:wps="http://schemas.microsoft.com/office/word/2010/wordprocessingShape" mc:Ignorable="w14 w15 w16se w16cid w16 w16cex wp14">
   <w:body>
     <w:p>
       <w:pPr>
@@ -266,21 +266,7 @@
                 <w:szCs w:val="28"/>
                 <w:lang w:val="ru-RU"/>
               </w:rPr>
-              <w:t>В</w:t>
-            </w:r>
-            <w:r>
-              <w:rPr>
-                <w:szCs w:val="28"/>
-                <w:lang w:val="ru-RU"/>
-              </w:rPr>
-              <w:t>.</w:t>
-            </w:r>
-            <w:r>
-              <w:rPr>
-                <w:szCs w:val="28"/>
-                <w:lang w:val="ru-RU"/>
-              </w:rPr>
-              <w:t>О</w:t>
+              <w:t>В.О</w:t>
             </w:r>
             <w:r>
               <w:rPr>
@@ -466,7 +452,21 @@
                 <w:szCs w:val="28"/>
                 <w:lang w:val="ru-RU"/>
               </w:rPr>
-              <w:t xml:space="preserve"> В.М. Костусенко</w:t>
+              <w:t xml:space="preserve"> </w:t>
+            </w:r>
+            <w:r>
+              <w:rPr>
+                <w:szCs w:val="28"/>
+                <w:lang w:val="ru-RU"/>
+              </w:rPr>
+              <w:t>В.М.</w:t>
+            </w:r>
+            <w:r>
+              <w:rPr>
+                <w:szCs w:val="28"/>
+                <w:lang w:val="ru-RU"/>
+              </w:rPr>
+              <w:t xml:space="preserve"> Костусенко</w:t>
             </w:r>
           </w:p>
           <w:p>
@@ -787,28 +787,14 @@
       <w:r>
         <w:rPr>
           <w:szCs w:val="28"/>
-          <w:lang w:val="en-US"/>
         </w:rPr>
-        <w:t>Workbench</w:t>
+        <w:t xml:space="preserve">8.0 </w:t>
       </w:r>
       <w:r>
         <w:rPr>
           <w:szCs w:val="28"/>
         </w:rPr>
-        <w:t xml:space="preserve"> 8.0 </w:t>
-      </w:r>
-      <w:r>
-        <w:rPr>
-          <w:szCs w:val="28"/>
-          <w:lang w:val="en-US"/>
-        </w:rPr>
-        <w:t>CE</w:t>
-      </w:r>
-      <w:r>
-        <w:rPr>
-          <w:szCs w:val="28"/>
-        </w:rPr>
-        <w:t xml:space="preserve"> и веб-технологии </w:t>
+        <w:t xml:space="preserve">и веб-технологии </w:t>
       </w:r>
       <w:r>
         <w:rPr>
@@ -875,16 +861,17 @@
         <w:br w:type="page"/>
       </w:r>
     </w:p>
+    <w:p>
+      <w:pPr>
+        <w:pStyle w:val="2"/>
+      </w:pPr>
+      <w:r>
+        <w:t>СОДЕРЖАНИЕ</w:t>
+      </w:r>
+    </w:p>
     <w:sdt>
       <w:sdtPr>
-        <w:rPr>
-          <w:rFonts w:asciiTheme="majorHAnsi" w:eastAsia="Times New Roman" w:hAnsiTheme="majorHAnsi" w:cs="Times New Roman"/>
-          <w:color w:val="2F5496" w:themeColor="accent1" w:themeShade="BF"/>
-          <w:sz w:val="32"/>
-          <w:szCs w:val="20"/>
-          <w:lang w:eastAsia="ru-RU"/>
-        </w:rPr>
-        <w:id w:val="841290737"/>
+        <w:id w:val="-1253512547"/>
         <w:docPartObj>
           <w:docPartGallery w:val="Table of Contents"/>
           <w:docPartUnique/>
@@ -892,986 +879,1475 @@
       </w:sdtPr>
       <w:sdtEndPr>
         <w:rPr>
+          <w:rFonts w:ascii="Times New Roman" w:eastAsia="Times New Roman" w:hAnsi="Times New Roman" w:cs="Times New Roman"/>
           <w:b/>
           <w:bCs/>
+          <w:color w:val="auto"/>
+          <w:sz w:val="28"/>
+          <w:szCs w:val="20"/>
+          <w:lang w:eastAsia="ar-SA"/>
         </w:rPr>
       </w:sdtEndPr>
       <w:sdtContent>
         <w:p>
           <w:pPr>
-            <w:pStyle w:val="1"/>
+            <w:pStyle w:val="a4"/>
+          </w:pPr>
+        </w:p>
+        <w:p>
+          <w:pPr>
+            <w:pStyle w:val="11"/>
             <w:rPr>
-              <w:rStyle w:val="10"/>
+              <w:rFonts w:asciiTheme="minorHAnsi" w:eastAsiaTheme="minorEastAsia" w:hAnsiTheme="minorHAnsi" w:cstheme="minorBidi"/>
+              <w:noProof/>
+              <w:sz w:val="22"/>
+              <w:szCs w:val="22"/>
+              <w:lang w:eastAsia="ru-RU"/>
             </w:rPr>
           </w:pPr>
           <w:r>
-            <w:rPr>
-              <w:rStyle w:val="10"/>
-            </w:rPr>
-            <w:t>СОДЕРЖАНИЕ</w:t>
+            <w:fldChar w:fldCharType="begin"/>
           </w:r>
+          <w:r>
+            <w:instrText xml:space="preserve"> TOC \o "1-3" \h \z \u </w:instrText>
+          </w:r>
+          <w:r>
+            <w:fldChar w:fldCharType="separate"/>
+          </w:r>
+          <w:hyperlink w:anchor="_Toc89333900" w:history="1">
+            <w:r>
+              <w:rPr>
+                <w:rStyle w:val="a5"/>
+                <w:noProof/>
+              </w:rPr>
+              <w:t>ВВЕДЕНИЕ</w:t>
+            </w:r>
+            <w:r>
+              <w:rPr>
+                <w:noProof/>
+                <w:webHidden/>
+              </w:rPr>
+              <w:tab/>
+            </w:r>
+            <w:r>
+              <w:rPr>
+                <w:noProof/>
+                <w:webHidden/>
+              </w:rPr>
+              <w:fldChar w:fldCharType="begin"/>
+            </w:r>
+            <w:r>
+              <w:rPr>
+                <w:noProof/>
+                <w:webHidden/>
+              </w:rPr>
+              <w:instrText xml:space="preserve"> PAGEREF _Toc89333900 \h </w:instrText>
+            </w:r>
+            <w:r>
+              <w:rPr>
+                <w:noProof/>
+                <w:webHidden/>
+              </w:rPr>
+            </w:r>
+            <w:r>
+              <w:rPr>
+                <w:noProof/>
+                <w:webHidden/>
+              </w:rPr>
+              <w:fldChar w:fldCharType="separate"/>
+            </w:r>
+            <w:r>
+              <w:rPr>
+                <w:noProof/>
+                <w:webHidden/>
+              </w:rPr>
+              <w:t>4</w:t>
+            </w:r>
+            <w:r>
+              <w:rPr>
+                <w:noProof/>
+                <w:webHidden/>
+              </w:rPr>
+              <w:fldChar w:fldCharType="end"/>
+            </w:r>
+          </w:hyperlink>
         </w:p>
-        <w:tbl>
-          <w:tblPr>
-            <w:tblStyle w:val="exam"/>
-            <w:tblW w:w="9595" w:type="dxa"/>
-            <w:tblLook w:val="01E0" w:firstRow="1" w:lastRow="1" w:firstColumn="1" w:lastColumn="1" w:noHBand="0" w:noVBand="0"/>
-          </w:tblPr>
-          <w:tblGrid>
-            <w:gridCol w:w="8776"/>
-            <w:gridCol w:w="819"/>
-          </w:tblGrid>
-          <w:tr>
-            <w:trPr>
-              <w:trHeight w:val="487"/>
-            </w:trPr>
-            <w:tc>
-              <w:tcPr>
-                <w:tcW w:w="8776" w:type="dxa"/>
-              </w:tcPr>
-              <w:p>
-                <w:pPr>
-                  <w:ind w:left="0"/>
-                  <w:rPr>
-                    <w:szCs w:val="28"/>
-                  </w:rPr>
-                </w:pPr>
-              </w:p>
-            </w:tc>
-            <w:tc>
-              <w:tcPr>
-                <w:tcW w:w="819" w:type="dxa"/>
-              </w:tcPr>
-              <w:p>
-                <w:pPr>
-                  <w:ind w:left="0"/>
-                  <w:rPr>
-                    <w:szCs w:val="28"/>
-                    <w:lang w:val="en-US"/>
-                  </w:rPr>
-                </w:pPr>
-                <w:r>
-                  <w:rPr>
-                    <w:szCs w:val="28"/>
-                  </w:rPr>
-                  <w:t>лист</w:t>
-                </w:r>
-              </w:p>
-            </w:tc>
-          </w:tr>
-          <w:tr>
-            <w:trPr>
-              <w:trHeight w:val="534"/>
-            </w:trPr>
-            <w:tc>
-              <w:tcPr>
-                <w:tcW w:w="8776" w:type="dxa"/>
-              </w:tcPr>
-              <w:p>
-                <w:pPr>
-                  <w:pStyle w:val="Content"/>
-                  <w:ind w:firstLine="0"/>
-                </w:pPr>
-                <w:r>
-                  <w:t>Введение</w:t>
-                </w:r>
-              </w:p>
-            </w:tc>
-            <w:tc>
-              <w:tcPr>
-                <w:tcW w:w="819" w:type="dxa"/>
-              </w:tcPr>
-              <w:p>
-                <w:pPr>
-                  <w:ind w:left="0"/>
-                  <w:jc w:val="center"/>
-                  <w:rPr>
-                    <w:szCs w:val="28"/>
-                  </w:rPr>
-                </w:pPr>
-                <w:r>
-                  <w:rPr>
-                    <w:szCs w:val="28"/>
-                  </w:rPr>
-                  <w:t>4</w:t>
-                </w:r>
-              </w:p>
-            </w:tc>
-          </w:tr>
-          <w:tr>
-            <w:trPr>
-              <w:trHeight w:val="487"/>
-            </w:trPr>
-            <w:tc>
-              <w:tcPr>
-                <w:tcW w:w="8776" w:type="dxa"/>
-              </w:tcPr>
-              <w:p>
-                <w:pPr>
-                  <w:pStyle w:val="a"/>
-                  <w:numPr>
-                    <w:ilvl w:val="0"/>
-                    <w:numId w:val="4"/>
-                  </w:numPr>
-                  <w:ind w:left="567" w:hanging="567"/>
-                </w:pPr>
-                <w:r>
-                  <w:t>Постановка задачи</w:t>
-                </w:r>
-              </w:p>
-            </w:tc>
-            <w:tc>
-              <w:tcPr>
-                <w:tcW w:w="819" w:type="dxa"/>
-              </w:tcPr>
-              <w:p>
-                <w:pPr>
-                  <w:ind w:left="0"/>
-                  <w:jc w:val="center"/>
-                  <w:rPr>
-                    <w:szCs w:val="28"/>
-                  </w:rPr>
-                </w:pPr>
-                <w:r>
-                  <w:rPr>
-                    <w:szCs w:val="28"/>
-                    <w:lang w:val="en-US"/>
-                  </w:rPr>
-                  <w:t>5</w:t>
-                </w:r>
-              </w:p>
-            </w:tc>
-          </w:tr>
-          <w:tr>
-            <w:trPr>
-              <w:trHeight w:val="506"/>
-            </w:trPr>
-            <w:tc>
-              <w:tcPr>
-                <w:tcW w:w="8776" w:type="dxa"/>
-              </w:tcPr>
-              <w:p>
-                <w:pPr>
-                  <w:pStyle w:val="a"/>
-                  <w:numPr>
-                    <w:ilvl w:val="1"/>
-                    <w:numId w:val="5"/>
-                  </w:numPr>
-                  <w:tabs>
-                    <w:tab w:val="left" w:pos="-4500"/>
-                    <w:tab w:val="left" w:pos="567"/>
-                  </w:tabs>
-                  <w:ind w:left="567" w:hanging="567"/>
-                </w:pPr>
-                <w:r>
-                  <w:t>Описание предметной области</w:t>
-                </w:r>
-              </w:p>
-            </w:tc>
-            <w:tc>
-              <w:tcPr>
-                <w:tcW w:w="819" w:type="dxa"/>
-              </w:tcPr>
-              <w:p>
-                <w:pPr>
-                  <w:ind w:left="0"/>
-                  <w:jc w:val="center"/>
-                  <w:rPr>
-                    <w:szCs w:val="28"/>
-                    <w:lang w:val="en-US"/>
-                  </w:rPr>
-                </w:pPr>
-                <w:r>
-                  <w:rPr>
-                    <w:szCs w:val="28"/>
-                  </w:rPr>
-                  <w:t>5</w:t>
-                </w:r>
-              </w:p>
-            </w:tc>
-          </w:tr>
-          <w:tr>
-            <w:trPr>
-              <w:trHeight w:val="487"/>
-            </w:trPr>
-            <w:tc>
-              <w:tcPr>
-                <w:tcW w:w="8776" w:type="dxa"/>
-              </w:tcPr>
-              <w:p>
-                <w:pPr>
-                  <w:pStyle w:val="a"/>
-                  <w:numPr>
-                    <w:ilvl w:val="1"/>
-                    <w:numId w:val="5"/>
-                  </w:numPr>
-                  <w:ind w:left="567" w:hanging="567"/>
-                </w:pPr>
-                <w:r>
-                  <w:t>Описание входной информации</w:t>
-                </w:r>
-              </w:p>
-            </w:tc>
-            <w:tc>
-              <w:tcPr>
-                <w:tcW w:w="819" w:type="dxa"/>
-              </w:tcPr>
-              <w:p>
-                <w:pPr>
-                  <w:ind w:left="0"/>
-                  <w:rPr>
-                    <w:szCs w:val="28"/>
-                    <w:lang w:val="en-US"/>
-                  </w:rPr>
-                </w:pPr>
-                <w:r>
-                  <w:rPr>
-                    <w:szCs w:val="28"/>
-                  </w:rPr>
-                  <w:t xml:space="preserve">   </w:t>
-                </w:r>
-                <w:r>
-                  <w:rPr>
-                    <w:szCs w:val="28"/>
-                  </w:rPr>
-                  <w:t>7</w:t>
-                </w:r>
-              </w:p>
-            </w:tc>
-          </w:tr>
-          <w:tr>
-            <w:trPr>
-              <w:trHeight w:val="506"/>
-            </w:trPr>
-            <w:tc>
-              <w:tcPr>
-                <w:tcW w:w="8776" w:type="dxa"/>
-              </w:tcPr>
-              <w:p>
-                <w:pPr>
-                  <w:pStyle w:val="a"/>
-                  <w:numPr>
-                    <w:ilvl w:val="1"/>
-                    <w:numId w:val="5"/>
-                  </w:numPr>
-                  <w:ind w:left="567" w:hanging="567"/>
-                </w:pPr>
-                <w:r>
-                  <w:t>Описание выходной информации</w:t>
-                </w:r>
-              </w:p>
-            </w:tc>
-            <w:tc>
-              <w:tcPr>
-                <w:tcW w:w="819" w:type="dxa"/>
-              </w:tcPr>
-              <w:p>
-                <w:pPr>
-                  <w:ind w:left="0"/>
-                  <w:jc w:val="center"/>
-                  <w:rPr>
-                    <w:szCs w:val="28"/>
-                    <w:lang w:val="en-US"/>
-                  </w:rPr>
-                </w:pPr>
-                <w:r>
-                  <w:rPr>
-                    <w:szCs w:val="28"/>
-                  </w:rPr>
-                  <w:t>8</w:t>
-                </w:r>
-              </w:p>
-            </w:tc>
-          </w:tr>
-          <w:tr>
-            <w:trPr>
-              <w:trHeight w:val="487"/>
-            </w:trPr>
-            <w:tc>
-              <w:tcPr>
-                <w:tcW w:w="8776" w:type="dxa"/>
-              </w:tcPr>
-              <w:p>
-                <w:pPr>
-                  <w:pStyle w:val="a"/>
-                  <w:numPr>
-                    <w:ilvl w:val="1"/>
-                    <w:numId w:val="5"/>
-                  </w:numPr>
-                  <w:tabs>
-                    <w:tab w:val="left" w:pos="-3780"/>
-                  </w:tabs>
-                  <w:ind w:left="567" w:hanging="567"/>
-                </w:pPr>
-                <w:r>
-                  <w:t>Концептуальное моделирование</w:t>
-                </w:r>
-              </w:p>
-            </w:tc>
-            <w:tc>
-              <w:tcPr>
-                <w:tcW w:w="819" w:type="dxa"/>
-              </w:tcPr>
-              <w:p>
-                <w:pPr>
-                  <w:ind w:left="0"/>
-                  <w:jc w:val="center"/>
-                  <w:rPr>
-                    <w:szCs w:val="28"/>
-                    <w:lang w:val="en-US"/>
-                  </w:rPr>
-                </w:pPr>
-                <w:r>
-                  <w:rPr>
-                    <w:szCs w:val="28"/>
-                  </w:rPr>
-                  <w:t>9</w:t>
-                </w:r>
-              </w:p>
-            </w:tc>
-          </w:tr>
-          <w:tr>
-            <w:trPr>
-              <w:trHeight w:val="506"/>
-            </w:trPr>
-            <w:tc>
-              <w:tcPr>
-                <w:tcW w:w="8776" w:type="dxa"/>
-              </w:tcPr>
-              <w:p>
-                <w:pPr>
-                  <w:pStyle w:val="a"/>
-                  <w:numPr>
-                    <w:ilvl w:val="1"/>
-                    <w:numId w:val="5"/>
-                  </w:numPr>
-                  <w:tabs>
-                    <w:tab w:val="left" w:pos="-3780"/>
-                  </w:tabs>
-                  <w:ind w:left="567" w:hanging="567"/>
-                </w:pPr>
-                <w:r>
-                  <w:t>Логическое моделирование</w:t>
-                </w:r>
-              </w:p>
-            </w:tc>
-            <w:tc>
-              <w:tcPr>
-                <w:tcW w:w="819" w:type="dxa"/>
-              </w:tcPr>
-              <w:p>
-                <w:pPr>
-                  <w:ind w:left="0"/>
-                  <w:jc w:val="center"/>
-                  <w:rPr>
-                    <w:szCs w:val="28"/>
-                    <w:lang w:val="en-US"/>
-                  </w:rPr>
-                </w:pPr>
-                <w:r>
-                  <w:rPr>
-                    <w:szCs w:val="28"/>
-                  </w:rPr>
-                  <w:t>10</w:t>
-                </w:r>
-              </w:p>
-            </w:tc>
-          </w:tr>
-          <w:tr>
-            <w:trPr>
-              <w:trHeight w:val="487"/>
-            </w:trPr>
-            <w:tc>
-              <w:tcPr>
-                <w:tcW w:w="8776" w:type="dxa"/>
-              </w:tcPr>
-              <w:p>
-                <w:pPr>
-                  <w:pStyle w:val="a"/>
-                  <w:numPr>
-                    <w:ilvl w:val="1"/>
-                    <w:numId w:val="5"/>
-                  </w:numPr>
-                  <w:ind w:left="567" w:hanging="567"/>
-                </w:pPr>
-                <w:r>
-                  <w:t xml:space="preserve">Описание структуры базы данных </w:t>
-                </w:r>
-              </w:p>
-            </w:tc>
-            <w:tc>
-              <w:tcPr>
-                <w:tcW w:w="819" w:type="dxa"/>
-              </w:tcPr>
-              <w:p>
-                <w:pPr>
-                  <w:ind w:left="0"/>
-                  <w:jc w:val="center"/>
-                  <w:rPr>
-                    <w:szCs w:val="28"/>
-                    <w:lang w:val="en-US"/>
-                  </w:rPr>
-                </w:pPr>
-                <w:r>
-                  <w:rPr>
-                    <w:szCs w:val="28"/>
-                  </w:rPr>
-                  <w:t>11</w:t>
-                </w:r>
-              </w:p>
-            </w:tc>
-          </w:tr>
-          <w:tr>
-            <w:trPr>
-              <w:trHeight w:val="506"/>
-            </w:trPr>
-            <w:tc>
-              <w:tcPr>
-                <w:tcW w:w="8776" w:type="dxa"/>
-              </w:tcPr>
-              <w:p>
-                <w:pPr>
-                  <w:pStyle w:val="a"/>
-                  <w:numPr>
-                    <w:ilvl w:val="1"/>
-                    <w:numId w:val="5"/>
-                  </w:numPr>
-                  <w:ind w:left="567" w:hanging="567"/>
-                </w:pPr>
-                <w:r>
-                  <w:t>Контрольный пример</w:t>
-                </w:r>
-              </w:p>
-            </w:tc>
-            <w:tc>
-              <w:tcPr>
-                <w:tcW w:w="819" w:type="dxa"/>
-              </w:tcPr>
-              <w:p>
-                <w:pPr>
-                  <w:ind w:left="0"/>
-                  <w:jc w:val="center"/>
-                  <w:rPr>
-                    <w:szCs w:val="28"/>
-                  </w:rPr>
-                </w:pPr>
-                <w:r>
-                  <w:rPr>
-                    <w:szCs w:val="28"/>
-                  </w:rPr>
-                  <w:t>15</w:t>
-                </w:r>
-              </w:p>
-            </w:tc>
-          </w:tr>
-          <w:tr>
-            <w:trPr>
-              <w:trHeight w:val="487"/>
-            </w:trPr>
-            <w:tc>
-              <w:tcPr>
-                <w:tcW w:w="8776" w:type="dxa"/>
-              </w:tcPr>
-              <w:p>
-                <w:pPr>
-                  <w:pStyle w:val="a"/>
-                  <w:numPr>
-                    <w:ilvl w:val="1"/>
-                    <w:numId w:val="5"/>
-                  </w:numPr>
-                  <w:ind w:left="567" w:hanging="567"/>
-                </w:pPr>
-                <w:r>
-                  <w:t>Общие требования к программному продукту</w:t>
-                </w:r>
-              </w:p>
-            </w:tc>
-            <w:tc>
-              <w:tcPr>
-                <w:tcW w:w="819" w:type="dxa"/>
-              </w:tcPr>
-              <w:p>
-                <w:pPr>
-                  <w:ind w:left="0"/>
-                  <w:jc w:val="center"/>
-                  <w:rPr>
-                    <w:szCs w:val="28"/>
-                    <w:lang w:val="en-US"/>
-                  </w:rPr>
-                </w:pPr>
-                <w:r>
-                  <w:rPr>
-                    <w:szCs w:val="28"/>
-                  </w:rPr>
-                  <w:t>19</w:t>
-                </w:r>
-              </w:p>
-            </w:tc>
-          </w:tr>
-          <w:tr>
-            <w:trPr>
-              <w:trHeight w:val="506"/>
-            </w:trPr>
-            <w:tc>
-              <w:tcPr>
-                <w:tcW w:w="8776" w:type="dxa"/>
-              </w:tcPr>
-              <w:p>
-                <w:pPr>
-                  <w:pStyle w:val="a"/>
-                  <w:numPr>
-                    <w:ilvl w:val="0"/>
-                    <w:numId w:val="4"/>
-                  </w:numPr>
-                  <w:ind w:left="567" w:hanging="567"/>
-                </w:pPr>
-                <w:r>
-                  <w:rPr>
-                    <w:szCs w:val="28"/>
-                  </w:rPr>
-                  <w:t>Экспериментальный раздел</w:t>
-                </w:r>
-              </w:p>
-            </w:tc>
-            <w:tc>
-              <w:tcPr>
-                <w:tcW w:w="819" w:type="dxa"/>
-              </w:tcPr>
-              <w:p>
-                <w:pPr>
-                  <w:ind w:left="0"/>
-                  <w:jc w:val="center"/>
-                  <w:rPr>
-                    <w:szCs w:val="28"/>
-                  </w:rPr>
-                </w:pPr>
-                <w:r>
-                  <w:rPr>
-                    <w:szCs w:val="28"/>
-                  </w:rPr>
-                  <w:t>21</w:t>
-                </w:r>
-              </w:p>
-            </w:tc>
-          </w:tr>
-          <w:tr>
-            <w:trPr>
-              <w:trHeight w:val="487"/>
-            </w:trPr>
-            <w:tc>
-              <w:tcPr>
-                <w:tcW w:w="8776" w:type="dxa"/>
-              </w:tcPr>
-              <w:p>
-                <w:pPr>
-                  <w:pStyle w:val="a"/>
-                  <w:numPr>
-                    <w:ilvl w:val="0"/>
-                    <w:numId w:val="35"/>
-                  </w:numPr>
-                  <w:ind w:left="596" w:hanging="567"/>
-                  <w:rPr>
-                    <w:szCs w:val="28"/>
-                  </w:rPr>
-                </w:pPr>
-                <w:r>
-                  <w:rPr>
-                    <w:szCs w:val="28"/>
-                  </w:rPr>
-                  <w:t xml:space="preserve">Описание программы </w:t>
-                </w:r>
-              </w:p>
-            </w:tc>
-            <w:tc>
-              <w:tcPr>
-                <w:tcW w:w="819" w:type="dxa"/>
-              </w:tcPr>
-              <w:p>
-                <w:pPr>
-                  <w:ind w:left="0"/>
-                  <w:jc w:val="center"/>
-                  <w:rPr>
-                    <w:szCs w:val="28"/>
-                    <w:lang w:val="en-US"/>
-                  </w:rPr>
-                </w:pPr>
-                <w:r>
-                  <w:rPr>
-                    <w:szCs w:val="28"/>
-                  </w:rPr>
-                  <w:t>21</w:t>
-                </w:r>
-              </w:p>
-            </w:tc>
-          </w:tr>
-          <w:tr>
-            <w:trPr>
-              <w:trHeight w:val="506"/>
-            </w:trPr>
-            <w:tc>
-              <w:tcPr>
-                <w:tcW w:w="8776" w:type="dxa"/>
-              </w:tcPr>
-              <w:p>
-                <w:pPr>
-                  <w:pStyle w:val="a"/>
-                  <w:numPr>
-                    <w:ilvl w:val="0"/>
-                    <w:numId w:val="35"/>
-                  </w:numPr>
-                  <w:ind w:left="596" w:hanging="567"/>
-                  <w:rPr>
-                    <w:szCs w:val="28"/>
-                  </w:rPr>
-                </w:pPr>
-                <w:r>
-                  <w:rPr>
-                    <w:szCs w:val="28"/>
-                  </w:rPr>
-                  <w:t xml:space="preserve">Руководство пользователя </w:t>
-                </w:r>
-              </w:p>
-            </w:tc>
-            <w:tc>
-              <w:tcPr>
-                <w:tcW w:w="819" w:type="dxa"/>
-              </w:tcPr>
-              <w:p>
-                <w:pPr>
-                  <w:ind w:left="0"/>
-                  <w:jc w:val="center"/>
-                  <w:rPr>
-                    <w:szCs w:val="28"/>
-                    <w:lang w:val="en-US"/>
-                  </w:rPr>
-                </w:pPr>
-                <w:r>
-                  <w:rPr>
-                    <w:szCs w:val="28"/>
-                  </w:rPr>
-                  <w:t>30</w:t>
-                </w:r>
-              </w:p>
-            </w:tc>
-          </w:tr>
-          <w:tr>
-            <w:trPr>
-              <w:trHeight w:val="487"/>
-            </w:trPr>
-            <w:tc>
-              <w:tcPr>
-                <w:tcW w:w="8776" w:type="dxa"/>
-              </w:tcPr>
-              <w:p>
-                <w:pPr>
-                  <w:pStyle w:val="a"/>
-                  <w:numPr>
-                    <w:ilvl w:val="0"/>
-                    <w:numId w:val="35"/>
-                  </w:numPr>
-                  <w:ind w:left="596" w:hanging="567"/>
-                  <w:rPr>
-                    <w:szCs w:val="28"/>
-                  </w:rPr>
-                </w:pPr>
-                <w:r>
-                  <w:rPr>
-                    <w:szCs w:val="28"/>
-                  </w:rPr>
-                  <w:t>Протокол тестирования программного продукта</w:t>
-                </w:r>
-                <w:r>
-                  <w:rPr>
-                    <w:szCs w:val="28"/>
-                  </w:rPr>
-                  <w:t xml:space="preserve"> </w:t>
-                </w:r>
-              </w:p>
-            </w:tc>
-            <w:tc>
-              <w:tcPr>
-                <w:tcW w:w="819" w:type="dxa"/>
-              </w:tcPr>
-              <w:p>
-                <w:pPr>
-                  <w:ind w:left="0"/>
-                  <w:jc w:val="center"/>
-                  <w:rPr>
-                    <w:szCs w:val="28"/>
-                    <w:lang w:val="en-US"/>
-                  </w:rPr>
-                </w:pPr>
-                <w:r>
-                  <w:rPr>
-                    <w:szCs w:val="28"/>
-                  </w:rPr>
-                  <w:t>37</w:t>
-                </w:r>
-              </w:p>
-            </w:tc>
-          </w:tr>
-          <w:tr>
-            <w:trPr>
-              <w:trHeight w:val="506"/>
-            </w:trPr>
-            <w:tc>
-              <w:tcPr>
-                <w:tcW w:w="8776" w:type="dxa"/>
-              </w:tcPr>
-              <w:p>
-                <w:pPr>
-                  <w:pStyle w:val="a"/>
-                  <w:numPr>
-                    <w:ilvl w:val="0"/>
-                    <w:numId w:val="35"/>
-                  </w:numPr>
-                  <w:ind w:left="596" w:hanging="567"/>
-                  <w:rPr>
-                    <w:szCs w:val="28"/>
-                  </w:rPr>
-                </w:pPr>
-                <w:r>
-                  <w:rPr>
-                    <w:szCs w:val="28"/>
-                  </w:rPr>
-                  <w:t>Меры по обеспечению защиты информации</w:t>
-                </w:r>
-              </w:p>
-            </w:tc>
-            <w:tc>
-              <w:tcPr>
-                <w:tcW w:w="819" w:type="dxa"/>
-              </w:tcPr>
-              <w:p>
-                <w:pPr>
-                  <w:ind w:left="0"/>
-                  <w:jc w:val="center"/>
-                  <w:rPr>
-                    <w:szCs w:val="28"/>
-                    <w:lang w:val="en-US"/>
-                  </w:rPr>
-                </w:pPr>
-                <w:r>
-                  <w:rPr>
-                    <w:szCs w:val="28"/>
-                    <w:lang w:val="en-US"/>
-                  </w:rPr>
-                  <w:t>6</w:t>
-                </w:r>
-                <w:r>
-                  <w:rPr>
-                    <w:szCs w:val="28"/>
-                  </w:rPr>
-                  <w:t>0</w:t>
-                </w:r>
-              </w:p>
-            </w:tc>
-          </w:tr>
-          <w:tr>
-            <w:trPr>
-              <w:trHeight w:val="487"/>
-            </w:trPr>
-            <w:tc>
-              <w:tcPr>
-                <w:tcW w:w="8776" w:type="dxa"/>
-              </w:tcPr>
-              <w:p>
-                <w:pPr>
-                  <w:pStyle w:val="Content"/>
-                  <w:ind w:firstLine="0"/>
-                </w:pPr>
-                <w:r>
-                  <w:t>Заключение</w:t>
-                </w:r>
-              </w:p>
-            </w:tc>
-            <w:tc>
-              <w:tcPr>
-                <w:tcW w:w="819" w:type="dxa"/>
-              </w:tcPr>
-              <w:p>
-                <w:pPr>
-                  <w:ind w:left="0"/>
-                  <w:jc w:val="center"/>
-                  <w:rPr>
-                    <w:szCs w:val="28"/>
-                    <w:lang w:val="en-US"/>
-                  </w:rPr>
-                </w:pPr>
-                <w:r>
-                  <w:rPr>
-                    <w:szCs w:val="28"/>
-                    <w:lang w:val="en-US"/>
-                  </w:rPr>
-                  <w:t>6</w:t>
-                </w:r>
-                <w:r>
-                  <w:rPr>
-                    <w:szCs w:val="28"/>
-                  </w:rPr>
-                  <w:t>2</w:t>
-                </w:r>
-              </w:p>
-            </w:tc>
-          </w:tr>
-          <w:tr>
-            <w:trPr>
-              <w:trHeight w:val="487"/>
-            </w:trPr>
-            <w:tc>
-              <w:tcPr>
-                <w:tcW w:w="8776" w:type="dxa"/>
-              </w:tcPr>
-              <w:p>
-                <w:pPr>
-                  <w:pStyle w:val="Content"/>
-                  <w:ind w:firstLine="0"/>
-                </w:pPr>
-                <w:r>
-                  <w:t>Приложения</w:t>
-                </w:r>
-              </w:p>
-            </w:tc>
-            <w:tc>
-              <w:tcPr>
-                <w:tcW w:w="819" w:type="dxa"/>
-              </w:tcPr>
-              <w:p>
-                <w:pPr>
-                  <w:ind w:left="0"/>
-                  <w:jc w:val="center"/>
-                  <w:rPr>
-                    <w:szCs w:val="28"/>
-                    <w:lang w:val="en-US"/>
-                  </w:rPr>
-                </w:pPr>
-                <w:r>
-                  <w:rPr>
-                    <w:szCs w:val="28"/>
-                  </w:rPr>
-                  <w:t>63</w:t>
-                </w:r>
-              </w:p>
-            </w:tc>
-          </w:tr>
-          <w:tr>
-            <w:trPr>
-              <w:trHeight w:val="506"/>
-            </w:trPr>
-            <w:tc>
-              <w:tcPr>
-                <w:tcW w:w="8776" w:type="dxa"/>
-              </w:tcPr>
-              <w:p>
-                <w:pPr>
-                  <w:pStyle w:val="Content"/>
-                  <w:ind w:firstLine="0"/>
-                </w:pPr>
-                <w:r>
-                  <w:t>Список сокращений</w:t>
-                </w:r>
-              </w:p>
-            </w:tc>
-            <w:tc>
-              <w:tcPr>
-                <w:tcW w:w="819" w:type="dxa"/>
-              </w:tcPr>
-              <w:p>
-                <w:pPr>
-                  <w:ind w:left="0"/>
-                  <w:jc w:val="center"/>
-                  <w:rPr>
-                    <w:szCs w:val="28"/>
-                    <w:lang w:val="en-US"/>
-                  </w:rPr>
-                </w:pPr>
-                <w:r>
-                  <w:rPr>
-                    <w:szCs w:val="28"/>
-                    <w:lang w:val="en-US"/>
-                  </w:rPr>
-                  <w:t>9</w:t>
-                </w:r>
-                <w:r>
-                  <w:rPr>
-                    <w:szCs w:val="28"/>
-                  </w:rPr>
-                  <w:t>0</w:t>
-                </w:r>
-              </w:p>
-            </w:tc>
-          </w:tr>
-          <w:tr>
-            <w:trPr>
-              <w:trHeight w:val="506"/>
-            </w:trPr>
-            <w:tc>
-              <w:tcPr>
-                <w:tcW w:w="8776" w:type="dxa"/>
-              </w:tcPr>
-              <w:p>
-                <w:pPr>
-                  <w:pStyle w:val="Content"/>
-                  <w:ind w:firstLine="0"/>
-                </w:pPr>
-                <w:r>
-                  <w:t>Список использованных источников</w:t>
-                </w:r>
-              </w:p>
-            </w:tc>
-            <w:tc>
-              <w:tcPr>
-                <w:tcW w:w="819" w:type="dxa"/>
-              </w:tcPr>
-              <w:p>
-                <w:pPr>
-                  <w:tabs>
-                    <w:tab w:val="left" w:pos="780"/>
-                  </w:tabs>
-                  <w:ind w:left="0"/>
-                  <w:jc w:val="center"/>
-                  <w:rPr>
-                    <w:szCs w:val="28"/>
-                  </w:rPr>
-                </w:pPr>
-                <w:r>
-                  <w:rPr>
-                    <w:szCs w:val="28"/>
-                    <w:lang w:val="en-US"/>
-                  </w:rPr>
-                  <w:t>9</w:t>
-                </w:r>
-                <w:r>
-                  <w:rPr>
-                    <w:szCs w:val="28"/>
-                  </w:rPr>
-                  <w:t>1</w:t>
-                </w:r>
-              </w:p>
-            </w:tc>
-          </w:tr>
-        </w:tbl>
         <w:p>
           <w:pPr>
-            <w:widowControl/>
+            <w:pStyle w:val="21"/>
             <w:tabs>
-              <w:tab w:val="clear" w:pos="1134"/>
-              <w:tab w:val="clear" w:pos="5940"/>
+              <w:tab w:val="right" w:pos="9628"/>
             </w:tabs>
-            <w:suppressAutoHyphens w:val="0"/>
-            <w:spacing w:after="160" w:line="259" w:lineRule="auto"/>
             <w:ind w:left="0"/>
-            <w:jc w:val="left"/>
             <w:rPr>
-              <w:rFonts w:asciiTheme="majorHAnsi" w:eastAsiaTheme="majorEastAsia" w:hAnsiTheme="majorHAnsi" w:cstheme="majorBidi"/>
-              <w:b/>
-              <w:bCs/>
-              <w:color w:val="2F5496" w:themeColor="accent1" w:themeShade="BF"/>
-              <w:sz w:val="32"/>
-              <w:szCs w:val="32"/>
+              <w:noProof/>
+            </w:rPr>
+          </w:pPr>
+          <w:hyperlink w:anchor="_Toc89333901" w:history="1">
+            <w:r>
+              <w:rPr>
+                <w:rStyle w:val="a5"/>
+                <w:noProof/>
+              </w:rPr>
+              <w:t>1 Описание предметной области</w:t>
+            </w:r>
+            <w:r>
+              <w:rPr>
+                <w:noProof/>
+                <w:webHidden/>
+              </w:rPr>
+              <w:tab/>
+            </w:r>
+            <w:r>
+              <w:rPr>
+                <w:noProof/>
+                <w:webHidden/>
+              </w:rPr>
+              <w:fldChar w:fldCharType="begin"/>
+            </w:r>
+            <w:r>
+              <w:rPr>
+                <w:noProof/>
+                <w:webHidden/>
+              </w:rPr>
+              <w:instrText xml:space="preserve"> PAGEREF _Toc89333901 \h </w:instrText>
+            </w:r>
+            <w:r>
+              <w:rPr>
+                <w:noProof/>
+                <w:webHidden/>
+              </w:rPr>
+            </w:r>
+            <w:r>
+              <w:rPr>
+                <w:noProof/>
+                <w:webHidden/>
+              </w:rPr>
+              <w:fldChar w:fldCharType="separate"/>
+            </w:r>
+            <w:r>
+              <w:rPr>
+                <w:noProof/>
+                <w:webHidden/>
+              </w:rPr>
+              <w:t>6</w:t>
+            </w:r>
+            <w:r>
+              <w:rPr>
+                <w:noProof/>
+                <w:webHidden/>
+              </w:rPr>
+              <w:fldChar w:fldCharType="end"/>
+            </w:r>
+          </w:hyperlink>
+        </w:p>
+        <w:p>
+          <w:pPr>
+            <w:pStyle w:val="21"/>
+            <w:tabs>
+              <w:tab w:val="right" w:pos="9628"/>
+            </w:tabs>
+            <w:ind w:left="0"/>
+            <w:rPr>
+              <w:noProof/>
+            </w:rPr>
+          </w:pPr>
+          <w:hyperlink w:anchor="_Toc89333902" w:history="1">
+            <w:r>
+              <w:rPr>
+                <w:rStyle w:val="a5"/>
+                <w:noProof/>
+              </w:rPr>
+              <w:t>2 Техническое задание</w:t>
+            </w:r>
+            <w:r>
+              <w:rPr>
+                <w:noProof/>
+                <w:webHidden/>
+              </w:rPr>
+              <w:tab/>
+            </w:r>
+            <w:r>
+              <w:rPr>
+                <w:noProof/>
+                <w:webHidden/>
+              </w:rPr>
+              <w:fldChar w:fldCharType="begin"/>
+            </w:r>
+            <w:r>
+              <w:rPr>
+                <w:noProof/>
+                <w:webHidden/>
+              </w:rPr>
+              <w:instrText xml:space="preserve"> PAGEREF _Toc89333902 \h </w:instrText>
+            </w:r>
+            <w:r>
+              <w:rPr>
+                <w:noProof/>
+                <w:webHidden/>
+              </w:rPr>
+            </w:r>
+            <w:r>
+              <w:rPr>
+                <w:noProof/>
+                <w:webHidden/>
+              </w:rPr>
+              <w:fldChar w:fldCharType="separate"/>
+            </w:r>
+            <w:r>
+              <w:rPr>
+                <w:noProof/>
+                <w:webHidden/>
+              </w:rPr>
+              <w:t>7</w:t>
+            </w:r>
+            <w:r>
+              <w:rPr>
+                <w:noProof/>
+                <w:webHidden/>
+              </w:rPr>
+              <w:fldChar w:fldCharType="end"/>
+            </w:r>
+          </w:hyperlink>
+        </w:p>
+        <w:p>
+          <w:pPr>
+            <w:pStyle w:val="33"/>
+            <w:ind w:left="0"/>
+            <w:rPr>
+              <w:noProof/>
+            </w:rPr>
+          </w:pPr>
+          <w:hyperlink w:anchor="_Toc89333903" w:history="1">
+            <w:r>
+              <w:rPr>
+                <w:rStyle w:val="a5"/>
+                <w:noProof/>
+              </w:rPr>
+              <w:t>2.2 Описание входной информации</w:t>
+            </w:r>
+            <w:r>
+              <w:rPr>
+                <w:noProof/>
+                <w:webHidden/>
+              </w:rPr>
+              <w:tab/>
+            </w:r>
+            <w:r>
+              <w:rPr>
+                <w:noProof/>
+                <w:webHidden/>
+              </w:rPr>
+              <w:fldChar w:fldCharType="begin"/>
+            </w:r>
+            <w:r>
+              <w:rPr>
+                <w:noProof/>
+                <w:webHidden/>
+              </w:rPr>
+              <w:instrText xml:space="preserve"> PAGEREF _Toc89333903 \h </w:instrText>
+            </w:r>
+            <w:r>
+              <w:rPr>
+                <w:noProof/>
+                <w:webHidden/>
+              </w:rPr>
+            </w:r>
+            <w:r>
+              <w:rPr>
+                <w:noProof/>
+                <w:webHidden/>
+              </w:rPr>
+              <w:fldChar w:fldCharType="separate"/>
+            </w:r>
+            <w:r>
+              <w:rPr>
+                <w:noProof/>
+                <w:webHidden/>
+              </w:rPr>
+              <w:t>7</w:t>
+            </w:r>
+            <w:r>
+              <w:rPr>
+                <w:noProof/>
+                <w:webHidden/>
+              </w:rPr>
+              <w:fldChar w:fldCharType="end"/>
+            </w:r>
+          </w:hyperlink>
+        </w:p>
+        <w:p>
+          <w:pPr>
+            <w:pStyle w:val="33"/>
+            <w:ind w:left="0"/>
+            <w:rPr>
+              <w:noProof/>
+            </w:rPr>
+          </w:pPr>
+          <w:hyperlink w:anchor="_Toc89333904" w:history="1">
+            <w:r>
+              <w:rPr>
+                <w:rStyle w:val="a5"/>
+                <w:noProof/>
+              </w:rPr>
+              <w:t>2.3 Описание выходной информации</w:t>
+            </w:r>
+            <w:r>
+              <w:rPr>
+                <w:noProof/>
+                <w:webHidden/>
+              </w:rPr>
+              <w:tab/>
+            </w:r>
+            <w:r>
+              <w:rPr>
+                <w:noProof/>
+                <w:webHidden/>
+              </w:rPr>
+              <w:fldChar w:fldCharType="begin"/>
+            </w:r>
+            <w:r>
+              <w:rPr>
+                <w:noProof/>
+                <w:webHidden/>
+              </w:rPr>
+              <w:instrText xml:space="preserve"> PAGEREF _Toc89333904 \h </w:instrText>
+            </w:r>
+            <w:r>
+              <w:rPr>
+                <w:noProof/>
+                <w:webHidden/>
+              </w:rPr>
+            </w:r>
+            <w:r>
+              <w:rPr>
+                <w:noProof/>
+                <w:webHidden/>
+              </w:rPr>
+              <w:fldChar w:fldCharType="separate"/>
+            </w:r>
+            <w:r>
+              <w:rPr>
+                <w:noProof/>
+                <w:webHidden/>
+              </w:rPr>
+              <w:t>7</w:t>
+            </w:r>
+            <w:r>
+              <w:rPr>
+                <w:noProof/>
+                <w:webHidden/>
+              </w:rPr>
+              <w:fldChar w:fldCharType="end"/>
+            </w:r>
+          </w:hyperlink>
+        </w:p>
+        <w:p>
+          <w:pPr>
+            <w:pStyle w:val="21"/>
+            <w:tabs>
+              <w:tab w:val="right" w:pos="9628"/>
+            </w:tabs>
+            <w:ind w:left="0"/>
+            <w:rPr>
+              <w:noProof/>
+            </w:rPr>
+          </w:pPr>
+          <w:hyperlink w:anchor="_Toc89333905" w:history="1">
+            <w:r>
+              <w:rPr>
+                <w:rStyle w:val="a5"/>
+                <w:noProof/>
+              </w:rPr>
+              <w:t>3 Диаграмма Ганта</w:t>
+            </w:r>
+            <w:r>
+              <w:rPr>
+                <w:noProof/>
+                <w:webHidden/>
+              </w:rPr>
+              <w:tab/>
+            </w:r>
+            <w:r>
+              <w:rPr>
+                <w:noProof/>
+                <w:webHidden/>
+              </w:rPr>
+              <w:fldChar w:fldCharType="begin"/>
+            </w:r>
+            <w:r>
+              <w:rPr>
+                <w:noProof/>
+                <w:webHidden/>
+              </w:rPr>
+              <w:instrText xml:space="preserve"> PAGEREF _Toc89333905 \h </w:instrText>
+            </w:r>
+            <w:r>
+              <w:rPr>
+                <w:noProof/>
+                <w:webHidden/>
+              </w:rPr>
+            </w:r>
+            <w:r>
+              <w:rPr>
+                <w:noProof/>
+                <w:webHidden/>
+              </w:rPr>
+              <w:fldChar w:fldCharType="separate"/>
+            </w:r>
+            <w:r>
+              <w:rPr>
+                <w:noProof/>
+                <w:webHidden/>
+              </w:rPr>
+              <w:t>10</w:t>
+            </w:r>
+            <w:r>
+              <w:rPr>
+                <w:noProof/>
+                <w:webHidden/>
+              </w:rPr>
+              <w:fldChar w:fldCharType="end"/>
+            </w:r>
+          </w:hyperlink>
+        </w:p>
+        <w:p>
+          <w:pPr>
+            <w:pStyle w:val="21"/>
+            <w:tabs>
+              <w:tab w:val="right" w:pos="9628"/>
+            </w:tabs>
+            <w:ind w:left="0"/>
+            <w:rPr>
+              <w:noProof/>
+            </w:rPr>
+          </w:pPr>
+          <w:hyperlink w:anchor="_Toc89333906" w:history="1">
+            <w:r>
+              <w:rPr>
+                <w:rStyle w:val="a5"/>
+                <w:noProof/>
+              </w:rPr>
+              <w:t>4 Проектирование ПО</w:t>
+            </w:r>
+            <w:r>
+              <w:rPr>
+                <w:noProof/>
+                <w:webHidden/>
+              </w:rPr>
+              <w:tab/>
+            </w:r>
+            <w:r>
+              <w:rPr>
+                <w:noProof/>
+                <w:webHidden/>
+              </w:rPr>
+              <w:fldChar w:fldCharType="begin"/>
+            </w:r>
+            <w:r>
+              <w:rPr>
+                <w:noProof/>
+                <w:webHidden/>
+              </w:rPr>
+              <w:instrText xml:space="preserve"> PAGEREF _Toc89333906 \h </w:instrText>
+            </w:r>
+            <w:r>
+              <w:rPr>
+                <w:noProof/>
+                <w:webHidden/>
+              </w:rPr>
+            </w:r>
+            <w:r>
+              <w:rPr>
+                <w:noProof/>
+                <w:webHidden/>
+              </w:rPr>
+              <w:fldChar w:fldCharType="separate"/>
+            </w:r>
+            <w:r>
+              <w:rPr>
+                <w:noProof/>
+                <w:webHidden/>
+              </w:rPr>
+              <w:t>11</w:t>
+            </w:r>
+            <w:r>
+              <w:rPr>
+                <w:noProof/>
+                <w:webHidden/>
+              </w:rPr>
+              <w:fldChar w:fldCharType="end"/>
+            </w:r>
+          </w:hyperlink>
+        </w:p>
+        <w:p>
+          <w:pPr>
+            <w:pStyle w:val="33"/>
+            <w:ind w:left="0"/>
+            <w:rPr>
+              <w:noProof/>
+            </w:rPr>
+          </w:pPr>
+          <w:hyperlink w:anchor="_Toc89333907" w:history="1">
+            <w:r>
+              <w:rPr>
+                <w:rStyle w:val="a5"/>
+                <w:noProof/>
+              </w:rPr>
+              <w:t>4.1 Контекстная диаграмма и декомпозиция 1-го уровня</w:t>
+            </w:r>
+            <w:r>
+              <w:rPr>
+                <w:noProof/>
+                <w:webHidden/>
+              </w:rPr>
+              <w:tab/>
+            </w:r>
+            <w:r>
+              <w:rPr>
+                <w:noProof/>
+                <w:webHidden/>
+              </w:rPr>
+              <w:fldChar w:fldCharType="begin"/>
+            </w:r>
+            <w:r>
+              <w:rPr>
+                <w:noProof/>
+                <w:webHidden/>
+              </w:rPr>
+              <w:instrText xml:space="preserve"> PAGEREF _Toc89333907 \h </w:instrText>
+            </w:r>
+            <w:r>
+              <w:rPr>
+                <w:noProof/>
+                <w:webHidden/>
+              </w:rPr>
+            </w:r>
+            <w:r>
+              <w:rPr>
+                <w:noProof/>
+                <w:webHidden/>
+              </w:rPr>
+              <w:fldChar w:fldCharType="separate"/>
+            </w:r>
+            <w:r>
+              <w:rPr>
+                <w:noProof/>
+                <w:webHidden/>
+              </w:rPr>
+              <w:t>11</w:t>
+            </w:r>
+            <w:r>
+              <w:rPr>
+                <w:noProof/>
+                <w:webHidden/>
+              </w:rPr>
+              <w:fldChar w:fldCharType="end"/>
+            </w:r>
+          </w:hyperlink>
+        </w:p>
+        <w:p>
+          <w:pPr>
+            <w:pStyle w:val="33"/>
+            <w:ind w:left="0"/>
+            <w:rPr>
+              <w:noProof/>
+            </w:rPr>
+          </w:pPr>
+          <w:hyperlink w:anchor="_Toc89333908" w:history="1">
+            <w:r>
+              <w:rPr>
+                <w:rStyle w:val="a5"/>
+                <w:noProof/>
+              </w:rPr>
+              <w:t>4.2 Диаграмма вариантов использования</w:t>
+            </w:r>
+            <w:r>
+              <w:rPr>
+                <w:noProof/>
+                <w:webHidden/>
+              </w:rPr>
+              <w:tab/>
+            </w:r>
+            <w:r>
+              <w:rPr>
+                <w:noProof/>
+                <w:webHidden/>
+              </w:rPr>
+              <w:fldChar w:fldCharType="begin"/>
+            </w:r>
+            <w:r>
+              <w:rPr>
+                <w:noProof/>
+                <w:webHidden/>
+              </w:rPr>
+              <w:instrText xml:space="preserve"> PAGEREF _Toc89333908 \h </w:instrText>
+            </w:r>
+            <w:r>
+              <w:rPr>
+                <w:noProof/>
+                <w:webHidden/>
+              </w:rPr>
+            </w:r>
+            <w:r>
+              <w:rPr>
+                <w:noProof/>
+                <w:webHidden/>
+              </w:rPr>
+              <w:fldChar w:fldCharType="separate"/>
+            </w:r>
+            <w:r>
+              <w:rPr>
+                <w:noProof/>
+                <w:webHidden/>
+              </w:rPr>
+              <w:t>13</w:t>
+            </w:r>
+            <w:r>
+              <w:rPr>
+                <w:noProof/>
+                <w:webHidden/>
+              </w:rPr>
+              <w:fldChar w:fldCharType="end"/>
+            </w:r>
+          </w:hyperlink>
+        </w:p>
+        <w:p>
+          <w:pPr>
+            <w:pStyle w:val="33"/>
+            <w:ind w:left="0"/>
+            <w:rPr>
+              <w:noProof/>
+            </w:rPr>
+          </w:pPr>
+          <w:hyperlink w:anchor="_Toc89333909" w:history="1">
+            <w:r>
+              <w:rPr>
+                <w:rStyle w:val="a5"/>
+                <w:noProof/>
+              </w:rPr>
+              <w:t>4.3 Диаграмма классов</w:t>
+            </w:r>
+            <w:r>
+              <w:rPr>
+                <w:noProof/>
+                <w:webHidden/>
+              </w:rPr>
+              <w:tab/>
+            </w:r>
+            <w:r>
+              <w:rPr>
+                <w:noProof/>
+                <w:webHidden/>
+              </w:rPr>
+              <w:fldChar w:fldCharType="begin"/>
+            </w:r>
+            <w:r>
+              <w:rPr>
+                <w:noProof/>
+                <w:webHidden/>
+              </w:rPr>
+              <w:instrText xml:space="preserve"> PAGEREF _Toc89333909 \h </w:instrText>
+            </w:r>
+            <w:r>
+              <w:rPr>
+                <w:noProof/>
+                <w:webHidden/>
+              </w:rPr>
+            </w:r>
+            <w:r>
+              <w:rPr>
+                <w:noProof/>
+                <w:webHidden/>
+              </w:rPr>
+              <w:fldChar w:fldCharType="separate"/>
+            </w:r>
+            <w:r>
+              <w:rPr>
+                <w:noProof/>
+                <w:webHidden/>
+              </w:rPr>
+              <w:t>14</w:t>
+            </w:r>
+            <w:r>
+              <w:rPr>
+                <w:noProof/>
+                <w:webHidden/>
+              </w:rPr>
+              <w:fldChar w:fldCharType="end"/>
+            </w:r>
+          </w:hyperlink>
+        </w:p>
+        <w:p>
+          <w:pPr>
+            <w:pStyle w:val="21"/>
+            <w:tabs>
+              <w:tab w:val="right" w:pos="9628"/>
+            </w:tabs>
+            <w:ind w:left="0"/>
+            <w:rPr>
+              <w:noProof/>
+            </w:rPr>
+          </w:pPr>
+          <w:hyperlink w:anchor="_Toc89333910" w:history="1">
+            <w:r>
+              <w:rPr>
+                <w:rStyle w:val="a5"/>
+                <w:noProof/>
+              </w:rPr>
+              <w:t>5 Описание структуры базы данных</w:t>
+            </w:r>
+            <w:r>
+              <w:rPr>
+                <w:noProof/>
+                <w:webHidden/>
+              </w:rPr>
+              <w:tab/>
+            </w:r>
+            <w:r>
+              <w:rPr>
+                <w:noProof/>
+                <w:webHidden/>
+              </w:rPr>
+              <w:fldChar w:fldCharType="begin"/>
+            </w:r>
+            <w:r>
+              <w:rPr>
+                <w:noProof/>
+                <w:webHidden/>
+              </w:rPr>
+              <w:instrText xml:space="preserve"> PAGEREF _Toc89333910 \h </w:instrText>
+            </w:r>
+            <w:r>
+              <w:rPr>
+                <w:noProof/>
+                <w:webHidden/>
+              </w:rPr>
+            </w:r>
+            <w:r>
+              <w:rPr>
+                <w:noProof/>
+                <w:webHidden/>
+              </w:rPr>
+              <w:fldChar w:fldCharType="separate"/>
+            </w:r>
+            <w:r>
+              <w:rPr>
+                <w:noProof/>
+                <w:webHidden/>
+              </w:rPr>
+              <w:t>20</w:t>
+            </w:r>
+            <w:r>
+              <w:rPr>
+                <w:noProof/>
+                <w:webHidden/>
+              </w:rPr>
+              <w:fldChar w:fldCharType="end"/>
+            </w:r>
+          </w:hyperlink>
+        </w:p>
+        <w:p>
+          <w:pPr>
+            <w:pStyle w:val="33"/>
+            <w:ind w:left="0"/>
+            <w:rPr>
+              <w:noProof/>
+            </w:rPr>
+          </w:pPr>
+          <w:hyperlink w:anchor="_Toc89333911" w:history="1">
+            <w:r>
+              <w:rPr>
+                <w:rStyle w:val="a5"/>
+                <w:noProof/>
+              </w:rPr>
+              <w:t>Таблица 5.1 – Описание структуры базы данных</w:t>
+            </w:r>
+            <w:r>
+              <w:rPr>
+                <w:noProof/>
+                <w:webHidden/>
+              </w:rPr>
+              <w:tab/>
+            </w:r>
+            <w:r>
+              <w:rPr>
+                <w:noProof/>
+                <w:webHidden/>
+              </w:rPr>
+              <w:fldChar w:fldCharType="begin"/>
+            </w:r>
+            <w:r>
+              <w:rPr>
+                <w:noProof/>
+                <w:webHidden/>
+              </w:rPr>
+              <w:instrText xml:space="preserve"> PAGEREF _Toc89333911 \h </w:instrText>
+            </w:r>
+            <w:r>
+              <w:rPr>
+                <w:noProof/>
+                <w:webHidden/>
+              </w:rPr>
+            </w:r>
+            <w:r>
+              <w:rPr>
+                <w:noProof/>
+                <w:webHidden/>
+              </w:rPr>
+              <w:fldChar w:fldCharType="separate"/>
+            </w:r>
+            <w:r>
+              <w:rPr>
+                <w:noProof/>
+                <w:webHidden/>
+              </w:rPr>
+              <w:t>20</w:t>
+            </w:r>
+            <w:r>
+              <w:rPr>
+                <w:noProof/>
+                <w:webHidden/>
+              </w:rPr>
+              <w:fldChar w:fldCharType="end"/>
+            </w:r>
+          </w:hyperlink>
+        </w:p>
+        <w:p>
+          <w:pPr>
+            <w:pStyle w:val="33"/>
+            <w:ind w:left="0"/>
+            <w:rPr>
+              <w:noProof/>
+            </w:rPr>
+          </w:pPr>
+          <w:hyperlink w:anchor="_Toc89333912" w:history="1">
+            <w:r>
+              <w:rPr>
+                <w:rStyle w:val="a5"/>
+                <w:noProof/>
+              </w:rPr>
+              <w:t xml:space="preserve">Рисунок 5.1 – </w:t>
+            </w:r>
+            <w:r>
+              <w:rPr>
+                <w:rStyle w:val="a5"/>
+                <w:noProof/>
+                <w:lang w:val="en-US"/>
+              </w:rPr>
+              <w:t>EER</w:t>
+            </w:r>
+            <w:r>
+              <w:rPr>
+                <w:rStyle w:val="a5"/>
+                <w:noProof/>
+              </w:rPr>
+              <w:t xml:space="preserve"> модель</w:t>
+            </w:r>
+            <w:r>
+              <w:rPr>
+                <w:noProof/>
+                <w:webHidden/>
+              </w:rPr>
+              <w:tab/>
+            </w:r>
+            <w:r>
+              <w:rPr>
+                <w:noProof/>
+                <w:webHidden/>
+              </w:rPr>
+              <w:fldChar w:fldCharType="begin"/>
+            </w:r>
+            <w:r>
+              <w:rPr>
+                <w:noProof/>
+                <w:webHidden/>
+              </w:rPr>
+              <w:instrText xml:space="preserve"> PAGEREF _Toc89333912 \h </w:instrText>
+            </w:r>
+            <w:r>
+              <w:rPr>
+                <w:noProof/>
+                <w:webHidden/>
+              </w:rPr>
+            </w:r>
+            <w:r>
+              <w:rPr>
+                <w:noProof/>
+                <w:webHidden/>
+              </w:rPr>
+              <w:fldChar w:fldCharType="separate"/>
+            </w:r>
+            <w:r>
+              <w:rPr>
+                <w:noProof/>
+                <w:webHidden/>
+              </w:rPr>
+              <w:t>26</w:t>
+            </w:r>
+            <w:r>
+              <w:rPr>
+                <w:noProof/>
+                <w:webHidden/>
+              </w:rPr>
+              <w:fldChar w:fldCharType="end"/>
+            </w:r>
+          </w:hyperlink>
+        </w:p>
+        <w:p>
+          <w:pPr>
+            <w:pStyle w:val="21"/>
+            <w:tabs>
+              <w:tab w:val="right" w:pos="9628"/>
+            </w:tabs>
+            <w:ind w:left="0"/>
+            <w:rPr>
+              <w:noProof/>
+            </w:rPr>
+          </w:pPr>
+          <w:hyperlink w:anchor="_Toc89333913" w:history="1">
+            <w:r>
+              <w:rPr>
+                <w:rStyle w:val="a5"/>
+                <w:noProof/>
+              </w:rPr>
+              <w:t>6 Описание программы</w:t>
+            </w:r>
+            <w:r>
+              <w:rPr>
+                <w:noProof/>
+                <w:webHidden/>
+              </w:rPr>
+              <w:tab/>
+            </w:r>
+            <w:r>
+              <w:rPr>
+                <w:noProof/>
+                <w:webHidden/>
+              </w:rPr>
+              <w:fldChar w:fldCharType="begin"/>
+            </w:r>
+            <w:r>
+              <w:rPr>
+                <w:noProof/>
+                <w:webHidden/>
+              </w:rPr>
+              <w:instrText xml:space="preserve"> PAGEREF _Toc89333913 \h </w:instrText>
+            </w:r>
+            <w:r>
+              <w:rPr>
+                <w:noProof/>
+                <w:webHidden/>
+              </w:rPr>
+            </w:r>
+            <w:r>
+              <w:rPr>
+                <w:noProof/>
+                <w:webHidden/>
+              </w:rPr>
+              <w:fldChar w:fldCharType="separate"/>
+            </w:r>
+            <w:r>
+              <w:rPr>
+                <w:noProof/>
+                <w:webHidden/>
+              </w:rPr>
+              <w:t>26</w:t>
+            </w:r>
+            <w:r>
+              <w:rPr>
+                <w:noProof/>
+                <w:webHidden/>
+              </w:rPr>
+              <w:fldChar w:fldCharType="end"/>
+            </w:r>
+          </w:hyperlink>
+        </w:p>
+        <w:p>
+          <w:pPr>
+            <w:pStyle w:val="33"/>
+            <w:ind w:left="0"/>
+            <w:rPr>
+              <w:noProof/>
+            </w:rPr>
+          </w:pPr>
+          <w:hyperlink w:anchor="_Toc89333914" w:history="1">
+            <w:r>
+              <w:rPr>
+                <w:rStyle w:val="a5"/>
+                <w:noProof/>
+              </w:rPr>
+              <w:t>6.1 Назначение программы</w:t>
+            </w:r>
+            <w:r>
+              <w:rPr>
+                <w:noProof/>
+                <w:webHidden/>
+              </w:rPr>
+              <w:tab/>
+            </w:r>
+            <w:r>
+              <w:rPr>
+                <w:noProof/>
+                <w:webHidden/>
+              </w:rPr>
+              <w:fldChar w:fldCharType="begin"/>
+            </w:r>
+            <w:r>
+              <w:rPr>
+                <w:noProof/>
+                <w:webHidden/>
+              </w:rPr>
+              <w:instrText xml:space="preserve"> PAGEREF _Toc89333914 \h </w:instrText>
+            </w:r>
+            <w:r>
+              <w:rPr>
+                <w:noProof/>
+                <w:webHidden/>
+              </w:rPr>
+            </w:r>
+            <w:r>
+              <w:rPr>
+                <w:noProof/>
+                <w:webHidden/>
+              </w:rPr>
+              <w:fldChar w:fldCharType="separate"/>
+            </w:r>
+            <w:r>
+              <w:rPr>
+                <w:noProof/>
+                <w:webHidden/>
+              </w:rPr>
+              <w:t>29</w:t>
+            </w:r>
+            <w:r>
+              <w:rPr>
+                <w:noProof/>
+                <w:webHidden/>
+              </w:rPr>
+              <w:fldChar w:fldCharType="end"/>
+            </w:r>
+          </w:hyperlink>
+        </w:p>
+        <w:p>
+          <w:pPr>
+            <w:pStyle w:val="33"/>
+            <w:ind w:left="0"/>
+            <w:rPr>
+              <w:noProof/>
+            </w:rPr>
+          </w:pPr>
+          <w:hyperlink w:anchor="_Toc89333915" w:history="1">
+            <w:r>
+              <w:rPr>
+                <w:rStyle w:val="a5"/>
+                <w:noProof/>
+              </w:rPr>
+              <w:t>6.2 Условия выполнения программы</w:t>
+            </w:r>
+            <w:r>
+              <w:rPr>
+                <w:noProof/>
+                <w:webHidden/>
+              </w:rPr>
+              <w:tab/>
+            </w:r>
+            <w:r>
+              <w:rPr>
+                <w:noProof/>
+                <w:webHidden/>
+              </w:rPr>
+              <w:fldChar w:fldCharType="begin"/>
+            </w:r>
+            <w:r>
+              <w:rPr>
+                <w:noProof/>
+                <w:webHidden/>
+              </w:rPr>
+              <w:instrText xml:space="preserve"> PAGEREF _Toc89333915 \h </w:instrText>
+            </w:r>
+            <w:r>
+              <w:rPr>
+                <w:noProof/>
+                <w:webHidden/>
+              </w:rPr>
+            </w:r>
+            <w:r>
+              <w:rPr>
+                <w:noProof/>
+                <w:webHidden/>
+              </w:rPr>
+              <w:fldChar w:fldCharType="separate"/>
+            </w:r>
+            <w:r>
+              <w:rPr>
+                <w:noProof/>
+                <w:webHidden/>
+              </w:rPr>
+              <w:t>29</w:t>
+            </w:r>
+            <w:r>
+              <w:rPr>
+                <w:noProof/>
+                <w:webHidden/>
+              </w:rPr>
+              <w:fldChar w:fldCharType="end"/>
+            </w:r>
+          </w:hyperlink>
+        </w:p>
+        <w:p>
+          <w:pPr>
+            <w:pStyle w:val="33"/>
+            <w:ind w:left="0"/>
+            <w:rPr>
+              <w:noProof/>
+            </w:rPr>
+          </w:pPr>
+          <w:hyperlink w:anchor="_Toc89333916" w:history="1">
+            <w:r>
+              <w:rPr>
+                <w:rStyle w:val="a5"/>
+                <w:noProof/>
+              </w:rPr>
+              <w:t>6.3 Выполнение программы</w:t>
+            </w:r>
+            <w:r>
+              <w:rPr>
+                <w:noProof/>
+                <w:webHidden/>
+              </w:rPr>
+              <w:tab/>
+            </w:r>
+            <w:r>
+              <w:rPr>
+                <w:noProof/>
+                <w:webHidden/>
+              </w:rPr>
+              <w:fldChar w:fldCharType="begin"/>
+            </w:r>
+            <w:r>
+              <w:rPr>
+                <w:noProof/>
+                <w:webHidden/>
+              </w:rPr>
+              <w:instrText xml:space="preserve"> PAGEREF _Toc89333916 \h </w:instrText>
+            </w:r>
+            <w:r>
+              <w:rPr>
+                <w:noProof/>
+                <w:webHidden/>
+              </w:rPr>
+            </w:r>
+            <w:r>
+              <w:rPr>
+                <w:noProof/>
+                <w:webHidden/>
+              </w:rPr>
+              <w:fldChar w:fldCharType="separate"/>
+            </w:r>
+            <w:r>
+              <w:rPr>
+                <w:noProof/>
+                <w:webHidden/>
+              </w:rPr>
+              <w:t>29</w:t>
+            </w:r>
+            <w:r>
+              <w:rPr>
+                <w:noProof/>
+                <w:webHidden/>
+              </w:rPr>
+              <w:fldChar w:fldCharType="end"/>
+            </w:r>
+          </w:hyperlink>
+        </w:p>
+        <w:p>
+          <w:pPr>
+            <w:pStyle w:val="21"/>
+            <w:tabs>
+              <w:tab w:val="right" w:pos="9628"/>
+            </w:tabs>
+            <w:ind w:left="0"/>
+            <w:rPr>
+              <w:noProof/>
+            </w:rPr>
+          </w:pPr>
+          <w:hyperlink w:anchor="_Toc89333917" w:history="1">
+            <w:r>
+              <w:rPr>
+                <w:rStyle w:val="a5"/>
+                <w:noProof/>
+              </w:rPr>
+              <w:t>7 Руководство пользователя</w:t>
+            </w:r>
+            <w:r>
+              <w:rPr>
+                <w:noProof/>
+                <w:webHidden/>
+              </w:rPr>
+              <w:tab/>
+            </w:r>
+            <w:r>
+              <w:rPr>
+                <w:noProof/>
+                <w:webHidden/>
+              </w:rPr>
+              <w:fldChar w:fldCharType="begin"/>
+            </w:r>
+            <w:r>
+              <w:rPr>
+                <w:noProof/>
+                <w:webHidden/>
+              </w:rPr>
+              <w:instrText xml:space="preserve"> PAGEREF _Toc89333917 \h </w:instrText>
+            </w:r>
+            <w:r>
+              <w:rPr>
+                <w:noProof/>
+                <w:webHidden/>
+              </w:rPr>
+            </w:r>
+            <w:r>
+              <w:rPr>
+                <w:noProof/>
+                <w:webHidden/>
+              </w:rPr>
+              <w:fldChar w:fldCharType="separate"/>
+            </w:r>
+            <w:r>
+              <w:rPr>
+                <w:noProof/>
+                <w:webHidden/>
+              </w:rPr>
+              <w:t>36</w:t>
+            </w:r>
+            <w:r>
+              <w:rPr>
+                <w:noProof/>
+                <w:webHidden/>
+              </w:rPr>
+              <w:fldChar w:fldCharType="end"/>
+            </w:r>
+          </w:hyperlink>
+        </w:p>
+        <w:p>
+          <w:pPr>
+            <w:pStyle w:val="21"/>
+            <w:tabs>
+              <w:tab w:val="right" w:pos="9628"/>
+            </w:tabs>
+            <w:ind w:left="0"/>
+            <w:rPr>
+              <w:noProof/>
+            </w:rPr>
+          </w:pPr>
+          <w:hyperlink w:anchor="_Toc89333918" w:history="1">
+            <w:r>
+              <w:rPr>
+                <w:rStyle w:val="a5"/>
+                <w:noProof/>
+              </w:rPr>
+              <w:t>8 Протокол тестирования ПО</w:t>
+            </w:r>
+            <w:r>
+              <w:rPr>
+                <w:noProof/>
+                <w:webHidden/>
+              </w:rPr>
+              <w:tab/>
+            </w:r>
+            <w:r>
+              <w:rPr>
+                <w:noProof/>
+                <w:webHidden/>
+              </w:rPr>
+              <w:fldChar w:fldCharType="begin"/>
+            </w:r>
+            <w:r>
+              <w:rPr>
+                <w:noProof/>
+                <w:webHidden/>
+              </w:rPr>
+              <w:instrText xml:space="preserve"> PAGEREF _Toc89333918 \h </w:instrText>
+            </w:r>
+            <w:r>
+              <w:rPr>
+                <w:noProof/>
+                <w:webHidden/>
+              </w:rPr>
+            </w:r>
+            <w:r>
+              <w:rPr>
+                <w:noProof/>
+                <w:webHidden/>
+              </w:rPr>
+              <w:fldChar w:fldCharType="separate"/>
+            </w:r>
+            <w:r>
+              <w:rPr>
+                <w:noProof/>
+                <w:webHidden/>
+              </w:rPr>
+              <w:t>36</w:t>
+            </w:r>
+            <w:r>
+              <w:rPr>
+                <w:noProof/>
+                <w:webHidden/>
+              </w:rPr>
+              <w:fldChar w:fldCharType="end"/>
+            </w:r>
+          </w:hyperlink>
+        </w:p>
+        <w:p>
+          <w:pPr>
+            <w:pStyle w:val="21"/>
+            <w:tabs>
+              <w:tab w:val="right" w:pos="9628"/>
+            </w:tabs>
+            <w:ind w:left="0"/>
+            <w:rPr>
+              <w:noProof/>
+            </w:rPr>
+          </w:pPr>
+          <w:hyperlink w:anchor="_Toc89333919" w:history="1">
+            <w:r>
+              <w:rPr>
+                <w:rStyle w:val="a5"/>
+                <w:noProof/>
+              </w:rPr>
+              <w:t>9 Экономические затраты</w:t>
+            </w:r>
+            <w:r>
+              <w:rPr>
+                <w:noProof/>
+                <w:webHidden/>
+              </w:rPr>
+              <w:tab/>
+            </w:r>
+            <w:r>
+              <w:rPr>
+                <w:noProof/>
+                <w:webHidden/>
+              </w:rPr>
+              <w:fldChar w:fldCharType="begin"/>
+            </w:r>
+            <w:r>
+              <w:rPr>
+                <w:noProof/>
+                <w:webHidden/>
+              </w:rPr>
+              <w:instrText xml:space="preserve"> PAGEREF _Toc89333919 \h </w:instrText>
+            </w:r>
+            <w:r>
+              <w:rPr>
+                <w:noProof/>
+                <w:webHidden/>
+              </w:rPr>
+            </w:r>
+            <w:r>
+              <w:rPr>
+                <w:noProof/>
+                <w:webHidden/>
+              </w:rPr>
+              <w:fldChar w:fldCharType="separate"/>
+            </w:r>
+            <w:r>
+              <w:rPr>
+                <w:noProof/>
+                <w:webHidden/>
+              </w:rPr>
+              <w:t>36</w:t>
+            </w:r>
+            <w:r>
+              <w:rPr>
+                <w:noProof/>
+                <w:webHidden/>
+              </w:rPr>
+              <w:fldChar w:fldCharType="end"/>
+            </w:r>
+          </w:hyperlink>
+        </w:p>
+        <w:p>
+          <w:pPr>
+            <w:pStyle w:val="11"/>
+            <w:rPr>
+              <w:rFonts w:asciiTheme="minorHAnsi" w:eastAsiaTheme="minorEastAsia" w:hAnsiTheme="minorHAnsi" w:cstheme="minorBidi"/>
+              <w:noProof/>
+              <w:sz w:val="22"/>
+              <w:szCs w:val="22"/>
               <w:lang w:eastAsia="ru-RU"/>
             </w:rPr>
           </w:pPr>
+          <w:hyperlink w:anchor="_Toc89333920" w:history="1">
+            <w:r>
+              <w:rPr>
+                <w:rStyle w:val="a5"/>
+                <w:noProof/>
+              </w:rPr>
+              <w:t>ЗАКЛЮЧЕНИЕ</w:t>
+            </w:r>
+            <w:r>
+              <w:rPr>
+                <w:noProof/>
+                <w:webHidden/>
+              </w:rPr>
+              <w:tab/>
+            </w:r>
+            <w:r>
+              <w:rPr>
+                <w:noProof/>
+                <w:webHidden/>
+              </w:rPr>
+              <w:fldChar w:fldCharType="begin"/>
+            </w:r>
+            <w:r>
+              <w:rPr>
+                <w:noProof/>
+                <w:webHidden/>
+              </w:rPr>
+              <w:instrText xml:space="preserve"> PAGEREF _Toc89333920 \h </w:instrText>
+            </w:r>
+            <w:r>
+              <w:rPr>
+                <w:noProof/>
+                <w:webHidden/>
+              </w:rPr>
+            </w:r>
+            <w:r>
+              <w:rPr>
+                <w:noProof/>
+                <w:webHidden/>
+              </w:rPr>
+              <w:fldChar w:fldCharType="separate"/>
+            </w:r>
+            <w:r>
+              <w:rPr>
+                <w:noProof/>
+                <w:webHidden/>
+              </w:rPr>
+              <w:t>36</w:t>
+            </w:r>
+            <w:r>
+              <w:rPr>
+                <w:noProof/>
+                <w:webHidden/>
+              </w:rPr>
+              <w:fldChar w:fldCharType="end"/>
+            </w:r>
+          </w:hyperlink>
+        </w:p>
+        <w:p>
+          <w:pPr>
+            <w:ind w:left="0"/>
+          </w:pPr>
+          <w:r>
+            <w:rPr>
+              <w:b/>
+              <w:bCs/>
+            </w:rPr>
+            <w:fldChar w:fldCharType="end"/>
+          </w:r>
         </w:p>
       </w:sdtContent>
     </w:sdt>
@@ -1898,33 +2374,37 @@
     <w:p>
       <w:pPr>
         <w:pStyle w:val="1"/>
+        <w:tabs>
+          <w:tab w:val="left" w:pos="3924"/>
+          <w:tab w:val="center" w:pos="4819"/>
+        </w:tabs>
+        <w:jc w:val="left"/>
       </w:pPr>
       <w:bookmarkStart w:id="7" w:name="_Toc515534347"/>
       <w:bookmarkStart w:id="8" w:name="_Toc512250720"/>
       <w:bookmarkEnd w:id="0"/>
       <w:r>
         <w:lastRenderedPageBreak/>
+        <w:tab/>
+      </w:r>
+      <w:r>
+        <w:tab/>
+      </w:r>
+      <w:bookmarkStart w:id="9" w:name="_Toc89333900"/>
+      <w:r>
         <w:t>ВВЕДЕНИЕ</w:t>
       </w:r>
+      <w:bookmarkEnd w:id="9"/>
     </w:p>
     <w:p>
       <w:pPr>
         <w:pStyle w:val="Content"/>
       </w:pPr>
       <w:r>
-        <w:t xml:space="preserve">В условиях </w:t>
-      </w:r>
-      <w:r>
-        <w:t>стремительных технологических прорывов появилась возможность автоматизации сферы транспортных услуг по перемещению пассажиров</w:t>
-      </w:r>
-      <w:r>
-        <w:t xml:space="preserve"> между городами.  В связи с увеличением пассажирооборота возникла необходимость в создании автоматизированной информационной системы междугородн</w:t>
-      </w:r>
-      <w:r>
-        <w:t>ы</w:t>
-      </w:r>
-      <w:r>
-        <w:t>х маршрутов.</w:t>
+        <w:t>По мере развития интернета, позволяющего получить доступ из любой точки земного шара к огромным информационным и развлекательным ресурсам, у пользователей появилась новая возможность яркого самовыражения, рекламы своей фирмы или демонстрации миру своих идей, стиля, новаторских технологий – создания веб-сайтов</w:t>
+      </w:r>
+      <w:r>
+        <w:t>.</w:t>
       </w:r>
     </w:p>
     <w:p>
@@ -1932,16 +2412,7 @@
         <w:pStyle w:val="Content"/>
       </w:pPr>
       <w:r>
-        <w:t xml:space="preserve">Для этого необходимо разработать программный продукт, который </w:t>
-      </w:r>
-      <w:r>
-        <w:t>упростит контроль и взаимодействие с междугородн</w:t>
-      </w:r>
-      <w:r>
-        <w:t>ы</w:t>
-      </w:r>
-      <w:r>
-        <w:t>ми пассажирскими маршрутами.</w:t>
+        <w:t>Любая организация, коммерческая или не коммерческая в эпоху информационного общества зависит от информационных ресурсов, важнейшим из которых сейчас является веб-сайт. Для коммерческих компаний присутствие в Интернете — это возможность рассказать о своих товарах и услугах, найти потенциальных партнеров и клиентов, а также снизить издержки за счет Интернет-торговли, использования «облачных» сервисов, для некоммерческих компаний веб-сайт дает возможность быстрее находить волонтеров, расширять сферу деятельности, при этом не затрачивая больших средств.</w:t>
       </w:r>
     </w:p>
     <w:p>
@@ -1949,7 +2420,10 @@
         <w:pStyle w:val="Content"/>
       </w:pPr>
       <w:r>
-        <w:t>В первом разделе курсового проекта должны быть решены следующие задачи:</w:t>
+        <w:t>При выполнении курсового</w:t>
+      </w:r>
+      <w:r>
+        <w:t xml:space="preserve"> проекта должны быть решены следующие задачи:</w:t>
       </w:r>
     </w:p>
     <w:p>
@@ -2032,7 +2506,11 @@
         <w:pStyle w:val="a"/>
       </w:pPr>
       <w:r>
-        <w:t>описать протокол тестирования программного продукта и меры по обеспечению защиты информации</w:t>
+        <w:t xml:space="preserve">описать протокол тестирования программного продукта и меры по </w:t>
+      </w:r>
+      <w:r>
+        <w:lastRenderedPageBreak/>
+        <w:t>обеспечению защиты информации</w:t>
       </w:r>
       <w:r>
         <w:t>.</w:t>
@@ -2064,6 +2542,7 @@
       <w:pPr>
         <w:pStyle w:val="2"/>
       </w:pPr>
+      <w:bookmarkStart w:id="10" w:name="_Toc89333901"/>
       <w:r>
         <w:lastRenderedPageBreak/>
         <w:t xml:space="preserve">1 </w:t>
@@ -2071,6 +2550,7 @@
       <w:r>
         <w:t>Описание предметной области</w:t>
       </w:r>
+      <w:bookmarkEnd w:id="10"/>
     </w:p>
     <w:p>
       <w:pPr>
@@ -2376,14 +2856,17 @@
       <w:pPr>
         <w:pStyle w:val="2"/>
       </w:pPr>
+      <w:bookmarkStart w:id="11" w:name="_Toc89333902"/>
       <w:r>
         <w:t>2 Техническое задание</w:t>
       </w:r>
+      <w:bookmarkEnd w:id="11"/>
     </w:p>
     <w:p>
       <w:pPr>
         <w:pStyle w:val="3"/>
       </w:pPr>
+      <w:bookmarkStart w:id="12" w:name="_Toc89333903"/>
       <w:r>
         <w:t>2</w:t>
       </w:r>
@@ -2396,6 +2879,7 @@
       <w:r>
         <w:t xml:space="preserve"> Описание входной информации</w:t>
       </w:r>
+      <w:bookmarkEnd w:id="12"/>
     </w:p>
     <w:p>
       <w:pPr>
@@ -2766,6 +3250,7 @@
       <w:pPr>
         <w:pStyle w:val="3"/>
       </w:pPr>
+      <w:bookmarkStart w:id="13" w:name="_Toc89333904"/>
       <w:r>
         <w:t>2</w:t>
       </w:r>
@@ -2778,6 +3263,7 @@
       <w:r>
         <w:t xml:space="preserve"> Описание выходной информации</w:t>
       </w:r>
+      <w:bookmarkEnd w:id="13"/>
     </w:p>
     <w:p>
       <w:pPr>
@@ -3533,6 +4019,9 @@
         <w:pStyle w:val="4"/>
       </w:pPr>
       <w:r>
+        <w:rPr>
+          <w:noProof/>
+        </w:rPr>
         <w:lastRenderedPageBreak/>
         <w:drawing>
           <wp:inline distT="0" distB="0" distL="0" distR="0" wp14:anchorId="4564A85A" wp14:editId="551B748D">
@@ -3579,7 +4068,7 @@
       <w:r>
         <w:t xml:space="preserve">.3.1 – </w:t>
       </w:r>
-      <w:commentRangeStart w:id="9"/>
+      <w:commentRangeStart w:id="14"/>
       <w:r>
         <w:t>Шаблон</w:t>
       </w:r>
@@ -3592,7 +4081,7 @@
       <w:r>
         <w:t>»</w:t>
       </w:r>
-      <w:commentRangeEnd w:id="9"/>
+      <w:commentRangeEnd w:id="14"/>
     </w:p>
     <w:p>
       <w:pPr>
@@ -3605,7 +4094,7 @@
           <w:lang w:val="ru-RU" w:eastAsia="ar-SA"/>
         </w:rPr>
         <w:lastRenderedPageBreak/>
-        <w:commentReference w:id="9"/>
+        <w:commentReference w:id="14"/>
       </w:r>
       <w:r>
         <w:rPr>
@@ -3614,6 +4103,9 @@
         <w:t xml:space="preserve"> </w:t>
       </w:r>
       <w:r>
+        <w:rPr>
+          <w:noProof/>
+        </w:rPr>
         <w:drawing>
           <wp:inline distT="0" distB="0" distL="0" distR="0" wp14:anchorId="7877107E" wp14:editId="1D7B1FCD">
             <wp:extent cx="6120130" cy="4142740"/>
@@ -3630,7 +4122,7 @@
                     <pic:cNvPicPr/>
                   </pic:nvPicPr>
                   <pic:blipFill>
-                    <a:blip r:embed="rId14"/>
+                    <a:blip r:embed="rId15"/>
                     <a:stretch>
                       <a:fillRect/>
                     </a:stretch>
@@ -3670,7 +4162,7 @@
       <w:r>
         <w:t xml:space="preserve"> – </w:t>
       </w:r>
-      <w:commentRangeStart w:id="10"/>
+      <w:commentRangeStart w:id="15"/>
       <w:r>
         <w:t>Шаблон</w:t>
       </w:r>
@@ -3683,45 +4175,197 @@
       <w:r>
         <w:t>»</w:t>
       </w:r>
-      <w:commentRangeEnd w:id="10"/>
+      <w:commentRangeEnd w:id="15"/>
       <w:r>
         <w:rPr>
           <w:rStyle w:val="afff2"/>
         </w:rPr>
-        <w:commentReference w:id="10"/>
+        <w:commentReference w:id="15"/>
       </w:r>
     </w:p>
     <w:p>
       <w:pPr>
         <w:pStyle w:val="2"/>
       </w:pPr>
+      <w:bookmarkStart w:id="16" w:name="_Toc89333905"/>
       <w:r>
         <w:t>3 Диаграмма Ганта</w:t>
       </w:r>
+      <w:bookmarkEnd w:id="16"/>
     </w:p>
     <w:p>
       <w:pPr>
         <w:pStyle w:val="Content"/>
       </w:pPr>
+      <w:r>
+        <w:t>Диаграмма Ганта изображена на рисунках 3.1 и 3.2.</w:t>
+      </w:r>
     </w:p>
     <w:p>
       <w:pPr>
-        <w:pStyle w:val="2"/>
-      </w:pPr>
-      <w:r>
-        <w:t xml:space="preserve">4 </w:t>
-      </w:r>
-      <w:r>
-        <w:t>Проектирование ПО</w:t>
+        <w:pStyle w:val="Content"/>
+        <w:jc w:val="center"/>
+      </w:pPr>
+      <w:r>
+        <w:rPr>
+          <w:noProof/>
+        </w:rPr>
+        <w:drawing>
+          <wp:inline distT="0" distB="0" distL="0" distR="0" wp14:anchorId="3516D548" wp14:editId="7A010684">
+            <wp:extent cx="5695933" cy="2293620"/>
+            <wp:effectExtent l="0" t="0" r="635" b="0"/>
+            <wp:docPr id="79" name="Рисунок 79"/>
+            <wp:cNvGraphicFramePr>
+              <a:graphicFrameLocks xmlns:a="http://schemas.openxmlformats.org/drawingml/2006/main" noChangeAspect="1"/>
+            </wp:cNvGraphicFramePr>
+            <a:graphic xmlns:a="http://schemas.openxmlformats.org/drawingml/2006/main">
+              <a:graphicData uri="http://schemas.openxmlformats.org/drawingml/2006/picture">
+                <pic:pic xmlns:pic="http://schemas.openxmlformats.org/drawingml/2006/picture">
+                  <pic:nvPicPr>
+                    <pic:cNvPr id="0" name="Picture 2"/>
+                    <pic:cNvPicPr>
+                      <a:picLocks noChangeAspect="1" noChangeArrowheads="1"/>
+                    </pic:cNvPicPr>
+                  </pic:nvPicPr>
+                  <pic:blipFill>
+                    <a:blip r:embed="rId16" cstate="print">
+                      <a:extLst>
+                        <a:ext uri="{28A0092B-C50C-407E-A947-70E740481C1C}">
+                          <a14:useLocalDpi xmlns:a14="http://schemas.microsoft.com/office/drawing/2010/main" val="0"/>
+                        </a:ext>
+                      </a:extLst>
+                    </a:blip>
+                    <a:srcRect/>
+                    <a:stretch>
+                      <a:fillRect/>
+                    </a:stretch>
+                  </pic:blipFill>
+                  <pic:spPr bwMode="auto">
+                    <a:xfrm>
+                      <a:off x="0" y="0"/>
+                      <a:ext cx="5712038" cy="2300105"/>
+                    </a:xfrm>
+                    <a:prstGeom prst="rect">
+                      <a:avLst/>
+                    </a:prstGeom>
+                    <a:noFill/>
+                    <a:ln>
+                      <a:noFill/>
+                    </a:ln>
+                  </pic:spPr>
+                </pic:pic>
+              </a:graphicData>
+            </a:graphic>
+          </wp:inline>
+        </w:drawing>
       </w:r>
     </w:p>
     <w:p>
       <w:pPr>
+        <w:pStyle w:val="Content"/>
+        <w:jc w:val="center"/>
+      </w:pPr>
+      <w:r>
+        <w:t>Рисунок 3.1 – Диаграмма Ганта</w:t>
+      </w:r>
+      <w:r>
+        <w:t xml:space="preserve"> первая половина</w:t>
+      </w:r>
+    </w:p>
+    <w:p>
+      <w:pPr>
+        <w:pStyle w:val="Content"/>
+        <w:jc w:val="center"/>
+      </w:pPr>
+      <w:r>
+        <w:rPr>
+          <w:noProof/>
+        </w:rPr>
+        <w:lastRenderedPageBreak/>
+        <w:drawing>
+          <wp:inline distT="0" distB="0" distL="0" distR="0" wp14:anchorId="2170238C" wp14:editId="1EA8D521">
+            <wp:extent cx="5714855" cy="2301240"/>
+            <wp:effectExtent l="0" t="0" r="635" b="3810"/>
+            <wp:docPr id="80" name="Рисунок 80"/>
+            <wp:cNvGraphicFramePr>
+              <a:graphicFrameLocks xmlns:a="http://schemas.openxmlformats.org/drawingml/2006/main" noChangeAspect="1"/>
+            </wp:cNvGraphicFramePr>
+            <a:graphic xmlns:a="http://schemas.openxmlformats.org/drawingml/2006/main">
+              <a:graphicData uri="http://schemas.openxmlformats.org/drawingml/2006/picture">
+                <pic:pic xmlns:pic="http://schemas.openxmlformats.org/drawingml/2006/picture">
+                  <pic:nvPicPr>
+                    <pic:cNvPr id="0" name="Picture 4"/>
+                    <pic:cNvPicPr>
+                      <a:picLocks noChangeAspect="1" noChangeArrowheads="1"/>
+                    </pic:cNvPicPr>
+                  </pic:nvPicPr>
+                  <pic:blipFill>
+                    <a:blip r:embed="rId17" cstate="print">
+                      <a:extLst>
+                        <a:ext uri="{28A0092B-C50C-407E-A947-70E740481C1C}">
+                          <a14:useLocalDpi xmlns:a14="http://schemas.microsoft.com/office/drawing/2010/main" val="0"/>
+                        </a:ext>
+                      </a:extLst>
+                    </a:blip>
+                    <a:srcRect/>
+                    <a:stretch>
+                      <a:fillRect/>
+                    </a:stretch>
+                  </pic:blipFill>
+                  <pic:spPr bwMode="auto">
+                    <a:xfrm>
+                      <a:off x="0" y="0"/>
+                      <a:ext cx="5731252" cy="2307843"/>
+                    </a:xfrm>
+                    <a:prstGeom prst="rect">
+                      <a:avLst/>
+                    </a:prstGeom>
+                    <a:noFill/>
+                    <a:ln>
+                      <a:noFill/>
+                    </a:ln>
+                  </pic:spPr>
+                </pic:pic>
+              </a:graphicData>
+            </a:graphic>
+          </wp:inline>
+        </w:drawing>
+      </w:r>
+    </w:p>
+    <w:p>
+      <w:pPr>
+        <w:pStyle w:val="Content"/>
+        <w:jc w:val="center"/>
+      </w:pPr>
+      <w:r>
+        <w:t>Рисунок 3.2 – Диаграмма Ганта</w:t>
+      </w:r>
+      <w:r>
+        <w:t xml:space="preserve"> вторая половина</w:t>
+      </w:r>
+    </w:p>
+    <w:p>
+      <w:pPr>
+        <w:pStyle w:val="2"/>
+      </w:pPr>
+      <w:bookmarkStart w:id="17" w:name="_Toc89333906"/>
+      <w:r>
+        <w:t xml:space="preserve">4 </w:t>
+      </w:r>
+      <w:r>
+        <w:t>Проектирование ПО</w:t>
+      </w:r>
+      <w:bookmarkEnd w:id="17"/>
+    </w:p>
+    <w:p>
+      <w:pPr>
         <w:pStyle w:val="3"/>
       </w:pPr>
+      <w:bookmarkStart w:id="18" w:name="_Toc89333907"/>
       <w:r>
         <w:t>4.1 Контекстная диаграмма и декомпозиция 1-го уровня</w:t>
       </w:r>
+      <w:bookmarkEnd w:id="18"/>
     </w:p>
     <w:p>
       <w:pPr>
@@ -3753,7 +4397,7 @@
                     <pic:cNvPicPr/>
                   </pic:nvPicPr>
                   <pic:blipFill>
-                    <a:blip r:embed="rId15"/>
+                    <a:blip r:embed="rId18"/>
                     <a:stretch>
                       <a:fillRect/>
                     </a:stretch>
@@ -3802,7 +4446,7 @@
                     <pic:cNvPicPr/>
                   </pic:nvPicPr>
                   <pic:blipFill>
-                    <a:blip r:embed="rId16"/>
+                    <a:blip r:embed="rId19"/>
                     <a:stretch>
                       <a:fillRect/>
                     </a:stretch>
@@ -3835,9 +4479,11 @@
       <w:pPr>
         <w:pStyle w:val="3"/>
       </w:pPr>
+      <w:bookmarkStart w:id="19" w:name="_Toc89333908"/>
       <w:r>
         <w:t>4.2 Диаграмма вариантов использования</w:t>
       </w:r>
+      <w:bookmarkEnd w:id="19"/>
     </w:p>
     <w:p>
       <w:pPr>
@@ -3935,7 +4581,7 @@
                     </pic:cNvPicPr>
                   </pic:nvPicPr>
                   <pic:blipFill>
-                    <a:blip r:embed="rId17" cstate="print">
+                    <a:blip r:embed="rId20" cstate="print">
                       <a:extLst>
                         <a:ext uri="{28A0092B-C50C-407E-A947-70E740481C1C}">
                           <a14:useLocalDpi xmlns:a14="http://schemas.microsoft.com/office/drawing/2010/main" val="0"/>
@@ -4018,9 +4664,11 @@
       <w:pPr>
         <w:pStyle w:val="3"/>
       </w:pPr>
+      <w:bookmarkStart w:id="20" w:name="_Toc89333909"/>
       <w:r>
         <w:t>4.3 Диаграмма классов</w:t>
       </w:r>
+      <w:bookmarkEnd w:id="20"/>
     </w:p>
     <w:p>
       <w:pPr>
@@ -4060,7 +4708,7 @@
                     <pic:cNvPicPr/>
                   </pic:nvPicPr>
                   <pic:blipFill>
-                    <a:blip r:embed="rId18"/>
+                    <a:blip r:embed="rId21"/>
                     <a:stretch>
                       <a:fillRect/>
                     </a:stretch>
@@ -4106,7 +4754,7 @@
                     <pic:cNvPicPr/>
                   </pic:nvPicPr>
                   <pic:blipFill>
-                    <a:blip r:embed="rId18"/>
+                    <a:blip r:embed="rId21"/>
                     <a:stretch>
                       <a:fillRect/>
                     </a:stretch>
@@ -4173,7 +4821,7 @@
                     </pic:cNvPicPr>
                   </pic:nvPicPr>
                   <pic:blipFill>
-                    <a:blip r:embed="rId19" cstate="print">
+                    <a:blip r:embed="rId22" cstate="print">
                       <a:extLst>
                         <a:ext uri="{28A0092B-C50C-407E-A947-70E740481C1C}">
                           <a14:useLocalDpi xmlns:a14="http://schemas.microsoft.com/office/drawing/2010/main" val="0"/>
@@ -4230,7 +4878,7 @@
                     <pic:cNvPicPr/>
                   </pic:nvPicPr>
                   <pic:blipFill>
-                    <a:blip r:embed="rId20"/>
+                    <a:blip r:embed="rId23"/>
                     <a:stretch>
                       <a:fillRect/>
                     </a:stretch>
@@ -4295,7 +4943,7 @@
                     <pic:cNvPicPr/>
                   </pic:nvPicPr>
                   <pic:blipFill>
-                    <a:blip r:embed="rId21"/>
+                    <a:blip r:embed="rId24"/>
                     <a:stretch>
                       <a:fillRect/>
                     </a:stretch>
@@ -4361,7 +5009,7 @@
                     <pic:cNvPicPr/>
                   </pic:nvPicPr>
                   <pic:blipFill>
-                    <a:blip r:embed="rId22"/>
+                    <a:blip r:embed="rId25"/>
                     <a:stretch>
                       <a:fillRect/>
                     </a:stretch>
@@ -4427,7 +5075,7 @@
                     <pic:cNvPicPr/>
                   </pic:nvPicPr>
                   <pic:blipFill>
-                    <a:blip r:embed="rId23"/>
+                    <a:blip r:embed="rId26"/>
                     <a:stretch>
                       <a:fillRect/>
                     </a:stretch>
@@ -4493,7 +5141,7 @@
                     <pic:cNvPicPr/>
                   </pic:nvPicPr>
                   <pic:blipFill>
-                    <a:blip r:embed="rId24"/>
+                    <a:blip r:embed="rId27"/>
                     <a:stretch>
                       <a:fillRect/>
                     </a:stretch>
@@ -4538,19 +5186,33 @@
       <w:pPr>
         <w:pStyle w:val="2"/>
       </w:pPr>
+      <w:bookmarkStart w:id="21" w:name="_Toc89333910"/>
       <w:r>
         <w:t xml:space="preserve">5 </w:t>
       </w:r>
       <w:r>
         <w:t>Описание структуры базы данных</w:t>
       </w:r>
+      <w:bookmarkEnd w:id="21"/>
     </w:p>
     <w:p>
       <w:pPr>
         <w:pStyle w:val="Content"/>
       </w:pPr>
       <w:r>
-        <w:t xml:space="preserve">Для создания базы данных используется СУБД </w:t>
+        <w:t xml:space="preserve">Для </w:t>
+      </w:r>
+      <w:r>
+        <w:t>работы с</w:t>
+      </w:r>
+      <w:r>
+        <w:t xml:space="preserve"> баз</w:t>
+      </w:r>
+      <w:r>
+        <w:t>ами</w:t>
+      </w:r>
+      <w:r>
+        <w:t xml:space="preserve"> данных используется СУБД </w:t>
       </w:r>
       <w:r>
         <w:rPr>
@@ -4564,7 +5226,37 @@
         <w:pStyle w:val="Content"/>
       </w:pPr>
       <w:r>
-        <w:t xml:space="preserve">Среда </w:t>
+        <w:t xml:space="preserve">Для работы с СУБД </w:t>
+      </w:r>
+      <w:r>
+        <w:rPr>
+          <w:lang w:val="en-US"/>
+        </w:rPr>
+        <w:t>MySQL</w:t>
+      </w:r>
+      <w:r>
+        <w:t xml:space="preserve"> </w:t>
+      </w:r>
+      <w:r>
+        <w:t>в режиме графического пользовательского интерфейса используется с</w:t>
+      </w:r>
+      <w:r>
+        <w:t>реда</w:t>
+      </w:r>
+      <w:r>
+        <w:t xml:space="preserve"> визуального проектирования баз данных</w:t>
+      </w:r>
+      <w:r>
+        <w:t xml:space="preserve"> </w:t>
+      </w:r>
+      <w:r>
+        <w:rPr>
+          <w:lang w:val="en-US"/>
+        </w:rPr>
+        <w:t>MySQL</w:t>
+      </w:r>
+      <w:r>
+        <w:t xml:space="preserve"> </w:t>
       </w:r>
       <w:r>
         <w:rPr>
@@ -4580,11 +5272,59 @@
       <w:pPr>
         <w:pStyle w:val="Content"/>
       </w:pPr>
+      <w:r>
+        <w:t xml:space="preserve">Для работы с СУБД </w:t>
+      </w:r>
+      <w:r>
+        <w:rPr>
+          <w:lang w:val="en-US"/>
+        </w:rPr>
+        <w:t>MySQL</w:t>
+      </w:r>
+      <w:r>
+        <w:t xml:space="preserve"> </w:t>
+      </w:r>
+      <w:r>
+        <w:t xml:space="preserve">из программного кода используется набор технологий </w:t>
+      </w:r>
+      <w:r>
+        <w:rPr>
+          <w:lang w:val="en-US"/>
+        </w:rPr>
+        <w:t>Entity</w:t>
+      </w:r>
+      <w:r>
+        <w:t xml:space="preserve"> </w:t>
+      </w:r>
+      <w:r>
+        <w:rPr>
+          <w:lang w:val="en-US"/>
+        </w:rPr>
+        <w:t>Framework</w:t>
+      </w:r>
+      <w:r>
+        <w:t xml:space="preserve"> </w:t>
+      </w:r>
+      <w:r>
+        <w:rPr>
+          <w:lang w:val="en-US"/>
+        </w:rPr>
+        <w:t>Core</w:t>
+      </w:r>
+      <w:r>
+        <w:t>.</w:t>
+      </w:r>
     </w:p>
     <w:p>
       <w:pPr>
+        <w:pStyle w:val="Content"/>
+      </w:pPr>
+    </w:p>
+    <w:p>
+      <w:pPr>
         <w:pStyle w:val="3"/>
       </w:pPr>
+      <w:bookmarkStart w:id="22" w:name="_Toc89333911"/>
       <w:r>
         <w:t xml:space="preserve">Таблица </w:t>
       </w:r>
@@ -4594,6 +5334,7 @@
       <w:r>
         <w:t>.1 – Описание структуры базы данных</w:t>
       </w:r>
+      <w:bookmarkEnd w:id="22"/>
     </w:p>
     <w:tbl>
       <w:tblPr>
@@ -4716,6 +5457,7 @@
                 <w:sz w:val="24"/>
                 <w:szCs w:val="24"/>
               </w:rPr>
+              <w:lastRenderedPageBreak/>
               <w:t>Имя поля</w:t>
             </w:r>
           </w:p>
@@ -4864,7 +5606,6 @@
                 <w:szCs w:val="24"/>
                 <w:lang w:val="en-US"/>
               </w:rPr>
-              <w:lastRenderedPageBreak/>
               <w:t>Id</w:t>
             </w:r>
           </w:p>
@@ -4944,8 +5685,17 @@
               <w:rPr>
                 <w:sz w:val="24"/>
                 <w:szCs w:val="24"/>
-              </w:rPr>
-            </w:pPr>
+                <w:lang w:val="en-US"/>
+              </w:rPr>
+            </w:pPr>
+            <w:r>
+              <w:rPr>
+                <w:sz w:val="24"/>
+                <w:szCs w:val="24"/>
+                <w:lang w:val="en-US"/>
+              </w:rPr>
+              <w:t>4</w:t>
+            </w:r>
           </w:p>
         </w:tc>
         <w:tc>
@@ -5087,8 +5837,17 @@
               <w:rPr>
                 <w:sz w:val="24"/>
                 <w:szCs w:val="24"/>
-              </w:rPr>
-            </w:pPr>
+                <w:lang w:val="en-US"/>
+              </w:rPr>
+            </w:pPr>
+            <w:r>
+              <w:rPr>
+                <w:sz w:val="24"/>
+                <w:szCs w:val="24"/>
+                <w:lang w:val="en-US"/>
+              </w:rPr>
+              <w:t>4</w:t>
+            </w:r>
           </w:p>
         </w:tc>
         <w:tc>
@@ -5420,6 +6179,14 @@
                 <w:lang w:val="en-US"/>
               </w:rPr>
             </w:pPr>
+            <w:r>
+              <w:rPr>
+                <w:sz w:val="24"/>
+                <w:szCs w:val="24"/>
+                <w:lang w:val="en-US"/>
+              </w:rPr>
+              <w:t>4</w:t>
+            </w:r>
           </w:p>
         </w:tc>
         <w:tc>
@@ -5712,6 +6479,14 @@
                 <w:lang w:val="en-US"/>
               </w:rPr>
             </w:pPr>
+            <w:r>
+              <w:rPr>
+                <w:sz w:val="24"/>
+                <w:szCs w:val="24"/>
+                <w:lang w:val="en-US"/>
+              </w:rPr>
+              <w:t>&lt;4294967295</w:t>
+            </w:r>
           </w:p>
         </w:tc>
         <w:tc>
@@ -5893,6 +6668,14 @@
                 <w:lang w:val="en-US"/>
               </w:rPr>
             </w:pPr>
+            <w:r>
+              <w:rPr>
+                <w:sz w:val="24"/>
+                <w:szCs w:val="24"/>
+                <w:lang w:val="en-US"/>
+              </w:rPr>
+              <w:t>4</w:t>
+            </w:r>
           </w:p>
         </w:tc>
         <w:tc>
@@ -6029,6 +6812,14 @@
                 <w:lang w:val="en-US"/>
               </w:rPr>
             </w:pPr>
+            <w:r>
+              <w:rPr>
+                <w:sz w:val="24"/>
+                <w:szCs w:val="24"/>
+                <w:lang w:val="en-US"/>
+              </w:rPr>
+              <w:t>&lt;4294967295</w:t>
+            </w:r>
           </w:p>
         </w:tc>
         <w:tc>
@@ -6171,6 +6962,14 @@
                 <w:lang w:val="en-US"/>
               </w:rPr>
             </w:pPr>
+            <w:r>
+              <w:rPr>
+                <w:sz w:val="24"/>
+                <w:szCs w:val="24"/>
+                <w:lang w:val="en-US"/>
+              </w:rPr>
+              <w:t>&lt;4294967295</w:t>
+            </w:r>
           </w:p>
         </w:tc>
         <w:tc>
@@ -6315,6 +7114,14 @@
                 <w:lang w:val="en-US"/>
               </w:rPr>
             </w:pPr>
+            <w:r>
+              <w:rPr>
+                <w:sz w:val="24"/>
+                <w:szCs w:val="24"/>
+                <w:lang w:val="en-US"/>
+              </w:rPr>
+              <w:t>4</w:t>
+            </w:r>
           </w:p>
         </w:tc>
         <w:tc>
@@ -6769,7 +7576,7 @@
                 <w:szCs w:val="24"/>
                 <w:lang w:val="en-US"/>
               </w:rPr>
-              <w:t>6</w:t>
+              <w:t>8</w:t>
             </w:r>
           </w:p>
         </w:tc>
@@ -6921,7 +7728,7 @@
                 <w:szCs w:val="24"/>
                 <w:lang w:val="en-US"/>
               </w:rPr>
-              <w:t>6</w:t>
+              <w:t>8</w:t>
             </w:r>
           </w:p>
         </w:tc>
@@ -7065,6 +7872,14 @@
                 <w:lang w:val="en-US"/>
               </w:rPr>
             </w:pPr>
+            <w:r>
+              <w:rPr>
+                <w:sz w:val="24"/>
+                <w:szCs w:val="24"/>
+                <w:lang w:val="en-US"/>
+              </w:rPr>
+              <w:t>&lt;4294967295</w:t>
+            </w:r>
           </w:p>
         </w:tc>
         <w:tc>
@@ -7153,7 +7968,15 @@
                 <w:sz w:val="24"/>
                 <w:szCs w:val="24"/>
               </w:rPr>
-              <w:t>Фамилия пользователя</w:t>
+              <w:t xml:space="preserve">Фамилия </w:t>
+            </w:r>
+            <w:r>
+              <w:rPr>
+                <w:sz w:val="24"/>
+                <w:szCs w:val="24"/>
+              </w:rPr>
+              <w:lastRenderedPageBreak/>
+              <w:t>пользователя</w:t>
             </w:r>
           </w:p>
         </w:tc>
@@ -7183,6 +8006,7 @@
                 <w:szCs w:val="24"/>
                 <w:lang w:val="en-US"/>
               </w:rPr>
+              <w:lastRenderedPageBreak/>
               <w:t>LONGTEXT</w:t>
             </w:r>
           </w:p>
@@ -7207,6 +8031,23 @@
                 <w:lang w:val="en-US"/>
               </w:rPr>
             </w:pPr>
+            <w:r>
+              <w:rPr>
+                <w:sz w:val="24"/>
+                <w:szCs w:val="24"/>
+                <w:lang w:val="en-US"/>
+              </w:rPr>
+              <w:t>&lt;4294</w:t>
+            </w:r>
+            <w:r>
+              <w:rPr>
+                <w:sz w:val="24"/>
+                <w:szCs w:val="24"/>
+                <w:lang w:val="en-US"/>
+              </w:rPr>
+              <w:lastRenderedPageBreak/>
+              <w:t>967295</w:t>
+            </w:r>
           </w:p>
         </w:tc>
         <w:tc>
@@ -7235,6 +8076,7 @@
                 <w:szCs w:val="24"/>
                 <w:lang w:val="en-US"/>
               </w:rPr>
+              <w:lastRenderedPageBreak/>
               <w:t>-</w:t>
             </w:r>
           </w:p>
@@ -7349,6 +8191,14 @@
                 <w:lang w:val="en-US"/>
               </w:rPr>
             </w:pPr>
+            <w:r>
+              <w:rPr>
+                <w:sz w:val="24"/>
+                <w:szCs w:val="24"/>
+                <w:lang w:val="en-US"/>
+              </w:rPr>
+              <w:t>&lt;4294967295</w:t>
+            </w:r>
           </w:p>
         </w:tc>
         <w:tc>
@@ -7513,7 +8363,7 @@
                 <w:szCs w:val="24"/>
                 <w:lang w:val="en-US"/>
               </w:rPr>
-              <w:t>6</w:t>
+              <w:t>8</w:t>
             </w:r>
           </w:p>
         </w:tc>
@@ -7659,6 +8509,14 @@
                 <w:lang w:val="en-US"/>
               </w:rPr>
             </w:pPr>
+            <w:r>
+              <w:rPr>
+                <w:sz w:val="24"/>
+                <w:szCs w:val="24"/>
+                <w:lang w:val="en-US"/>
+              </w:rPr>
+              <w:t>&lt;4294967295</w:t>
+            </w:r>
           </w:p>
         </w:tc>
         <w:tc>
@@ -7720,7 +8578,6 @@
                 <w:szCs w:val="24"/>
                 <w:lang w:val="en-US"/>
               </w:rPr>
-              <w:lastRenderedPageBreak/>
               <w:t>CountryId</w:t>
             </w:r>
             <w:proofErr w:type="spellEnd"/>
@@ -7804,6 +8661,14 @@
                 <w:lang w:val="en-US"/>
               </w:rPr>
             </w:pPr>
+            <w:r>
+              <w:rPr>
+                <w:sz w:val="24"/>
+                <w:szCs w:val="24"/>
+                <w:lang w:val="en-US"/>
+              </w:rPr>
+              <w:t>4</w:t>
+            </w:r>
           </w:p>
         </w:tc>
         <w:tc>
@@ -7995,6 +8860,14 @@
                 <w:lang w:val="en-US"/>
               </w:rPr>
             </w:pPr>
+            <w:r>
+              <w:rPr>
+                <w:sz w:val="24"/>
+                <w:szCs w:val="24"/>
+                <w:lang w:val="en-US"/>
+              </w:rPr>
+              <w:t>4</w:t>
+            </w:r>
           </w:p>
         </w:tc>
         <w:tc>
@@ -8139,6 +9012,14 @@
                 <w:lang w:val="en-US"/>
               </w:rPr>
             </w:pPr>
+            <w:r>
+              <w:rPr>
+                <w:sz w:val="24"/>
+                <w:szCs w:val="24"/>
+                <w:lang w:val="en-US"/>
+              </w:rPr>
+              <w:t>4</w:t>
+            </w:r>
           </w:p>
         </w:tc>
         <w:tc>
@@ -8283,6 +9164,14 @@
                 <w:lang w:val="en-US"/>
               </w:rPr>
             </w:pPr>
+            <w:r>
+              <w:rPr>
+                <w:sz w:val="24"/>
+                <w:szCs w:val="24"/>
+                <w:lang w:val="en-US"/>
+              </w:rPr>
+              <w:t>4</w:t>
+            </w:r>
           </w:p>
         </w:tc>
         <w:tc>
@@ -8447,7 +9336,7 @@
                 <w:szCs w:val="24"/>
                 <w:lang w:val="en-US"/>
               </w:rPr>
-              <w:t>6</w:t>
+              <w:t>8</w:t>
             </w:r>
           </w:p>
         </w:tc>
@@ -8599,7 +9488,7 @@
                 <w:szCs w:val="24"/>
                 <w:lang w:val="en-US"/>
               </w:rPr>
-              <w:t>6</w:t>
+              <w:t>8</w:t>
             </w:r>
           </w:p>
         </w:tc>
@@ -8782,6 +9671,14 @@
                 <w:lang w:val="en-US"/>
               </w:rPr>
             </w:pPr>
+            <w:r>
+              <w:rPr>
+                <w:sz w:val="24"/>
+                <w:szCs w:val="24"/>
+                <w:lang w:val="en-US"/>
+              </w:rPr>
+              <w:t>4</w:t>
+            </w:r>
           </w:p>
         </w:tc>
         <w:tc>
@@ -8923,6 +9820,14 @@
                 <w:szCs w:val="24"/>
               </w:rPr>
             </w:pPr>
+            <w:r>
+              <w:rPr>
+                <w:sz w:val="24"/>
+                <w:szCs w:val="24"/>
+                <w:lang w:val="en-US"/>
+              </w:rPr>
+              <w:t>&lt;4294967295</w:t>
+            </w:r>
           </w:p>
         </w:tc>
         <w:tc>
@@ -9064,8 +9969,17 @@
               <w:rPr>
                 <w:sz w:val="24"/>
                 <w:szCs w:val="24"/>
-              </w:rPr>
-            </w:pPr>
+                <w:lang w:val="en-US"/>
+              </w:rPr>
+            </w:pPr>
+            <w:r>
+              <w:rPr>
+                <w:sz w:val="24"/>
+                <w:szCs w:val="24"/>
+                <w:lang w:val="en-US"/>
+              </w:rPr>
+              <w:t>4</w:t>
+            </w:r>
           </w:p>
         </w:tc>
         <w:tc>
@@ -9368,7 +10282,7 @@
                 <w:szCs w:val="24"/>
                 <w:lang w:val="en-US"/>
               </w:rPr>
-              <w:t>6</w:t>
+              <w:t>8</w:t>
             </w:r>
           </w:p>
         </w:tc>
@@ -9520,7 +10434,7 @@
                 <w:szCs w:val="24"/>
                 <w:lang w:val="en-US"/>
               </w:rPr>
-              <w:t>6</w:t>
+              <w:t>8</w:t>
             </w:r>
           </w:p>
         </w:tc>
@@ -9710,8 +10624,17 @@
               <w:rPr>
                 <w:sz w:val="24"/>
                 <w:szCs w:val="24"/>
-              </w:rPr>
-            </w:pPr>
+                <w:lang w:val="en-US"/>
+              </w:rPr>
+            </w:pPr>
+            <w:r>
+              <w:rPr>
+                <w:sz w:val="24"/>
+                <w:szCs w:val="24"/>
+                <w:lang w:val="en-US"/>
+              </w:rPr>
+              <w:t>4</w:t>
+            </w:r>
           </w:p>
         </w:tc>
         <w:tc>
@@ -9853,8 +10776,17 @@
               <w:rPr>
                 <w:sz w:val="24"/>
                 <w:szCs w:val="24"/>
-              </w:rPr>
-            </w:pPr>
+                <w:lang w:val="en-US"/>
+              </w:rPr>
+            </w:pPr>
+            <w:r>
+              <w:rPr>
+                <w:sz w:val="24"/>
+                <w:szCs w:val="24"/>
+                <w:lang w:val="en-US"/>
+              </w:rPr>
+              <w:t>4</w:t>
+            </w:r>
           </w:p>
         </w:tc>
         <w:tc>
@@ -9915,6 +10847,7 @@
                 <w:szCs w:val="24"/>
                 <w:lang w:val="en-US"/>
               </w:rPr>
+              <w:lastRenderedPageBreak/>
               <w:t>Text</w:t>
             </w:r>
           </w:p>
@@ -9994,8 +10927,17 @@
               <w:rPr>
                 <w:sz w:val="24"/>
                 <w:szCs w:val="24"/>
-              </w:rPr>
-            </w:pPr>
+                <w:lang w:val="en-US"/>
+              </w:rPr>
+            </w:pPr>
+            <w:r>
+              <w:rPr>
+                <w:sz w:val="24"/>
+                <w:szCs w:val="24"/>
+                <w:lang w:val="en-US"/>
+              </w:rPr>
+              <w:t>&lt;4294967295</w:t>
+            </w:r>
           </w:p>
         </w:tc>
         <w:tc>
@@ -10146,7 +11088,7 @@
                 <w:szCs w:val="24"/>
                 <w:lang w:val="en-US"/>
               </w:rPr>
-              <w:t>6</w:t>
+              <w:t>8</w:t>
             </w:r>
           </w:p>
         </w:tc>
@@ -10336,8 +11278,17 @@
               <w:rPr>
                 <w:sz w:val="24"/>
                 <w:szCs w:val="24"/>
-              </w:rPr>
-            </w:pPr>
+                <w:lang w:val="en-US"/>
+              </w:rPr>
+            </w:pPr>
+            <w:r>
+              <w:rPr>
+                <w:sz w:val="24"/>
+                <w:szCs w:val="24"/>
+                <w:lang w:val="en-US"/>
+              </w:rPr>
+              <w:t>4</w:t>
+            </w:r>
           </w:p>
         </w:tc>
         <w:tc>
@@ -10479,8 +11430,17 @@
               <w:rPr>
                 <w:sz w:val="24"/>
                 <w:szCs w:val="24"/>
-              </w:rPr>
-            </w:pPr>
+                <w:lang w:val="en-US"/>
+              </w:rPr>
+            </w:pPr>
+            <w:r>
+              <w:rPr>
+                <w:sz w:val="24"/>
+                <w:szCs w:val="24"/>
+                <w:lang w:val="en-US"/>
+              </w:rPr>
+              <w:t>4</w:t>
+            </w:r>
           </w:p>
         </w:tc>
         <w:tc>
@@ -10622,8 +11582,17 @@
               <w:rPr>
                 <w:sz w:val="24"/>
                 <w:szCs w:val="24"/>
-              </w:rPr>
-            </w:pPr>
+                <w:lang w:val="en-US"/>
+              </w:rPr>
+            </w:pPr>
+            <w:r>
+              <w:rPr>
+                <w:sz w:val="24"/>
+                <w:szCs w:val="24"/>
+                <w:lang w:val="en-US"/>
+              </w:rPr>
+              <w:t>4</w:t>
+            </w:r>
           </w:p>
         </w:tc>
         <w:tc>
@@ -10684,7 +11653,6 @@
                 <w:szCs w:val="24"/>
                 <w:lang w:val="en-US"/>
               </w:rPr>
-              <w:lastRenderedPageBreak/>
               <w:t>Text</w:t>
             </w:r>
           </w:p>
@@ -10767,6 +11735,14 @@
                 <w:szCs w:val="24"/>
               </w:rPr>
             </w:pPr>
+            <w:r>
+              <w:rPr>
+                <w:sz w:val="24"/>
+                <w:szCs w:val="24"/>
+                <w:lang w:val="en-US"/>
+              </w:rPr>
+              <w:t>&lt;4294967295</w:t>
+            </w:r>
           </w:p>
         </w:tc>
         <w:tc>
@@ -10917,7 +11893,7 @@
                 <w:szCs w:val="24"/>
                 <w:lang w:val="en-US"/>
               </w:rPr>
-              <w:t>6</w:t>
+              <w:t>8</w:t>
             </w:r>
           </w:p>
         </w:tc>
@@ -11069,7 +12045,7 @@
                 <w:szCs w:val="24"/>
                 <w:lang w:val="en-US"/>
               </w:rPr>
-              <w:t>6</w:t>
+              <w:t>8</w:t>
             </w:r>
           </w:p>
         </w:tc>
@@ -11262,6 +12238,14 @@
                 <w:lang w:val="en-US"/>
               </w:rPr>
             </w:pPr>
+            <w:r>
+              <w:rPr>
+                <w:sz w:val="24"/>
+                <w:szCs w:val="24"/>
+                <w:lang w:val="en-US"/>
+              </w:rPr>
+              <w:t>4</w:t>
+            </w:r>
           </w:p>
         </w:tc>
         <w:tc>
@@ -11406,6 +12390,14 @@
                 <w:lang w:val="en-US"/>
               </w:rPr>
             </w:pPr>
+            <w:r>
+              <w:rPr>
+                <w:sz w:val="24"/>
+                <w:szCs w:val="24"/>
+                <w:lang w:val="en-US"/>
+              </w:rPr>
+              <w:t>4</w:t>
+            </w:r>
           </w:p>
         </w:tc>
         <w:tc>
@@ -11524,7 +12516,7 @@
                 <w:szCs w:val="24"/>
                 <w:lang w:val="en-US"/>
               </w:rPr>
-              <w:t>TEXTLONG</w:t>
+              <w:t>LONGTEXT</w:t>
             </w:r>
           </w:p>
         </w:tc>
@@ -11548,6 +12540,14 @@
                 <w:lang w:val="en-US"/>
               </w:rPr>
             </w:pPr>
+            <w:r>
+              <w:rPr>
+                <w:sz w:val="24"/>
+                <w:szCs w:val="24"/>
+                <w:lang w:val="en-US"/>
+              </w:rPr>
+              <w:t>&lt;4294967295</w:t>
+            </w:r>
           </w:p>
         </w:tc>
         <w:tc>
@@ -11666,7 +12666,7 @@
                 <w:szCs w:val="24"/>
                 <w:lang w:val="en-US"/>
               </w:rPr>
-              <w:t>TEXTLONG</w:t>
+              <w:t>LONGTEXT</w:t>
             </w:r>
           </w:p>
         </w:tc>
@@ -11690,6 +12690,14 @@
                 <w:lang w:val="en-US"/>
               </w:rPr>
             </w:pPr>
+            <w:r>
+              <w:rPr>
+                <w:sz w:val="24"/>
+                <w:szCs w:val="24"/>
+                <w:lang w:val="en-US"/>
+              </w:rPr>
+              <w:t>&lt;4294967295</w:t>
+            </w:r>
           </w:p>
         </w:tc>
         <w:tc>
@@ -11840,7 +12848,7 @@
                 <w:szCs w:val="24"/>
                 <w:lang w:val="en-US"/>
               </w:rPr>
-              <w:t>6</w:t>
+              <w:t>8</w:t>
             </w:r>
           </w:p>
         </w:tc>
@@ -11992,7 +13000,7 @@
                 <w:szCs w:val="24"/>
                 <w:lang w:val="en-US"/>
               </w:rPr>
-              <w:t>6</w:t>
+              <w:t>8</w:t>
             </w:r>
           </w:p>
         </w:tc>
@@ -12046,6 +13054,7 @@
               <w:rPr>
                 <w:sz w:val="24"/>
                 <w:szCs w:val="24"/>
+                <w:lang w:val="en-US"/>
               </w:rPr>
             </w:pPr>
             <w:proofErr w:type="spellStart"/>
@@ -12182,8 +13191,17 @@
               <w:rPr>
                 <w:sz w:val="24"/>
                 <w:szCs w:val="24"/>
-              </w:rPr>
-            </w:pPr>
+                <w:lang w:val="en-US"/>
+              </w:rPr>
+            </w:pPr>
+            <w:r>
+              <w:rPr>
+                <w:sz w:val="24"/>
+                <w:szCs w:val="24"/>
+                <w:lang w:val="en-US"/>
+              </w:rPr>
+              <w:t>4</w:t>
+            </w:r>
           </w:p>
         </w:tc>
         <w:tc>
@@ -12325,6 +13343,14 @@
                 <w:szCs w:val="24"/>
               </w:rPr>
             </w:pPr>
+            <w:r>
+              <w:rPr>
+                <w:sz w:val="24"/>
+                <w:szCs w:val="24"/>
+                <w:lang w:val="en-US"/>
+              </w:rPr>
+              <w:t>&lt;4294967295</w:t>
+            </w:r>
           </w:p>
         </w:tc>
         <w:tc>
@@ -12466,6 +13492,14 @@
                 <w:szCs w:val="24"/>
               </w:rPr>
             </w:pPr>
+            <w:r>
+              <w:rPr>
+                <w:sz w:val="24"/>
+                <w:szCs w:val="24"/>
+                <w:lang w:val="en-US"/>
+              </w:rPr>
+              <w:t>&lt;4294967295</w:t>
+            </w:r>
           </w:p>
         </w:tc>
         <w:tc>
@@ -12527,6 +13561,7 @@
                 <w:szCs w:val="24"/>
                 <w:lang w:val="en-US"/>
               </w:rPr>
+              <w:lastRenderedPageBreak/>
               <w:t>CreatedDateTime</w:t>
             </w:r>
             <w:proofErr w:type="spellEnd"/>
@@ -12616,7 +13651,7 @@
                 <w:szCs w:val="24"/>
                 <w:lang w:val="en-US"/>
               </w:rPr>
-              <w:t>6</w:t>
+              <w:t>8</w:t>
             </w:r>
           </w:p>
         </w:tc>
@@ -12768,7 +13803,7 @@
                 <w:szCs w:val="24"/>
                 <w:lang w:val="en-US"/>
               </w:rPr>
-              <w:t>6</w:t>
+              <w:t>8</w:t>
             </w:r>
           </w:p>
         </w:tc>
@@ -12961,6 +13996,14 @@
                 <w:lang w:val="en-US"/>
               </w:rPr>
             </w:pPr>
+            <w:r>
+              <w:rPr>
+                <w:sz w:val="24"/>
+                <w:szCs w:val="24"/>
+                <w:lang w:val="en-US"/>
+              </w:rPr>
+              <w:t>4</w:t>
+            </w:r>
           </w:p>
         </w:tc>
         <w:tc>
@@ -13105,6 +14148,14 @@
                 <w:lang w:val="en-US"/>
               </w:rPr>
             </w:pPr>
+            <w:r>
+              <w:rPr>
+                <w:sz w:val="24"/>
+                <w:szCs w:val="24"/>
+                <w:lang w:val="en-US"/>
+              </w:rPr>
+              <w:t>4</w:t>
+            </w:r>
           </w:p>
         </w:tc>
         <w:tc>
@@ -13249,6 +14300,14 @@
                 <w:lang w:val="en-US"/>
               </w:rPr>
             </w:pPr>
+            <w:r>
+              <w:rPr>
+                <w:sz w:val="24"/>
+                <w:szCs w:val="24"/>
+                <w:lang w:val="en-US"/>
+              </w:rPr>
+              <w:t>4</w:t>
+            </w:r>
           </w:p>
         </w:tc>
         <w:tc>
@@ -13399,6 +14458,14 @@
                 <w:szCs w:val="24"/>
               </w:rPr>
             </w:pPr>
+            <w:r>
+              <w:rPr>
+                <w:sz w:val="24"/>
+                <w:szCs w:val="24"/>
+                <w:lang w:val="en-US"/>
+              </w:rPr>
+              <w:t>&lt;4294967295</w:t>
+            </w:r>
           </w:p>
         </w:tc>
         <w:tc>
@@ -13540,8 +14607,17 @@
               <w:rPr>
                 <w:sz w:val="24"/>
                 <w:szCs w:val="24"/>
-              </w:rPr>
-            </w:pPr>
+                <w:lang w:val="en-US"/>
+              </w:rPr>
+            </w:pPr>
+            <w:r>
+              <w:rPr>
+                <w:sz w:val="24"/>
+                <w:szCs w:val="24"/>
+                <w:lang w:val="en-US"/>
+              </w:rPr>
+              <w:t>4</w:t>
+            </w:r>
           </w:p>
         </w:tc>
         <w:tc>
@@ -13683,8 +14759,17 @@
               <w:rPr>
                 <w:sz w:val="24"/>
                 <w:szCs w:val="24"/>
-              </w:rPr>
-            </w:pPr>
+                <w:lang w:val="en-US"/>
+              </w:rPr>
+            </w:pPr>
+            <w:r>
+              <w:rPr>
+                <w:sz w:val="24"/>
+                <w:szCs w:val="24"/>
+                <w:lang w:val="en-US"/>
+              </w:rPr>
+              <w:t>4</w:t>
+            </w:r>
           </w:p>
         </w:tc>
         <w:tc>
@@ -13775,15 +14860,7 @@
                 <w:sz w:val="24"/>
                 <w:szCs w:val="24"/>
               </w:rPr>
-              <w:t xml:space="preserve">Штамп создания </w:t>
-            </w:r>
-            <w:r>
-              <w:rPr>
-                <w:sz w:val="24"/>
-                <w:szCs w:val="24"/>
-              </w:rPr>
-              <w:lastRenderedPageBreak/>
-              <w:t>жалобы</w:t>
+              <w:t>Штамп создания жалобы</w:t>
             </w:r>
           </w:p>
         </w:tc>
@@ -13813,7 +14890,6 @@
                 <w:szCs w:val="24"/>
                 <w:lang w:val="en-US"/>
               </w:rPr>
-              <w:lastRenderedPageBreak/>
               <w:t>DATETIME</w:t>
             </w:r>
           </w:p>
@@ -13844,7 +14920,7 @@
                 <w:szCs w:val="24"/>
                 <w:lang w:val="en-US"/>
               </w:rPr>
-              <w:t>6</w:t>
+              <w:t>8</w:t>
             </w:r>
           </w:p>
         </w:tc>
@@ -13996,7 +15072,7 @@
                 <w:szCs w:val="24"/>
                 <w:lang w:val="en-US"/>
               </w:rPr>
-              <w:t>6</w:t>
+              <w:t>8</w:t>
             </w:r>
           </w:p>
         </w:tc>
@@ -14178,8 +15254,17 @@
               <w:rPr>
                 <w:sz w:val="24"/>
                 <w:szCs w:val="24"/>
-              </w:rPr>
-            </w:pPr>
+                <w:lang w:val="en-US"/>
+              </w:rPr>
+            </w:pPr>
+            <w:r>
+              <w:rPr>
+                <w:sz w:val="24"/>
+                <w:szCs w:val="24"/>
+                <w:lang w:val="en-US"/>
+              </w:rPr>
+              <w:t>4</w:t>
+            </w:r>
           </w:p>
         </w:tc>
         <w:tc>
@@ -14518,8 +15603,17 @@
               <w:rPr>
                 <w:sz w:val="24"/>
                 <w:szCs w:val="24"/>
-              </w:rPr>
-            </w:pPr>
+                <w:lang w:val="en-US"/>
+              </w:rPr>
+            </w:pPr>
+            <w:r>
+              <w:rPr>
+                <w:sz w:val="24"/>
+                <w:szCs w:val="24"/>
+                <w:lang w:val="en-US"/>
+              </w:rPr>
+              <w:t>4</w:t>
+            </w:r>
           </w:p>
         </w:tc>
         <w:tc>
@@ -14858,8 +15952,17 @@
               <w:rPr>
                 <w:sz w:val="24"/>
                 <w:szCs w:val="24"/>
-              </w:rPr>
-            </w:pPr>
+                <w:lang w:val="en-US"/>
+              </w:rPr>
+            </w:pPr>
+            <w:r>
+              <w:rPr>
+                <w:sz w:val="24"/>
+                <w:szCs w:val="24"/>
+                <w:lang w:val="en-US"/>
+              </w:rPr>
+              <w:t>4</w:t>
+            </w:r>
           </w:p>
         </w:tc>
         <w:tc>
@@ -15001,8 +16104,17 @@
               <w:rPr>
                 <w:sz w:val="24"/>
                 <w:szCs w:val="24"/>
-              </w:rPr>
-            </w:pPr>
+                <w:lang w:val="en-US"/>
+              </w:rPr>
+            </w:pPr>
+            <w:r>
+              <w:rPr>
+                <w:sz w:val="24"/>
+                <w:szCs w:val="24"/>
+                <w:lang w:val="en-US"/>
+              </w:rPr>
+              <w:t>4</w:t>
+            </w:r>
           </w:p>
         </w:tc>
         <w:tc>
@@ -15144,8 +16256,17 @@
               <w:rPr>
                 <w:sz w:val="24"/>
                 <w:szCs w:val="24"/>
-              </w:rPr>
-            </w:pPr>
+                <w:lang w:val="en-US"/>
+              </w:rPr>
+            </w:pPr>
+            <w:r>
+              <w:rPr>
+                <w:sz w:val="24"/>
+                <w:szCs w:val="24"/>
+                <w:lang w:val="en-US"/>
+              </w:rPr>
+              <w:t>4</w:t>
+            </w:r>
           </w:p>
         </w:tc>
         <w:tc>
@@ -15207,7 +16328,16 @@
                 <w:szCs w:val="24"/>
                 <w:lang w:val="en-US"/>
               </w:rPr>
-              <w:t>ApplicationStateUserOne</w:t>
+              <w:t>ApplicationStateUser</w:t>
+            </w:r>
+            <w:r>
+              <w:rPr>
+                <w:sz w:val="24"/>
+                <w:szCs w:val="24"/>
+                <w:lang w:val="en-US"/>
+              </w:rPr>
+              <w:lastRenderedPageBreak/>
+              <w:t>One</w:t>
             </w:r>
             <w:proofErr w:type="spellEnd"/>
           </w:p>
@@ -15236,7 +16366,16 @@
                 <w:sz w:val="24"/>
                 <w:szCs w:val="24"/>
               </w:rPr>
-              <w:t>Состояние заявки первого пользователя</w:t>
+              <w:lastRenderedPageBreak/>
+              <w:t xml:space="preserve">Состояние заявки </w:t>
+            </w:r>
+            <w:r>
+              <w:rPr>
+                <w:sz w:val="24"/>
+                <w:szCs w:val="24"/>
+              </w:rPr>
+              <w:lastRenderedPageBreak/>
+              <w:t>первого пользователя</w:t>
             </w:r>
           </w:p>
         </w:tc>
@@ -15266,6 +16405,7 @@
                 <w:szCs w:val="24"/>
                 <w:lang w:val="en-US"/>
               </w:rPr>
+              <w:lastRenderedPageBreak/>
               <w:t>TINYINT</w:t>
             </w:r>
           </w:p>
@@ -15617,6 +16757,14 @@
                 <w:lang w:val="en-US"/>
               </w:rPr>
             </w:pPr>
+            <w:r>
+              <w:rPr>
+                <w:sz w:val="24"/>
+                <w:szCs w:val="24"/>
+                <w:lang w:val="en-US"/>
+              </w:rPr>
+              <w:t>4</w:t>
+            </w:r>
           </w:p>
         </w:tc>
         <w:tc>
@@ -15768,6 +16916,14 @@
                 <w:lang w:val="en-US"/>
               </w:rPr>
             </w:pPr>
+            <w:r>
+              <w:rPr>
+                <w:sz w:val="24"/>
+                <w:szCs w:val="24"/>
+                <w:lang w:val="en-US"/>
+              </w:rPr>
+              <w:t>4</w:t>
+            </w:r>
           </w:p>
         </w:tc>
         <w:tc>
@@ -15798,220 +16954,6 @@
               </w:rPr>
               <w:t>FK</w:t>
             </w:r>
-          </w:p>
-        </w:tc>
-      </w:tr>
-      <w:tr>
-        <w:tc>
-          <w:tcPr>
-            <w:tcW w:w="2376" w:type="dxa"/>
-            <w:vAlign w:val="center"/>
-          </w:tcPr>
-          <w:p>
-            <w:pPr>
-              <w:tabs>
-                <w:tab w:val="clear" w:pos="1134"/>
-                <w:tab w:val="clear" w:pos="5940"/>
-                <w:tab w:val="left" w:pos="851"/>
-              </w:tabs>
-              <w:ind w:left="0"/>
-              <w:jc w:val="center"/>
-              <w:rPr>
-                <w:sz w:val="24"/>
-                <w:szCs w:val="24"/>
-              </w:rPr>
-            </w:pPr>
-          </w:p>
-        </w:tc>
-        <w:tc>
-          <w:tcPr>
-            <w:tcW w:w="2268" w:type="dxa"/>
-            <w:vAlign w:val="center"/>
-          </w:tcPr>
-          <w:p>
-            <w:pPr>
-              <w:tabs>
-                <w:tab w:val="clear" w:pos="1134"/>
-                <w:tab w:val="clear" w:pos="5940"/>
-                <w:tab w:val="left" w:pos="851"/>
-              </w:tabs>
-              <w:ind w:left="0"/>
-              <w:jc w:val="center"/>
-              <w:rPr>
-                <w:sz w:val="24"/>
-                <w:szCs w:val="24"/>
-              </w:rPr>
-            </w:pPr>
-          </w:p>
-        </w:tc>
-        <w:tc>
-          <w:tcPr>
-            <w:tcW w:w="1561" w:type="dxa"/>
-            <w:vAlign w:val="center"/>
-          </w:tcPr>
-          <w:p>
-            <w:pPr>
-              <w:tabs>
-                <w:tab w:val="clear" w:pos="1134"/>
-                <w:tab w:val="clear" w:pos="5940"/>
-                <w:tab w:val="left" w:pos="851"/>
-              </w:tabs>
-              <w:ind w:left="0"/>
-              <w:jc w:val="center"/>
-              <w:rPr>
-                <w:sz w:val="24"/>
-                <w:szCs w:val="24"/>
-              </w:rPr>
-            </w:pPr>
-          </w:p>
-        </w:tc>
-        <w:tc>
-          <w:tcPr>
-            <w:tcW w:w="949" w:type="dxa"/>
-            <w:vAlign w:val="center"/>
-          </w:tcPr>
-          <w:p>
-            <w:pPr>
-              <w:tabs>
-                <w:tab w:val="clear" w:pos="1134"/>
-                <w:tab w:val="clear" w:pos="5940"/>
-                <w:tab w:val="left" w:pos="851"/>
-              </w:tabs>
-              <w:ind w:left="0"/>
-              <w:jc w:val="center"/>
-              <w:rPr>
-                <w:sz w:val="24"/>
-                <w:szCs w:val="24"/>
-              </w:rPr>
-            </w:pPr>
-          </w:p>
-        </w:tc>
-        <w:tc>
-          <w:tcPr>
-            <w:tcW w:w="2268" w:type="dxa"/>
-            <w:vAlign w:val="center"/>
-          </w:tcPr>
-          <w:p>
-            <w:pPr>
-              <w:tabs>
-                <w:tab w:val="clear" w:pos="1134"/>
-                <w:tab w:val="clear" w:pos="5940"/>
-                <w:tab w:val="left" w:pos="851"/>
-              </w:tabs>
-              <w:ind w:left="0"/>
-              <w:jc w:val="center"/>
-              <w:rPr>
-                <w:sz w:val="24"/>
-                <w:szCs w:val="24"/>
-              </w:rPr>
-            </w:pPr>
-          </w:p>
-        </w:tc>
-      </w:tr>
-      <w:tr>
-        <w:tc>
-          <w:tcPr>
-            <w:tcW w:w="2376" w:type="dxa"/>
-            <w:vAlign w:val="center"/>
-          </w:tcPr>
-          <w:p>
-            <w:pPr>
-              <w:tabs>
-                <w:tab w:val="clear" w:pos="1134"/>
-                <w:tab w:val="clear" w:pos="5940"/>
-                <w:tab w:val="left" w:pos="851"/>
-              </w:tabs>
-              <w:ind w:left="0"/>
-              <w:jc w:val="center"/>
-              <w:rPr>
-                <w:sz w:val="24"/>
-                <w:szCs w:val="24"/>
-              </w:rPr>
-            </w:pPr>
-          </w:p>
-        </w:tc>
-        <w:tc>
-          <w:tcPr>
-            <w:tcW w:w="2268" w:type="dxa"/>
-            <w:vAlign w:val="center"/>
-          </w:tcPr>
-          <w:p>
-            <w:pPr>
-              <w:tabs>
-                <w:tab w:val="clear" w:pos="1134"/>
-                <w:tab w:val="clear" w:pos="5940"/>
-                <w:tab w:val="left" w:pos="851"/>
-              </w:tabs>
-              <w:ind w:left="0"/>
-              <w:jc w:val="center"/>
-              <w:rPr>
-                <w:sz w:val="24"/>
-                <w:szCs w:val="24"/>
-              </w:rPr>
-            </w:pPr>
-          </w:p>
-        </w:tc>
-        <w:tc>
-          <w:tcPr>
-            <w:tcW w:w="1561" w:type="dxa"/>
-            <w:vAlign w:val="center"/>
-          </w:tcPr>
-          <w:p>
-            <w:pPr>
-              <w:tabs>
-                <w:tab w:val="clear" w:pos="1134"/>
-                <w:tab w:val="clear" w:pos="5940"/>
-                <w:tab w:val="left" w:pos="851"/>
-              </w:tabs>
-              <w:ind w:left="0"/>
-              <w:jc w:val="center"/>
-              <w:rPr>
-                <w:sz w:val="24"/>
-                <w:szCs w:val="24"/>
-              </w:rPr>
-            </w:pPr>
-          </w:p>
-        </w:tc>
-        <w:tc>
-          <w:tcPr>
-            <w:tcW w:w="949" w:type="dxa"/>
-            <w:vAlign w:val="center"/>
-          </w:tcPr>
-          <w:p>
-            <w:pPr>
-              <w:tabs>
-                <w:tab w:val="clear" w:pos="1134"/>
-                <w:tab w:val="clear" w:pos="5940"/>
-                <w:tab w:val="left" w:pos="851"/>
-              </w:tabs>
-              <w:ind w:left="0"/>
-              <w:jc w:val="center"/>
-              <w:rPr>
-                <w:sz w:val="24"/>
-                <w:szCs w:val="24"/>
-              </w:rPr>
-            </w:pPr>
-          </w:p>
-        </w:tc>
-        <w:tc>
-          <w:tcPr>
-            <w:tcW w:w="2268" w:type="dxa"/>
-            <w:vAlign w:val="center"/>
-          </w:tcPr>
-          <w:p>
-            <w:pPr>
-              <w:tabs>
-                <w:tab w:val="clear" w:pos="1134"/>
-                <w:tab w:val="clear" w:pos="5940"/>
-                <w:tab w:val="left" w:pos="851"/>
-              </w:tabs>
-              <w:ind w:left="0"/>
-              <w:jc w:val="center"/>
-              <w:rPr>
-                <w:sz w:val="24"/>
-                <w:szCs w:val="24"/>
-              </w:rPr>
-            </w:pPr>
           </w:p>
         </w:tc>
       </w:tr>
@@ -16026,7 +16968,6 @@
         <w:pStyle w:val="Content"/>
       </w:pPr>
       <w:r>
-        <w:lastRenderedPageBreak/>
         <w:t xml:space="preserve">Версия концептуальной модели, которая может быть обеспечена конкретной СУБД, называется логической моделью. Процесс построения логической модели базы данных должен опираться на определённую модель данных (реляционная, сетевая, иерархическая). В нашем случае информационная система создаётся в среде </w:t>
       </w:r>
       <w:r>
@@ -16157,7 +17098,7 @@
                     </pic:cNvPicPr>
                   </pic:nvPicPr>
                   <pic:blipFill>
-                    <a:blip r:embed="rId25">
+                    <a:blip r:embed="rId28">
                       <a:extLst>
                         <a:ext uri="{28A0092B-C50C-407E-A947-70E740481C1C}">
                           <a14:useLocalDpi xmlns:a14="http://schemas.microsoft.com/office/drawing/2010/main" val="0"/>
@@ -16195,6 +17136,7 @@
         <w:ind w:left="0"/>
         <w:jc w:val="center"/>
       </w:pPr>
+      <w:bookmarkStart w:id="23" w:name="_Toc89333912"/>
       <w:r>
         <w:t xml:space="preserve">Рисунок 5.1 – </w:t>
       </w:r>
@@ -16207,14 +17149,17 @@
       <w:r>
         <w:t xml:space="preserve"> модель</w:t>
       </w:r>
+      <w:bookmarkEnd w:id="23"/>
     </w:p>
     <w:p>
       <w:pPr>
         <w:pStyle w:val="2"/>
       </w:pPr>
+      <w:bookmarkStart w:id="24" w:name="_Toc89333913"/>
       <w:r>
         <w:t>6 Описание программы</w:t>
       </w:r>
+      <w:bookmarkEnd w:id="24"/>
     </w:p>
     <w:p>
       <w:pPr>
@@ -16977,19 +17922,7 @@
               <w:rPr>
                 <w:sz w:val="24"/>
               </w:rPr>
-              <w:t>Получить сущность</w:t>
-            </w:r>
-            <w:r>
-              <w:rPr>
-                <w:sz w:val="24"/>
-              </w:rPr>
-              <w:t xml:space="preserve"> связи отношения между двумя пользователями</w:t>
-            </w:r>
-            <w:r>
-              <w:rPr>
-                <w:sz w:val="24"/>
-              </w:rPr>
-              <w:t xml:space="preserve"> в виде модели представления</w:t>
+              <w:t>Получить сущность связи отношения между двумя пользователями в виде модели представления</w:t>
             </w:r>
           </w:p>
         </w:tc>
@@ -17054,19 +17987,7 @@
               <w:rPr>
                 <w:sz w:val="24"/>
               </w:rPr>
-              <w:t>Получить сущность</w:t>
-            </w:r>
-            <w:r>
-              <w:rPr>
-                <w:sz w:val="24"/>
-              </w:rPr>
-              <w:t xml:space="preserve"> пользователя</w:t>
-            </w:r>
-            <w:r>
-              <w:rPr>
-                <w:sz w:val="24"/>
-              </w:rPr>
-              <w:t xml:space="preserve"> в виде модели представления</w:t>
+              <w:t>Получить сущность пользователя в виде модели представления</w:t>
             </w:r>
           </w:p>
         </w:tc>
@@ -17277,13 +18198,7 @@
               <w:rPr>
                 <w:sz w:val="24"/>
               </w:rPr>
-              <w:t>Получить список друзей указанного пользователя</w:t>
-            </w:r>
-            <w:r>
-              <w:rPr>
-                <w:sz w:val="24"/>
-              </w:rPr>
-              <w:t>, соответствующие фильтру</w:t>
+              <w:t>Получить список друзей указанного пользователя, соответствующие фильтру</w:t>
             </w:r>
           </w:p>
         </w:tc>
@@ -17710,7 +18625,23 @@
                 <w:sz w:val="24"/>
                 <w:lang w:val="en-US"/>
               </w:rPr>
-              <w:t>TryDeniIncomingFriendship</w:t>
+              <w:t>TryDen</w:t>
+            </w:r>
+            <w:r>
+              <w:rPr>
+                <w:rFonts w:eastAsiaTheme="minorHAnsi"/>
+                <w:sz w:val="24"/>
+                <w:lang w:val="en-US"/>
+              </w:rPr>
+              <w:t>y</w:t>
+            </w:r>
+            <w:r>
+              <w:rPr>
+                <w:rFonts w:eastAsiaTheme="minorHAnsi"/>
+                <w:sz w:val="24"/>
+                <w:lang w:val="en-US"/>
+              </w:rPr>
+              <w:t>IncomingFriendship</w:t>
             </w:r>
             <w:proofErr w:type="spellEnd"/>
           </w:p>
@@ -18250,13 +19181,7 @@
               <w:rPr>
                 <w:sz w:val="24"/>
               </w:rPr>
-              <w:t xml:space="preserve">Создать </w:t>
-            </w:r>
-            <w:r>
-              <w:rPr>
-                <w:sz w:val="24"/>
-              </w:rPr>
-              <w:t>приватный чат с указанным пользователем</w:t>
+              <w:t>Создать приватный чат с указанным пользователем</w:t>
             </w:r>
           </w:p>
         </w:tc>
@@ -19968,438 +20893,6 @@
           </w:p>
         </w:tc>
       </w:tr>
-      <w:tr>
-        <w:trPr>
-          <w:trHeight w:val="454"/>
-        </w:trPr>
-        <w:tc>
-          <w:tcPr>
-            <w:tcW w:w="2773" w:type="pct"/>
-            <w:tcBorders>
-              <w:top w:val="single" w:sz="4" w:space="0" w:color="auto"/>
-              <w:left w:val="single" w:sz="4" w:space="0" w:color="auto"/>
-              <w:bottom w:val="single" w:sz="4" w:space="0" w:color="auto"/>
-              <w:right w:val="single" w:sz="4" w:space="0" w:color="auto"/>
-            </w:tcBorders>
-            <w:vAlign w:val="center"/>
-          </w:tcPr>
-          <w:p>
-            <w:pPr>
-              <w:pStyle w:val="Content"/>
-              <w:ind w:firstLine="0"/>
-              <w:rPr>
-                <w:rFonts w:eastAsiaTheme="minorHAnsi"/>
-                <w:sz w:val="24"/>
-              </w:rPr>
-            </w:pPr>
-          </w:p>
-        </w:tc>
-        <w:tc>
-          <w:tcPr>
-            <w:tcW w:w="2227" w:type="pct"/>
-            <w:tcBorders>
-              <w:top w:val="single" w:sz="4" w:space="0" w:color="auto"/>
-              <w:left w:val="single" w:sz="4" w:space="0" w:color="auto"/>
-              <w:bottom w:val="single" w:sz="4" w:space="0" w:color="auto"/>
-              <w:right w:val="single" w:sz="4" w:space="0" w:color="auto"/>
-            </w:tcBorders>
-            <w:vAlign w:val="center"/>
-          </w:tcPr>
-          <w:p>
-            <w:pPr>
-              <w:pStyle w:val="Content"/>
-              <w:ind w:firstLine="0"/>
-              <w:rPr>
-                <w:sz w:val="24"/>
-              </w:rPr>
-            </w:pPr>
-          </w:p>
-        </w:tc>
-      </w:tr>
-      <w:tr>
-        <w:trPr>
-          <w:trHeight w:val="454"/>
-        </w:trPr>
-        <w:tc>
-          <w:tcPr>
-            <w:tcW w:w="2773" w:type="pct"/>
-            <w:tcBorders>
-              <w:top w:val="single" w:sz="4" w:space="0" w:color="auto"/>
-              <w:left w:val="single" w:sz="4" w:space="0" w:color="auto"/>
-              <w:bottom w:val="single" w:sz="4" w:space="0" w:color="auto"/>
-              <w:right w:val="single" w:sz="4" w:space="0" w:color="auto"/>
-            </w:tcBorders>
-            <w:vAlign w:val="center"/>
-          </w:tcPr>
-          <w:p>
-            <w:pPr>
-              <w:pStyle w:val="Content"/>
-              <w:ind w:firstLine="0"/>
-              <w:rPr>
-                <w:rFonts w:eastAsiaTheme="minorHAnsi"/>
-                <w:sz w:val="24"/>
-              </w:rPr>
-            </w:pPr>
-          </w:p>
-        </w:tc>
-        <w:tc>
-          <w:tcPr>
-            <w:tcW w:w="2227" w:type="pct"/>
-            <w:tcBorders>
-              <w:top w:val="single" w:sz="4" w:space="0" w:color="auto"/>
-              <w:left w:val="single" w:sz="4" w:space="0" w:color="auto"/>
-              <w:bottom w:val="single" w:sz="4" w:space="0" w:color="auto"/>
-              <w:right w:val="single" w:sz="4" w:space="0" w:color="auto"/>
-            </w:tcBorders>
-            <w:vAlign w:val="center"/>
-          </w:tcPr>
-          <w:p>
-            <w:pPr>
-              <w:pStyle w:val="Content"/>
-              <w:ind w:firstLine="0"/>
-              <w:rPr>
-                <w:sz w:val="24"/>
-              </w:rPr>
-            </w:pPr>
-          </w:p>
-        </w:tc>
-      </w:tr>
-      <w:tr>
-        <w:trPr>
-          <w:trHeight w:val="454"/>
-        </w:trPr>
-        <w:tc>
-          <w:tcPr>
-            <w:tcW w:w="2773" w:type="pct"/>
-            <w:tcBorders>
-              <w:top w:val="single" w:sz="4" w:space="0" w:color="auto"/>
-              <w:left w:val="single" w:sz="4" w:space="0" w:color="auto"/>
-              <w:bottom w:val="single" w:sz="4" w:space="0" w:color="auto"/>
-              <w:right w:val="single" w:sz="4" w:space="0" w:color="auto"/>
-            </w:tcBorders>
-            <w:vAlign w:val="center"/>
-          </w:tcPr>
-          <w:p>
-            <w:pPr>
-              <w:pStyle w:val="Content"/>
-              <w:ind w:firstLine="0"/>
-              <w:rPr>
-                <w:rFonts w:eastAsiaTheme="minorHAnsi"/>
-                <w:sz w:val="24"/>
-              </w:rPr>
-            </w:pPr>
-          </w:p>
-        </w:tc>
-        <w:tc>
-          <w:tcPr>
-            <w:tcW w:w="2227" w:type="pct"/>
-            <w:tcBorders>
-              <w:top w:val="single" w:sz="4" w:space="0" w:color="auto"/>
-              <w:left w:val="single" w:sz="4" w:space="0" w:color="auto"/>
-              <w:bottom w:val="single" w:sz="4" w:space="0" w:color="auto"/>
-              <w:right w:val="single" w:sz="4" w:space="0" w:color="auto"/>
-            </w:tcBorders>
-            <w:vAlign w:val="center"/>
-          </w:tcPr>
-          <w:p>
-            <w:pPr>
-              <w:pStyle w:val="Content"/>
-              <w:ind w:firstLine="0"/>
-              <w:rPr>
-                <w:sz w:val="24"/>
-              </w:rPr>
-            </w:pPr>
-          </w:p>
-        </w:tc>
-      </w:tr>
-      <w:tr>
-        <w:trPr>
-          <w:trHeight w:val="454"/>
-        </w:trPr>
-        <w:tc>
-          <w:tcPr>
-            <w:tcW w:w="2773" w:type="pct"/>
-            <w:tcBorders>
-              <w:top w:val="single" w:sz="4" w:space="0" w:color="auto"/>
-              <w:left w:val="single" w:sz="4" w:space="0" w:color="auto"/>
-              <w:bottom w:val="single" w:sz="4" w:space="0" w:color="auto"/>
-              <w:right w:val="single" w:sz="4" w:space="0" w:color="auto"/>
-            </w:tcBorders>
-            <w:vAlign w:val="center"/>
-          </w:tcPr>
-          <w:p>
-            <w:pPr>
-              <w:pStyle w:val="Content"/>
-              <w:ind w:firstLine="0"/>
-              <w:rPr>
-                <w:rFonts w:eastAsiaTheme="minorHAnsi"/>
-                <w:sz w:val="24"/>
-              </w:rPr>
-            </w:pPr>
-          </w:p>
-        </w:tc>
-        <w:tc>
-          <w:tcPr>
-            <w:tcW w:w="2227" w:type="pct"/>
-            <w:tcBorders>
-              <w:top w:val="single" w:sz="4" w:space="0" w:color="auto"/>
-              <w:left w:val="single" w:sz="4" w:space="0" w:color="auto"/>
-              <w:bottom w:val="single" w:sz="4" w:space="0" w:color="auto"/>
-              <w:right w:val="single" w:sz="4" w:space="0" w:color="auto"/>
-            </w:tcBorders>
-            <w:vAlign w:val="center"/>
-          </w:tcPr>
-          <w:p>
-            <w:pPr>
-              <w:pStyle w:val="Content"/>
-              <w:ind w:firstLine="0"/>
-              <w:rPr>
-                <w:sz w:val="24"/>
-              </w:rPr>
-            </w:pPr>
-          </w:p>
-        </w:tc>
-      </w:tr>
-      <w:tr>
-        <w:trPr>
-          <w:trHeight w:val="454"/>
-        </w:trPr>
-        <w:tc>
-          <w:tcPr>
-            <w:tcW w:w="2773" w:type="pct"/>
-            <w:tcBorders>
-              <w:top w:val="single" w:sz="4" w:space="0" w:color="auto"/>
-              <w:left w:val="single" w:sz="4" w:space="0" w:color="auto"/>
-              <w:bottom w:val="single" w:sz="4" w:space="0" w:color="auto"/>
-              <w:right w:val="single" w:sz="4" w:space="0" w:color="auto"/>
-            </w:tcBorders>
-            <w:vAlign w:val="center"/>
-          </w:tcPr>
-          <w:p>
-            <w:pPr>
-              <w:pStyle w:val="Content"/>
-              <w:ind w:firstLine="0"/>
-              <w:rPr>
-                <w:rFonts w:eastAsiaTheme="minorHAnsi"/>
-                <w:sz w:val="24"/>
-              </w:rPr>
-            </w:pPr>
-          </w:p>
-        </w:tc>
-        <w:tc>
-          <w:tcPr>
-            <w:tcW w:w="2227" w:type="pct"/>
-            <w:tcBorders>
-              <w:top w:val="single" w:sz="4" w:space="0" w:color="auto"/>
-              <w:left w:val="single" w:sz="4" w:space="0" w:color="auto"/>
-              <w:bottom w:val="single" w:sz="4" w:space="0" w:color="auto"/>
-              <w:right w:val="single" w:sz="4" w:space="0" w:color="auto"/>
-            </w:tcBorders>
-            <w:vAlign w:val="center"/>
-          </w:tcPr>
-          <w:p>
-            <w:pPr>
-              <w:pStyle w:val="Content"/>
-              <w:ind w:firstLine="0"/>
-              <w:rPr>
-                <w:sz w:val="24"/>
-              </w:rPr>
-            </w:pPr>
-          </w:p>
-        </w:tc>
-      </w:tr>
-      <w:tr>
-        <w:trPr>
-          <w:trHeight w:val="454"/>
-        </w:trPr>
-        <w:tc>
-          <w:tcPr>
-            <w:tcW w:w="2773" w:type="pct"/>
-            <w:tcBorders>
-              <w:top w:val="single" w:sz="4" w:space="0" w:color="auto"/>
-              <w:left w:val="single" w:sz="4" w:space="0" w:color="auto"/>
-              <w:bottom w:val="single" w:sz="4" w:space="0" w:color="auto"/>
-              <w:right w:val="single" w:sz="4" w:space="0" w:color="auto"/>
-            </w:tcBorders>
-            <w:vAlign w:val="center"/>
-          </w:tcPr>
-          <w:p>
-            <w:pPr>
-              <w:pStyle w:val="Content"/>
-              <w:ind w:firstLine="0"/>
-              <w:rPr>
-                <w:rFonts w:eastAsiaTheme="minorHAnsi"/>
-                <w:sz w:val="24"/>
-              </w:rPr>
-            </w:pPr>
-          </w:p>
-        </w:tc>
-        <w:tc>
-          <w:tcPr>
-            <w:tcW w:w="2227" w:type="pct"/>
-            <w:tcBorders>
-              <w:top w:val="single" w:sz="4" w:space="0" w:color="auto"/>
-              <w:left w:val="single" w:sz="4" w:space="0" w:color="auto"/>
-              <w:bottom w:val="single" w:sz="4" w:space="0" w:color="auto"/>
-              <w:right w:val="single" w:sz="4" w:space="0" w:color="auto"/>
-            </w:tcBorders>
-            <w:vAlign w:val="center"/>
-          </w:tcPr>
-          <w:p>
-            <w:pPr>
-              <w:pStyle w:val="Content"/>
-              <w:ind w:firstLine="0"/>
-              <w:rPr>
-                <w:sz w:val="24"/>
-              </w:rPr>
-            </w:pPr>
-          </w:p>
-        </w:tc>
-      </w:tr>
-      <w:tr>
-        <w:trPr>
-          <w:trHeight w:val="454"/>
-        </w:trPr>
-        <w:tc>
-          <w:tcPr>
-            <w:tcW w:w="2773" w:type="pct"/>
-            <w:tcBorders>
-              <w:top w:val="single" w:sz="4" w:space="0" w:color="auto"/>
-              <w:left w:val="single" w:sz="4" w:space="0" w:color="auto"/>
-              <w:bottom w:val="single" w:sz="4" w:space="0" w:color="auto"/>
-              <w:right w:val="single" w:sz="4" w:space="0" w:color="auto"/>
-            </w:tcBorders>
-            <w:vAlign w:val="center"/>
-          </w:tcPr>
-          <w:p>
-            <w:pPr>
-              <w:pStyle w:val="Content"/>
-              <w:ind w:firstLine="0"/>
-              <w:rPr>
-                <w:rFonts w:eastAsiaTheme="minorHAnsi"/>
-                <w:sz w:val="24"/>
-              </w:rPr>
-            </w:pPr>
-          </w:p>
-        </w:tc>
-        <w:tc>
-          <w:tcPr>
-            <w:tcW w:w="2227" w:type="pct"/>
-            <w:tcBorders>
-              <w:top w:val="single" w:sz="4" w:space="0" w:color="auto"/>
-              <w:left w:val="single" w:sz="4" w:space="0" w:color="auto"/>
-              <w:bottom w:val="single" w:sz="4" w:space="0" w:color="auto"/>
-              <w:right w:val="single" w:sz="4" w:space="0" w:color="auto"/>
-            </w:tcBorders>
-            <w:vAlign w:val="center"/>
-          </w:tcPr>
-          <w:p>
-            <w:pPr>
-              <w:pStyle w:val="Content"/>
-              <w:ind w:firstLine="0"/>
-              <w:rPr>
-                <w:sz w:val="24"/>
-              </w:rPr>
-            </w:pPr>
-          </w:p>
-        </w:tc>
-      </w:tr>
-      <w:tr>
-        <w:trPr>
-          <w:trHeight w:val="454"/>
-        </w:trPr>
-        <w:tc>
-          <w:tcPr>
-            <w:tcW w:w="2773" w:type="pct"/>
-            <w:tcBorders>
-              <w:top w:val="single" w:sz="4" w:space="0" w:color="auto"/>
-              <w:left w:val="single" w:sz="4" w:space="0" w:color="auto"/>
-              <w:bottom w:val="single" w:sz="4" w:space="0" w:color="auto"/>
-              <w:right w:val="single" w:sz="4" w:space="0" w:color="auto"/>
-            </w:tcBorders>
-            <w:vAlign w:val="center"/>
-          </w:tcPr>
-          <w:p>
-            <w:pPr>
-              <w:pStyle w:val="Content"/>
-              <w:ind w:firstLine="0"/>
-              <w:rPr>
-                <w:rFonts w:eastAsiaTheme="minorHAnsi"/>
-                <w:sz w:val="24"/>
-              </w:rPr>
-            </w:pPr>
-          </w:p>
-        </w:tc>
-        <w:tc>
-          <w:tcPr>
-            <w:tcW w:w="2227" w:type="pct"/>
-            <w:tcBorders>
-              <w:top w:val="single" w:sz="4" w:space="0" w:color="auto"/>
-              <w:left w:val="single" w:sz="4" w:space="0" w:color="auto"/>
-              <w:bottom w:val="single" w:sz="4" w:space="0" w:color="auto"/>
-              <w:right w:val="single" w:sz="4" w:space="0" w:color="auto"/>
-            </w:tcBorders>
-            <w:vAlign w:val="center"/>
-          </w:tcPr>
-          <w:p>
-            <w:pPr>
-              <w:pStyle w:val="Content"/>
-              <w:ind w:firstLine="0"/>
-              <w:rPr>
-                <w:sz w:val="24"/>
-              </w:rPr>
-            </w:pPr>
-          </w:p>
-        </w:tc>
-      </w:tr>
-      <w:tr>
-        <w:trPr>
-          <w:trHeight w:val="454"/>
-        </w:trPr>
-        <w:tc>
-          <w:tcPr>
-            <w:tcW w:w="2773" w:type="pct"/>
-            <w:tcBorders>
-              <w:top w:val="single" w:sz="4" w:space="0" w:color="auto"/>
-              <w:left w:val="single" w:sz="4" w:space="0" w:color="auto"/>
-              <w:bottom w:val="single" w:sz="4" w:space="0" w:color="auto"/>
-              <w:right w:val="single" w:sz="4" w:space="0" w:color="auto"/>
-            </w:tcBorders>
-            <w:vAlign w:val="center"/>
-          </w:tcPr>
-          <w:p>
-            <w:pPr>
-              <w:pStyle w:val="Content"/>
-              <w:ind w:firstLine="0"/>
-              <w:rPr>
-                <w:rFonts w:eastAsiaTheme="minorHAnsi"/>
-                <w:sz w:val="24"/>
-              </w:rPr>
-            </w:pPr>
-          </w:p>
-        </w:tc>
-        <w:tc>
-          <w:tcPr>
-            <w:tcW w:w="2227" w:type="pct"/>
-            <w:tcBorders>
-              <w:top w:val="single" w:sz="4" w:space="0" w:color="auto"/>
-              <w:left w:val="single" w:sz="4" w:space="0" w:color="auto"/>
-              <w:bottom w:val="single" w:sz="4" w:space="0" w:color="auto"/>
-              <w:right w:val="single" w:sz="4" w:space="0" w:color="auto"/>
-            </w:tcBorders>
-            <w:vAlign w:val="center"/>
-          </w:tcPr>
-          <w:p>
-            <w:pPr>
-              <w:pStyle w:val="Content"/>
-              <w:ind w:firstLine="0"/>
-              <w:rPr>
-                <w:sz w:val="24"/>
-              </w:rPr>
-            </w:pPr>
-          </w:p>
-        </w:tc>
-      </w:tr>
     </w:tbl>
     <w:p>
       <w:pPr>
@@ -20410,64 +20903,1191 @@
       <w:pPr>
         <w:pStyle w:val="3"/>
       </w:pPr>
-      <w:r>
-        <w:lastRenderedPageBreak/>
+      <w:bookmarkStart w:id="25" w:name="_Toc89333914"/>
+      <w:r>
         <w:t>6.1 Назначение программы</w:t>
       </w:r>
+      <w:bookmarkEnd w:id="25"/>
     </w:p>
     <w:p>
       <w:pPr>
-        <w:pStyle w:val="3"/>
-      </w:pPr>
-      <w:r>
-        <w:t>6.2 Условия выполнения программы</w:t>
+        <w:pStyle w:val="Content"/>
+      </w:pPr>
+      <w:r>
+        <w:t>Веб-сайт «</w:t>
+      </w:r>
+      <w:r>
+        <w:rPr>
+          <w:lang w:val="en-US"/>
+        </w:rPr>
+        <w:t>Write</w:t>
+      </w:r>
+      <w:r>
+        <w:t xml:space="preserve"> </w:t>
+      </w:r>
+      <w:r>
+        <w:rPr>
+          <w:lang w:val="en-US"/>
+        </w:rPr>
+        <w:t>Me</w:t>
+      </w:r>
+      <w:r>
+        <w:t>»</w:t>
+      </w:r>
+      <w:r>
+        <w:t xml:space="preserve"> </w:t>
+      </w:r>
+      <w:r>
+        <w:t xml:space="preserve">работает в браузере </w:t>
+      </w:r>
+      <w:r>
+        <w:rPr>
+          <w:lang w:val="en-US"/>
+        </w:rPr>
+        <w:t>Firefox</w:t>
+      </w:r>
+      <w:r>
+        <w:t xml:space="preserve">. </w:t>
+      </w:r>
+      <w:r>
+        <w:t>Основными функциями веб-сайта «</w:t>
+      </w:r>
+      <w:r>
+        <w:rPr>
+          <w:lang w:val="en-US"/>
+        </w:rPr>
+        <w:t>Write</w:t>
+      </w:r>
+      <w:r>
+        <w:t xml:space="preserve"> </w:t>
+      </w:r>
+      <w:r>
+        <w:rPr>
+          <w:lang w:val="en-US"/>
+        </w:rPr>
+        <w:t>Me</w:t>
+      </w:r>
+      <w:r>
+        <w:t>» являются создание дружественных связей между пользователями и общение между ними посредством отправления сообщений в диалоги.</w:t>
       </w:r>
     </w:p>
     <w:p>
       <w:pPr>
         <w:pStyle w:val="3"/>
       </w:pPr>
-      <w:r>
-        <w:t>6.3 Выполнение программы</w:t>
-      </w:r>
+      <w:bookmarkStart w:id="26" w:name="_Toc89333915"/>
+      <w:r>
+        <w:t>6.2 Условия выполнения программы</w:t>
+      </w:r>
+      <w:bookmarkEnd w:id="26"/>
     </w:p>
     <w:p>
       <w:pPr>
-        <w:pStyle w:val="2"/>
-      </w:pPr>
-      <w:r>
-        <w:t>7 Руководство пользователя</w:t>
+        <w:pStyle w:val="Content"/>
+      </w:pPr>
+      <w:r>
+        <w:t>Для возможности использования веб-сайта требуется:</w:t>
       </w:r>
     </w:p>
     <w:p>
       <w:pPr>
-        <w:pStyle w:val="2"/>
-      </w:pPr>
-      <w:r>
-        <w:t>8 Протокол тестирования ПО</w:t>
+        <w:pStyle w:val="List1"/>
+        <w:numPr>
+          <w:ilvl w:val="0"/>
+          <w:numId w:val="8"/>
+        </w:numPr>
+        <w:ind w:left="851" w:hanging="284"/>
+      </w:pPr>
+      <w:r>
+        <w:t>операционная система Windows 7 или новее</w:t>
+      </w:r>
+      <w:r>
+        <w:t>;</w:t>
       </w:r>
     </w:p>
     <w:p>
       <w:pPr>
-        <w:pStyle w:val="2"/>
-      </w:pPr>
-      <w:r>
-        <w:t>9 Экономические затраты</w:t>
+        <w:pStyle w:val="List1"/>
+        <w:numPr>
+          <w:ilvl w:val="0"/>
+          <w:numId w:val="8"/>
+        </w:numPr>
+        <w:ind w:left="851" w:hanging="284"/>
+      </w:pPr>
+      <w:r>
+        <w:t>процессор Pentium 4 или новее, с поддержкой SSE2</w:t>
+      </w:r>
+      <w:r>
+        <w:t>;</w:t>
       </w:r>
     </w:p>
     <w:p>
       <w:pPr>
-        <w:pStyle w:val="Content"/>
-      </w:pPr>
-      <w:r>
-        <w:t>Обзор затрат изображено на рисунке 9.1</w:t>
+        <w:pStyle w:val="List1"/>
+        <w:numPr>
+          <w:ilvl w:val="0"/>
+          <w:numId w:val="8"/>
+        </w:numPr>
+        <w:ind w:left="851" w:hanging="284"/>
+      </w:pPr>
+      <w:r>
+        <w:t>оперативная память 2048 Мб или более</w:t>
+      </w:r>
+      <w:r>
+        <w:t>;</w:t>
       </w:r>
     </w:p>
     <w:p>
       <w:pPr>
+        <w:pStyle w:val="List1"/>
+        <w:numPr>
+          <w:ilvl w:val="0"/>
+          <w:numId w:val="8"/>
+        </w:numPr>
+        <w:ind w:left="851" w:hanging="284"/>
+      </w:pPr>
+      <w:r>
+        <w:t>дисковое пространство не менее 200 Мб</w:t>
+      </w:r>
+      <w:r>
+        <w:t>.</w:t>
+      </w:r>
+    </w:p>
+    <w:p>
+      <w:pPr>
+        <w:pStyle w:val="3"/>
+      </w:pPr>
+      <w:bookmarkStart w:id="27" w:name="_Toc89333916"/>
+      <w:r>
+        <w:t>6.3 Выполнение программы</w:t>
+      </w:r>
+      <w:bookmarkEnd w:id="27"/>
+    </w:p>
+    <w:p>
+      <w:pPr>
+        <w:pStyle w:val="Content"/>
+      </w:pPr>
+      <w:r>
+        <w:t xml:space="preserve">Для выполнения веб-приложения необходимо запустить браузер и перейти по ссылке </w:t>
+      </w:r>
+      <w:r>
+        <w:rPr>
+          <w:lang w:val="en-US"/>
+        </w:rPr>
+        <w:t>w</w:t>
+      </w:r>
+      <w:r>
+        <w:rPr>
+          <w:lang w:val="en-US"/>
+        </w:rPr>
+        <w:t>rite</w:t>
+      </w:r>
+      <w:r>
+        <w:t>-</w:t>
+      </w:r>
+      <w:r>
+        <w:rPr>
+          <w:lang w:val="en-US"/>
+        </w:rPr>
+        <w:t>me</w:t>
+      </w:r>
+      <w:r>
+        <w:t>.</w:t>
+      </w:r>
+      <w:r>
+        <w:rPr>
+          <w:lang w:val="en-US"/>
+        </w:rPr>
+        <w:t>sytes</w:t>
+      </w:r>
+      <w:r>
+        <w:t>.</w:t>
+      </w:r>
+      <w:r>
+        <w:rPr>
+          <w:lang w:val="en-US"/>
+        </w:rPr>
+        <w:t>net</w:t>
+      </w:r>
+      <w:r>
+        <w:t>.</w:t>
+      </w:r>
+    </w:p>
+    <w:p>
+      <w:pPr>
+        <w:pStyle w:val="Content"/>
+      </w:pPr>
+      <w:r>
+        <w:t>Откроется окно в соответствии с рисунком 6.3.1.</w:t>
+      </w:r>
+    </w:p>
+    <w:p>
+      <w:pPr>
+        <w:pStyle w:val="Content"/>
+        <w:jc w:val="center"/>
+      </w:pPr>
+      <w:r>
+        <w:lastRenderedPageBreak/>
+        <w:drawing>
+          <wp:inline distT="0" distB="0" distL="0" distR="0" wp14:anchorId="073B8126" wp14:editId="27FB513C">
+            <wp:extent cx="5449996" cy="4358640"/>
+            <wp:effectExtent l="0" t="0" r="0" b="3810"/>
+            <wp:docPr id="15" name="Рисунок 15"/>
+            <wp:cNvGraphicFramePr>
+              <a:graphicFrameLocks xmlns:a="http://schemas.openxmlformats.org/drawingml/2006/main" noChangeAspect="1"/>
+            </wp:cNvGraphicFramePr>
+            <a:graphic xmlns:a="http://schemas.openxmlformats.org/drawingml/2006/main">
+              <a:graphicData uri="http://schemas.openxmlformats.org/drawingml/2006/picture">
+                <pic:pic xmlns:pic="http://schemas.openxmlformats.org/drawingml/2006/picture">
+                  <pic:nvPicPr>
+                    <pic:cNvPr id="1" name=""/>
+                    <pic:cNvPicPr/>
+                  </pic:nvPicPr>
+                  <pic:blipFill>
+                    <a:blip r:embed="rId29"/>
+                    <a:stretch>
+                      <a:fillRect/>
+                    </a:stretch>
+                  </pic:blipFill>
+                  <pic:spPr>
+                    <a:xfrm>
+                      <a:off x="0" y="0"/>
+                      <a:ext cx="5470872" cy="4375335"/>
+                    </a:xfrm>
+                    <a:prstGeom prst="rect">
+                      <a:avLst/>
+                    </a:prstGeom>
+                  </pic:spPr>
+                </pic:pic>
+              </a:graphicData>
+            </a:graphic>
+          </wp:inline>
+        </w:drawing>
+      </w:r>
+    </w:p>
+    <w:p>
+      <w:pPr>
+        <w:pStyle w:val="Content"/>
+        <w:jc w:val="center"/>
+      </w:pPr>
+      <w:r>
+        <w:t>Рисунок 6.3.1 – Окно «Приветствие»</w:t>
+      </w:r>
+    </w:p>
+    <w:p>
+      <w:pPr>
+        <w:pStyle w:val="Content"/>
+      </w:pPr>
+      <w:r>
+        <w:t>В появившемся окне можно перейти к авторизации и регистрации в соответствии с рисунками 6.3.2 и 6.3.3.</w:t>
+      </w:r>
+    </w:p>
+    <w:p>
+      <w:pPr>
+        <w:pStyle w:val="Content"/>
+        <w:jc w:val="center"/>
+      </w:pPr>
+      <w:r>
+        <w:lastRenderedPageBreak/>
+        <w:drawing>
+          <wp:inline distT="0" distB="0" distL="0" distR="0" wp14:anchorId="220A2196" wp14:editId="3C546F11">
+            <wp:extent cx="3680460" cy="3702991"/>
+            <wp:effectExtent l="0" t="0" r="0" b="0"/>
+            <wp:docPr id="17" name="Рисунок 17"/>
+            <wp:cNvGraphicFramePr>
+              <a:graphicFrameLocks xmlns:a="http://schemas.openxmlformats.org/drawingml/2006/main" noChangeAspect="1"/>
+            </wp:cNvGraphicFramePr>
+            <a:graphic xmlns:a="http://schemas.openxmlformats.org/drawingml/2006/main">
+              <a:graphicData uri="http://schemas.openxmlformats.org/drawingml/2006/picture">
+                <pic:pic xmlns:pic="http://schemas.openxmlformats.org/drawingml/2006/picture">
+                  <pic:nvPicPr>
+                    <pic:cNvPr id="1" name=""/>
+                    <pic:cNvPicPr/>
+                  </pic:nvPicPr>
+                  <pic:blipFill>
+                    <a:blip r:embed="rId30"/>
+                    <a:stretch>
+                      <a:fillRect/>
+                    </a:stretch>
+                  </pic:blipFill>
+                  <pic:spPr>
+                    <a:xfrm>
+                      <a:off x="0" y="0"/>
+                      <a:ext cx="3750494" cy="3773454"/>
+                    </a:xfrm>
+                    <a:prstGeom prst="rect">
+                      <a:avLst/>
+                    </a:prstGeom>
+                  </pic:spPr>
+                </pic:pic>
+              </a:graphicData>
+            </a:graphic>
+          </wp:inline>
+        </w:drawing>
+      </w:r>
+    </w:p>
+    <w:p>
+      <w:pPr>
+        <w:pStyle w:val="Content"/>
+        <w:jc w:val="center"/>
+      </w:pPr>
+      <w:r>
+        <w:t>Рисунок 6.3.2 – Окно «Авторизация»</w:t>
+      </w:r>
+    </w:p>
+    <w:p>
+      <w:pPr>
+        <w:pStyle w:val="Content"/>
+        <w:jc w:val="center"/>
+        <w:rPr>
+          <w:lang w:val="en-US"/>
+        </w:rPr>
+      </w:pPr>
+      <w:r>
+        <w:rPr>
+          <w:lang w:val="en-US"/>
+        </w:rPr>
+        <w:drawing>
+          <wp:inline distT="0" distB="0" distL="0" distR="0" wp14:anchorId="6DFD6EC5" wp14:editId="234811AF">
+            <wp:extent cx="3762260" cy="4069080"/>
+            <wp:effectExtent l="0" t="0" r="0" b="7620"/>
+            <wp:docPr id="18" name="Рисунок 18"/>
+            <wp:cNvGraphicFramePr>
+              <a:graphicFrameLocks xmlns:a="http://schemas.openxmlformats.org/drawingml/2006/main" noChangeAspect="1"/>
+            </wp:cNvGraphicFramePr>
+            <a:graphic xmlns:a="http://schemas.openxmlformats.org/drawingml/2006/main">
+              <a:graphicData uri="http://schemas.openxmlformats.org/drawingml/2006/picture">
+                <pic:pic xmlns:pic="http://schemas.openxmlformats.org/drawingml/2006/picture">
+                  <pic:nvPicPr>
+                    <pic:cNvPr id="1" name=""/>
+                    <pic:cNvPicPr/>
+                  </pic:nvPicPr>
+                  <pic:blipFill>
+                    <a:blip r:embed="rId31"/>
+                    <a:stretch>
+                      <a:fillRect/>
+                    </a:stretch>
+                  </pic:blipFill>
+                  <pic:spPr>
+                    <a:xfrm>
+                      <a:off x="0" y="0"/>
+                      <a:ext cx="3800112" cy="4110019"/>
+                    </a:xfrm>
+                    <a:prstGeom prst="rect">
+                      <a:avLst/>
+                    </a:prstGeom>
+                  </pic:spPr>
+                </pic:pic>
+              </a:graphicData>
+            </a:graphic>
+          </wp:inline>
+        </w:drawing>
+      </w:r>
+    </w:p>
+    <w:p>
+      <w:pPr>
+        <w:pStyle w:val="Content"/>
+        <w:jc w:val="center"/>
+      </w:pPr>
+      <w:r>
+        <w:t>Рисунок 6.3.3</w:t>
+      </w:r>
+      <w:r>
+        <w:t xml:space="preserve"> – Окно «Регистрация»</w:t>
+      </w:r>
+    </w:p>
+    <w:p>
+      <w:pPr>
+        <w:pStyle w:val="Content"/>
+      </w:pPr>
+      <w:r>
+        <w:lastRenderedPageBreak/>
+        <w:t>После того как пользователь зарегистрируется или авторизуется откроется окно в соответствии с рисунком 6.3.4.</w:t>
+      </w:r>
+    </w:p>
+    <w:p>
+      <w:pPr>
+        <w:pStyle w:val="Content"/>
+        <w:jc w:val="center"/>
+      </w:pPr>
+      <w:r>
+        <w:drawing>
+          <wp:inline distT="0" distB="0" distL="0" distR="0" wp14:anchorId="0AC96C9E" wp14:editId="35A90792">
+            <wp:extent cx="5693390" cy="2727960"/>
+            <wp:effectExtent l="0" t="0" r="3175" b="0"/>
+            <wp:docPr id="19" name="Рисунок 19"/>
+            <wp:cNvGraphicFramePr>
+              <a:graphicFrameLocks xmlns:a="http://schemas.openxmlformats.org/drawingml/2006/main" noChangeAspect="1"/>
+            </wp:cNvGraphicFramePr>
+            <a:graphic xmlns:a="http://schemas.openxmlformats.org/drawingml/2006/main">
+              <a:graphicData uri="http://schemas.openxmlformats.org/drawingml/2006/picture">
+                <pic:pic xmlns:pic="http://schemas.openxmlformats.org/drawingml/2006/picture">
+                  <pic:nvPicPr>
+                    <pic:cNvPr id="1" name=""/>
+                    <pic:cNvPicPr/>
+                  </pic:nvPicPr>
+                  <pic:blipFill>
+                    <a:blip r:embed="rId32"/>
+                    <a:stretch>
+                      <a:fillRect/>
+                    </a:stretch>
+                  </pic:blipFill>
+                  <pic:spPr>
+                    <a:xfrm>
+                      <a:off x="0" y="0"/>
+                      <a:ext cx="5769615" cy="2764483"/>
+                    </a:xfrm>
+                    <a:prstGeom prst="rect">
+                      <a:avLst/>
+                    </a:prstGeom>
+                  </pic:spPr>
+                </pic:pic>
+              </a:graphicData>
+            </a:graphic>
+          </wp:inline>
+        </w:drawing>
+      </w:r>
+    </w:p>
+    <w:p>
+      <w:pPr>
+        <w:pStyle w:val="Content"/>
+        <w:jc w:val="center"/>
+      </w:pPr>
+      <w:r>
+        <w:t>Рисунок 6.3.4 – Окно «Профиль»</w:t>
+      </w:r>
+    </w:p>
+    <w:p>
+      <w:pPr>
+        <w:pStyle w:val="Content"/>
+      </w:pPr>
+      <w:r>
+        <w:t>В профиле пользователя отображается его личная информация, посты и боковое меню навигации.</w:t>
+      </w:r>
+    </w:p>
+    <w:p>
+      <w:pPr>
+        <w:pStyle w:val="Content"/>
+      </w:pPr>
+      <w:r>
+        <w:t>У пользователя есть возможность добавлять посты в соответствии с рисунком 6.3.5.</w:t>
+      </w:r>
+    </w:p>
+    <w:p>
+      <w:pPr>
+        <w:pStyle w:val="Content"/>
+        <w:jc w:val="center"/>
+      </w:pPr>
+      <w:r>
+        <w:drawing>
+          <wp:inline distT="0" distB="0" distL="0" distR="0" wp14:anchorId="6D09FBEF" wp14:editId="17C64C64">
+            <wp:extent cx="5570220" cy="2668943"/>
+            <wp:effectExtent l="0" t="0" r="0" b="0"/>
+            <wp:docPr id="20" name="Рисунок 20"/>
+            <wp:cNvGraphicFramePr>
+              <a:graphicFrameLocks xmlns:a="http://schemas.openxmlformats.org/drawingml/2006/main" noChangeAspect="1"/>
+            </wp:cNvGraphicFramePr>
+            <a:graphic xmlns:a="http://schemas.openxmlformats.org/drawingml/2006/main">
+              <a:graphicData uri="http://schemas.openxmlformats.org/drawingml/2006/picture">
+                <pic:pic xmlns:pic="http://schemas.openxmlformats.org/drawingml/2006/picture">
+                  <pic:nvPicPr>
+                    <pic:cNvPr id="1" name=""/>
+                    <pic:cNvPicPr/>
+                  </pic:nvPicPr>
+                  <pic:blipFill>
+                    <a:blip r:embed="rId33"/>
+                    <a:stretch>
+                      <a:fillRect/>
+                    </a:stretch>
+                  </pic:blipFill>
+                  <pic:spPr>
+                    <a:xfrm>
+                      <a:off x="0" y="0"/>
+                      <a:ext cx="5611202" cy="2688579"/>
+                    </a:xfrm>
+                    <a:prstGeom prst="rect">
+                      <a:avLst/>
+                    </a:prstGeom>
+                  </pic:spPr>
+                </pic:pic>
+              </a:graphicData>
+            </a:graphic>
+          </wp:inline>
+        </w:drawing>
+      </w:r>
+    </w:p>
+    <w:p>
+      <w:pPr>
+        <w:pStyle w:val="Content"/>
+        <w:jc w:val="center"/>
+      </w:pPr>
+      <w:r>
+        <w:t>Рисунок 6.3.5 – Форма добавления поста в профиль</w:t>
+      </w:r>
+    </w:p>
+    <w:p>
+      <w:pPr>
+        <w:pStyle w:val="Content"/>
+      </w:pPr>
+      <w:r>
+        <w:t xml:space="preserve">Боковое меню навигации позволяет переместиться </w:t>
+      </w:r>
+      <w:r>
+        <w:t>в окна «Сообщения», «Друзья», «Пользователи», «Новости проекта» и выйти из авторизованного аккаунта.</w:t>
+      </w:r>
+    </w:p>
+    <w:p>
+      <w:pPr>
+        <w:pStyle w:val="Content"/>
+      </w:pPr>
+      <w:r>
+        <w:lastRenderedPageBreak/>
+        <w:t>Окно «Сообщения», изображенное на рисунке 6.3.6, позволяет выбрать диалог и перейти к окну в соответствии с рисунком 6.3.7.</w:t>
+      </w:r>
+    </w:p>
+    <w:p>
+      <w:pPr>
+        <w:pStyle w:val="Content"/>
+        <w:jc w:val="center"/>
+      </w:pPr>
+      <w:r>
+        <w:drawing>
+          <wp:inline distT="0" distB="0" distL="0" distR="0" wp14:anchorId="7DA4AB09" wp14:editId="5910DB52">
+            <wp:extent cx="5661660" cy="4341115"/>
+            <wp:effectExtent l="0" t="0" r="0" b="2540"/>
+            <wp:docPr id="48" name="Рисунок 48"/>
+            <wp:cNvGraphicFramePr>
+              <a:graphicFrameLocks xmlns:a="http://schemas.openxmlformats.org/drawingml/2006/main" noChangeAspect="1"/>
+            </wp:cNvGraphicFramePr>
+            <a:graphic xmlns:a="http://schemas.openxmlformats.org/drawingml/2006/main">
+              <a:graphicData uri="http://schemas.openxmlformats.org/drawingml/2006/picture">
+                <pic:pic xmlns:pic="http://schemas.openxmlformats.org/drawingml/2006/picture">
+                  <pic:nvPicPr>
+                    <pic:cNvPr id="1" name=""/>
+                    <pic:cNvPicPr/>
+                  </pic:nvPicPr>
+                  <pic:blipFill>
+                    <a:blip r:embed="rId34"/>
+                    <a:stretch>
+                      <a:fillRect/>
+                    </a:stretch>
+                  </pic:blipFill>
+                  <pic:spPr>
+                    <a:xfrm>
+                      <a:off x="0" y="0"/>
+                      <a:ext cx="5672148" cy="4349156"/>
+                    </a:xfrm>
+                    <a:prstGeom prst="rect">
+                      <a:avLst/>
+                    </a:prstGeom>
+                  </pic:spPr>
+                </pic:pic>
+              </a:graphicData>
+            </a:graphic>
+          </wp:inline>
+        </w:drawing>
+      </w:r>
+    </w:p>
+    <w:p>
+      <w:pPr>
+        <w:pStyle w:val="Content"/>
+        <w:jc w:val="center"/>
+      </w:pPr>
+      <w:r>
+        <w:t>Рисунок 6.3.6 – Окно «Сообщения»</w:t>
+      </w:r>
+    </w:p>
+    <w:p>
+      <w:pPr>
+        <w:pStyle w:val="Content"/>
+        <w:jc w:val="center"/>
+      </w:pPr>
+      <w:r>
+        <w:lastRenderedPageBreak/>
+        <w:drawing>
+          <wp:inline distT="0" distB="0" distL="0" distR="0" wp14:anchorId="3C96775B" wp14:editId="57BE0E27">
+            <wp:extent cx="5692140" cy="4130611"/>
+            <wp:effectExtent l="0" t="0" r="3810" b="3810"/>
+            <wp:docPr id="49" name="Рисунок 49"/>
+            <wp:cNvGraphicFramePr>
+              <a:graphicFrameLocks xmlns:a="http://schemas.openxmlformats.org/drawingml/2006/main" noChangeAspect="1"/>
+            </wp:cNvGraphicFramePr>
+            <a:graphic xmlns:a="http://schemas.openxmlformats.org/drawingml/2006/main">
+              <a:graphicData uri="http://schemas.openxmlformats.org/drawingml/2006/picture">
+                <pic:pic xmlns:pic="http://schemas.openxmlformats.org/drawingml/2006/picture">
+                  <pic:nvPicPr>
+                    <pic:cNvPr id="1" name=""/>
+                    <pic:cNvPicPr/>
+                  </pic:nvPicPr>
+                  <pic:blipFill>
+                    <a:blip r:embed="rId35"/>
+                    <a:stretch>
+                      <a:fillRect/>
+                    </a:stretch>
+                  </pic:blipFill>
+                  <pic:spPr>
+                    <a:xfrm>
+                      <a:off x="0" y="0"/>
+                      <a:ext cx="5708403" cy="4142413"/>
+                    </a:xfrm>
+                    <a:prstGeom prst="rect">
+                      <a:avLst/>
+                    </a:prstGeom>
+                  </pic:spPr>
+                </pic:pic>
+              </a:graphicData>
+            </a:graphic>
+          </wp:inline>
+        </w:drawing>
+      </w:r>
+    </w:p>
+    <w:p>
+      <w:pPr>
+        <w:pStyle w:val="Content"/>
+        <w:jc w:val="center"/>
+      </w:pPr>
+      <w:r>
+        <w:t>Рисунок 6.3.7 – Окно «Диалог»</w:t>
+      </w:r>
+    </w:p>
+    <w:p>
+      <w:pPr>
+        <w:pStyle w:val="Content"/>
+      </w:pPr>
+      <w:r>
+        <w:t>Окно «Друзья» отображает друзей, исходящие или входящие заявки на дружбу</w:t>
+      </w:r>
+      <w:r>
+        <w:t>, а также позволяет принимать, отклонять или отменять их,</w:t>
+      </w:r>
+      <w:r>
+        <w:t xml:space="preserve"> в соответствии с рисунком 6.3.8.</w:t>
+      </w:r>
+    </w:p>
+    <w:p>
+      <w:pPr>
+        <w:pStyle w:val="Content"/>
+        <w:jc w:val="center"/>
+      </w:pPr>
+      <w:r>
+        <w:drawing>
+          <wp:inline distT="0" distB="0" distL="0" distR="0" wp14:anchorId="7D723BBC" wp14:editId="72FD2651">
+            <wp:extent cx="5577840" cy="3455621"/>
+            <wp:effectExtent l="0" t="0" r="3810" b="0"/>
+            <wp:docPr id="71" name="Рисунок 71"/>
+            <wp:cNvGraphicFramePr>
+              <a:graphicFrameLocks xmlns:a="http://schemas.openxmlformats.org/drawingml/2006/main" noChangeAspect="1"/>
+            </wp:cNvGraphicFramePr>
+            <a:graphic xmlns:a="http://schemas.openxmlformats.org/drawingml/2006/main">
+              <a:graphicData uri="http://schemas.openxmlformats.org/drawingml/2006/picture">
+                <pic:pic xmlns:pic="http://schemas.openxmlformats.org/drawingml/2006/picture">
+                  <pic:nvPicPr>
+                    <pic:cNvPr id="1" name=""/>
+                    <pic:cNvPicPr/>
+                  </pic:nvPicPr>
+                  <pic:blipFill>
+                    <a:blip r:embed="rId36"/>
+                    <a:stretch>
+                      <a:fillRect/>
+                    </a:stretch>
+                  </pic:blipFill>
+                  <pic:spPr>
+                    <a:xfrm>
+                      <a:off x="0" y="0"/>
+                      <a:ext cx="5593664" cy="3465425"/>
+                    </a:xfrm>
+                    <a:prstGeom prst="rect">
+                      <a:avLst/>
+                    </a:prstGeom>
+                  </pic:spPr>
+                </pic:pic>
+              </a:graphicData>
+            </a:graphic>
+          </wp:inline>
+        </w:drawing>
+      </w:r>
+    </w:p>
+    <w:p>
+      <w:pPr>
+        <w:pStyle w:val="Content"/>
+        <w:jc w:val="center"/>
+      </w:pPr>
+      <w:r>
+        <w:lastRenderedPageBreak/>
+        <w:t>Рисунок 6.3.8 – Окно «Друзья»</w:t>
+      </w:r>
+    </w:p>
+    <w:p>
+      <w:pPr>
+        <w:pStyle w:val="Content"/>
+      </w:pPr>
+      <w:r>
+        <w:t>Окно «Пользователи» отображает всех пользователей системы в соответствии с рисунком 6.3.9.</w:t>
+      </w:r>
+    </w:p>
+    <w:p>
+      <w:pPr>
+        <w:pStyle w:val="Content"/>
+        <w:tabs>
+          <w:tab w:val="left" w:pos="4524"/>
+        </w:tabs>
+      </w:pPr>
+      <w:r>
+        <w:drawing>
+          <wp:inline distT="0" distB="0" distL="0" distR="0" wp14:anchorId="57B3AC35" wp14:editId="68AE124B">
+            <wp:extent cx="5533896" cy="4130040"/>
+            <wp:effectExtent l="0" t="0" r="0" b="3810"/>
+            <wp:docPr id="72" name="Рисунок 72"/>
+            <wp:cNvGraphicFramePr>
+              <a:graphicFrameLocks xmlns:a="http://schemas.openxmlformats.org/drawingml/2006/main" noChangeAspect="1"/>
+            </wp:cNvGraphicFramePr>
+            <a:graphic xmlns:a="http://schemas.openxmlformats.org/drawingml/2006/main">
+              <a:graphicData uri="http://schemas.openxmlformats.org/drawingml/2006/picture">
+                <pic:pic xmlns:pic="http://schemas.openxmlformats.org/drawingml/2006/picture">
+                  <pic:nvPicPr>
+                    <pic:cNvPr id="1" name=""/>
+                    <pic:cNvPicPr/>
+                  </pic:nvPicPr>
+                  <pic:blipFill>
+                    <a:blip r:embed="rId37"/>
+                    <a:stretch>
+                      <a:fillRect/>
+                    </a:stretch>
+                  </pic:blipFill>
+                  <pic:spPr>
+                    <a:xfrm>
+                      <a:off x="0" y="0"/>
+                      <a:ext cx="5555848" cy="4146423"/>
+                    </a:xfrm>
+                    <a:prstGeom prst="rect">
+                      <a:avLst/>
+                    </a:prstGeom>
+                  </pic:spPr>
+                </pic:pic>
+              </a:graphicData>
+            </a:graphic>
+          </wp:inline>
+        </w:drawing>
+      </w:r>
+    </w:p>
+    <w:p>
+      <w:pPr>
+        <w:pStyle w:val="Content"/>
+        <w:jc w:val="center"/>
+      </w:pPr>
+      <w:r>
+        <w:t>Рисунок 6.3.9 – Окно «Пользователи»</w:t>
+      </w:r>
+    </w:p>
+    <w:p>
+      <w:pPr>
+        <w:pStyle w:val="Content"/>
+      </w:pPr>
+      <w:r>
+        <w:t>Окно «Новости проекта», изображенное на рисунке 6.3.10 отображает посты, сделанные модераторами проекта.</w:t>
+      </w:r>
+    </w:p>
+    <w:p>
+      <w:pPr>
+        <w:pStyle w:val="Content"/>
+        <w:jc w:val="center"/>
+      </w:pPr>
+      <w:r>
+        <w:lastRenderedPageBreak/>
+        <w:drawing>
+          <wp:inline distT="0" distB="0" distL="0" distR="0" wp14:anchorId="67908B63" wp14:editId="0F505E15">
+            <wp:extent cx="5597020" cy="4137660"/>
+            <wp:effectExtent l="0" t="0" r="3810" b="0"/>
+            <wp:docPr id="73" name="Рисунок 73"/>
+            <wp:cNvGraphicFramePr>
+              <a:graphicFrameLocks xmlns:a="http://schemas.openxmlformats.org/drawingml/2006/main" noChangeAspect="1"/>
+            </wp:cNvGraphicFramePr>
+            <a:graphic xmlns:a="http://schemas.openxmlformats.org/drawingml/2006/main">
+              <a:graphicData uri="http://schemas.openxmlformats.org/drawingml/2006/picture">
+                <pic:pic xmlns:pic="http://schemas.openxmlformats.org/drawingml/2006/picture">
+                  <pic:nvPicPr>
+                    <pic:cNvPr id="1" name=""/>
+                    <pic:cNvPicPr/>
+                  </pic:nvPicPr>
+                  <pic:blipFill>
+                    <a:blip r:embed="rId38"/>
+                    <a:stretch>
+                      <a:fillRect/>
+                    </a:stretch>
+                  </pic:blipFill>
+                  <pic:spPr>
+                    <a:xfrm>
+                      <a:off x="0" y="0"/>
+                      <a:ext cx="5604205" cy="4142972"/>
+                    </a:xfrm>
+                    <a:prstGeom prst="rect">
+                      <a:avLst/>
+                    </a:prstGeom>
+                  </pic:spPr>
+                </pic:pic>
+              </a:graphicData>
+            </a:graphic>
+          </wp:inline>
+        </w:drawing>
+      </w:r>
+    </w:p>
+    <w:p>
+      <w:pPr>
+        <w:pStyle w:val="Content"/>
+        <w:jc w:val="center"/>
+      </w:pPr>
+      <w:r>
+        <w:t>Рисунок 6.3.10 – Окно «Новости проекта»</w:t>
+      </w:r>
+    </w:p>
+    <w:p>
+      <w:pPr>
+        <w:pStyle w:val="Content"/>
+      </w:pPr>
+      <w:r>
+        <w:t>Кнопка «Выйти» изображенная на рисунке 6.3.11 выполнит выход из авторизованного аккаунта и откроет окно «Приветствие», изображенное на рисунке 6.3.1.</w:t>
+      </w:r>
+    </w:p>
+    <w:p>
+      <w:pPr>
+        <w:pStyle w:val="Content"/>
+        <w:jc w:val="center"/>
+        <w:rPr>
+          <w:lang w:val="en-US"/>
+        </w:rPr>
+      </w:pPr>
+      <w:r>
+        <w:rPr>
+          <w:lang w:val="en-US"/>
+        </w:rPr>
+        <w:drawing>
+          <wp:inline distT="0" distB="0" distL="0" distR="0" wp14:anchorId="07926F3C" wp14:editId="17C2167C">
+            <wp:extent cx="857370" cy="676369"/>
+            <wp:effectExtent l="0" t="0" r="0" b="0"/>
+            <wp:docPr id="74" name="Рисунок 74"/>
+            <wp:cNvGraphicFramePr>
+              <a:graphicFrameLocks xmlns:a="http://schemas.openxmlformats.org/drawingml/2006/main" noChangeAspect="1"/>
+            </wp:cNvGraphicFramePr>
+            <a:graphic xmlns:a="http://schemas.openxmlformats.org/drawingml/2006/main">
+              <a:graphicData uri="http://schemas.openxmlformats.org/drawingml/2006/picture">
+                <pic:pic xmlns:pic="http://schemas.openxmlformats.org/drawingml/2006/picture">
+                  <pic:nvPicPr>
+                    <pic:cNvPr id="1" name=""/>
+                    <pic:cNvPicPr/>
+                  </pic:nvPicPr>
+                  <pic:blipFill>
+                    <a:blip r:embed="rId39"/>
+                    <a:stretch>
+                      <a:fillRect/>
+                    </a:stretch>
+                  </pic:blipFill>
+                  <pic:spPr>
+                    <a:xfrm>
+                      <a:off x="0" y="0"/>
+                      <a:ext cx="857370" cy="676369"/>
+                    </a:xfrm>
+                    <a:prstGeom prst="rect">
+                      <a:avLst/>
+                    </a:prstGeom>
+                  </pic:spPr>
+                </pic:pic>
+              </a:graphicData>
+            </a:graphic>
+          </wp:inline>
+        </w:drawing>
+      </w:r>
+    </w:p>
+    <w:p>
+      <w:pPr>
+        <w:pStyle w:val="Content"/>
+        <w:jc w:val="center"/>
+      </w:pPr>
+      <w:r>
+        <w:t>Рисунок 6.3.11 – Кнопка «Выйти»</w:t>
+      </w:r>
+    </w:p>
+    <w:p>
+      <w:pPr>
+        <w:pStyle w:val="2"/>
+      </w:pPr>
+      <w:bookmarkStart w:id="28" w:name="_Toc89333917"/>
+      <w:r>
+        <w:t>7 Руководство пользователя</w:t>
+      </w:r>
+      <w:bookmarkEnd w:id="28"/>
+    </w:p>
+    <w:p>
+      <w:pPr>
+        <w:pStyle w:val="Content"/>
+      </w:pPr>
+      <w:r>
+        <w:t>Для начала работы необходимо открыть браузер и в нем открыть «</w:t>
+      </w:r>
+      <w:r>
+        <w:rPr>
+          <w:lang w:val="en-US"/>
+        </w:rPr>
+        <w:t>Write</w:t>
+      </w:r>
+      <w:r>
+        <w:t xml:space="preserve"> </w:t>
+      </w:r>
+      <w:r>
+        <w:rPr>
+          <w:lang w:val="en-US"/>
+        </w:rPr>
+        <w:t>Me</w:t>
+      </w:r>
+      <w:r>
+        <w:t>».</w:t>
+      </w:r>
+    </w:p>
+    <w:p>
+      <w:pPr>
+        <w:pStyle w:val="Content"/>
+      </w:pPr>
+      <w:r>
+        <w:t>После запуска веб-приложения появится приветственное окно. Для перехода в окно личного профиля необходимо авторизоваться или зарегистрироваться. Для регистрации нужно нажать кнопку «Регистрация».</w:t>
+      </w:r>
+    </w:p>
+    <w:p>
+      <w:pPr>
+        <w:pStyle w:val="Content"/>
+      </w:pPr>
+      <w:r>
+        <w:t>Откроется окно «Регистрация», изображенное на рисунке 7.1, с полем для ввода почты. Почта должна быть не короче шаблона «</w:t>
+      </w:r>
+      <w:r>
+        <w:t>**@</w:t>
+      </w:r>
+      <w:proofErr w:type="gramStart"/>
+      <w:r>
+        <w:t>*.*</w:t>
+      </w:r>
+      <w:proofErr w:type="gramEnd"/>
+      <w:r>
+        <w:t>». Для продолжения регистрации нужно нажать кнопку «Продолжить».</w:t>
+      </w:r>
+    </w:p>
+    <w:p>
+      <w:pPr>
+        <w:pStyle w:val="Content"/>
+      </w:pPr>
+      <w:r>
+        <w:t>В соответствии с рисунком 7.2, откроется окно «Регистрация» с полями для ввода данных для входа и личных данных. После введения данных и нажатия на кнопку «Зарегистрироваться» откроется окно «Профиль», изображенное на рисунке 7.3.</w:t>
+      </w:r>
+    </w:p>
+    <w:p>
+      <w:pPr>
+        <w:pStyle w:val="Content"/>
+        <w:jc w:val="center"/>
+        <w:rPr>
+          <w:lang w:val="en-US"/>
+        </w:rPr>
+      </w:pPr>
+      <w:r>
+        <w:rPr>
+          <w:lang w:val="en-US"/>
+        </w:rPr>
+        <w:drawing>
+          <wp:inline distT="0" distB="0" distL="0" distR="0" wp14:anchorId="683E253E" wp14:editId="61BECE04">
+            <wp:extent cx="3635051" cy="3710940"/>
+            <wp:effectExtent l="0" t="0" r="3810" b="3810"/>
+            <wp:docPr id="77" name="Рисунок 77"/>
+            <wp:cNvGraphicFramePr>
+              <a:graphicFrameLocks xmlns:a="http://schemas.openxmlformats.org/drawingml/2006/main" noChangeAspect="1"/>
+            </wp:cNvGraphicFramePr>
+            <a:graphic xmlns:a="http://schemas.openxmlformats.org/drawingml/2006/main">
+              <a:graphicData uri="http://schemas.openxmlformats.org/drawingml/2006/picture">
+                <pic:pic xmlns:pic="http://schemas.openxmlformats.org/drawingml/2006/picture">
+                  <pic:nvPicPr>
+                    <pic:cNvPr id="1" name=""/>
+                    <pic:cNvPicPr/>
+                  </pic:nvPicPr>
+                  <pic:blipFill>
+                    <a:blip r:embed="rId40"/>
+                    <a:stretch>
+                      <a:fillRect/>
+                    </a:stretch>
+                  </pic:blipFill>
+                  <pic:spPr>
+                    <a:xfrm>
+                      <a:off x="0" y="0"/>
+                      <a:ext cx="3664085" cy="3740581"/>
+                    </a:xfrm>
+                    <a:prstGeom prst="rect">
+                      <a:avLst/>
+                    </a:prstGeom>
+                  </pic:spPr>
+                </pic:pic>
+              </a:graphicData>
+            </a:graphic>
+          </wp:inline>
+        </w:drawing>
+      </w:r>
+    </w:p>
+    <w:p>
+      <w:pPr>
+        <w:pStyle w:val="Content"/>
+        <w:jc w:val="center"/>
+      </w:pPr>
+      <w:r>
+        <w:t xml:space="preserve">Рисунок 7.1 </w:t>
+      </w:r>
+      <w:r>
+        <w:t>–</w:t>
+      </w:r>
+      <w:r>
+        <w:t xml:space="preserve"> </w:t>
+      </w:r>
+      <w:r>
+        <w:t>Окно «Регистрация» для ввода почты</w:t>
+      </w:r>
+    </w:p>
+    <w:p>
+      <w:pPr>
+        <w:pStyle w:val="Content"/>
+        <w:jc w:val="center"/>
+      </w:pPr>
+      <w:r>
+        <w:rPr>
+          <w:noProof/>
+        </w:rPr>
+        <w:drawing>
+          <wp:inline distT="0" distB="0" distL="0" distR="0" wp14:anchorId="6A6A7962" wp14:editId="3AA00D6D">
+            <wp:extent cx="2118233" cy="4663440"/>
+            <wp:effectExtent l="0" t="0" r="0" b="3810"/>
+            <wp:docPr id="76" name="Рисунок 76"/>
+            <wp:cNvGraphicFramePr>
+              <a:graphicFrameLocks xmlns:a="http://schemas.openxmlformats.org/drawingml/2006/main" noChangeAspect="1"/>
+            </wp:cNvGraphicFramePr>
+            <a:graphic xmlns:a="http://schemas.openxmlformats.org/drawingml/2006/main">
+              <a:graphicData uri="http://schemas.openxmlformats.org/drawingml/2006/picture">
+                <pic:pic xmlns:pic="http://schemas.openxmlformats.org/drawingml/2006/picture">
+                  <pic:nvPicPr>
+                    <pic:cNvPr id="1" name=""/>
+                    <pic:cNvPicPr/>
+                  </pic:nvPicPr>
+                  <pic:blipFill>
+                    <a:blip r:embed="rId41"/>
+                    <a:stretch>
+                      <a:fillRect/>
+                    </a:stretch>
+                  </pic:blipFill>
+                  <pic:spPr>
+                    <a:xfrm>
+                      <a:off x="0" y="0"/>
+                      <a:ext cx="2143225" cy="4718462"/>
+                    </a:xfrm>
+                    <a:prstGeom prst="rect">
+                      <a:avLst/>
+                    </a:prstGeom>
+                  </pic:spPr>
+                </pic:pic>
+              </a:graphicData>
+            </a:graphic>
+          </wp:inline>
+        </w:drawing>
+      </w:r>
+    </w:p>
+    <w:p>
+      <w:pPr>
+        <w:pStyle w:val="Content"/>
+        <w:jc w:val="center"/>
+      </w:pPr>
+      <w:r>
+        <w:t>Рисунок 7.2 – Окно «Регистрация» для заполнения данных для входа и личных данных</w:t>
+      </w:r>
+    </w:p>
+    <w:p>
+      <w:pPr>
+        <w:pStyle w:val="Content"/>
+        <w:jc w:val="center"/>
+      </w:pPr>
+      <w:r>
+        <w:drawing>
+          <wp:inline distT="0" distB="0" distL="0" distR="0" wp14:anchorId="6541E158" wp14:editId="1D7D79A5">
+            <wp:extent cx="5569098" cy="2887980"/>
+            <wp:effectExtent l="0" t="0" r="0" b="7620"/>
+            <wp:docPr id="75" name="Рисунок 75"/>
+            <wp:cNvGraphicFramePr>
+              <a:graphicFrameLocks xmlns:a="http://schemas.openxmlformats.org/drawingml/2006/main" noChangeAspect="1"/>
+            </wp:cNvGraphicFramePr>
+            <a:graphic xmlns:a="http://schemas.openxmlformats.org/drawingml/2006/main">
+              <a:graphicData uri="http://schemas.openxmlformats.org/drawingml/2006/picture">
+                <pic:pic xmlns:pic="http://schemas.openxmlformats.org/drawingml/2006/picture">
+                  <pic:nvPicPr>
+                    <pic:cNvPr id="1" name=""/>
+                    <pic:cNvPicPr/>
+                  </pic:nvPicPr>
+                  <pic:blipFill>
+                    <a:blip r:embed="rId42"/>
+                    <a:stretch>
+                      <a:fillRect/>
+                    </a:stretch>
+                  </pic:blipFill>
+                  <pic:spPr>
+                    <a:xfrm>
+                      <a:off x="0" y="0"/>
+                      <a:ext cx="5578662" cy="2892940"/>
+                    </a:xfrm>
+                    <a:prstGeom prst="rect">
+                      <a:avLst/>
+                    </a:prstGeom>
+                  </pic:spPr>
+                </pic:pic>
+              </a:graphicData>
+            </a:graphic>
+          </wp:inline>
+        </w:drawing>
+      </w:r>
+    </w:p>
+    <w:p>
+      <w:pPr>
+        <w:pStyle w:val="Content"/>
+        <w:jc w:val="center"/>
+      </w:pPr>
+      <w:r>
+        <w:t>Рисунок 7.3 – Окно «Профиль»</w:t>
+      </w:r>
+    </w:p>
+    <w:p>
+      <w:pPr>
+        <w:pStyle w:val="2"/>
+      </w:pPr>
+      <w:bookmarkStart w:id="29" w:name="_Toc89333918"/>
+      <w:r>
+        <w:t>8 Протокол тестирования ПО</w:t>
+      </w:r>
+      <w:bookmarkEnd w:id="29"/>
+    </w:p>
+    <w:p>
+      <w:pPr>
+        <w:pStyle w:val="2"/>
+      </w:pPr>
+      <w:bookmarkStart w:id="30" w:name="_Toc89333919"/>
+      <w:r>
+        <w:t>9 Экономические затраты</w:t>
+      </w:r>
+      <w:bookmarkEnd w:id="30"/>
+    </w:p>
+    <w:p>
+      <w:pPr>
+        <w:pStyle w:val="Content"/>
+      </w:pPr>
+      <w:r>
+        <w:t>Обзор затрат изображено на рисунке 9.1</w:t>
+      </w:r>
+    </w:p>
+    <w:p>
+      <w:pPr>
         <w:pStyle w:val="Content2"/>
-      </w:pPr>
-      <w:r>
+        <w:jc w:val="center"/>
+      </w:pPr>
+      <w:r>
+        <w:rPr>
+          <w:noProof/>
+        </w:rPr>
         <w:drawing>
           <wp:inline distT="0" distB="0" distL="0" distR="0" wp14:anchorId="26E84F4B" wp14:editId="0E04B232">
             <wp:extent cx="6120130" cy="5544820"/>
@@ -20498,7 +22118,7 @@
                     </pic:cNvPicPr>
                   </pic:nvPicPr>
                   <pic:blipFill>
-                    <a:blip r:embed="rId26"/>
+                    <a:blip r:embed="rId43"/>
                     <a:stretch>
                       <a:fillRect/>
                     </a:stretch>
@@ -20521,87 +22141,53 @@
     </w:p>
     <w:p>
       <w:pPr>
-        <w:pStyle w:val="3"/>
-        <w:ind w:left="0"/>
+        <w:pStyle w:val="Content"/>
         <w:jc w:val="center"/>
       </w:pPr>
       <w:r>
-        <w:lastRenderedPageBreak/>
         <w:t>Рисунок 9.1 – экономические затраты</w:t>
+      </w:r>
+      <w:r>
+        <w:br w:type="page"/>
       </w:r>
     </w:p>
     <w:p>
       <w:pPr>
-        <w:pStyle w:val="Content"/>
-        <w:ind w:firstLine="0"/>
-      </w:pPr>
+        <w:pStyle w:val="1"/>
+      </w:pPr>
+      <w:bookmarkStart w:id="31" w:name="_Toc89333920"/>
+      <w:r>
+        <w:t>ЗАКЛЮЧЕНИЕ</w:t>
+      </w:r>
+      <w:bookmarkEnd w:id="31"/>
     </w:p>
     <w:p>
       <w:pPr>
-        <w:pStyle w:val="3"/>
-      </w:pPr>
-      <w:r>
-        <w:t>2.4 Меры по обеспечению защиты информации</w:t>
-      </w:r>
-    </w:p>
-    <w:p>
-      <w:pPr>
         <w:pStyle w:val="Content"/>
       </w:pPr>
-      <w:bookmarkStart w:id="11" w:name="_GoBack"/>
-      <w:r>
-        <w:t>Под угрозой безопасности понимается событие или действие, которое может привести к разрушению, искажению или несанкционированному использованию данных системы, включая хранимую и обрабатываемую информацию, а также программные средства.</w:t>
-      </w:r>
-    </w:p>
-    <w:p>
-      <w:pPr>
-        <w:pStyle w:val="Content"/>
-      </w:pPr>
-      <w:r>
-        <w:t>Идентификация пользователей позволяет устанавливать конкретного пользователя, работающего с системой. Право доступа к определенным информационным ресурсам, программам и наборам данных предоставляется ограниченному контингенту лиц, и система должна распознавать пользователей, работающих с системой. Идентификация пользователей производится с помощью паролей.</w:t>
-      </w:r>
-    </w:p>
-    <w:p>
-      <w:pPr>
-        <w:pStyle w:val="Content"/>
-      </w:pPr>
-      <w:r>
-        <w:t xml:space="preserve">При входе проходит </w:t>
-      </w:r>
-      <w:r>
-        <w:t>сравнение введенного пароля пользователем с паролём,</w:t>
-      </w:r>
-      <w:r>
-        <w:t xml:space="preserve"> находящимся в </w:t>
-      </w:r>
-      <w:r>
-        <w:t>информационной системе</w:t>
-      </w:r>
-      <w:r>
-        <w:t>.</w:t>
-      </w:r>
-    </w:p>
-    <w:bookmarkEnd w:id="11"/>
-    <w:p>
-      <w:r>
-        <w:br w:type="page"/>
-      </w:r>
-    </w:p>
-    <w:p>
-      <w:pPr>
-        <w:pStyle w:val="1"/>
-      </w:pPr>
-      <w:r>
-        <w:lastRenderedPageBreak/>
-        <w:t>ЗАКЛЮЧЕНИЕ</w:t>
-      </w:r>
-    </w:p>
-    <w:p>
-      <w:pPr>
-        <w:pStyle w:val="Content"/>
-      </w:pPr>
-      <w:r>
-        <w:t>В процессе выполнения курсового проекта были разработаны структура и алгоритм работы приложения «Мой автобус». При этом были изучены особенности реализации компонентов информационной системы. Результатом работы стало создание программного продукта.</w:t>
+      <w:r>
+        <w:t>В процессе выполнения курсового проекта были разработаны структура и алгоритм работы приложения «</w:t>
+      </w:r>
+      <w:r>
+        <w:rPr>
+          <w:lang w:val="en-US"/>
+        </w:rPr>
+        <w:t>Write</w:t>
+      </w:r>
+      <w:r>
+        <w:t xml:space="preserve"> </w:t>
+      </w:r>
+      <w:r>
+        <w:rPr>
+          <w:lang w:val="en-US"/>
+        </w:rPr>
+        <w:t>Me</w:t>
+      </w:r>
+      <w:r>
+        <w:t>».</w:t>
+      </w:r>
+      <w:r>
+        <w:t xml:space="preserve"> При этом были изучены особенности реализации компонентов информационной системы. Результатом работы стало создание программного продукта.</w:t>
       </w:r>
     </w:p>
     <w:p>
@@ -20640,52 +22226,15 @@
         <w:pStyle w:val="Content"/>
       </w:pPr>
       <w:r>
-        <w:t xml:space="preserve">С помощью приложения на </w:t>
-      </w:r>
-      <w:r>
-        <w:t>основе</w:t>
-      </w:r>
-      <w:r>
-        <w:t xml:space="preserve"> данных контрольного примера были получены результаты, которые полностью совпадают с выходной информацией контрольного примера.</w:t>
+        <w:br w:type="page"/>
       </w:r>
     </w:p>
     <w:p>
       <w:pPr>
         <w:pStyle w:val="Content"/>
-      </w:pPr>
-    </w:p>
-    <w:p>
-      <w:pPr>
-        <w:pStyle w:val="Content"/>
-      </w:pPr>
-      <w:r>
-        <w:br w:type="page"/>
-      </w:r>
-    </w:p>
-    <w:p>
-      <w:pPr>
-        <w:pStyle w:val="1"/>
-      </w:pPr>
-      <w:r>
-        <w:lastRenderedPageBreak/>
-        <w:t>Приложение А</w:t>
-      </w:r>
-    </w:p>
-    <w:p>
-      <w:pPr>
-        <w:pStyle w:val="Content"/>
-        <w:ind w:firstLine="0"/>
-      </w:pPr>
-    </w:p>
-    <w:p>
-      <w:pPr>
-        <w:pStyle w:val="1"/>
-      </w:pPr>
-      <w:r>
-        <w:br w:type="page"/>
-      </w:r>
-      <w:r>
-        <w:lastRenderedPageBreak/>
+        <w:jc w:val="center"/>
+      </w:pPr>
+      <w:r>
         <w:t>СПИСОК СОКРАЩЕНИЙ</w:t>
       </w:r>
     </w:p>
@@ -20841,7 +22390,21 @@
         <w:rPr>
           <w:lang w:val="en-US"/>
         </w:rPr>
-        <w:t xml:space="preserve">EER (Enhanced  entity-relationship model) – </w:t>
+        <w:t>EER (</w:t>
+      </w:r>
+      <w:proofErr w:type="gramStart"/>
+      <w:r>
+        <w:rPr>
+          <w:lang w:val="en-US"/>
+        </w:rPr>
+        <w:t>Enhanced  entity</w:t>
+      </w:r>
+      <w:proofErr w:type="gramEnd"/>
+      <w:r>
+        <w:rPr>
+          <w:lang w:val="en-US"/>
+        </w:rPr>
+        <w:t xml:space="preserve">-relationship model) – </w:t>
       </w:r>
       <w:r>
         <w:t>Расширенная</w:t>
@@ -20883,257 +22446,14 @@
         <w:rPr>
           <w:lang w:val="en-US"/>
         </w:rPr>
-        <w:t>;</w:t>
-      </w:r>
-    </w:p>
-    <w:p>
-      <w:pPr>
-        <w:pStyle w:val="Content"/>
-      </w:pPr>
-      <w:r>
-        <w:t>Прецедент – сервисы (функции), которые наша система предоставляет пользователям</w:t>
-      </w:r>
-      <w:r>
-        <w:t>;</w:t>
-      </w:r>
-    </w:p>
-    <w:p>
-      <w:pPr>
-        <w:pStyle w:val="Content"/>
-      </w:pPr>
-      <w:r>
-        <w:t>Алгоритм Дейкстры – алгоритм нахождения короткого пути</w:t>
-      </w:r>
-      <w:r>
-        <w:t>;</w:t>
-      </w:r>
-    </w:p>
-    <w:p>
-      <w:pPr>
-        <w:pStyle w:val="Content"/>
-      </w:pPr>
-      <w:r>
-        <w:t>ТС – транспортное средство</w:t>
-      </w:r>
-      <w:r>
-        <w:t>;</w:t>
-      </w:r>
-    </w:p>
-    <w:p>
-      <w:pPr>
-        <w:pStyle w:val="Content"/>
-      </w:pPr>
-      <w:r>
-        <w:t xml:space="preserve">Госномер </w:t>
-      </w:r>
-      <w:r>
-        <w:t>–</w:t>
-      </w:r>
-      <w:r>
-        <w:t xml:space="preserve"> Государственный автомобильный номерной знак.</w:t>
-      </w:r>
-    </w:p>
-    <w:p>
-      <w:pPr>
-        <w:ind w:left="0" w:firstLine="567"/>
-      </w:pPr>
-      <w:r>
-        <w:br w:type="page"/>
-      </w:r>
-    </w:p>
-    <w:p>
-      <w:pPr>
-        <w:pStyle w:val="1"/>
-      </w:pPr>
-      <w:r>
-        <w:lastRenderedPageBreak/>
-        <w:t>СПИСОК ИСПОЛЬЗОВАННЫХ ИСТОЧНИКОВ</w:t>
-      </w:r>
-    </w:p>
-    <w:bookmarkEnd w:id="7"/>
-    <w:bookmarkEnd w:id="8"/>
-    <w:p>
-      <w:pPr>
-        <w:pStyle w:val="Content"/>
-        <w:jc w:val="left"/>
-      </w:pPr>
-      <w:r>
-        <w:t>Электронные ресурсы:</w:t>
-      </w:r>
-    </w:p>
-    <w:p>
-      <w:pPr>
-        <w:pStyle w:val="Content"/>
-        <w:jc w:val="left"/>
-      </w:pPr>
-      <w:r>
-        <w:t xml:space="preserve">1  </w:t>
-      </w:r>
-      <w:r>
-        <w:t>«Вебинар</w:t>
-      </w:r>
-      <w:r>
-        <w:t xml:space="preserve"> </w:t>
-      </w:r>
-      <w:r>
-        <w:rPr>
-          <w:lang w:val="en-US"/>
-        </w:rPr>
-        <w:t>WPF</w:t>
-      </w:r>
-      <w:r>
-        <w:t xml:space="preserve"> + </w:t>
-      </w:r>
-      <w:r>
-        <w:rPr>
-          <w:lang w:val="en-US"/>
-        </w:rPr>
-        <w:t>MVVM</w:t>
-      </w:r>
-      <w:r>
-        <w:t xml:space="preserve"> 1 – 4»</w:t>
-      </w:r>
-      <w:r>
-        <w:t xml:space="preserve"> [</w:t>
-      </w:r>
-      <w:r>
-        <w:t>Видео плейлист</w:t>
-      </w:r>
-      <w:r>
-        <w:t>]</w:t>
-      </w:r>
-      <w:r>
-        <w:t xml:space="preserve"> </w:t>
-      </w:r>
-      <w:r>
-        <w:t xml:space="preserve">/ </w:t>
-      </w:r>
-      <w:r>
-        <w:t xml:space="preserve">Шмачилин П.А </w:t>
-      </w:r>
-      <w:r>
-        <w:t xml:space="preserve">/ </w:t>
-      </w:r>
-      <w:r>
-        <w:t>МАИ</w:t>
-      </w:r>
-      <w:r>
-        <w:t xml:space="preserve"> </w:t>
-      </w:r>
-      <w:r>
-        <w:t>–</w:t>
-      </w:r>
-      <w:r>
-        <w:t xml:space="preserve"> </w:t>
-      </w:r>
-      <w:r>
-        <w:t>Московский авиационный институт</w:t>
-      </w:r>
-      <w:r>
-        <w:t>;</w:t>
-      </w:r>
-      <w:r>
-        <w:t xml:space="preserve"> </w:t>
-      </w:r>
-      <w:r>
-        <w:t xml:space="preserve">Режим доступа  </w:t>
-      </w:r>
-      <w:hyperlink r:id="rId27" w:history="1">
-        <w:r>
-          <w:rPr>
-            <w:rStyle w:val="a5"/>
-          </w:rPr>
-          <w:t>https://www.youtube.com/playlist?list=PL-p05fYs48r-HOAA4_5qZfS0rTIka3fgc</w:t>
-        </w:r>
-      </w:hyperlink>
-      <w:r>
-        <w:t xml:space="preserve">, свободный. </w:t>
-      </w:r>
-    </w:p>
-    <w:p>
-      <w:pPr>
-        <w:pStyle w:val="Content"/>
-        <w:jc w:val="left"/>
-      </w:pPr>
-      <w:r>
-        <w:t>2</w:t>
-      </w:r>
-      <w:r>
-        <w:tab/>
-        <w:t xml:space="preserve">  </w:t>
-      </w:r>
-      <w:r>
-        <w:t xml:space="preserve">«Полное руководство по языку программирования </w:t>
-      </w:r>
-      <w:r>
-        <w:rPr>
-          <w:lang w:val="en-US"/>
-        </w:rPr>
-        <w:t>C</w:t>
-      </w:r>
-      <w:r>
-        <w:t># 9.0 и платформе .</w:t>
-      </w:r>
-      <w:r>
-        <w:rPr>
-          <w:lang w:val="en-US"/>
-        </w:rPr>
-        <w:t>NET</w:t>
-      </w:r>
-      <w:r>
-        <w:t xml:space="preserve"> 5» [Электронный ресурс] / Сообщество о программировании </w:t>
-      </w:r>
-      <w:proofErr w:type="spellStart"/>
-      <w:r>
-        <w:rPr>
-          <w:lang w:val="en-US"/>
-        </w:rPr>
-        <w:t>Metanit</w:t>
-      </w:r>
-      <w:proofErr w:type="spellEnd"/>
-      <w:r>
-        <w:t xml:space="preserve">; 2012 – 2021; Режим доступа </w:t>
-      </w:r>
-      <w:hyperlink r:id="rId28" w:history="1">
-        <w:r>
-          <w:rPr>
-            <w:rStyle w:val="a5"/>
-          </w:rPr>
-          <w:t>https://metanit.com/sharp/tutorial/</w:t>
-        </w:r>
-      </w:hyperlink>
-      <w:r>
-        <w:t>, свободный</w:t>
-      </w:r>
-      <w:r>
-        <w:rPr>
-          <w:szCs w:val="28"/>
-        </w:rPr>
-        <w:t xml:space="preserve">. </w:t>
-      </w:r>
-      <w:proofErr w:type="spellStart"/>
-      <w:r>
-        <w:rPr>
-          <w:szCs w:val="28"/>
-        </w:rPr>
-        <w:t>Загл</w:t>
-      </w:r>
-      <w:proofErr w:type="spellEnd"/>
-      <w:r>
-        <w:rPr>
-          <w:szCs w:val="28"/>
-        </w:rPr>
-        <w:t>. с экрана – Яз. рус., англ.</w:t>
-      </w:r>
-    </w:p>
-    <w:p>
-      <w:pPr>
-        <w:ind w:left="0"/>
-      </w:pPr>
+        <w:t>.</w:t>
+      </w:r>
+      <w:bookmarkEnd w:id="7"/>
+      <w:bookmarkEnd w:id="8"/>
     </w:p>
     <w:sectPr>
-      <w:headerReference w:type="default" r:id="rId29"/>
-      <w:headerReference w:type="first" r:id="rId30"/>
+      <w:headerReference w:type="default" r:id="rId44"/>
+      <w:headerReference w:type="first" r:id="rId45"/>
       <w:footnotePr>
         <w:numRestart w:val="eachSect"/>
       </w:footnotePr>
@@ -21152,8 +22472,8 @@
 </file>
 
 <file path=word/comments.xml><?xml version="1.0" encoding="utf-8"?>
-<w:comments xmlns:wpc="http://schemas.microsoft.com/office/word/2010/wordprocessingCanvas" xmlns:cx="http://schemas.microsoft.com/office/drawing/2014/chartex" xmlns:cx1="http://schemas.microsoft.com/office/drawing/2015/9/8/chartex" xmlns:cx2="http://schemas.microsoft.com/office/drawing/2015/10/21/chartex" xmlns:cx3="http://schemas.microsoft.com/office/drawing/2016/5/9/chartex" xmlns:cx4="http://schemas.microsoft.com/office/drawing/2016/5/10/chartex" xmlns:cx5="http://schemas.microsoft.com/office/drawing/2016/5/11/chartex" xmlns:cx6="http://schemas.microsoft.com/office/drawing/2016/5/12/chartex" xmlns:cx7="http://schemas.microsoft.com/office/drawing/2016/5/13/chartex" xmlns:cx8="http://schemas.microsoft.com/office/drawing/2016/5/14/chartex" xmlns:mc="http://schemas.openxmlformats.org/markup-compatibility/2006" xmlns:aink="http://schemas.microsoft.com/office/drawing/2016/ink" xmlns:am3d="http://schemas.microsoft.com/office/drawing/2017/model3d" xmlns:o="urn:schemas-microsoft-com:office:office" xmlns:r="http://schemas.openxmlformats.org/officeDocument/2006/relationships" xmlns:m="http://schemas.openxmlformats.org/officeDocument/2006/math" xmlns:v="urn:schemas-microsoft-com:vml" xmlns:wp14="http://schemas.microsoft.com/office/word/2010/wordprocessingDrawing" xmlns:wp="http://schemas.openxmlformats.org/drawingml/2006/wordprocessingDrawing" xmlns:w10="urn:schemas-microsoft-com:office:word" xmlns:w="http://schemas.openxmlformats.org/wordprocessingml/2006/main" xmlns:w14="http://schemas.microsoft.com/office/word/2010/wordml" xmlns:w15="http://schemas.microsoft.com/office/word/2012/wordml" xmlns:w16cid="http://schemas.microsoft.com/office/word/2016/wordml/cid" xmlns:w16se="http://schemas.microsoft.com/office/word/2015/wordml/symex" xmlns:wpg="http://schemas.microsoft.com/office/word/2010/wordprocessingGroup" xmlns:wpi="http://schemas.microsoft.com/office/word/2010/wordprocessingInk" xmlns:wne="http://schemas.microsoft.com/office/word/2006/wordml" xmlns:wps="http://schemas.microsoft.com/office/word/2010/wordprocessingShape" mc:Ignorable="w14 w15 w16se w16cid wp14">
-  <w:comment w:id="9" w:author="Lord Eternal" w:date="2021-09-03T13:16:00Z" w:initials="LE">
+<w:comments xmlns:wpc="http://schemas.microsoft.com/office/word/2010/wordprocessingCanvas" xmlns:cx="http://schemas.microsoft.com/office/drawing/2014/chartex" xmlns:cx1="http://schemas.microsoft.com/office/drawing/2015/9/8/chartex" xmlns:cx2="http://schemas.microsoft.com/office/drawing/2015/10/21/chartex" xmlns:cx3="http://schemas.microsoft.com/office/drawing/2016/5/9/chartex" xmlns:cx4="http://schemas.microsoft.com/office/drawing/2016/5/10/chartex" xmlns:cx5="http://schemas.microsoft.com/office/drawing/2016/5/11/chartex" xmlns:cx6="http://schemas.microsoft.com/office/drawing/2016/5/12/chartex" xmlns:cx7="http://schemas.microsoft.com/office/drawing/2016/5/13/chartex" xmlns:cx8="http://schemas.microsoft.com/office/drawing/2016/5/14/chartex" xmlns:mc="http://schemas.openxmlformats.org/markup-compatibility/2006" xmlns:aink="http://schemas.microsoft.com/office/drawing/2016/ink" xmlns:am3d="http://schemas.microsoft.com/office/drawing/2017/model3d" xmlns:o="urn:schemas-microsoft-com:office:office" xmlns:r="http://schemas.openxmlformats.org/officeDocument/2006/relationships" xmlns:m="http://schemas.openxmlformats.org/officeDocument/2006/math" xmlns:v="urn:schemas-microsoft-com:vml" xmlns:wp14="http://schemas.microsoft.com/office/word/2010/wordprocessingDrawing" xmlns:wp="http://schemas.openxmlformats.org/drawingml/2006/wordprocessingDrawing" xmlns:w10="urn:schemas-microsoft-com:office:word" xmlns:w="http://schemas.openxmlformats.org/wordprocessingml/2006/main" xmlns:w14="http://schemas.microsoft.com/office/word/2010/wordml" xmlns:w15="http://schemas.microsoft.com/office/word/2012/wordml" xmlns:w16cex="http://schemas.microsoft.com/office/word/2018/wordml/cex" xmlns:w16cid="http://schemas.microsoft.com/office/word/2016/wordml/cid" xmlns:w16="http://schemas.microsoft.com/office/word/2018/wordml" xmlns:w16se="http://schemas.microsoft.com/office/word/2015/wordml/symex" xmlns:wpg="http://schemas.microsoft.com/office/word/2010/wordprocessingGroup" xmlns:wpi="http://schemas.microsoft.com/office/word/2010/wordprocessingInk" xmlns:wne="http://schemas.microsoft.com/office/word/2006/wordml" xmlns:wps="http://schemas.microsoft.com/office/word/2010/wordprocessingShape" mc:Ignorable="w14 w15 w16se w16cid w16 w16cex wp14">
+  <w:comment w:id="14" w:author="Lord Eternal" w:date="2021-09-03T13:16:00Z" w:initials="LE">
     <w:p>
       <w:pPr>
         <w:pStyle w:val="afff3"/>
@@ -21169,7 +22489,7 @@
       </w:r>
     </w:p>
   </w:comment>
-  <w:comment w:id="10" w:author="Lord Eternal" w:date="2021-09-03T13:16:00Z" w:initials="LE">
+  <w:comment w:id="15" w:author="Lord Eternal" w:date="2021-09-03T13:16:00Z" w:initials="LE">
     <w:p>
       <w:pPr>
         <w:pStyle w:val="afff3"/>
@@ -21189,7 +22509,7 @@
 </file>
 
 <file path=word/commentsExtended.xml><?xml version="1.0" encoding="utf-8"?>
-<w15:commentsEx xmlns:wpc="http://schemas.microsoft.com/office/word/2010/wordprocessingCanvas" xmlns:cx="http://schemas.microsoft.com/office/drawing/2014/chartex" xmlns:cx1="http://schemas.microsoft.com/office/drawing/2015/9/8/chartex" xmlns:cx2="http://schemas.microsoft.com/office/drawing/2015/10/21/chartex" xmlns:cx3="http://schemas.microsoft.com/office/drawing/2016/5/9/chartex" xmlns:cx4="http://schemas.microsoft.com/office/drawing/2016/5/10/chartex" xmlns:cx5="http://schemas.microsoft.com/office/drawing/2016/5/11/chartex" xmlns:cx6="http://schemas.microsoft.com/office/drawing/2016/5/12/chartex" xmlns:cx7="http://schemas.microsoft.com/office/drawing/2016/5/13/chartex" xmlns:cx8="http://schemas.microsoft.com/office/drawing/2016/5/14/chartex" xmlns:mc="http://schemas.openxmlformats.org/markup-compatibility/2006" xmlns:aink="http://schemas.microsoft.com/office/drawing/2016/ink" xmlns:am3d="http://schemas.microsoft.com/office/drawing/2017/model3d" xmlns:o="urn:schemas-microsoft-com:office:office" xmlns:r="http://schemas.openxmlformats.org/officeDocument/2006/relationships" xmlns:m="http://schemas.openxmlformats.org/officeDocument/2006/math" xmlns:v="urn:schemas-microsoft-com:vml" xmlns:wp14="http://schemas.microsoft.com/office/word/2010/wordprocessingDrawing" xmlns:wp="http://schemas.openxmlformats.org/drawingml/2006/wordprocessingDrawing" xmlns:w10="urn:schemas-microsoft-com:office:word" xmlns:w="http://schemas.openxmlformats.org/wordprocessingml/2006/main" xmlns:w14="http://schemas.microsoft.com/office/word/2010/wordml" xmlns:w15="http://schemas.microsoft.com/office/word/2012/wordml" xmlns:w16cid="http://schemas.microsoft.com/office/word/2016/wordml/cid" xmlns:w16se="http://schemas.microsoft.com/office/word/2015/wordml/symex" xmlns:wpg="http://schemas.microsoft.com/office/word/2010/wordprocessingGroup" xmlns:wpi="http://schemas.microsoft.com/office/word/2010/wordprocessingInk" xmlns:wne="http://schemas.microsoft.com/office/word/2006/wordml" xmlns:wps="http://schemas.microsoft.com/office/word/2010/wordprocessingShape" mc:Ignorable="w14 w15 w16se w16cid wp14">
+<w15:commentsEx xmlns:wpc="http://schemas.microsoft.com/office/word/2010/wordprocessingCanvas" xmlns:cx="http://schemas.microsoft.com/office/drawing/2014/chartex" xmlns:cx1="http://schemas.microsoft.com/office/drawing/2015/9/8/chartex" xmlns:cx2="http://schemas.microsoft.com/office/drawing/2015/10/21/chartex" xmlns:cx3="http://schemas.microsoft.com/office/drawing/2016/5/9/chartex" xmlns:cx4="http://schemas.microsoft.com/office/drawing/2016/5/10/chartex" xmlns:cx5="http://schemas.microsoft.com/office/drawing/2016/5/11/chartex" xmlns:cx6="http://schemas.microsoft.com/office/drawing/2016/5/12/chartex" xmlns:cx7="http://schemas.microsoft.com/office/drawing/2016/5/13/chartex" xmlns:cx8="http://schemas.microsoft.com/office/drawing/2016/5/14/chartex" xmlns:mc="http://schemas.openxmlformats.org/markup-compatibility/2006" xmlns:aink="http://schemas.microsoft.com/office/drawing/2016/ink" xmlns:am3d="http://schemas.microsoft.com/office/drawing/2017/model3d" xmlns:o="urn:schemas-microsoft-com:office:office" xmlns:r="http://schemas.openxmlformats.org/officeDocument/2006/relationships" xmlns:m="http://schemas.openxmlformats.org/officeDocument/2006/math" xmlns:v="urn:schemas-microsoft-com:vml" xmlns:wp14="http://schemas.microsoft.com/office/word/2010/wordprocessingDrawing" xmlns:wp="http://schemas.openxmlformats.org/drawingml/2006/wordprocessingDrawing" xmlns:w10="urn:schemas-microsoft-com:office:word" xmlns:w="http://schemas.openxmlformats.org/wordprocessingml/2006/main" xmlns:w14="http://schemas.microsoft.com/office/word/2010/wordml" xmlns:w15="http://schemas.microsoft.com/office/word/2012/wordml" xmlns:w16cex="http://schemas.microsoft.com/office/word/2018/wordml/cex" xmlns:w16cid="http://schemas.microsoft.com/office/word/2016/wordml/cid" xmlns:w16="http://schemas.microsoft.com/office/word/2018/wordml" xmlns:w16se="http://schemas.microsoft.com/office/word/2015/wordml/symex" xmlns:wpg="http://schemas.microsoft.com/office/word/2010/wordprocessingGroup" xmlns:wpi="http://schemas.microsoft.com/office/word/2010/wordprocessingInk" xmlns:wne="http://schemas.microsoft.com/office/word/2006/wordml" xmlns:wps="http://schemas.microsoft.com/office/word/2010/wordprocessingShape" mc:Ignorable="w14 w15 w16se w16cid w16 w16cex wp14">
   <w15:commentEx w15:paraId="797594FD" w15:done="1"/>
   <w15:commentEx w15:paraId="60CE8AAB" w15:done="1"/>
 </w15:commentsEx>
@@ -21198,19 +22518,18 @@
 <file path=word/commentsExtensible.xml><?xml version="1.0" encoding="utf-8"?>
 <w16cex:commentsExtensible xmlns:wpc="http://schemas.microsoft.com/office/word/2010/wordprocessingCanvas" xmlns:cx="http://schemas.microsoft.com/office/drawing/2014/chartex" xmlns:cx1="http://schemas.microsoft.com/office/drawing/2015/9/8/chartex" xmlns:cx2="http://schemas.microsoft.com/office/drawing/2015/10/21/chartex" xmlns:cx3="http://schemas.microsoft.com/office/drawing/2016/5/9/chartex" xmlns:cx4="http://schemas.microsoft.com/office/drawing/2016/5/10/chartex" xmlns:cx5="http://schemas.microsoft.com/office/drawing/2016/5/11/chartex" xmlns:cx6="http://schemas.microsoft.com/office/drawing/2016/5/12/chartex" xmlns:cx7="http://schemas.microsoft.com/office/drawing/2016/5/13/chartex" xmlns:cx8="http://schemas.microsoft.com/office/drawing/2016/5/14/chartex" xmlns:mc="http://schemas.openxmlformats.org/markup-compatibility/2006" xmlns:aink="http://schemas.microsoft.com/office/drawing/2016/ink" xmlns:am3d="http://schemas.microsoft.com/office/drawing/2017/model3d" xmlns:o="urn:schemas-microsoft-com:office:office" xmlns:r="http://schemas.openxmlformats.org/officeDocument/2006/relationships" xmlns:m="http://schemas.openxmlformats.org/officeDocument/2006/math" xmlns:v="urn:schemas-microsoft-com:vml" xmlns:wp14="http://schemas.microsoft.com/office/word/2010/wordprocessingDrawing" xmlns:wp="http://schemas.openxmlformats.org/drawingml/2006/wordprocessingDrawing" xmlns:w10="urn:schemas-microsoft-com:office:word" xmlns:w="http://schemas.openxmlformats.org/wordprocessingml/2006/main" xmlns:w14="http://schemas.microsoft.com/office/word/2010/wordml" xmlns:w15="http://schemas.microsoft.com/office/word/2012/wordml" xmlns:w16cex="http://schemas.microsoft.com/office/word/2018/wordml/cex" xmlns:w16cid="http://schemas.microsoft.com/office/word/2016/wordml/cid" xmlns:w16="http://schemas.microsoft.com/office/word/2018/wordml" xmlns:w16se="http://schemas.microsoft.com/office/word/2015/wordml/symex" xmlns:wpg="http://schemas.microsoft.com/office/word/2010/wordprocessingGroup" xmlns:wpi="http://schemas.microsoft.com/office/word/2010/wordprocessingInk" xmlns:wne="http://schemas.microsoft.com/office/word/2006/wordml" xmlns:wps="http://schemas.microsoft.com/office/word/2010/wordprocessingShape" mc:Ignorable="w14 w15 w16se w16cid w16 w16cex wp14">
   <w16cex:commentExtensible w16cex:durableId="24DC9EA9" w16cex:dateUtc="2021-09-03T08:16:00Z"/>
-  <w16cex:commentExtensible w16cex:durableId="24DC9E7A" w16cex:dateUtc="2021-09-03T08:15:00Z"/>
 </w16cex:commentsExtensible>
 </file>
 
 <file path=word/commentsIds.xml><?xml version="1.0" encoding="utf-8"?>
-<w16cid:commentsIds xmlns:wpc="http://schemas.microsoft.com/office/word/2010/wordprocessingCanvas" xmlns:cx="http://schemas.microsoft.com/office/drawing/2014/chartex" xmlns:cx1="http://schemas.microsoft.com/office/drawing/2015/9/8/chartex" xmlns:cx2="http://schemas.microsoft.com/office/drawing/2015/10/21/chartex" xmlns:cx3="http://schemas.microsoft.com/office/drawing/2016/5/9/chartex" xmlns:cx4="http://schemas.microsoft.com/office/drawing/2016/5/10/chartex" xmlns:cx5="http://schemas.microsoft.com/office/drawing/2016/5/11/chartex" xmlns:cx6="http://schemas.microsoft.com/office/drawing/2016/5/12/chartex" xmlns:cx7="http://schemas.microsoft.com/office/drawing/2016/5/13/chartex" xmlns:cx8="http://schemas.microsoft.com/office/drawing/2016/5/14/chartex" xmlns:mc="http://schemas.openxmlformats.org/markup-compatibility/2006" xmlns:aink="http://schemas.microsoft.com/office/drawing/2016/ink" xmlns:am3d="http://schemas.microsoft.com/office/drawing/2017/model3d" xmlns:o="urn:schemas-microsoft-com:office:office" xmlns:r="http://schemas.openxmlformats.org/officeDocument/2006/relationships" xmlns:m="http://schemas.openxmlformats.org/officeDocument/2006/math" xmlns:v="urn:schemas-microsoft-com:vml" xmlns:wp14="http://schemas.microsoft.com/office/word/2010/wordprocessingDrawing" xmlns:wp="http://schemas.openxmlformats.org/drawingml/2006/wordprocessingDrawing" xmlns:w10="urn:schemas-microsoft-com:office:word" xmlns:w="http://schemas.openxmlformats.org/wordprocessingml/2006/main" xmlns:w14="http://schemas.microsoft.com/office/word/2010/wordml" xmlns:w15="http://schemas.microsoft.com/office/word/2012/wordml" xmlns:w16cid="http://schemas.microsoft.com/office/word/2016/wordml/cid" xmlns:w16se="http://schemas.microsoft.com/office/word/2015/wordml/symex" xmlns:wpg="http://schemas.microsoft.com/office/word/2010/wordprocessingGroup" xmlns:wpi="http://schemas.microsoft.com/office/word/2010/wordprocessingInk" xmlns:wne="http://schemas.microsoft.com/office/word/2006/wordml" xmlns:wps="http://schemas.microsoft.com/office/word/2010/wordprocessingShape" mc:Ignorable="w14 w15 w16se w16cid wp14">
+<w16cid:commentsIds xmlns:wpc="http://schemas.microsoft.com/office/word/2010/wordprocessingCanvas" xmlns:cx="http://schemas.microsoft.com/office/drawing/2014/chartex" xmlns:cx1="http://schemas.microsoft.com/office/drawing/2015/9/8/chartex" xmlns:cx2="http://schemas.microsoft.com/office/drawing/2015/10/21/chartex" xmlns:cx3="http://schemas.microsoft.com/office/drawing/2016/5/9/chartex" xmlns:cx4="http://schemas.microsoft.com/office/drawing/2016/5/10/chartex" xmlns:cx5="http://schemas.microsoft.com/office/drawing/2016/5/11/chartex" xmlns:cx6="http://schemas.microsoft.com/office/drawing/2016/5/12/chartex" xmlns:cx7="http://schemas.microsoft.com/office/drawing/2016/5/13/chartex" xmlns:cx8="http://schemas.microsoft.com/office/drawing/2016/5/14/chartex" xmlns:mc="http://schemas.openxmlformats.org/markup-compatibility/2006" xmlns:aink="http://schemas.microsoft.com/office/drawing/2016/ink" xmlns:am3d="http://schemas.microsoft.com/office/drawing/2017/model3d" xmlns:o="urn:schemas-microsoft-com:office:office" xmlns:r="http://schemas.openxmlformats.org/officeDocument/2006/relationships" xmlns:m="http://schemas.openxmlformats.org/officeDocument/2006/math" xmlns:v="urn:schemas-microsoft-com:vml" xmlns:wp14="http://schemas.microsoft.com/office/word/2010/wordprocessingDrawing" xmlns:wp="http://schemas.openxmlformats.org/drawingml/2006/wordprocessingDrawing" xmlns:w10="urn:schemas-microsoft-com:office:word" xmlns:w="http://schemas.openxmlformats.org/wordprocessingml/2006/main" xmlns:w14="http://schemas.microsoft.com/office/word/2010/wordml" xmlns:w15="http://schemas.microsoft.com/office/word/2012/wordml" xmlns:w16cex="http://schemas.microsoft.com/office/word/2018/wordml/cex" xmlns:w16cid="http://schemas.microsoft.com/office/word/2016/wordml/cid" xmlns:w16="http://schemas.microsoft.com/office/word/2018/wordml" xmlns:w16se="http://schemas.microsoft.com/office/word/2015/wordml/symex" xmlns:wpg="http://schemas.microsoft.com/office/word/2010/wordprocessingGroup" xmlns:wpi="http://schemas.microsoft.com/office/word/2010/wordprocessingInk" xmlns:wne="http://schemas.microsoft.com/office/word/2006/wordml" xmlns:wps="http://schemas.microsoft.com/office/word/2010/wordprocessingShape" mc:Ignorable="w14 w15 w16se w16cid w16 w16cex wp14">
   <w16cid:commentId w16cid:paraId="797594FD" w16cid:durableId="24DC9EA9"/>
   <w16cid:commentId w16cid:paraId="60CE8AAB" w16cid:durableId="2548E94A"/>
 </w16cid:commentsIds>
 </file>
 
 <file path=word/endnotes.xml><?xml version="1.0" encoding="utf-8"?>
-<w:endnotes xmlns:wpc="http://schemas.microsoft.com/office/word/2010/wordprocessingCanvas" xmlns:cx="http://schemas.microsoft.com/office/drawing/2014/chartex" xmlns:cx1="http://schemas.microsoft.com/office/drawing/2015/9/8/chartex" xmlns:cx2="http://schemas.microsoft.com/office/drawing/2015/10/21/chartex" xmlns:cx3="http://schemas.microsoft.com/office/drawing/2016/5/9/chartex" xmlns:cx4="http://schemas.microsoft.com/office/drawing/2016/5/10/chartex" xmlns:cx5="http://schemas.microsoft.com/office/drawing/2016/5/11/chartex" xmlns:cx6="http://schemas.microsoft.com/office/drawing/2016/5/12/chartex" xmlns:cx7="http://schemas.microsoft.com/office/drawing/2016/5/13/chartex" xmlns:cx8="http://schemas.microsoft.com/office/drawing/2016/5/14/chartex" xmlns:mc="http://schemas.openxmlformats.org/markup-compatibility/2006" xmlns:aink="http://schemas.microsoft.com/office/drawing/2016/ink" xmlns:am3d="http://schemas.microsoft.com/office/drawing/2017/model3d" xmlns:o="urn:schemas-microsoft-com:office:office" xmlns:r="http://schemas.openxmlformats.org/officeDocument/2006/relationships" xmlns:m="http://schemas.openxmlformats.org/officeDocument/2006/math" xmlns:v="urn:schemas-microsoft-com:vml" xmlns:wp14="http://schemas.microsoft.com/office/word/2010/wordprocessingDrawing" xmlns:wp="http://schemas.openxmlformats.org/drawingml/2006/wordprocessingDrawing" xmlns:w10="urn:schemas-microsoft-com:office:word" xmlns:w="http://schemas.openxmlformats.org/wordprocessingml/2006/main" xmlns:w14="http://schemas.microsoft.com/office/word/2010/wordml" xmlns:w15="http://schemas.microsoft.com/office/word/2012/wordml" xmlns:w16cid="http://schemas.microsoft.com/office/word/2016/wordml/cid" xmlns:w16se="http://schemas.microsoft.com/office/word/2015/wordml/symex" xmlns:wpg="http://schemas.microsoft.com/office/word/2010/wordprocessingGroup" xmlns:wpi="http://schemas.microsoft.com/office/word/2010/wordprocessingInk" xmlns:wne="http://schemas.microsoft.com/office/word/2006/wordml" xmlns:wps="http://schemas.microsoft.com/office/word/2010/wordprocessingShape" mc:Ignorable="w14 w15 w16se w16cid wp14">
+<w:endnotes xmlns:wpc="http://schemas.microsoft.com/office/word/2010/wordprocessingCanvas" xmlns:cx="http://schemas.microsoft.com/office/drawing/2014/chartex" xmlns:cx1="http://schemas.microsoft.com/office/drawing/2015/9/8/chartex" xmlns:cx2="http://schemas.microsoft.com/office/drawing/2015/10/21/chartex" xmlns:cx3="http://schemas.microsoft.com/office/drawing/2016/5/9/chartex" xmlns:cx4="http://schemas.microsoft.com/office/drawing/2016/5/10/chartex" xmlns:cx5="http://schemas.microsoft.com/office/drawing/2016/5/11/chartex" xmlns:cx6="http://schemas.microsoft.com/office/drawing/2016/5/12/chartex" xmlns:cx7="http://schemas.microsoft.com/office/drawing/2016/5/13/chartex" xmlns:cx8="http://schemas.microsoft.com/office/drawing/2016/5/14/chartex" xmlns:mc="http://schemas.openxmlformats.org/markup-compatibility/2006" xmlns:aink="http://schemas.microsoft.com/office/drawing/2016/ink" xmlns:am3d="http://schemas.microsoft.com/office/drawing/2017/model3d" xmlns:o="urn:schemas-microsoft-com:office:office" xmlns:r="http://schemas.openxmlformats.org/officeDocument/2006/relationships" xmlns:m="http://schemas.openxmlformats.org/officeDocument/2006/math" xmlns:v="urn:schemas-microsoft-com:vml" xmlns:wp14="http://schemas.microsoft.com/office/word/2010/wordprocessingDrawing" xmlns:wp="http://schemas.openxmlformats.org/drawingml/2006/wordprocessingDrawing" xmlns:w10="urn:schemas-microsoft-com:office:word" xmlns:w="http://schemas.openxmlformats.org/wordprocessingml/2006/main" xmlns:w14="http://schemas.microsoft.com/office/word/2010/wordml" xmlns:w15="http://schemas.microsoft.com/office/word/2012/wordml" xmlns:w16cex="http://schemas.microsoft.com/office/word/2018/wordml/cex" xmlns:w16cid="http://schemas.microsoft.com/office/word/2016/wordml/cid" xmlns:w16="http://schemas.microsoft.com/office/word/2018/wordml" xmlns:w16se="http://schemas.microsoft.com/office/word/2015/wordml/symex" xmlns:wpg="http://schemas.microsoft.com/office/word/2010/wordprocessingGroup" xmlns:wpi="http://schemas.microsoft.com/office/word/2010/wordprocessingInk" xmlns:wne="http://schemas.microsoft.com/office/word/2006/wordml" xmlns:wps="http://schemas.microsoft.com/office/word/2010/wordprocessingShape" mc:Ignorable="w14 w15 w16se w16cid w16 w16cex wp14">
   <w:endnote w:type="separator" w:id="-1">
     <w:p>
       <w:pPr>
@@ -21235,7 +22554,7 @@
 </file>
 
 <file path=word/footnotes.xml><?xml version="1.0" encoding="utf-8"?>
-<w:footnotes xmlns:wpc="http://schemas.microsoft.com/office/word/2010/wordprocessingCanvas" xmlns:cx="http://schemas.microsoft.com/office/drawing/2014/chartex" xmlns:cx1="http://schemas.microsoft.com/office/drawing/2015/9/8/chartex" xmlns:cx2="http://schemas.microsoft.com/office/drawing/2015/10/21/chartex" xmlns:cx3="http://schemas.microsoft.com/office/drawing/2016/5/9/chartex" xmlns:cx4="http://schemas.microsoft.com/office/drawing/2016/5/10/chartex" xmlns:cx5="http://schemas.microsoft.com/office/drawing/2016/5/11/chartex" xmlns:cx6="http://schemas.microsoft.com/office/drawing/2016/5/12/chartex" xmlns:cx7="http://schemas.microsoft.com/office/drawing/2016/5/13/chartex" xmlns:cx8="http://schemas.microsoft.com/office/drawing/2016/5/14/chartex" xmlns:mc="http://schemas.openxmlformats.org/markup-compatibility/2006" xmlns:aink="http://schemas.microsoft.com/office/drawing/2016/ink" xmlns:am3d="http://schemas.microsoft.com/office/drawing/2017/model3d" xmlns:o="urn:schemas-microsoft-com:office:office" xmlns:r="http://schemas.openxmlformats.org/officeDocument/2006/relationships" xmlns:m="http://schemas.openxmlformats.org/officeDocument/2006/math" xmlns:v="urn:schemas-microsoft-com:vml" xmlns:wp14="http://schemas.microsoft.com/office/word/2010/wordprocessingDrawing" xmlns:wp="http://schemas.openxmlformats.org/drawingml/2006/wordprocessingDrawing" xmlns:w10="urn:schemas-microsoft-com:office:word" xmlns:w="http://schemas.openxmlformats.org/wordprocessingml/2006/main" xmlns:w14="http://schemas.microsoft.com/office/word/2010/wordml" xmlns:w15="http://schemas.microsoft.com/office/word/2012/wordml" xmlns:w16cid="http://schemas.microsoft.com/office/word/2016/wordml/cid" xmlns:w16se="http://schemas.microsoft.com/office/word/2015/wordml/symex" xmlns:wpg="http://schemas.microsoft.com/office/word/2010/wordprocessingGroup" xmlns:wpi="http://schemas.microsoft.com/office/word/2010/wordprocessingInk" xmlns:wne="http://schemas.microsoft.com/office/word/2006/wordml" xmlns:wps="http://schemas.microsoft.com/office/word/2010/wordprocessingShape" mc:Ignorable="w14 w15 w16se w16cid wp14">
+<w:footnotes xmlns:wpc="http://schemas.microsoft.com/office/word/2010/wordprocessingCanvas" xmlns:cx="http://schemas.microsoft.com/office/drawing/2014/chartex" xmlns:cx1="http://schemas.microsoft.com/office/drawing/2015/9/8/chartex" xmlns:cx2="http://schemas.microsoft.com/office/drawing/2015/10/21/chartex" xmlns:cx3="http://schemas.microsoft.com/office/drawing/2016/5/9/chartex" xmlns:cx4="http://schemas.microsoft.com/office/drawing/2016/5/10/chartex" xmlns:cx5="http://schemas.microsoft.com/office/drawing/2016/5/11/chartex" xmlns:cx6="http://schemas.microsoft.com/office/drawing/2016/5/12/chartex" xmlns:cx7="http://schemas.microsoft.com/office/drawing/2016/5/13/chartex" xmlns:cx8="http://schemas.microsoft.com/office/drawing/2016/5/14/chartex" xmlns:mc="http://schemas.openxmlformats.org/markup-compatibility/2006" xmlns:aink="http://schemas.microsoft.com/office/drawing/2016/ink" xmlns:am3d="http://schemas.microsoft.com/office/drawing/2017/model3d" xmlns:o="urn:schemas-microsoft-com:office:office" xmlns:r="http://schemas.openxmlformats.org/officeDocument/2006/relationships" xmlns:m="http://schemas.openxmlformats.org/officeDocument/2006/math" xmlns:v="urn:schemas-microsoft-com:vml" xmlns:wp14="http://schemas.microsoft.com/office/word/2010/wordprocessingDrawing" xmlns:wp="http://schemas.openxmlformats.org/drawingml/2006/wordprocessingDrawing" xmlns:w10="urn:schemas-microsoft-com:office:word" xmlns:w="http://schemas.openxmlformats.org/wordprocessingml/2006/main" xmlns:w14="http://schemas.microsoft.com/office/word/2010/wordml" xmlns:w15="http://schemas.microsoft.com/office/word/2012/wordml" xmlns:w16cex="http://schemas.microsoft.com/office/word/2018/wordml/cex" xmlns:w16cid="http://schemas.microsoft.com/office/word/2016/wordml/cid" xmlns:w16="http://schemas.microsoft.com/office/word/2018/wordml" xmlns:w16se="http://schemas.microsoft.com/office/word/2015/wordml/symex" xmlns:wpg="http://schemas.microsoft.com/office/word/2010/wordprocessingGroup" xmlns:wpi="http://schemas.microsoft.com/office/word/2010/wordprocessingInk" xmlns:wne="http://schemas.microsoft.com/office/word/2006/wordml" xmlns:wps="http://schemas.microsoft.com/office/word/2010/wordprocessingShape" mc:Ignorable="w14 w15 w16se w16cid w16 w16cex wp14">
   <w:footnote w:type="separator" w:id="-1">
     <w:p>
       <w:pPr>
@@ -21359,7 +22678,7 @@
 </file>
 
 <file path=word/header1.xml><?xml version="1.0" encoding="utf-8"?>
-<w:hdr xmlns:wpc="http://schemas.microsoft.com/office/word/2010/wordprocessingCanvas" xmlns:cx="http://schemas.microsoft.com/office/drawing/2014/chartex" xmlns:cx1="http://schemas.microsoft.com/office/drawing/2015/9/8/chartex" xmlns:cx2="http://schemas.microsoft.com/office/drawing/2015/10/21/chartex" xmlns:cx3="http://schemas.microsoft.com/office/drawing/2016/5/9/chartex" xmlns:cx4="http://schemas.microsoft.com/office/drawing/2016/5/10/chartex" xmlns:cx5="http://schemas.microsoft.com/office/drawing/2016/5/11/chartex" xmlns:cx6="http://schemas.microsoft.com/office/drawing/2016/5/12/chartex" xmlns:cx7="http://schemas.microsoft.com/office/drawing/2016/5/13/chartex" xmlns:cx8="http://schemas.microsoft.com/office/drawing/2016/5/14/chartex" xmlns:mc="http://schemas.openxmlformats.org/markup-compatibility/2006" xmlns:aink="http://schemas.microsoft.com/office/drawing/2016/ink" xmlns:am3d="http://schemas.microsoft.com/office/drawing/2017/model3d" xmlns:o="urn:schemas-microsoft-com:office:office" xmlns:r="http://schemas.openxmlformats.org/officeDocument/2006/relationships" xmlns:m="http://schemas.openxmlformats.org/officeDocument/2006/math" xmlns:v="urn:schemas-microsoft-com:vml" xmlns:wp14="http://schemas.microsoft.com/office/word/2010/wordprocessingDrawing" xmlns:wp="http://schemas.openxmlformats.org/drawingml/2006/wordprocessingDrawing" xmlns:w10="urn:schemas-microsoft-com:office:word" xmlns:w="http://schemas.openxmlformats.org/wordprocessingml/2006/main" xmlns:w14="http://schemas.microsoft.com/office/word/2010/wordml" xmlns:w15="http://schemas.microsoft.com/office/word/2012/wordml" xmlns:w16cid="http://schemas.microsoft.com/office/word/2016/wordml/cid" xmlns:w16se="http://schemas.microsoft.com/office/word/2015/wordml/symex" xmlns:wpg="http://schemas.microsoft.com/office/word/2010/wordprocessingGroup" xmlns:wpi="http://schemas.microsoft.com/office/word/2010/wordprocessingInk" xmlns:wne="http://schemas.microsoft.com/office/word/2006/wordml" xmlns:wps="http://schemas.microsoft.com/office/word/2010/wordprocessingShape" mc:Ignorable="w14 w15 w16se w16cid wp14">
+<w:hdr xmlns:wpc="http://schemas.microsoft.com/office/word/2010/wordprocessingCanvas" xmlns:cx="http://schemas.microsoft.com/office/drawing/2014/chartex" xmlns:cx1="http://schemas.microsoft.com/office/drawing/2015/9/8/chartex" xmlns:cx2="http://schemas.microsoft.com/office/drawing/2015/10/21/chartex" xmlns:cx3="http://schemas.microsoft.com/office/drawing/2016/5/9/chartex" xmlns:cx4="http://schemas.microsoft.com/office/drawing/2016/5/10/chartex" xmlns:cx5="http://schemas.microsoft.com/office/drawing/2016/5/11/chartex" xmlns:cx6="http://schemas.microsoft.com/office/drawing/2016/5/12/chartex" xmlns:cx7="http://schemas.microsoft.com/office/drawing/2016/5/13/chartex" xmlns:cx8="http://schemas.microsoft.com/office/drawing/2016/5/14/chartex" xmlns:mc="http://schemas.openxmlformats.org/markup-compatibility/2006" xmlns:aink="http://schemas.microsoft.com/office/drawing/2016/ink" xmlns:am3d="http://schemas.microsoft.com/office/drawing/2017/model3d" xmlns:o="urn:schemas-microsoft-com:office:office" xmlns:r="http://schemas.openxmlformats.org/officeDocument/2006/relationships" xmlns:m="http://schemas.openxmlformats.org/officeDocument/2006/math" xmlns:v="urn:schemas-microsoft-com:vml" xmlns:wp14="http://schemas.microsoft.com/office/word/2010/wordprocessingDrawing" xmlns:wp="http://schemas.openxmlformats.org/drawingml/2006/wordprocessingDrawing" xmlns:w10="urn:schemas-microsoft-com:office:word" xmlns:w="http://schemas.openxmlformats.org/wordprocessingml/2006/main" xmlns:w14="http://schemas.microsoft.com/office/word/2010/wordml" xmlns:w15="http://schemas.microsoft.com/office/word/2012/wordml" xmlns:w16cex="http://schemas.microsoft.com/office/word/2018/wordml/cex" xmlns:w16cid="http://schemas.microsoft.com/office/word/2016/wordml/cid" xmlns:w16="http://schemas.microsoft.com/office/word/2018/wordml" xmlns:w16se="http://schemas.microsoft.com/office/word/2015/wordml/symex" xmlns:wpg="http://schemas.microsoft.com/office/word/2010/wordprocessingGroup" xmlns:wpi="http://schemas.microsoft.com/office/word/2010/wordprocessingInk" xmlns:wne="http://schemas.microsoft.com/office/word/2006/wordml" xmlns:wps="http://schemas.microsoft.com/office/word/2010/wordprocessingShape" mc:Ignorable="w14 w15 w16se w16cid w16 w16cex wp14">
   <w:p>
     <w:pPr>
       <w:pStyle w:val="a6"/>
@@ -22843,13 +24162,7 @@
                                 <w:rPr>
                                   <w:sz w:val="18"/>
                                 </w:rPr>
-                                <w:t xml:space="preserve"> </w:t>
-                              </w:r>
-                              <w:r>
-                                <w:rPr>
-                                  <w:sz w:val="18"/>
-                                </w:rPr>
-                                <w:t>Н. Контр.</w:t>
+                                <w:t xml:space="preserve"> Н. Контр.</w:t>
                               </w:r>
                             </w:p>
                           </w:txbxContent>
@@ -24002,13 +25315,7 @@
                           <w:rPr>
                             <w:sz w:val="18"/>
                           </w:rPr>
-                          <w:t xml:space="preserve"> </w:t>
-                        </w:r>
-                        <w:r>
-                          <w:rPr>
-                            <w:sz w:val="18"/>
-                          </w:rPr>
-                          <w:t>Н. Контр.</w:t>
+                          <w:t xml:space="preserve"> Н. Контр.</w:t>
                         </w:r>
                       </w:p>
                     </w:txbxContent>
@@ -24251,7 +25558,7 @@
 </file>
 
 <file path=word/header2.xml><?xml version="1.0" encoding="utf-8"?>
-<w:hdr xmlns:wpc="http://schemas.microsoft.com/office/word/2010/wordprocessingCanvas" xmlns:cx="http://schemas.microsoft.com/office/drawing/2014/chartex" xmlns:cx1="http://schemas.microsoft.com/office/drawing/2015/9/8/chartex" xmlns:cx2="http://schemas.microsoft.com/office/drawing/2015/10/21/chartex" xmlns:cx3="http://schemas.microsoft.com/office/drawing/2016/5/9/chartex" xmlns:cx4="http://schemas.microsoft.com/office/drawing/2016/5/10/chartex" xmlns:cx5="http://schemas.microsoft.com/office/drawing/2016/5/11/chartex" xmlns:cx6="http://schemas.microsoft.com/office/drawing/2016/5/12/chartex" xmlns:cx7="http://schemas.microsoft.com/office/drawing/2016/5/13/chartex" xmlns:cx8="http://schemas.microsoft.com/office/drawing/2016/5/14/chartex" xmlns:mc="http://schemas.openxmlformats.org/markup-compatibility/2006" xmlns:aink="http://schemas.microsoft.com/office/drawing/2016/ink" xmlns:am3d="http://schemas.microsoft.com/office/drawing/2017/model3d" xmlns:o="urn:schemas-microsoft-com:office:office" xmlns:r="http://schemas.openxmlformats.org/officeDocument/2006/relationships" xmlns:m="http://schemas.openxmlformats.org/officeDocument/2006/math" xmlns:v="urn:schemas-microsoft-com:vml" xmlns:wp14="http://schemas.microsoft.com/office/word/2010/wordprocessingDrawing" xmlns:wp="http://schemas.openxmlformats.org/drawingml/2006/wordprocessingDrawing" xmlns:w10="urn:schemas-microsoft-com:office:word" xmlns:w="http://schemas.openxmlformats.org/wordprocessingml/2006/main" xmlns:w14="http://schemas.microsoft.com/office/word/2010/wordml" xmlns:w15="http://schemas.microsoft.com/office/word/2012/wordml" xmlns:w16cid="http://schemas.microsoft.com/office/word/2016/wordml/cid" xmlns:w16se="http://schemas.microsoft.com/office/word/2015/wordml/symex" xmlns:wpg="http://schemas.microsoft.com/office/word/2010/wordprocessingGroup" xmlns:wpi="http://schemas.microsoft.com/office/word/2010/wordprocessingInk" xmlns:wne="http://schemas.microsoft.com/office/word/2006/wordml" xmlns:wps="http://schemas.microsoft.com/office/word/2010/wordprocessingShape" mc:Ignorable="w14 w15 w16se w16cid wp14">
+<w:hdr xmlns:wpc="http://schemas.microsoft.com/office/word/2010/wordprocessingCanvas" xmlns:cx="http://schemas.microsoft.com/office/drawing/2014/chartex" xmlns:cx1="http://schemas.microsoft.com/office/drawing/2015/9/8/chartex" xmlns:cx2="http://schemas.microsoft.com/office/drawing/2015/10/21/chartex" xmlns:cx3="http://schemas.microsoft.com/office/drawing/2016/5/9/chartex" xmlns:cx4="http://schemas.microsoft.com/office/drawing/2016/5/10/chartex" xmlns:cx5="http://schemas.microsoft.com/office/drawing/2016/5/11/chartex" xmlns:cx6="http://schemas.microsoft.com/office/drawing/2016/5/12/chartex" xmlns:cx7="http://schemas.microsoft.com/office/drawing/2016/5/13/chartex" xmlns:cx8="http://schemas.microsoft.com/office/drawing/2016/5/14/chartex" xmlns:mc="http://schemas.openxmlformats.org/markup-compatibility/2006" xmlns:aink="http://schemas.microsoft.com/office/drawing/2016/ink" xmlns:am3d="http://schemas.microsoft.com/office/drawing/2017/model3d" xmlns:o="urn:schemas-microsoft-com:office:office" xmlns:r="http://schemas.openxmlformats.org/officeDocument/2006/relationships" xmlns:m="http://schemas.openxmlformats.org/officeDocument/2006/math" xmlns:v="urn:schemas-microsoft-com:vml" xmlns:wp14="http://schemas.microsoft.com/office/word/2010/wordprocessingDrawing" xmlns:wp="http://schemas.openxmlformats.org/drawingml/2006/wordprocessingDrawing" xmlns:w10="urn:schemas-microsoft-com:office:word" xmlns:w="http://schemas.openxmlformats.org/wordprocessingml/2006/main" xmlns:w14="http://schemas.microsoft.com/office/word/2010/wordml" xmlns:w15="http://schemas.microsoft.com/office/word/2012/wordml" xmlns:w16cex="http://schemas.microsoft.com/office/word/2018/wordml/cex" xmlns:w16cid="http://schemas.microsoft.com/office/word/2016/wordml/cid" xmlns:w16="http://schemas.microsoft.com/office/word/2018/wordml" xmlns:w16se="http://schemas.microsoft.com/office/word/2015/wordml/symex" xmlns:wpg="http://schemas.microsoft.com/office/word/2010/wordprocessingGroup" xmlns:wpi="http://schemas.microsoft.com/office/word/2010/wordprocessingInk" xmlns:wne="http://schemas.microsoft.com/office/word/2006/wordml" xmlns:wps="http://schemas.microsoft.com/office/word/2010/wordprocessingShape" mc:Ignorable="w14 w15 w16se w16cid w16 w16cex wp14">
   <w:p>
     <w:pPr>
       <w:pStyle w:val="a6"/>
@@ -25834,13 +27141,7 @@
                                 <w:rPr>
                                   <w:sz w:val="18"/>
                                 </w:rPr>
-                                <w:t xml:space="preserve"> </w:t>
-                              </w:r>
-                              <w:r>
-                                <w:rPr>
-                                  <w:sz w:val="18"/>
-                                </w:rPr>
-                                <w:t>Н. Контр.</w:t>
+                                <w:t xml:space="preserve"> Н. Контр.</w:t>
                               </w:r>
                             </w:p>
                           </w:txbxContent>
@@ -27066,13 +28367,7 @@
                           <w:rPr>
                             <w:sz w:val="18"/>
                           </w:rPr>
-                          <w:t xml:space="preserve"> </w:t>
-                        </w:r>
-                        <w:r>
-                          <w:rPr>
-                            <w:sz w:val="18"/>
-                          </w:rPr>
-                          <w:t>Н. Контр.</w:t>
+                          <w:t xml:space="preserve"> Н. Контр.</w:t>
                         </w:r>
                       </w:p>
                     </w:txbxContent>
@@ -27339,7 +28634,7 @@
 </file>
 
 <file path=word/header3.xml><?xml version="1.0" encoding="utf-8"?>
-<w:hdr xmlns:wpc="http://schemas.microsoft.com/office/word/2010/wordprocessingCanvas" xmlns:cx="http://schemas.microsoft.com/office/drawing/2014/chartex" xmlns:cx1="http://schemas.microsoft.com/office/drawing/2015/9/8/chartex" xmlns:cx2="http://schemas.microsoft.com/office/drawing/2015/10/21/chartex" xmlns:cx3="http://schemas.microsoft.com/office/drawing/2016/5/9/chartex" xmlns:cx4="http://schemas.microsoft.com/office/drawing/2016/5/10/chartex" xmlns:cx5="http://schemas.microsoft.com/office/drawing/2016/5/11/chartex" xmlns:cx6="http://schemas.microsoft.com/office/drawing/2016/5/12/chartex" xmlns:cx7="http://schemas.microsoft.com/office/drawing/2016/5/13/chartex" xmlns:cx8="http://schemas.microsoft.com/office/drawing/2016/5/14/chartex" xmlns:mc="http://schemas.openxmlformats.org/markup-compatibility/2006" xmlns:aink="http://schemas.microsoft.com/office/drawing/2016/ink" xmlns:am3d="http://schemas.microsoft.com/office/drawing/2017/model3d" xmlns:o="urn:schemas-microsoft-com:office:office" xmlns:r="http://schemas.openxmlformats.org/officeDocument/2006/relationships" xmlns:m="http://schemas.openxmlformats.org/officeDocument/2006/math" xmlns:v="urn:schemas-microsoft-com:vml" xmlns:wp14="http://schemas.microsoft.com/office/word/2010/wordprocessingDrawing" xmlns:wp="http://schemas.openxmlformats.org/drawingml/2006/wordprocessingDrawing" xmlns:w10="urn:schemas-microsoft-com:office:word" xmlns:w="http://schemas.openxmlformats.org/wordprocessingml/2006/main" xmlns:w14="http://schemas.microsoft.com/office/word/2010/wordml" xmlns:w15="http://schemas.microsoft.com/office/word/2012/wordml" xmlns:w16cid="http://schemas.microsoft.com/office/word/2016/wordml/cid" xmlns:w16se="http://schemas.microsoft.com/office/word/2015/wordml/symex" xmlns:wpg="http://schemas.microsoft.com/office/word/2010/wordprocessingGroup" xmlns:wpi="http://schemas.microsoft.com/office/word/2010/wordprocessingInk" xmlns:wne="http://schemas.microsoft.com/office/word/2006/wordml" xmlns:wps="http://schemas.microsoft.com/office/word/2010/wordprocessingShape" mc:Ignorable="w14 w15 w16se w16cid wp14">
+<w:hdr xmlns:wpc="http://schemas.microsoft.com/office/word/2010/wordprocessingCanvas" xmlns:cx="http://schemas.microsoft.com/office/drawing/2014/chartex" xmlns:cx1="http://schemas.microsoft.com/office/drawing/2015/9/8/chartex" xmlns:cx2="http://schemas.microsoft.com/office/drawing/2015/10/21/chartex" xmlns:cx3="http://schemas.microsoft.com/office/drawing/2016/5/9/chartex" xmlns:cx4="http://schemas.microsoft.com/office/drawing/2016/5/10/chartex" xmlns:cx5="http://schemas.microsoft.com/office/drawing/2016/5/11/chartex" xmlns:cx6="http://schemas.microsoft.com/office/drawing/2016/5/12/chartex" xmlns:cx7="http://schemas.microsoft.com/office/drawing/2016/5/13/chartex" xmlns:cx8="http://schemas.microsoft.com/office/drawing/2016/5/14/chartex" xmlns:mc="http://schemas.openxmlformats.org/markup-compatibility/2006" xmlns:aink="http://schemas.microsoft.com/office/drawing/2016/ink" xmlns:am3d="http://schemas.microsoft.com/office/drawing/2017/model3d" xmlns:o="urn:schemas-microsoft-com:office:office" xmlns:r="http://schemas.openxmlformats.org/officeDocument/2006/relationships" xmlns:m="http://schemas.openxmlformats.org/officeDocument/2006/math" xmlns:v="urn:schemas-microsoft-com:vml" xmlns:wp14="http://schemas.microsoft.com/office/word/2010/wordprocessingDrawing" xmlns:wp="http://schemas.openxmlformats.org/drawingml/2006/wordprocessingDrawing" xmlns:w10="urn:schemas-microsoft-com:office:word" xmlns:w="http://schemas.openxmlformats.org/wordprocessingml/2006/main" xmlns:w14="http://schemas.microsoft.com/office/word/2010/wordml" xmlns:w15="http://schemas.microsoft.com/office/word/2012/wordml" xmlns:w16cex="http://schemas.microsoft.com/office/word/2018/wordml/cex" xmlns:w16cid="http://schemas.microsoft.com/office/word/2016/wordml/cid" xmlns:w16="http://schemas.microsoft.com/office/word/2018/wordml" xmlns:w16se="http://schemas.microsoft.com/office/word/2015/wordml/symex" xmlns:wpg="http://schemas.microsoft.com/office/word/2010/wordprocessingGroup" xmlns:wpi="http://schemas.microsoft.com/office/word/2010/wordprocessingInk" xmlns:wne="http://schemas.microsoft.com/office/word/2006/wordml" xmlns:wps="http://schemas.microsoft.com/office/word/2010/wordprocessingShape" mc:Ignorable="w14 w15 w16se w16cid w16 w16cex wp14">
   <w:p>
     <w:pPr>
       <w:pStyle w:val="a6"/>
@@ -28554,7 +29849,7 @@
 </file>
 
 <file path=word/header4.xml><?xml version="1.0" encoding="utf-8"?>
-<w:hdr xmlns:wpc="http://schemas.microsoft.com/office/word/2010/wordprocessingCanvas" xmlns:cx="http://schemas.microsoft.com/office/drawing/2014/chartex" xmlns:cx1="http://schemas.microsoft.com/office/drawing/2015/9/8/chartex" xmlns:cx2="http://schemas.microsoft.com/office/drawing/2015/10/21/chartex" xmlns:cx3="http://schemas.microsoft.com/office/drawing/2016/5/9/chartex" xmlns:cx4="http://schemas.microsoft.com/office/drawing/2016/5/10/chartex" xmlns:cx5="http://schemas.microsoft.com/office/drawing/2016/5/11/chartex" xmlns:cx6="http://schemas.microsoft.com/office/drawing/2016/5/12/chartex" xmlns:cx7="http://schemas.microsoft.com/office/drawing/2016/5/13/chartex" xmlns:cx8="http://schemas.microsoft.com/office/drawing/2016/5/14/chartex" xmlns:mc="http://schemas.openxmlformats.org/markup-compatibility/2006" xmlns:aink="http://schemas.microsoft.com/office/drawing/2016/ink" xmlns:am3d="http://schemas.microsoft.com/office/drawing/2017/model3d" xmlns:o="urn:schemas-microsoft-com:office:office" xmlns:r="http://schemas.openxmlformats.org/officeDocument/2006/relationships" xmlns:m="http://schemas.openxmlformats.org/officeDocument/2006/math" xmlns:v="urn:schemas-microsoft-com:vml" xmlns:wp14="http://schemas.microsoft.com/office/word/2010/wordprocessingDrawing" xmlns:wp="http://schemas.openxmlformats.org/drawingml/2006/wordprocessingDrawing" xmlns:w10="urn:schemas-microsoft-com:office:word" xmlns:w="http://schemas.openxmlformats.org/wordprocessingml/2006/main" xmlns:w14="http://schemas.microsoft.com/office/word/2010/wordml" xmlns:w15="http://schemas.microsoft.com/office/word/2012/wordml" xmlns:w16cid="http://schemas.microsoft.com/office/word/2016/wordml/cid" xmlns:w16se="http://schemas.microsoft.com/office/word/2015/wordml/symex" xmlns:wpg="http://schemas.microsoft.com/office/word/2010/wordprocessingGroup" xmlns:wpi="http://schemas.microsoft.com/office/word/2010/wordprocessingInk" xmlns:wne="http://schemas.microsoft.com/office/word/2006/wordml" xmlns:wps="http://schemas.microsoft.com/office/word/2010/wordprocessingShape" mc:Ignorable="w14 w15 w16se w16cid wp14">
+<w:hdr xmlns:wpc="http://schemas.microsoft.com/office/word/2010/wordprocessingCanvas" xmlns:cx="http://schemas.microsoft.com/office/drawing/2014/chartex" xmlns:cx1="http://schemas.microsoft.com/office/drawing/2015/9/8/chartex" xmlns:cx2="http://schemas.microsoft.com/office/drawing/2015/10/21/chartex" xmlns:cx3="http://schemas.microsoft.com/office/drawing/2016/5/9/chartex" xmlns:cx4="http://schemas.microsoft.com/office/drawing/2016/5/10/chartex" xmlns:cx5="http://schemas.microsoft.com/office/drawing/2016/5/11/chartex" xmlns:cx6="http://schemas.microsoft.com/office/drawing/2016/5/12/chartex" xmlns:cx7="http://schemas.microsoft.com/office/drawing/2016/5/13/chartex" xmlns:cx8="http://schemas.microsoft.com/office/drawing/2016/5/14/chartex" xmlns:mc="http://schemas.openxmlformats.org/markup-compatibility/2006" xmlns:aink="http://schemas.microsoft.com/office/drawing/2016/ink" xmlns:am3d="http://schemas.microsoft.com/office/drawing/2017/model3d" xmlns:o="urn:schemas-microsoft-com:office:office" xmlns:r="http://schemas.openxmlformats.org/officeDocument/2006/relationships" xmlns:m="http://schemas.openxmlformats.org/officeDocument/2006/math" xmlns:v="urn:schemas-microsoft-com:vml" xmlns:wp14="http://schemas.microsoft.com/office/word/2010/wordprocessingDrawing" xmlns:wp="http://schemas.openxmlformats.org/drawingml/2006/wordprocessingDrawing" xmlns:w10="urn:schemas-microsoft-com:office:word" xmlns:w="http://schemas.openxmlformats.org/wordprocessingml/2006/main" xmlns:w14="http://schemas.microsoft.com/office/word/2010/wordml" xmlns:w15="http://schemas.microsoft.com/office/word/2012/wordml" xmlns:w16cex="http://schemas.microsoft.com/office/word/2018/wordml/cex" xmlns:w16cid="http://schemas.microsoft.com/office/word/2016/wordml/cid" xmlns:w16="http://schemas.microsoft.com/office/word/2018/wordml" xmlns:w16se="http://schemas.microsoft.com/office/word/2015/wordml/symex" xmlns:wpg="http://schemas.microsoft.com/office/word/2010/wordprocessingGroup" xmlns:wpi="http://schemas.microsoft.com/office/word/2010/wordprocessingInk" xmlns:wne="http://schemas.microsoft.com/office/word/2006/wordml" xmlns:wps="http://schemas.microsoft.com/office/word/2010/wordprocessingShape" mc:Ignorable="w14 w15 w16se w16cid w16 w16cex wp14">
   <w:p>
     <w:pPr>
       <w:pStyle w:val="a6"/>
@@ -28564,7 +29859,7 @@
 </file>
 
 <file path=word/numbering.xml><?xml version="1.0" encoding="utf-8"?>
-<w:numbering xmlns:wpc="http://schemas.microsoft.com/office/word/2010/wordprocessingCanvas" xmlns:cx="http://schemas.microsoft.com/office/drawing/2014/chartex" xmlns:cx1="http://schemas.microsoft.com/office/drawing/2015/9/8/chartex" xmlns:cx2="http://schemas.microsoft.com/office/drawing/2015/10/21/chartex" xmlns:cx3="http://schemas.microsoft.com/office/drawing/2016/5/9/chartex" xmlns:cx4="http://schemas.microsoft.com/office/drawing/2016/5/10/chartex" xmlns:cx5="http://schemas.microsoft.com/office/drawing/2016/5/11/chartex" xmlns:cx6="http://schemas.microsoft.com/office/drawing/2016/5/12/chartex" xmlns:cx7="http://schemas.microsoft.com/office/drawing/2016/5/13/chartex" xmlns:cx8="http://schemas.microsoft.com/office/drawing/2016/5/14/chartex" xmlns:mc="http://schemas.openxmlformats.org/markup-compatibility/2006" xmlns:aink="http://schemas.microsoft.com/office/drawing/2016/ink" xmlns:am3d="http://schemas.microsoft.com/office/drawing/2017/model3d" xmlns:o="urn:schemas-microsoft-com:office:office" xmlns:r="http://schemas.openxmlformats.org/officeDocument/2006/relationships" xmlns:m="http://schemas.openxmlformats.org/officeDocument/2006/math" xmlns:v="urn:schemas-microsoft-com:vml" xmlns:wp14="http://schemas.microsoft.com/office/word/2010/wordprocessingDrawing" xmlns:wp="http://schemas.openxmlformats.org/drawingml/2006/wordprocessingDrawing" xmlns:w10="urn:schemas-microsoft-com:office:word" xmlns:w="http://schemas.openxmlformats.org/wordprocessingml/2006/main" xmlns:w14="http://schemas.microsoft.com/office/word/2010/wordml" xmlns:w15="http://schemas.microsoft.com/office/word/2012/wordml" xmlns:w16cid="http://schemas.microsoft.com/office/word/2016/wordml/cid" xmlns:w16se="http://schemas.microsoft.com/office/word/2015/wordml/symex" xmlns:wpg="http://schemas.microsoft.com/office/word/2010/wordprocessingGroup" xmlns:wpi="http://schemas.microsoft.com/office/word/2010/wordprocessingInk" xmlns:wne="http://schemas.microsoft.com/office/word/2006/wordml" xmlns:wps="http://schemas.microsoft.com/office/word/2010/wordprocessingShape" mc:Ignorable="w14 w15 w16se w16cid wp14">
+<w:numbering xmlns:wpc="http://schemas.microsoft.com/office/word/2010/wordprocessingCanvas" xmlns:cx="http://schemas.microsoft.com/office/drawing/2014/chartex" xmlns:cx1="http://schemas.microsoft.com/office/drawing/2015/9/8/chartex" xmlns:cx2="http://schemas.microsoft.com/office/drawing/2015/10/21/chartex" xmlns:cx3="http://schemas.microsoft.com/office/drawing/2016/5/9/chartex" xmlns:cx4="http://schemas.microsoft.com/office/drawing/2016/5/10/chartex" xmlns:cx5="http://schemas.microsoft.com/office/drawing/2016/5/11/chartex" xmlns:cx6="http://schemas.microsoft.com/office/drawing/2016/5/12/chartex" xmlns:cx7="http://schemas.microsoft.com/office/drawing/2016/5/13/chartex" xmlns:cx8="http://schemas.microsoft.com/office/drawing/2016/5/14/chartex" xmlns:mc="http://schemas.openxmlformats.org/markup-compatibility/2006" xmlns:aink="http://schemas.microsoft.com/office/drawing/2016/ink" xmlns:am3d="http://schemas.microsoft.com/office/drawing/2017/model3d" xmlns:o="urn:schemas-microsoft-com:office:office" xmlns:r="http://schemas.openxmlformats.org/officeDocument/2006/relationships" xmlns:m="http://schemas.openxmlformats.org/officeDocument/2006/math" xmlns:v="urn:schemas-microsoft-com:vml" xmlns:wp14="http://schemas.microsoft.com/office/word/2010/wordprocessingDrawing" xmlns:wp="http://schemas.openxmlformats.org/drawingml/2006/wordprocessingDrawing" xmlns:w10="urn:schemas-microsoft-com:office:word" xmlns:w="http://schemas.openxmlformats.org/wordprocessingml/2006/main" xmlns:w14="http://schemas.microsoft.com/office/word/2010/wordml" xmlns:w15="http://schemas.microsoft.com/office/word/2012/wordml" xmlns:w16cex="http://schemas.microsoft.com/office/word/2018/wordml/cex" xmlns:w16cid="http://schemas.microsoft.com/office/word/2016/wordml/cid" xmlns:w16="http://schemas.microsoft.com/office/word/2018/wordml" xmlns:w16se="http://schemas.microsoft.com/office/word/2015/wordml/symex" xmlns:wpg="http://schemas.microsoft.com/office/word/2010/wordprocessingGroup" xmlns:wpi="http://schemas.microsoft.com/office/word/2010/wordprocessingInk" xmlns:wne="http://schemas.microsoft.com/office/word/2006/wordml" xmlns:wps="http://schemas.microsoft.com/office/word/2010/wordprocessingShape" mc:Ignorable="w14 w15 w16se w16cid w16 w16cex wp14">
   <w:abstractNum w:abstractNumId="0" w15:restartNumberingAfterBreak="0">
     <w:nsid w:val="01530835"/>
     <w:multiLevelType w:val="hybridMultilevel"/>
@@ -29181,10 +30476,11 @@
     <w:lvl w:ilvl="0" w:tplc="511E6CA6">
       <w:start w:val="1"/>
       <w:numFmt w:val="decimal"/>
+      <w:pStyle w:val="List1"/>
       <w:lvlText w:val="%1."/>
       <w:lvlJc w:val="left"/>
       <w:pPr>
-        <w:ind w:left="1080" w:hanging="360"/>
+        <w:ind w:left="1070" w:hanging="360"/>
       </w:pPr>
       <w:rPr>
         <w:rFonts w:hint="default"/>
@@ -29196,7 +30492,7 @@
       <w:lvlText w:val="%2."/>
       <w:lvlJc w:val="left"/>
       <w:pPr>
-        <w:ind w:left="1800" w:hanging="360"/>
+        <w:ind w:left="1790" w:hanging="360"/>
       </w:pPr>
     </w:lvl>
     <w:lvl w:ilvl="2" w:tplc="0409001B" w:tentative="1">
@@ -29205,7 +30501,7 @@
       <w:lvlText w:val="%3."/>
       <w:lvlJc w:val="right"/>
       <w:pPr>
-        <w:ind w:left="2520" w:hanging="180"/>
+        <w:ind w:left="2510" w:hanging="180"/>
       </w:pPr>
     </w:lvl>
     <w:lvl w:ilvl="3" w:tplc="0409000F" w:tentative="1">
@@ -29214,7 +30510,7 @@
       <w:lvlText w:val="%4."/>
       <w:lvlJc w:val="left"/>
       <w:pPr>
-        <w:ind w:left="3240" w:hanging="360"/>
+        <w:ind w:left="3230" w:hanging="360"/>
       </w:pPr>
     </w:lvl>
     <w:lvl w:ilvl="4" w:tplc="04090019" w:tentative="1">
@@ -29223,7 +30519,7 @@
       <w:lvlText w:val="%5."/>
       <w:lvlJc w:val="left"/>
       <w:pPr>
-        <w:ind w:left="3960" w:hanging="360"/>
+        <w:ind w:left="3950" w:hanging="360"/>
       </w:pPr>
     </w:lvl>
     <w:lvl w:ilvl="5" w:tplc="0409001B" w:tentative="1">
@@ -29232,7 +30528,7 @@
       <w:lvlText w:val="%6."/>
       <w:lvlJc w:val="right"/>
       <w:pPr>
-        <w:ind w:left="4680" w:hanging="180"/>
+        <w:ind w:left="4670" w:hanging="180"/>
       </w:pPr>
     </w:lvl>
     <w:lvl w:ilvl="6" w:tplc="0409000F" w:tentative="1">
@@ -29241,7 +30537,7 @@
       <w:lvlText w:val="%7."/>
       <w:lvlJc w:val="left"/>
       <w:pPr>
-        <w:ind w:left="5400" w:hanging="360"/>
+        <w:ind w:left="5390" w:hanging="360"/>
       </w:pPr>
     </w:lvl>
     <w:lvl w:ilvl="7" w:tplc="04090019" w:tentative="1">
@@ -29250,7 +30546,7 @@
       <w:lvlText w:val="%8."/>
       <w:lvlJc w:val="left"/>
       <w:pPr>
-        <w:ind w:left="6120" w:hanging="360"/>
+        <w:ind w:left="6110" w:hanging="360"/>
       </w:pPr>
     </w:lvl>
     <w:lvl w:ilvl="8" w:tplc="0409001B" w:tentative="1">
@@ -29259,7 +30555,7 @@
       <w:lvlText w:val="%9."/>
       <w:lvlJc w:val="right"/>
       <w:pPr>
-        <w:ind w:left="6840" w:hanging="180"/>
+        <w:ind w:left="6830" w:hanging="180"/>
       </w:pPr>
     </w:lvl>
   </w:abstractNum>
@@ -30898,7 +32194,7 @@
 </file>
 
 <file path=word/people.xml><?xml version="1.0" encoding="utf-8"?>
-<w15:people xmlns:wpc="http://schemas.microsoft.com/office/word/2010/wordprocessingCanvas" xmlns:cx="http://schemas.microsoft.com/office/drawing/2014/chartex" xmlns:cx1="http://schemas.microsoft.com/office/drawing/2015/9/8/chartex" xmlns:cx2="http://schemas.microsoft.com/office/drawing/2015/10/21/chartex" xmlns:cx3="http://schemas.microsoft.com/office/drawing/2016/5/9/chartex" xmlns:cx4="http://schemas.microsoft.com/office/drawing/2016/5/10/chartex" xmlns:cx5="http://schemas.microsoft.com/office/drawing/2016/5/11/chartex" xmlns:cx6="http://schemas.microsoft.com/office/drawing/2016/5/12/chartex" xmlns:cx7="http://schemas.microsoft.com/office/drawing/2016/5/13/chartex" xmlns:cx8="http://schemas.microsoft.com/office/drawing/2016/5/14/chartex" xmlns:mc="http://schemas.openxmlformats.org/markup-compatibility/2006" xmlns:aink="http://schemas.microsoft.com/office/drawing/2016/ink" xmlns:am3d="http://schemas.microsoft.com/office/drawing/2017/model3d" xmlns:o="urn:schemas-microsoft-com:office:office" xmlns:r="http://schemas.openxmlformats.org/officeDocument/2006/relationships" xmlns:m="http://schemas.openxmlformats.org/officeDocument/2006/math" xmlns:v="urn:schemas-microsoft-com:vml" xmlns:wp14="http://schemas.microsoft.com/office/word/2010/wordprocessingDrawing" xmlns:wp="http://schemas.openxmlformats.org/drawingml/2006/wordprocessingDrawing" xmlns:w10="urn:schemas-microsoft-com:office:word" xmlns:w="http://schemas.openxmlformats.org/wordprocessingml/2006/main" xmlns:w14="http://schemas.microsoft.com/office/word/2010/wordml" xmlns:w15="http://schemas.microsoft.com/office/word/2012/wordml" xmlns:w16cid="http://schemas.microsoft.com/office/word/2016/wordml/cid" xmlns:w16se="http://schemas.microsoft.com/office/word/2015/wordml/symex" xmlns:wpg="http://schemas.microsoft.com/office/word/2010/wordprocessingGroup" xmlns:wpi="http://schemas.microsoft.com/office/word/2010/wordprocessingInk" xmlns:wne="http://schemas.microsoft.com/office/word/2006/wordml" xmlns:wps="http://schemas.microsoft.com/office/word/2010/wordprocessingShape" mc:Ignorable="w14 w15 w16se w16cid wp14">
+<w15:people xmlns:wpc="http://schemas.microsoft.com/office/word/2010/wordprocessingCanvas" xmlns:cx="http://schemas.microsoft.com/office/drawing/2014/chartex" xmlns:cx1="http://schemas.microsoft.com/office/drawing/2015/9/8/chartex" xmlns:cx2="http://schemas.microsoft.com/office/drawing/2015/10/21/chartex" xmlns:cx3="http://schemas.microsoft.com/office/drawing/2016/5/9/chartex" xmlns:cx4="http://schemas.microsoft.com/office/drawing/2016/5/10/chartex" xmlns:cx5="http://schemas.microsoft.com/office/drawing/2016/5/11/chartex" xmlns:cx6="http://schemas.microsoft.com/office/drawing/2016/5/12/chartex" xmlns:cx7="http://schemas.microsoft.com/office/drawing/2016/5/13/chartex" xmlns:cx8="http://schemas.microsoft.com/office/drawing/2016/5/14/chartex" xmlns:mc="http://schemas.openxmlformats.org/markup-compatibility/2006" xmlns:aink="http://schemas.microsoft.com/office/drawing/2016/ink" xmlns:am3d="http://schemas.microsoft.com/office/drawing/2017/model3d" xmlns:o="urn:schemas-microsoft-com:office:office" xmlns:r="http://schemas.openxmlformats.org/officeDocument/2006/relationships" xmlns:m="http://schemas.openxmlformats.org/officeDocument/2006/math" xmlns:v="urn:schemas-microsoft-com:vml" xmlns:wp14="http://schemas.microsoft.com/office/word/2010/wordprocessingDrawing" xmlns:wp="http://schemas.openxmlformats.org/drawingml/2006/wordprocessingDrawing" xmlns:w10="urn:schemas-microsoft-com:office:word" xmlns:w="http://schemas.openxmlformats.org/wordprocessingml/2006/main" xmlns:w14="http://schemas.microsoft.com/office/word/2010/wordml" xmlns:w15="http://schemas.microsoft.com/office/word/2012/wordml" xmlns:w16cex="http://schemas.microsoft.com/office/word/2018/wordml/cex" xmlns:w16cid="http://schemas.microsoft.com/office/word/2016/wordml/cid" xmlns:w16="http://schemas.microsoft.com/office/word/2018/wordml" xmlns:w16se="http://schemas.microsoft.com/office/word/2015/wordml/symex" xmlns:wpg="http://schemas.microsoft.com/office/word/2010/wordprocessingGroup" xmlns:wpi="http://schemas.microsoft.com/office/word/2010/wordprocessingInk" xmlns:wne="http://schemas.microsoft.com/office/word/2006/wordml" xmlns:wps="http://schemas.microsoft.com/office/word/2010/wordprocessingShape" mc:Ignorable="w14 w15 w16se w16cid w16 w16cex wp14">
   <w15:person w15:author="Lord Eternal">
     <w15:presenceInfo w15:providerId="None" w15:userId="Lord Eternal"/>
   </w15:person>
@@ -30906,7 +32202,7 @@
 </file>
 
 <file path=word/styles.xml><?xml version="1.0" encoding="utf-8"?>
-<w:styles xmlns:mc="http://schemas.openxmlformats.org/markup-compatibility/2006" xmlns:r="http://schemas.openxmlformats.org/officeDocument/2006/relationships" xmlns:w="http://schemas.openxmlformats.org/wordprocessingml/2006/main" xmlns:w14="http://schemas.microsoft.com/office/word/2010/wordml" xmlns:w15="http://schemas.microsoft.com/office/word/2012/wordml" xmlns:w16cid="http://schemas.microsoft.com/office/word/2016/wordml/cid" xmlns:w16se="http://schemas.microsoft.com/office/word/2015/wordml/symex" mc:Ignorable="w14 w15 w16se w16cid">
+<w:styles xmlns:mc="http://schemas.openxmlformats.org/markup-compatibility/2006" xmlns:r="http://schemas.openxmlformats.org/officeDocument/2006/relationships" xmlns:w="http://schemas.openxmlformats.org/wordprocessingml/2006/main" xmlns:w14="http://schemas.microsoft.com/office/word/2010/wordml" xmlns:w15="http://schemas.microsoft.com/office/word/2012/wordml" xmlns:w16cex="http://schemas.microsoft.com/office/word/2018/wordml/cex" xmlns:w16cid="http://schemas.microsoft.com/office/word/2016/wordml/cid" xmlns:w16="http://schemas.microsoft.com/office/word/2018/wordml" xmlns:w16se="http://schemas.microsoft.com/office/word/2015/wordml/symex" mc:Ignorable="w14 w15 w16se w16cid w16 w16cex">
   <w:docDefaults>
     <w:rPrDefault>
       <w:rPr>
@@ -30922,7 +32218,7 @@
       </w:pPr>
     </w:pPrDefault>
   </w:docDefaults>
-  <w:latentStyles w:defLockedState="0" w:defUIPriority="99" w:defSemiHidden="0" w:defUnhideWhenUsed="0" w:defQFormat="0" w:count="377">
+  <w:latentStyles w:defLockedState="0" w:defUIPriority="99" w:defSemiHidden="0" w:defUnhideWhenUsed="0" w:defQFormat="0" w:count="376">
     <w:lsdException w:name="Normal" w:uiPriority="0"/>
     <w:lsdException w:name="heading 1" w:uiPriority="9" w:qFormat="1"/>
     <w:lsdException w:name="heading 2" w:semiHidden="1" w:uiPriority="9" w:unhideWhenUsed="1" w:qFormat="1"/>
@@ -31299,7 +32595,6 @@
     <w:lsdException w:name="Hashtag" w:semiHidden="1" w:unhideWhenUsed="1"/>
     <w:lsdException w:name="Unresolved Mention" w:semiHidden="1" w:unhideWhenUsed="1"/>
     <w:lsdException w:name="Smart Link" w:semiHidden="1" w:unhideWhenUsed="1"/>
-    <w:lsdException w:name="Smart Link Error" w:semiHidden="1" w:unhideWhenUsed="1"/>
   </w:latentStyles>
   <w:style w:type="paragraph" w:default="1" w:styleId="a0">
     <w:name w:val="Normal"/>
@@ -31534,6 +32829,7 @@
   <w:style w:type="character" w:default="1" w:styleId="a1">
     <w:name w:val="Default Paragraph Font"/>
     <w:uiPriority w:val="1"/>
+    <w:semiHidden/>
     <w:unhideWhenUsed/>
   </w:style>
   <w:style w:type="table" w:default="1" w:styleId="a2">
@@ -31597,15 +32893,14 @@
     <w:autoRedefine/>
     <w:uiPriority w:val="39"/>
     <w:unhideWhenUsed/>
-    <w:rsid w:val="002B4154"/>
+    <w:rsid w:val="007D22AC"/>
     <w:pPr>
       <w:tabs>
         <w:tab w:val="clear" w:pos="1134"/>
         <w:tab w:val="clear" w:pos="5940"/>
-        <w:tab w:val="left" w:pos="426"/>
-        <w:tab w:val="right" w:pos="9356"/>
+        <w:tab w:val="left" w:pos="9356"/>
       </w:tabs>
-      <w:ind w:left="0" w:right="-1"/>
+      <w:ind w:left="0"/>
       <w:jc w:val="left"/>
     </w:pPr>
   </w:style>
@@ -32682,6 +33977,41 @@
       <w:lang w:eastAsia="ar-SA"/>
     </w:rPr>
   </w:style>
+  <w:style w:type="paragraph" w:styleId="21">
+    <w:name w:val="toc 2"/>
+    <w:basedOn w:val="a0"/>
+    <w:next w:val="a0"/>
+    <w:autoRedefine/>
+    <w:uiPriority w:val="39"/>
+    <w:unhideWhenUsed/>
+    <w:rsid w:val="007D22AC"/>
+    <w:pPr>
+      <w:tabs>
+        <w:tab w:val="clear" w:pos="1134"/>
+        <w:tab w:val="clear" w:pos="5940"/>
+      </w:tabs>
+      <w:spacing w:after="100"/>
+      <w:ind w:left="280"/>
+    </w:pPr>
+  </w:style>
+  <w:style w:type="paragraph" w:styleId="33">
+    <w:name w:val="toc 3"/>
+    <w:basedOn w:val="a0"/>
+    <w:next w:val="a0"/>
+    <w:autoRedefine/>
+    <w:uiPriority w:val="39"/>
+    <w:unhideWhenUsed/>
+    <w:rsid w:val="007D22AC"/>
+    <w:pPr>
+      <w:tabs>
+        <w:tab w:val="clear" w:pos="1134"/>
+        <w:tab w:val="clear" w:pos="5940"/>
+        <w:tab w:val="right" w:pos="9628"/>
+      </w:tabs>
+      <w:spacing w:after="100"/>
+      <w:ind w:left="560"/>
+    </w:pPr>
+  </w:style>
 </w:styles>
 </file>
 

--- a/Documentation/Explanatory note/Пояснительная записка.docx
+++ b/Documentation/Explanatory note/Пояснительная записка.docx
@@ -1,6 +1,6 @@
 
 <file path=word/document.xml><?xml version="1.0" encoding="utf-8"?>
-<w:document xmlns:wpc="http://schemas.microsoft.com/office/word/2010/wordprocessingCanvas" xmlns:cx="http://schemas.microsoft.com/office/drawing/2014/chartex" xmlns:cx1="http://schemas.microsoft.com/office/drawing/2015/9/8/chartex" xmlns:cx2="http://schemas.microsoft.com/office/drawing/2015/10/21/chartex" xmlns:cx3="http://schemas.microsoft.com/office/drawing/2016/5/9/chartex" xmlns:cx4="http://schemas.microsoft.com/office/drawing/2016/5/10/chartex" xmlns:cx5="http://schemas.microsoft.com/office/drawing/2016/5/11/chartex" xmlns:cx6="http://schemas.microsoft.com/office/drawing/2016/5/12/chartex" xmlns:cx7="http://schemas.microsoft.com/office/drawing/2016/5/13/chartex" xmlns:cx8="http://schemas.microsoft.com/office/drawing/2016/5/14/chartex" xmlns:mc="http://schemas.openxmlformats.org/markup-compatibility/2006" xmlns:aink="http://schemas.microsoft.com/office/drawing/2016/ink" xmlns:am3d="http://schemas.microsoft.com/office/drawing/2017/model3d" xmlns:o="urn:schemas-microsoft-com:office:office" xmlns:r="http://schemas.openxmlformats.org/officeDocument/2006/relationships" xmlns:m="http://schemas.openxmlformats.org/officeDocument/2006/math" xmlns:v="urn:schemas-microsoft-com:vml" xmlns:wp14="http://schemas.microsoft.com/office/word/2010/wordprocessingDrawing" xmlns:wp="http://schemas.openxmlformats.org/drawingml/2006/wordprocessingDrawing" xmlns:w10="urn:schemas-microsoft-com:office:word" xmlns:w="http://schemas.openxmlformats.org/wordprocessingml/2006/main" xmlns:w14="http://schemas.microsoft.com/office/word/2010/wordml" xmlns:w15="http://schemas.microsoft.com/office/word/2012/wordml" xmlns:w16cex="http://schemas.microsoft.com/office/word/2018/wordml/cex" xmlns:w16cid="http://schemas.microsoft.com/office/word/2016/wordml/cid" xmlns:w16="http://schemas.microsoft.com/office/word/2018/wordml" xmlns:w16se="http://schemas.microsoft.com/office/word/2015/wordml/symex" xmlns:wpg="http://schemas.microsoft.com/office/word/2010/wordprocessingGroup" xmlns:wpi="http://schemas.microsoft.com/office/word/2010/wordprocessingInk" xmlns:wne="http://schemas.microsoft.com/office/word/2006/wordml" xmlns:wps="http://schemas.microsoft.com/office/word/2010/wordprocessingShape" mc:Ignorable="w14 w15 w16se w16cid w16 w16cex wp14">
+<w:document xmlns:wpc="http://schemas.microsoft.com/office/word/2010/wordprocessingCanvas" xmlns:cx="http://schemas.microsoft.com/office/drawing/2014/chartex" xmlns:cx1="http://schemas.microsoft.com/office/drawing/2015/9/8/chartex" xmlns:cx2="http://schemas.microsoft.com/office/drawing/2015/10/21/chartex" xmlns:cx3="http://schemas.microsoft.com/office/drawing/2016/5/9/chartex" xmlns:cx4="http://schemas.microsoft.com/office/drawing/2016/5/10/chartex" xmlns:cx5="http://schemas.microsoft.com/office/drawing/2016/5/11/chartex" xmlns:cx6="http://schemas.microsoft.com/office/drawing/2016/5/12/chartex" xmlns:cx7="http://schemas.microsoft.com/office/drawing/2016/5/13/chartex" xmlns:cx8="http://schemas.microsoft.com/office/drawing/2016/5/14/chartex" xmlns:mc="http://schemas.openxmlformats.org/markup-compatibility/2006" xmlns:aink="http://schemas.microsoft.com/office/drawing/2016/ink" xmlns:am3d="http://schemas.microsoft.com/office/drawing/2017/model3d" xmlns:o="urn:schemas-microsoft-com:office:office" xmlns:r="http://schemas.openxmlformats.org/officeDocument/2006/relationships" xmlns:m="http://schemas.openxmlformats.org/officeDocument/2006/math" xmlns:v="urn:schemas-microsoft-com:vml" xmlns:wp14="http://schemas.microsoft.com/office/word/2010/wordprocessingDrawing" xmlns:wp="http://schemas.openxmlformats.org/drawingml/2006/wordprocessingDrawing" xmlns:w10="urn:schemas-microsoft-com:office:word" xmlns:w="http://schemas.openxmlformats.org/wordprocessingml/2006/main" xmlns:w14="http://schemas.microsoft.com/office/word/2010/wordml" xmlns:w15="http://schemas.microsoft.com/office/word/2012/wordml" xmlns:w16cid="http://schemas.microsoft.com/office/word/2016/wordml/cid" xmlns:w16se="http://schemas.microsoft.com/office/word/2015/wordml/symex" xmlns:wpg="http://schemas.microsoft.com/office/word/2010/wordprocessingGroup" xmlns:wpi="http://schemas.microsoft.com/office/word/2010/wordprocessingInk" xmlns:wne="http://schemas.microsoft.com/office/word/2006/wordml" xmlns:wps="http://schemas.microsoft.com/office/word/2010/wordprocessingShape" mc:Ignorable="w14 w15 w16se w16cid wp14">
   <w:body>
     <w:p>
       <w:pPr>
@@ -275,7 +275,6 @@
               </w:rPr>
               <w:t xml:space="preserve">. </w:t>
             </w:r>
-            <w:proofErr w:type="spellStart"/>
             <w:r>
               <w:rPr>
                 <w:szCs w:val="28"/>
@@ -283,7 +282,6 @@
               </w:rPr>
               <w:t>Фатхулова</w:t>
             </w:r>
-            <w:proofErr w:type="spellEnd"/>
           </w:p>
           <w:p>
             <w:pPr>
@@ -424,16 +422,8 @@
               <w:rPr>
                 <w:lang w:val="ru-RU"/>
               </w:rPr>
-              <w:t xml:space="preserve"> </w:t>
-            </w:r>
-            <w:proofErr w:type="spellStart"/>
-            <w:r>
-              <w:rPr>
-                <w:lang w:val="ru-RU"/>
-              </w:rPr>
-              <w:t>Искужин</w:t>
-            </w:r>
-            <w:proofErr w:type="spellEnd"/>
+              <w:t xml:space="preserve"> Искужин</w:t>
+            </w:r>
             <w:r>
               <w:rPr>
                 <w:lang w:val="ru-RU"/>
@@ -879,6 +869,7 @@
       </w:pPr>
       <w:bookmarkStart w:id="7" w:name="_Toc90137122"/>
       <w:r>
+        <w:lastRenderedPageBreak/>
         <w:t>СОДЕРЖАНИЕ</w:t>
       </w:r>
       <w:bookmarkEnd w:id="7"/>
@@ -2922,7 +2913,7 @@
         </w:p>
         <w:p>
           <w:pPr>
-            <w:pStyle w:val="1"/>
+            <w:pStyle w:val="11"/>
             <w:rPr>
               <w:rFonts w:asciiTheme="minorHAnsi" w:eastAsiaTheme="minorEastAsia" w:hAnsiTheme="minorHAnsi" w:cstheme="minorBidi"/>
               <w:noProof/>
@@ -2991,7 +2982,7 @@
         </w:p>
         <w:p>
           <w:pPr>
-            <w:pStyle w:val="1"/>
+            <w:pStyle w:val="11"/>
             <w:rPr>
               <w:rFonts w:asciiTheme="minorHAnsi" w:eastAsiaTheme="minorEastAsia" w:hAnsiTheme="minorHAnsi" w:cstheme="minorBidi"/>
               <w:noProof/>
@@ -3060,7 +3051,7 @@
         </w:p>
         <w:p>
           <w:pPr>
-            <w:pStyle w:val="1"/>
+            <w:pStyle w:val="11"/>
             <w:rPr>
               <w:rFonts w:asciiTheme="minorHAnsi" w:eastAsiaTheme="minorEastAsia" w:hAnsiTheme="minorHAnsi" w:cstheme="minorBidi"/>
               <w:noProof/>
@@ -3176,6 +3167,7 @@
       </w:pPr>
       <w:bookmarkStart w:id="10" w:name="_Toc90137123"/>
       <w:r>
+        <w:lastRenderedPageBreak/>
         <w:t>ВВЕДЕНИЕ</w:t>
       </w:r>
       <w:bookmarkEnd w:id="10"/>
@@ -3290,7 +3282,11 @@
         <w:pStyle w:val="a"/>
       </w:pPr>
       <w:r>
-        <w:t>описать протокол тестирования программного продукта и меры по обеспечению защиты информации</w:t>
+        <w:t xml:space="preserve">описать протокол тестирования программного продукта и меры по </w:t>
+      </w:r>
+      <w:r>
+        <w:lastRenderedPageBreak/>
+        <w:t>обеспечению защиты информации</w:t>
       </w:r>
       <w:r>
         <w:t>.</w:t>
@@ -3324,6 +3320,7 @@
       </w:pPr>
       <w:bookmarkStart w:id="11" w:name="_Toc90137124"/>
       <w:r>
+        <w:lastRenderedPageBreak/>
         <w:t xml:space="preserve">1 </w:t>
       </w:r>
       <w:r>
@@ -3530,10 +3527,7 @@
         <w:pStyle w:val="Content"/>
       </w:pPr>
       <w:r>
-        <w:t>Для модератора, и</w:t>
-      </w:r>
-      <w:r>
-        <w:t>нформационная система должна обеспечивать возможность выполнения перечисленных ниже функций:</w:t>
+        <w:t>Для администратора, информационная система должна обеспечивать возможность выполнения перечисленных ниже функций:</w:t>
       </w:r>
     </w:p>
     <w:p>
@@ -3548,6 +3542,7 @@
         <w:ind w:left="851" w:hanging="284"/>
       </w:pPr>
       <w:r>
+        <w:lastRenderedPageBreak/>
         <w:t>просмотр каталога жалоб</w:t>
       </w:r>
       <w:r>
@@ -3577,25 +3572,6 @@
     </w:p>
     <w:p>
       <w:pPr>
-        <w:pStyle w:val="Content"/>
-      </w:pPr>
-      <w:r>
-        <w:t>А также иметь все функциональные составляющие пользователя</w:t>
-      </w:r>
-      <w:r>
-        <w:t>.</w:t>
-      </w:r>
-    </w:p>
-    <w:p>
-      <w:pPr>
-        <w:pStyle w:val="Content"/>
-      </w:pPr>
-      <w:r>
-        <w:t>Для администратора, информационная система должна обеспечивать возможность выполнения перечисленных ниже функций:</w:t>
-      </w:r>
-    </w:p>
-    <w:p>
-      <w:pPr>
         <w:pStyle w:val="NumericList"/>
         <w:widowControl/>
         <w:numPr>
@@ -3714,6 +3690,7 @@
       </w:pPr>
       <w:bookmarkStart w:id="15" w:name="_Toc90137128"/>
       <w:r>
+        <w:lastRenderedPageBreak/>
         <w:t xml:space="preserve">2.3 </w:t>
       </w:r>
       <w:r>
@@ -4041,6 +4018,7 @@
         <w:ind w:left="851" w:hanging="284"/>
       </w:pPr>
       <w:r>
+        <w:lastRenderedPageBreak/>
         <w:t>разграничение пользовательских прав;</w:t>
       </w:r>
     </w:p>
@@ -4267,6 +4245,7 @@
       <w:bookmarkStart w:id="29" w:name="_Toc83929333"/>
       <w:bookmarkStart w:id="30" w:name="_Toc90137134"/>
       <w:r>
+        <w:lastRenderedPageBreak/>
         <w:t>2.9 Требования к программной документации</w:t>
       </w:r>
       <w:bookmarkEnd w:id="28"/>
@@ -4843,6 +4822,7 @@
       </w:pPr>
       <w:bookmarkStart w:id="36" w:name="_Toc90137137"/>
       <w:r>
+        <w:lastRenderedPageBreak/>
         <w:t>2</w:t>
       </w:r>
       <w:r>
@@ -5650,6 +5630,7 @@
         <w:rPr>
           <w:noProof/>
         </w:rPr>
+        <w:lastRenderedPageBreak/>
         <w:drawing>
           <wp:inline distT="0" distB="0" distL="0" distR="0" wp14:anchorId="4564A85A" wp14:editId="14F02706">
             <wp:extent cx="5706637" cy="5021580"/>
@@ -5717,6 +5698,7 @@
           <w:rStyle w:val="afff2"/>
           <w:lang w:val="ru-RU" w:eastAsia="ar-SA"/>
         </w:rPr>
+        <w:lastRenderedPageBreak/>
         <w:commentReference w:id="37"/>
       </w:r>
       <w:r>
@@ -5745,7 +5727,7 @@
                     <pic:cNvPicPr/>
                   </pic:nvPicPr>
                   <pic:blipFill>
-                    <a:blip r:embed="rId14"/>
+                    <a:blip r:embed="rId13"/>
                     <a:stretch>
                       <a:fillRect/>
                     </a:stretch>
@@ -5878,8 +5860,8 @@
           <w:lang w:eastAsia="x-none"/>
         </w:rPr>
         <w:sectPr>
-          <w:headerReference w:type="default" r:id="rId15"/>
-          <w:headerReference w:type="first" r:id="rId16"/>
+          <w:headerReference w:type="default" r:id="rId14"/>
+          <w:headerReference w:type="first" r:id="rId15"/>
           <w:footnotePr>
             <w:numRestart w:val="eachSect"/>
           </w:footnotePr>
@@ -5911,6 +5893,7 @@
         <w:rPr>
           <w:noProof/>
         </w:rPr>
+        <w:lastRenderedPageBreak/>
         <w:drawing>
           <wp:inline distT="0" distB="0" distL="0" distR="0" wp14:anchorId="58D6263D" wp14:editId="16A8EF1F">
             <wp:extent cx="9931400" cy="3994599"/>
@@ -5929,7 +5912,7 @@
                     </pic:cNvPicPr>
                   </pic:nvPicPr>
                   <pic:blipFill>
-                    <a:blip r:embed="rId17">
+                    <a:blip r:embed="rId16">
                       <a:extLst>
                         <a:ext uri="{28A0092B-C50C-407E-A947-70E740481C1C}">
                           <a14:useLocalDpi xmlns:a14="http://schemas.microsoft.com/office/drawing/2010/main" val="0"/>
@@ -5986,6 +5969,7 @@
         <w:rPr>
           <w:noProof/>
         </w:rPr>
+        <w:lastRenderedPageBreak/>
         <w:drawing>
           <wp:inline distT="0" distB="0" distL="0" distR="0" wp14:anchorId="6915A18C" wp14:editId="10DF315D">
             <wp:extent cx="9851346" cy="3962400"/>
@@ -6004,7 +5988,7 @@
                     </pic:cNvPicPr>
                   </pic:nvPicPr>
                   <pic:blipFill>
-                    <a:blip r:embed="rId18">
+                    <a:blip r:embed="rId17">
                       <a:extLst>
                         <a:ext uri="{28A0092B-C50C-407E-A947-70E740481C1C}">
                           <a14:useLocalDpi xmlns:a14="http://schemas.microsoft.com/office/drawing/2010/main" val="0"/>
@@ -6064,6 +6048,7 @@
       </w:pPr>
       <w:bookmarkStart w:id="40" w:name="_Toc90137139"/>
       <w:r>
+        <w:lastRenderedPageBreak/>
         <w:t xml:space="preserve">4 </w:t>
       </w:r>
       <w:r>
@@ -6114,7 +6099,7 @@
                     <pic:cNvPicPr/>
                   </pic:nvPicPr>
                   <pic:blipFill>
-                    <a:blip r:embed="rId19"/>
+                    <a:blip r:embed="rId18"/>
                     <a:stretch>
                       <a:fillRect/>
                     </a:stretch>
@@ -6152,6 +6137,7 @@
         <w:rPr>
           <w:noProof/>
         </w:rPr>
+        <w:lastRenderedPageBreak/>
         <w:drawing>
           <wp:inline distT="0" distB="0" distL="0" distR="0" wp14:anchorId="57C148B5" wp14:editId="30E9903D">
             <wp:extent cx="6093340" cy="4640580"/>
@@ -6168,7 +6154,7 @@
                     <pic:cNvPicPr/>
                   </pic:nvPicPr>
                   <pic:blipFill>
-                    <a:blip r:embed="rId20"/>
+                    <a:blip r:embed="rId19"/>
                     <a:stretch>
                       <a:fillRect/>
                     </a:stretch>
@@ -6243,6 +6229,7 @@
         <w:pStyle w:val="Content"/>
       </w:pPr>
       <w:r>
+        <w:lastRenderedPageBreak/>
         <w:t>Каждая сущность должна иметь наименование, выраженное существительным в единственном числе. Каждая сущность в модели изображается в виде прямоугольника с наименованием.</w:t>
       </w:r>
     </w:p>
@@ -7049,6 +7036,7 @@
                 <w:sz w:val="24"/>
                 <w:szCs w:val="24"/>
               </w:rPr>
+              <w:lastRenderedPageBreak/>
               <w:t>Продолжение таблицы 5.0.1</w:t>
             </w:r>
           </w:p>
@@ -9932,6 +9920,7 @@
                 <w:sz w:val="24"/>
                 <w:szCs w:val="24"/>
               </w:rPr>
+              <w:lastRenderedPageBreak/>
               <w:t>Продолжение таблицы 5.0.1</w:t>
             </w:r>
           </w:p>
@@ -12988,6 +12977,7 @@
                 <w:sz w:val="24"/>
                 <w:szCs w:val="24"/>
               </w:rPr>
+              <w:lastRenderedPageBreak/>
               <w:t>Продолжение таблицы 5.0.1</w:t>
             </w:r>
           </w:p>
@@ -16192,6 +16182,7 @@
                 <w:sz w:val="24"/>
                 <w:szCs w:val="24"/>
               </w:rPr>
+              <w:lastRenderedPageBreak/>
               <w:t>Продолжение таблицы 5.0.1</w:t>
             </w:r>
           </w:p>
@@ -18177,7 +18168,11 @@
         <w:pStyle w:val="Content"/>
       </w:pPr>
       <w:r>
-        <w:t xml:space="preserve">Версия концептуальной модели, которая может быть обеспечена конкретной СУБД, называется логической моделью. Процесс построения логической модели базы данных должен опираться на определённую модель данных (реляционная, сетевая, иерархическая). В нашем случае информационная система создаётся в среде </w:t>
+        <w:t xml:space="preserve">Версия концептуальной модели, которая может быть обеспечена конкретной СУБД, называется логической моделью. Процесс построения </w:t>
+      </w:r>
+      <w:r>
+        <w:lastRenderedPageBreak/>
+        <w:t xml:space="preserve">логической модели базы данных должен опираться на определённую модель данных (реляционная, сетевая, иерархическая). В нашем случае информационная система создаётся в среде </w:t>
       </w:r>
       <w:r>
         <w:rPr>
@@ -18805,6 +18800,7 @@
               <w:rPr>
                 <w:sz w:val="24"/>
               </w:rPr>
+              <w:lastRenderedPageBreak/>
               <w:t>Продолжение таблицы 6.0.1</w:t>
             </w:r>
           </w:p>
@@ -19991,6 +19987,7 @@
               <w:rPr>
                 <w:sz w:val="24"/>
               </w:rPr>
+              <w:lastRenderedPageBreak/>
               <w:t>Продолжение таблицы 6.0.1</w:t>
             </w:r>
           </w:p>
@@ -21316,6 +21313,7 @@
               <w:rPr>
                 <w:sz w:val="24"/>
               </w:rPr>
+              <w:lastRenderedPageBreak/>
               <w:t>Продолжение таблицы 6.0.1</w:t>
             </w:r>
           </w:p>
@@ -22280,6 +22278,7 @@
         <w:ind w:left="851" w:hanging="284"/>
       </w:pPr>
       <w:r>
+        <w:lastRenderedPageBreak/>
         <w:t>дисковое пространство не менее 200 Мб</w:t>
       </w:r>
       <w:r>
@@ -22346,7 +22345,7 @@
                     <pic:cNvPicPr/>
                   </pic:nvPicPr>
                   <pic:blipFill rotWithShape="1">
-                    <a:blip r:embed="rId21"/>
+                    <a:blip r:embed="rId20"/>
                     <a:srcRect l="25452" t="27624" r="25750" b="11001"/>
                     <a:stretch/>
                   </pic:blipFill>
@@ -22443,7 +22442,7 @@
                     <pic:cNvPicPr/>
                   </pic:nvPicPr>
                   <pic:blipFill rotWithShape="1">
-                    <a:blip r:embed="rId22"/>
+                    <a:blip r:embed="rId21"/>
                     <a:srcRect l="13459" t="20991" r="9723" b="7392"/>
                     <a:stretch/>
                   </pic:blipFill>
@@ -22520,6 +22519,7 @@
           <w:noProof/>
           <w:lang w:val="en-US"/>
         </w:rPr>
+        <w:lastRenderedPageBreak/>
         <w:drawing>
           <wp:inline distT="0" distB="0" distL="0" distR="0" wp14:anchorId="6DFD6EC5" wp14:editId="3FDBF1A9">
             <wp:extent cx="3762260" cy="4069080"/>
@@ -22536,7 +22536,7 @@
                     <pic:cNvPicPr/>
                   </pic:nvPicPr>
                   <pic:blipFill>
-                    <a:blip r:embed="rId23"/>
+                    <a:blip r:embed="rId22"/>
                     <a:stretch>
                       <a:fillRect/>
                     </a:stretch>
@@ -22632,7 +22632,7 @@
                     <pic:cNvPicPr/>
                   </pic:nvPicPr>
                   <pic:blipFill rotWithShape="1">
-                    <a:blip r:embed="rId24"/>
+                    <a:blip r:embed="rId23"/>
                     <a:srcRect l="9236" t="1118" r="13263" b="-1118"/>
                     <a:stretch/>
                   </pic:blipFill>
@@ -22701,6 +22701,7 @@
         <w:pStyle w:val="Content"/>
       </w:pPr>
       <w:r>
+        <w:lastRenderedPageBreak/>
         <w:t>В профиле пользователя отображается его личная информация, посты и боковое меню навигации.</w:t>
       </w:r>
     </w:p>
@@ -22737,7 +22738,7 @@
                     <pic:cNvPicPr/>
                   </pic:nvPicPr>
                   <pic:blipFill rotWithShape="1">
-                    <a:blip r:embed="rId25"/>
+                    <a:blip r:embed="rId24"/>
                     <a:srcRect l="18879" r="18261"/>
                     <a:stretch/>
                   </pic:blipFill>
@@ -22847,6 +22848,7 @@
         <w:rPr>
           <w:noProof/>
         </w:rPr>
+        <w:lastRenderedPageBreak/>
         <w:drawing>
           <wp:inline distT="0" distB="0" distL="0" distR="0" wp14:anchorId="7DA4AB09" wp14:editId="712ED43C">
             <wp:extent cx="5495290" cy="3482029"/>
@@ -22863,7 +22865,7 @@
                     <pic:cNvPicPr/>
                   </pic:nvPicPr>
                   <pic:blipFill rotWithShape="1">
-                    <a:blip r:embed="rId26"/>
+                    <a:blip r:embed="rId25"/>
                     <a:srcRect t="17361"/>
                     <a:stretch/>
                   </pic:blipFill>
@@ -22970,7 +22972,7 @@
                     <pic:cNvPicPr/>
                   </pic:nvPicPr>
                   <pic:blipFill rotWithShape="1">
-                    <a:blip r:embed="rId27"/>
+                    <a:blip r:embed="rId26"/>
                     <a:srcRect t="19188"/>
                     <a:stretch/>
                   </pic:blipFill>
@@ -23057,6 +23059,7 @@
         <w:rPr>
           <w:noProof/>
         </w:rPr>
+        <w:lastRenderedPageBreak/>
         <w:drawing>
           <wp:inline distT="0" distB="0" distL="0" distR="0" wp14:anchorId="7D723BBC" wp14:editId="4CABFD9D">
             <wp:extent cx="5497830" cy="3068015"/>
@@ -23073,7 +23076,7 @@
                     <pic:cNvPicPr/>
                   </pic:nvPicPr>
                   <pic:blipFill rotWithShape="1">
-                    <a:blip r:embed="rId28"/>
+                    <a:blip r:embed="rId27"/>
                     <a:srcRect t="9925"/>
                     <a:stretch/>
                   </pic:blipFill>
@@ -23172,7 +23175,7 @@
                     <pic:cNvPicPr/>
                   </pic:nvPicPr>
                   <pic:blipFill rotWithShape="1">
-                    <a:blip r:embed="rId29"/>
+                    <a:blip r:embed="rId28"/>
                     <a:srcRect l="2616" t="11994" r="2771"/>
                     <a:stretch/>
                   </pic:blipFill>
@@ -23241,6 +23244,7 @@
         <w:pStyle w:val="Content"/>
       </w:pPr>
       <w:r>
+        <w:lastRenderedPageBreak/>
         <w:t>Окно «Новости проекта», изображенное на рисунке 6.3.10 отображает посты, сделанные модераторами проекта.</w:t>
       </w:r>
     </w:p>
@@ -23269,7 +23273,7 @@
                     <pic:cNvPicPr/>
                   </pic:nvPicPr>
                   <pic:blipFill rotWithShape="1">
-                    <a:blip r:embed="rId30"/>
+                    <a:blip r:embed="rId29"/>
                     <a:srcRect t="10129" r="1021"/>
                     <a:stretch/>
                   </pic:blipFill>
@@ -23370,7 +23374,7 @@
                     <pic:cNvPicPr/>
                   </pic:nvPicPr>
                   <pic:blipFill>
-                    <a:blip r:embed="rId31"/>
+                    <a:blip r:embed="rId30"/>
                     <a:stretch>
                       <a:fillRect/>
                     </a:stretch>
@@ -23471,6 +23475,7 @@
         <w:pStyle w:val="Content"/>
       </w:pPr>
       <w:r>
+        <w:lastRenderedPageBreak/>
         <w:t>После запуска веб-приложения появится приветственное окно. Для перехода в окно личного профиля необходимо авторизоваться или зарегистрироваться. Для регистрации нужно нажать кнопку «Регистрация».</w:t>
       </w:r>
     </w:p>
@@ -23552,7 +23557,7 @@
                     <pic:cNvPicPr/>
                   </pic:nvPicPr>
                   <pic:blipFill rotWithShape="1">
-                    <a:blip r:embed="rId32"/>
+                    <a:blip r:embed="rId31"/>
                     <a:srcRect l="11636" t="9651" r="15094" b="6966"/>
                     <a:stretch/>
                   </pic:blipFill>
@@ -23658,6 +23663,7 @@
         <w:rPr>
           <w:noProof/>
         </w:rPr>
+        <w:lastRenderedPageBreak/>
         <w:drawing>
           <wp:inline distT="0" distB="0" distL="0" distR="0" wp14:anchorId="6A6A7962" wp14:editId="10D2BEAE">
             <wp:extent cx="2076699" cy="4572000"/>
@@ -23674,7 +23680,7 @@
                     <pic:cNvPicPr/>
                   </pic:nvPicPr>
                   <pic:blipFill>
-                    <a:blip r:embed="rId33"/>
+                    <a:blip r:embed="rId32"/>
                     <a:stretch>
                       <a:fillRect/>
                     </a:stretch>
@@ -23765,7 +23771,7 @@
                     <pic:cNvPicPr/>
                   </pic:nvPicPr>
                   <pic:blipFill>
-                    <a:blip r:embed="rId34"/>
+                    <a:blip r:embed="rId33"/>
                     <a:stretch>
                       <a:fillRect/>
                     </a:stretch>
@@ -23837,6 +23843,7 @@
       </w:pPr>
       <w:bookmarkStart w:id="50" w:name="_Toc90137149"/>
       <w:r>
+        <w:lastRenderedPageBreak/>
         <w:t>8 Протокол тестирования ПО</w:t>
       </w:r>
       <w:bookmarkEnd w:id="50"/>
@@ -23904,7 +23911,7 @@
                     </pic:cNvPicPr>
                   </pic:nvPicPr>
                   <pic:blipFill>
-                    <a:blip r:embed="rId35"/>
+                    <a:blip r:embed="rId34"/>
                     <a:stretch>
                       <a:fillRect/>
                     </a:stretch>
@@ -23945,10 +23952,11 @@
     </w:p>
     <w:p>
       <w:pPr>
-        <w:pStyle w:val="10"/>
+        <w:pStyle w:val="1"/>
       </w:pPr>
       <w:bookmarkStart w:id="52" w:name="_Toc90137151"/>
       <w:r>
+        <w:lastRenderedPageBreak/>
         <w:t>ЗАКЛЮЧЕНИЕ</w:t>
       </w:r>
       <w:bookmarkEnd w:id="52"/>
@@ -24023,7 +24031,7 @@
     </w:p>
     <w:p>
       <w:pPr>
-        <w:pStyle w:val="10"/>
+        <w:pStyle w:val="1"/>
         <w:sectPr>
           <w:footnotePr>
             <w:numRestart w:val="eachSect"/>
@@ -24038,16 +24046,19 @@
           <w:docGrid w:linePitch="381"/>
         </w:sectPr>
       </w:pPr>
+      <w:bookmarkStart w:id="53" w:name="_GoBack"/>
+      <w:bookmarkEnd w:id="53"/>
     </w:p>
     <w:p>
       <w:pPr>
-        <w:pStyle w:val="10"/>
-      </w:pPr>
-      <w:bookmarkStart w:id="53" w:name="_Toc90137152"/>
-      <w:r>
+        <w:pStyle w:val="1"/>
+      </w:pPr>
+      <w:bookmarkStart w:id="54" w:name="_Toc90137152"/>
+      <w:r>
+        <w:lastRenderedPageBreak/>
         <w:t>ПРИЛОЖЕНИЕ А</w:t>
       </w:r>
-      <w:bookmarkEnd w:id="53"/>
+      <w:bookmarkEnd w:id="54"/>
     </w:p>
     <w:p>
       <w:pPr>
@@ -24075,7 +24086,7 @@
                     </pic:cNvPicPr>
                   </pic:nvPicPr>
                   <pic:blipFill>
-                    <a:blip r:embed="rId36" cstate="print">
+                    <a:blip r:embed="rId35" cstate="print">
                       <a:extLst>
                         <a:ext uri="{28A0092B-C50C-407E-A947-70E740481C1C}">
                           <a14:useLocalDpi xmlns:a14="http://schemas.microsoft.com/office/drawing/2010/main" val="0"/>
@@ -24146,6 +24157,7 @@
         <w:rPr>
           <w:noProof/>
         </w:rPr>
+        <w:lastRenderedPageBreak/>
         <w:drawing>
           <wp:inline distT="0" distB="0" distL="0" distR="0" wp14:anchorId="7FA6EE2B" wp14:editId="579E8848">
             <wp:extent cx="8967600" cy="4528800"/>
@@ -24162,7 +24174,7 @@
                     <pic:cNvPicPr/>
                   </pic:nvPicPr>
                   <pic:blipFill>
-                    <a:blip r:embed="rId37"/>
+                    <a:blip r:embed="rId36"/>
                     <a:stretch>
                       <a:fillRect/>
                     </a:stretch>
@@ -24218,6 +24230,7 @@
         <w:rPr>
           <w:noProof/>
         </w:rPr>
+        <w:lastRenderedPageBreak/>
         <w:drawing>
           <wp:inline distT="0" distB="0" distL="0" distR="0" wp14:anchorId="18C30972" wp14:editId="4001F396">
             <wp:extent cx="8942697" cy="5669280"/>
@@ -24236,7 +24249,7 @@
                     </pic:cNvPicPr>
                   </pic:nvPicPr>
                   <pic:blipFill>
-                    <a:blip r:embed="rId38" cstate="print">
+                    <a:blip r:embed="rId37" cstate="print">
                       <a:extLst>
                         <a:ext uri="{28A0092B-C50C-407E-A947-70E740481C1C}">
                           <a14:useLocalDpi xmlns:a14="http://schemas.microsoft.com/office/drawing/2010/main" val="0"/>
@@ -24303,11 +24316,88 @@
         <w:rPr>
           <w:noProof/>
         </w:rPr>
+        <w:lastRenderedPageBreak/>
         <w:drawing>
           <wp:inline distT="0" distB="0" distL="0" distR="0" wp14:anchorId="56D48B2C" wp14:editId="2224EAFF">
             <wp:extent cx="9325912" cy="4084320"/>
             <wp:effectExtent l="0" t="0" r="8890" b="0"/>
             <wp:docPr id="11" name="Рисунок 11"/>
+            <wp:cNvGraphicFramePr>
+              <a:graphicFrameLocks xmlns:a="http://schemas.openxmlformats.org/drawingml/2006/main" noChangeAspect="1"/>
+            </wp:cNvGraphicFramePr>
+            <a:graphic xmlns:a="http://schemas.openxmlformats.org/drawingml/2006/main">
+              <a:graphicData uri="http://schemas.openxmlformats.org/drawingml/2006/picture">
+                <pic:pic xmlns:pic="http://schemas.openxmlformats.org/drawingml/2006/picture">
+                  <pic:nvPicPr>
+                    <pic:cNvPr id="1" name=""/>
+                    <pic:cNvPicPr/>
+                  </pic:nvPicPr>
+                  <pic:blipFill>
+                    <a:blip r:embed="rId38"/>
+                    <a:stretch>
+                      <a:fillRect/>
+                    </a:stretch>
+                  </pic:blipFill>
+                  <pic:spPr>
+                    <a:xfrm>
+                      <a:off x="0" y="0"/>
+                      <a:ext cx="9334318" cy="4088002"/>
+                    </a:xfrm>
+                    <a:prstGeom prst="rect">
+                      <a:avLst/>
+                    </a:prstGeom>
+                  </pic:spPr>
+                </pic:pic>
+              </a:graphicData>
+            </a:graphic>
+          </wp:inline>
+        </w:drawing>
+      </w:r>
+    </w:p>
+    <w:p>
+      <w:pPr>
+        <w:pStyle w:val="Content"/>
+        <w:jc w:val="center"/>
+      </w:pPr>
+      <w:r>
+        <w:t>Приложение А4 – Диаграмма классов интерфейсов сервисов</w:t>
+      </w:r>
+    </w:p>
+    <w:p>
+      <w:pPr>
+        <w:widowControl/>
+        <w:tabs>
+          <w:tab w:val="clear" w:pos="1134"/>
+          <w:tab w:val="clear" w:pos="5940"/>
+        </w:tabs>
+        <w:suppressAutoHyphens w:val="0"/>
+        <w:spacing w:after="160" w:line="259" w:lineRule="auto"/>
+        <w:ind w:left="0"/>
+        <w:jc w:val="left"/>
+        <w:rPr>
+          <w:szCs w:val="24"/>
+          <w:lang w:eastAsia="x-none"/>
+        </w:rPr>
+      </w:pPr>
+      <w:r>
+        <w:br w:type="page"/>
+      </w:r>
+    </w:p>
+    <w:p>
+      <w:pPr>
+        <w:pStyle w:val="Content"/>
+        <w:jc w:val="center"/>
+      </w:pPr>
+      <w:r>
+        <w:rPr>
+          <w:noProof/>
+        </w:rPr>
+        <w:lastRenderedPageBreak/>
+        <w:drawing>
+          <wp:inline distT="0" distB="0" distL="0" distR="0" wp14:anchorId="2234ACCC" wp14:editId="601203FD">
+            <wp:extent cx="9136380" cy="5021312"/>
+            <wp:effectExtent l="0" t="0" r="7620" b="8255"/>
+            <wp:docPr id="12" name="Рисунок 12"/>
             <wp:cNvGraphicFramePr>
               <a:graphicFrameLocks xmlns:a="http://schemas.openxmlformats.org/drawingml/2006/main" noChangeAspect="1"/>
             </wp:cNvGraphicFramePr>
@@ -24327,7 +24417,7 @@
                   <pic:spPr>
                     <a:xfrm>
                       <a:off x="0" y="0"/>
-                      <a:ext cx="9334318" cy="4088002"/>
+                      <a:ext cx="9156331" cy="5032277"/>
                     </a:xfrm>
                     <a:prstGeom prst="rect">
                       <a:avLst/>
@@ -24346,7 +24436,7 @@
         <w:jc w:val="center"/>
       </w:pPr>
       <w:r>
-        <w:t>Приложение А4 – Диаграмма классов интерфейсов сервисов</w:t>
+        <w:t>Приложение А5 – Диаграмма классов сервисов</w:t>
       </w:r>
     </w:p>
     <w:p>
@@ -24378,11 +24468,12 @@
         <w:rPr>
           <w:noProof/>
         </w:rPr>
+        <w:lastRenderedPageBreak/>
         <w:drawing>
-          <wp:inline distT="0" distB="0" distL="0" distR="0" wp14:anchorId="2234ACCC" wp14:editId="601203FD">
-            <wp:extent cx="9136380" cy="5021312"/>
-            <wp:effectExtent l="0" t="0" r="7620" b="8255"/>
-            <wp:docPr id="12" name="Рисунок 12"/>
+          <wp:inline distT="0" distB="0" distL="0" distR="0" wp14:anchorId="7CDA1656" wp14:editId="1CAC3C35">
+            <wp:extent cx="4929029" cy="4663440"/>
+            <wp:effectExtent l="0" t="0" r="5080" b="3810"/>
+            <wp:docPr id="13" name="Рисунок 13"/>
             <wp:cNvGraphicFramePr>
               <a:graphicFrameLocks xmlns:a="http://schemas.openxmlformats.org/drawingml/2006/main" noChangeAspect="1"/>
             </wp:cNvGraphicFramePr>
@@ -24402,7 +24493,7 @@
                   <pic:spPr>
                     <a:xfrm>
                       <a:off x="0" y="0"/>
-                      <a:ext cx="9156331" cy="5032277"/>
+                      <a:ext cx="4934050" cy="4668191"/>
                     </a:xfrm>
                     <a:prstGeom prst="rect">
                       <a:avLst/>
@@ -24421,7 +24512,19 @@
         <w:jc w:val="center"/>
       </w:pPr>
       <w:r>
-        <w:t>Приложение А5 – Диаграмма классов сервисов</w:t>
+        <w:t xml:space="preserve">Приложение А6 </w:t>
+      </w:r>
+      <w:r>
+        <w:t>–</w:t>
+      </w:r>
+      <w:r>
+        <w:t xml:space="preserve"> </w:t>
+      </w:r>
+      <w:r>
+        <w:t>Диаграмма</w:t>
+      </w:r>
+      <w:r>
+        <w:t xml:space="preserve"> классов репозитория</w:t>
       </w:r>
     </w:p>
     <w:p>
@@ -24447,17 +24550,17 @@
     <w:p>
       <w:pPr>
         <w:pStyle w:val="Content"/>
-        <w:jc w:val="center"/>
       </w:pPr>
       <w:r>
         <w:rPr>
           <w:noProof/>
         </w:rPr>
+        <w:lastRenderedPageBreak/>
         <w:drawing>
-          <wp:inline distT="0" distB="0" distL="0" distR="0" wp14:anchorId="7CDA1656" wp14:editId="1CAC3C35">
-            <wp:extent cx="4929029" cy="4663440"/>
-            <wp:effectExtent l="0" t="0" r="5080" b="3810"/>
-            <wp:docPr id="13" name="Рисунок 13"/>
+          <wp:inline distT="0" distB="0" distL="0" distR="0" wp14:anchorId="3D60535E" wp14:editId="3FEC4F9D">
+            <wp:extent cx="8099450" cy="5646420"/>
+            <wp:effectExtent l="0" t="0" r="0" b="0"/>
+            <wp:docPr id="14" name="Рисунок 14"/>
             <wp:cNvGraphicFramePr>
               <a:graphicFrameLocks xmlns:a="http://schemas.openxmlformats.org/drawingml/2006/main" noChangeAspect="1"/>
             </wp:cNvGraphicFramePr>
@@ -24477,89 +24580,6 @@
                   <pic:spPr>
                     <a:xfrm>
                       <a:off x="0" y="0"/>
-                      <a:ext cx="4934050" cy="4668191"/>
-                    </a:xfrm>
-                    <a:prstGeom prst="rect">
-                      <a:avLst/>
-                    </a:prstGeom>
-                  </pic:spPr>
-                </pic:pic>
-              </a:graphicData>
-            </a:graphic>
-          </wp:inline>
-        </w:drawing>
-      </w:r>
-    </w:p>
-    <w:p>
-      <w:pPr>
-        <w:pStyle w:val="Content"/>
-        <w:jc w:val="center"/>
-      </w:pPr>
-      <w:r>
-        <w:t xml:space="preserve">Приложение А6 </w:t>
-      </w:r>
-      <w:r>
-        <w:t>–</w:t>
-      </w:r>
-      <w:r>
-        <w:t xml:space="preserve"> </w:t>
-      </w:r>
-      <w:r>
-        <w:t>Диаграмма</w:t>
-      </w:r>
-      <w:r>
-        <w:t xml:space="preserve"> классов репозитория</w:t>
-      </w:r>
-    </w:p>
-    <w:p>
-      <w:pPr>
-        <w:widowControl/>
-        <w:tabs>
-          <w:tab w:val="clear" w:pos="1134"/>
-          <w:tab w:val="clear" w:pos="5940"/>
-        </w:tabs>
-        <w:suppressAutoHyphens w:val="0"/>
-        <w:spacing w:after="160" w:line="259" w:lineRule="auto"/>
-        <w:ind w:left="0"/>
-        <w:jc w:val="left"/>
-        <w:rPr>
-          <w:szCs w:val="24"/>
-          <w:lang w:eastAsia="x-none"/>
-        </w:rPr>
-      </w:pPr>
-      <w:r>
-        <w:br w:type="page"/>
-      </w:r>
-    </w:p>
-    <w:p>
-      <w:pPr>
-        <w:pStyle w:val="Content"/>
-      </w:pPr>
-      <w:r>
-        <w:drawing>
-          <wp:inline distT="0" distB="0" distL="0" distR="0" wp14:anchorId="3D60535E" wp14:editId="3FEC4F9D">
-            <wp:extent cx="8099450" cy="5646420"/>
-            <wp:effectExtent l="0" t="0" r="0" b="0"/>
-            <wp:docPr id="14" name="Рисунок 14"/>
-            <wp:cNvGraphicFramePr>
-              <a:graphicFrameLocks xmlns:a="http://schemas.openxmlformats.org/drawingml/2006/main" noChangeAspect="1"/>
-            </wp:cNvGraphicFramePr>
-            <a:graphic xmlns:a="http://schemas.openxmlformats.org/drawingml/2006/main">
-              <a:graphicData uri="http://schemas.openxmlformats.org/drawingml/2006/picture">
-                <pic:pic xmlns:pic="http://schemas.openxmlformats.org/drawingml/2006/picture">
-                  <pic:nvPicPr>
-                    <pic:cNvPr id="1" name=""/>
-                    <pic:cNvPicPr/>
-                  </pic:nvPicPr>
-                  <pic:blipFill>
-                    <a:blip r:embed="rId42"/>
-                    <a:stretch>
-                      <a:fillRect/>
-                    </a:stretch>
-                  </pic:blipFill>
-                  <pic:spPr>
-                    <a:xfrm>
-                      <a:off x="0" y="0"/>
                       <a:ext cx="8124995" cy="5664228"/>
                     </a:xfrm>
                     <a:prstGeom prst="rect">
@@ -24618,6 +24638,7 @@
         <w:rPr>
           <w:noProof/>
         </w:rPr>
+        <w:lastRenderedPageBreak/>
         <w:drawing>
           <wp:inline distT="0" distB="0" distL="0" distR="0" wp14:anchorId="2B98562A" wp14:editId="5B76D269">
             <wp:extent cx="7829176" cy="5318760"/>
@@ -24636,7 +24657,7 @@
                     </pic:cNvPicPr>
                   </pic:nvPicPr>
                   <pic:blipFill>
-                    <a:blip r:embed="rId43">
+                    <a:blip r:embed="rId42">
                       <a:extLst>
                         <a:ext uri="{28A0092B-C50C-407E-A947-70E740481C1C}">
                           <a14:useLocalDpi xmlns:a14="http://schemas.microsoft.com/office/drawing/2010/main" val="0"/>
@@ -24751,17 +24772,21 @@
     </w:p>
     <w:p>
       <w:pPr>
-        <w:pStyle w:val="10"/>
-      </w:pPr>
-      <w:bookmarkStart w:id="54" w:name="_Toc90137153"/>
-      <w:r>
+        <w:pStyle w:val="1"/>
+      </w:pPr>
+      <w:bookmarkStart w:id="55" w:name="_Toc90137153"/>
+      <w:r>
+        <w:lastRenderedPageBreak/>
         <w:t>СПИСОК СОКРАЩЕНИЙ</w:t>
       </w:r>
-      <w:bookmarkEnd w:id="54"/>
+      <w:bookmarkEnd w:id="55"/>
     </w:p>
     <w:p>
       <w:pPr>
         <w:pStyle w:val="Content"/>
+        <w:rPr>
+          <w:lang w:val="en-US"/>
+        </w:rPr>
       </w:pPr>
       <w:r>
         <w:rPr>
@@ -24770,6 +24795,9 @@
         <w:t>MS</w:t>
       </w:r>
       <w:r>
+        <w:rPr>
+          <w:lang w:val="en-US"/>
+        </w:rPr>
         <w:t xml:space="preserve"> – </w:t>
       </w:r>
       <w:r>
@@ -24779,12 +24807,18 @@
         <w:t>Microsoft</w:t>
       </w:r>
       <w:r>
+        <w:rPr>
+          <w:lang w:val="en-US"/>
+        </w:rPr>
         <w:t>;</w:t>
       </w:r>
     </w:p>
     <w:p>
       <w:pPr>
         <w:pStyle w:val="Content"/>
+        <w:rPr>
+          <w:lang w:val="en-US"/>
+        </w:rPr>
       </w:pPr>
       <w:r>
         <w:rPr>
@@ -24793,6 +24827,9 @@
         <w:t>MySQL</w:t>
       </w:r>
       <w:r>
+        <w:rPr>
+          <w:lang w:val="en-US"/>
+        </w:rPr>
         <w:t xml:space="preserve"> – </w:t>
       </w:r>
       <w:r>
@@ -24808,6 +24845,9 @@
         <w:t>SQL</w:t>
       </w:r>
       <w:r>
+        <w:rPr>
+          <w:lang w:val="en-US"/>
+        </w:rPr>
         <w:t xml:space="preserve"> </w:t>
       </w:r>
       <w:r>
@@ -24817,6 +24857,9 @@
         <w:t>Server</w:t>
       </w:r>
       <w:r>
+        <w:rPr>
+          <w:lang w:val="en-US"/>
+        </w:rPr>
         <w:t>;</w:t>
       </w:r>
     </w:p>
@@ -24988,7 +25031,7 @@
 </file>
 
 <file path=word/comments.xml><?xml version="1.0" encoding="utf-8"?>
-<w:comments xmlns:wpc="http://schemas.microsoft.com/office/word/2010/wordprocessingCanvas" xmlns:cx="http://schemas.microsoft.com/office/drawing/2014/chartex" xmlns:cx1="http://schemas.microsoft.com/office/drawing/2015/9/8/chartex" xmlns:cx2="http://schemas.microsoft.com/office/drawing/2015/10/21/chartex" xmlns:cx3="http://schemas.microsoft.com/office/drawing/2016/5/9/chartex" xmlns:cx4="http://schemas.microsoft.com/office/drawing/2016/5/10/chartex" xmlns:cx5="http://schemas.microsoft.com/office/drawing/2016/5/11/chartex" xmlns:cx6="http://schemas.microsoft.com/office/drawing/2016/5/12/chartex" xmlns:cx7="http://schemas.microsoft.com/office/drawing/2016/5/13/chartex" xmlns:cx8="http://schemas.microsoft.com/office/drawing/2016/5/14/chartex" xmlns:mc="http://schemas.openxmlformats.org/markup-compatibility/2006" xmlns:aink="http://schemas.microsoft.com/office/drawing/2016/ink" xmlns:am3d="http://schemas.microsoft.com/office/drawing/2017/model3d" xmlns:o="urn:schemas-microsoft-com:office:office" xmlns:r="http://schemas.openxmlformats.org/officeDocument/2006/relationships" xmlns:m="http://schemas.openxmlformats.org/officeDocument/2006/math" xmlns:v="urn:schemas-microsoft-com:vml" xmlns:wp14="http://schemas.microsoft.com/office/word/2010/wordprocessingDrawing" xmlns:wp="http://schemas.openxmlformats.org/drawingml/2006/wordprocessingDrawing" xmlns:w10="urn:schemas-microsoft-com:office:word" xmlns:w="http://schemas.openxmlformats.org/wordprocessingml/2006/main" xmlns:w14="http://schemas.microsoft.com/office/word/2010/wordml" xmlns:w15="http://schemas.microsoft.com/office/word/2012/wordml" xmlns:w16cex="http://schemas.microsoft.com/office/word/2018/wordml/cex" xmlns:w16cid="http://schemas.microsoft.com/office/word/2016/wordml/cid" xmlns:w16="http://schemas.microsoft.com/office/word/2018/wordml" xmlns:w16se="http://schemas.microsoft.com/office/word/2015/wordml/symex" xmlns:wpg="http://schemas.microsoft.com/office/word/2010/wordprocessingGroup" xmlns:wpi="http://schemas.microsoft.com/office/word/2010/wordprocessingInk" xmlns:wne="http://schemas.microsoft.com/office/word/2006/wordml" xmlns:wps="http://schemas.microsoft.com/office/word/2010/wordprocessingShape" mc:Ignorable="w14 w15 w16se w16cid w16 w16cex wp14">
+<w:comments xmlns:wpc="http://schemas.microsoft.com/office/word/2010/wordprocessingCanvas" xmlns:cx="http://schemas.microsoft.com/office/drawing/2014/chartex" xmlns:cx1="http://schemas.microsoft.com/office/drawing/2015/9/8/chartex" xmlns:cx2="http://schemas.microsoft.com/office/drawing/2015/10/21/chartex" xmlns:cx3="http://schemas.microsoft.com/office/drawing/2016/5/9/chartex" xmlns:cx4="http://schemas.microsoft.com/office/drawing/2016/5/10/chartex" xmlns:cx5="http://schemas.microsoft.com/office/drawing/2016/5/11/chartex" xmlns:cx6="http://schemas.microsoft.com/office/drawing/2016/5/12/chartex" xmlns:cx7="http://schemas.microsoft.com/office/drawing/2016/5/13/chartex" xmlns:cx8="http://schemas.microsoft.com/office/drawing/2016/5/14/chartex" xmlns:mc="http://schemas.openxmlformats.org/markup-compatibility/2006" xmlns:aink="http://schemas.microsoft.com/office/drawing/2016/ink" xmlns:am3d="http://schemas.microsoft.com/office/drawing/2017/model3d" xmlns:o="urn:schemas-microsoft-com:office:office" xmlns:r="http://schemas.openxmlformats.org/officeDocument/2006/relationships" xmlns:m="http://schemas.openxmlformats.org/officeDocument/2006/math" xmlns:v="urn:schemas-microsoft-com:vml" xmlns:wp14="http://schemas.microsoft.com/office/word/2010/wordprocessingDrawing" xmlns:wp="http://schemas.openxmlformats.org/drawingml/2006/wordprocessingDrawing" xmlns:w10="urn:schemas-microsoft-com:office:word" xmlns:w="http://schemas.openxmlformats.org/wordprocessingml/2006/main" xmlns:w14="http://schemas.microsoft.com/office/word/2010/wordml" xmlns:w15="http://schemas.microsoft.com/office/word/2012/wordml" xmlns:w16cid="http://schemas.microsoft.com/office/word/2016/wordml/cid" xmlns:w16se="http://schemas.microsoft.com/office/word/2015/wordml/symex" xmlns:wpg="http://schemas.microsoft.com/office/word/2010/wordprocessingGroup" xmlns:wpi="http://schemas.microsoft.com/office/word/2010/wordprocessingInk" xmlns:wne="http://schemas.microsoft.com/office/word/2006/wordml" xmlns:wps="http://schemas.microsoft.com/office/word/2010/wordprocessingShape" mc:Ignorable="w14 w15 w16se w16cid wp14">
   <w:comment w:id="37" w:author="Lord Eternal" w:date="2021-09-03T13:16:00Z" w:initials="LE">
     <w:p>
       <w:pPr>
@@ -25025,7 +25068,7 @@
 </file>
 
 <file path=word/commentsExtended.xml><?xml version="1.0" encoding="utf-8"?>
-<w15:commentsEx xmlns:wpc="http://schemas.microsoft.com/office/word/2010/wordprocessingCanvas" xmlns:cx="http://schemas.microsoft.com/office/drawing/2014/chartex" xmlns:cx1="http://schemas.microsoft.com/office/drawing/2015/9/8/chartex" xmlns:cx2="http://schemas.microsoft.com/office/drawing/2015/10/21/chartex" xmlns:cx3="http://schemas.microsoft.com/office/drawing/2016/5/9/chartex" xmlns:cx4="http://schemas.microsoft.com/office/drawing/2016/5/10/chartex" xmlns:cx5="http://schemas.microsoft.com/office/drawing/2016/5/11/chartex" xmlns:cx6="http://schemas.microsoft.com/office/drawing/2016/5/12/chartex" xmlns:cx7="http://schemas.microsoft.com/office/drawing/2016/5/13/chartex" xmlns:cx8="http://schemas.microsoft.com/office/drawing/2016/5/14/chartex" xmlns:mc="http://schemas.openxmlformats.org/markup-compatibility/2006" xmlns:aink="http://schemas.microsoft.com/office/drawing/2016/ink" xmlns:am3d="http://schemas.microsoft.com/office/drawing/2017/model3d" xmlns:o="urn:schemas-microsoft-com:office:office" xmlns:r="http://schemas.openxmlformats.org/officeDocument/2006/relationships" xmlns:m="http://schemas.openxmlformats.org/officeDocument/2006/math" xmlns:v="urn:schemas-microsoft-com:vml" xmlns:wp14="http://schemas.microsoft.com/office/word/2010/wordprocessingDrawing" xmlns:wp="http://schemas.openxmlformats.org/drawingml/2006/wordprocessingDrawing" xmlns:w10="urn:schemas-microsoft-com:office:word" xmlns:w="http://schemas.openxmlformats.org/wordprocessingml/2006/main" xmlns:w14="http://schemas.microsoft.com/office/word/2010/wordml" xmlns:w15="http://schemas.microsoft.com/office/word/2012/wordml" xmlns:w16cex="http://schemas.microsoft.com/office/word/2018/wordml/cex" xmlns:w16cid="http://schemas.microsoft.com/office/word/2016/wordml/cid" xmlns:w16="http://schemas.microsoft.com/office/word/2018/wordml" xmlns:w16se="http://schemas.microsoft.com/office/word/2015/wordml/symex" xmlns:wpg="http://schemas.microsoft.com/office/word/2010/wordprocessingGroup" xmlns:wpi="http://schemas.microsoft.com/office/word/2010/wordprocessingInk" xmlns:wne="http://schemas.microsoft.com/office/word/2006/wordml" xmlns:wps="http://schemas.microsoft.com/office/word/2010/wordprocessingShape" mc:Ignorable="w14 w15 w16se w16cid w16 w16cex wp14">
+<w15:commentsEx xmlns:wpc="http://schemas.microsoft.com/office/word/2010/wordprocessingCanvas" xmlns:cx="http://schemas.microsoft.com/office/drawing/2014/chartex" xmlns:cx1="http://schemas.microsoft.com/office/drawing/2015/9/8/chartex" xmlns:cx2="http://schemas.microsoft.com/office/drawing/2015/10/21/chartex" xmlns:cx3="http://schemas.microsoft.com/office/drawing/2016/5/9/chartex" xmlns:cx4="http://schemas.microsoft.com/office/drawing/2016/5/10/chartex" xmlns:cx5="http://schemas.microsoft.com/office/drawing/2016/5/11/chartex" xmlns:cx6="http://schemas.microsoft.com/office/drawing/2016/5/12/chartex" xmlns:cx7="http://schemas.microsoft.com/office/drawing/2016/5/13/chartex" xmlns:cx8="http://schemas.microsoft.com/office/drawing/2016/5/14/chartex" xmlns:mc="http://schemas.openxmlformats.org/markup-compatibility/2006" xmlns:aink="http://schemas.microsoft.com/office/drawing/2016/ink" xmlns:am3d="http://schemas.microsoft.com/office/drawing/2017/model3d" xmlns:o="urn:schemas-microsoft-com:office:office" xmlns:r="http://schemas.openxmlformats.org/officeDocument/2006/relationships" xmlns:m="http://schemas.openxmlformats.org/officeDocument/2006/math" xmlns:v="urn:schemas-microsoft-com:vml" xmlns:wp14="http://schemas.microsoft.com/office/word/2010/wordprocessingDrawing" xmlns:wp="http://schemas.openxmlformats.org/drawingml/2006/wordprocessingDrawing" xmlns:w10="urn:schemas-microsoft-com:office:word" xmlns:w="http://schemas.openxmlformats.org/wordprocessingml/2006/main" xmlns:w14="http://schemas.microsoft.com/office/word/2010/wordml" xmlns:w15="http://schemas.microsoft.com/office/word/2012/wordml" xmlns:w16cid="http://schemas.microsoft.com/office/word/2016/wordml/cid" xmlns:w16se="http://schemas.microsoft.com/office/word/2015/wordml/symex" xmlns:wpg="http://schemas.microsoft.com/office/word/2010/wordprocessingGroup" xmlns:wpi="http://schemas.microsoft.com/office/word/2010/wordprocessingInk" xmlns:wne="http://schemas.microsoft.com/office/word/2006/wordml" xmlns:wps="http://schemas.microsoft.com/office/word/2010/wordprocessingShape" mc:Ignorable="w14 w15 w16se w16cid wp14">
   <w15:commentEx w15:paraId="797594FD" w15:done="1"/>
   <w15:commentEx w15:paraId="60CE8AAB" w15:done="1"/>
 </w15:commentsEx>
@@ -25038,14 +25081,14 @@
 </file>
 
 <file path=word/commentsIds.xml><?xml version="1.0" encoding="utf-8"?>
-<w16cid:commentsIds xmlns:wpc="http://schemas.microsoft.com/office/word/2010/wordprocessingCanvas" xmlns:cx="http://schemas.microsoft.com/office/drawing/2014/chartex" xmlns:cx1="http://schemas.microsoft.com/office/drawing/2015/9/8/chartex" xmlns:cx2="http://schemas.microsoft.com/office/drawing/2015/10/21/chartex" xmlns:cx3="http://schemas.microsoft.com/office/drawing/2016/5/9/chartex" xmlns:cx4="http://schemas.microsoft.com/office/drawing/2016/5/10/chartex" xmlns:cx5="http://schemas.microsoft.com/office/drawing/2016/5/11/chartex" xmlns:cx6="http://schemas.microsoft.com/office/drawing/2016/5/12/chartex" xmlns:cx7="http://schemas.microsoft.com/office/drawing/2016/5/13/chartex" xmlns:cx8="http://schemas.microsoft.com/office/drawing/2016/5/14/chartex" xmlns:mc="http://schemas.openxmlformats.org/markup-compatibility/2006" xmlns:aink="http://schemas.microsoft.com/office/drawing/2016/ink" xmlns:am3d="http://schemas.microsoft.com/office/drawing/2017/model3d" xmlns:o="urn:schemas-microsoft-com:office:office" xmlns:r="http://schemas.openxmlformats.org/officeDocument/2006/relationships" xmlns:m="http://schemas.openxmlformats.org/officeDocument/2006/math" xmlns:v="urn:schemas-microsoft-com:vml" xmlns:wp14="http://schemas.microsoft.com/office/word/2010/wordprocessingDrawing" xmlns:wp="http://schemas.openxmlformats.org/drawingml/2006/wordprocessingDrawing" xmlns:w10="urn:schemas-microsoft-com:office:word" xmlns:w="http://schemas.openxmlformats.org/wordprocessingml/2006/main" xmlns:w14="http://schemas.microsoft.com/office/word/2010/wordml" xmlns:w15="http://schemas.microsoft.com/office/word/2012/wordml" xmlns:w16cex="http://schemas.microsoft.com/office/word/2018/wordml/cex" xmlns:w16cid="http://schemas.microsoft.com/office/word/2016/wordml/cid" xmlns:w16="http://schemas.microsoft.com/office/word/2018/wordml" xmlns:w16se="http://schemas.microsoft.com/office/word/2015/wordml/symex" xmlns:wpg="http://schemas.microsoft.com/office/word/2010/wordprocessingGroup" xmlns:wpi="http://schemas.microsoft.com/office/word/2010/wordprocessingInk" xmlns:wne="http://schemas.microsoft.com/office/word/2006/wordml" xmlns:wps="http://schemas.microsoft.com/office/word/2010/wordprocessingShape" mc:Ignorable="w14 w15 w16se w16cid w16 w16cex wp14">
+<w16cid:commentsIds xmlns:wpc="http://schemas.microsoft.com/office/word/2010/wordprocessingCanvas" xmlns:cx="http://schemas.microsoft.com/office/drawing/2014/chartex" xmlns:cx1="http://schemas.microsoft.com/office/drawing/2015/9/8/chartex" xmlns:cx2="http://schemas.microsoft.com/office/drawing/2015/10/21/chartex" xmlns:cx3="http://schemas.microsoft.com/office/drawing/2016/5/9/chartex" xmlns:cx4="http://schemas.microsoft.com/office/drawing/2016/5/10/chartex" xmlns:cx5="http://schemas.microsoft.com/office/drawing/2016/5/11/chartex" xmlns:cx6="http://schemas.microsoft.com/office/drawing/2016/5/12/chartex" xmlns:cx7="http://schemas.microsoft.com/office/drawing/2016/5/13/chartex" xmlns:cx8="http://schemas.microsoft.com/office/drawing/2016/5/14/chartex" xmlns:mc="http://schemas.openxmlformats.org/markup-compatibility/2006" xmlns:aink="http://schemas.microsoft.com/office/drawing/2016/ink" xmlns:am3d="http://schemas.microsoft.com/office/drawing/2017/model3d" xmlns:o="urn:schemas-microsoft-com:office:office" xmlns:r="http://schemas.openxmlformats.org/officeDocument/2006/relationships" xmlns:m="http://schemas.openxmlformats.org/officeDocument/2006/math" xmlns:v="urn:schemas-microsoft-com:vml" xmlns:wp14="http://schemas.microsoft.com/office/word/2010/wordprocessingDrawing" xmlns:wp="http://schemas.openxmlformats.org/drawingml/2006/wordprocessingDrawing" xmlns:w10="urn:schemas-microsoft-com:office:word" xmlns:w="http://schemas.openxmlformats.org/wordprocessingml/2006/main" xmlns:w14="http://schemas.microsoft.com/office/word/2010/wordml" xmlns:w15="http://schemas.microsoft.com/office/word/2012/wordml" xmlns:w16cid="http://schemas.microsoft.com/office/word/2016/wordml/cid" xmlns:w16se="http://schemas.microsoft.com/office/word/2015/wordml/symex" xmlns:wpg="http://schemas.microsoft.com/office/word/2010/wordprocessingGroup" xmlns:wpi="http://schemas.microsoft.com/office/word/2010/wordprocessingInk" xmlns:wne="http://schemas.microsoft.com/office/word/2006/wordml" xmlns:wps="http://schemas.microsoft.com/office/word/2010/wordprocessingShape" mc:Ignorable="w14 w15 w16se w16cid wp14">
   <w16cid:commentId w16cid:paraId="797594FD" w16cid:durableId="24DC9EA9"/>
   <w16cid:commentId w16cid:paraId="60CE8AAB" w16cid:durableId="2548E94A"/>
 </w16cid:commentsIds>
 </file>
 
 <file path=word/endnotes.xml><?xml version="1.0" encoding="utf-8"?>
-<w:endnotes xmlns:wpc="http://schemas.microsoft.com/office/word/2010/wordprocessingCanvas" xmlns:cx="http://schemas.microsoft.com/office/drawing/2014/chartex" xmlns:cx1="http://schemas.microsoft.com/office/drawing/2015/9/8/chartex" xmlns:cx2="http://schemas.microsoft.com/office/drawing/2015/10/21/chartex" xmlns:cx3="http://schemas.microsoft.com/office/drawing/2016/5/9/chartex" xmlns:cx4="http://schemas.microsoft.com/office/drawing/2016/5/10/chartex" xmlns:cx5="http://schemas.microsoft.com/office/drawing/2016/5/11/chartex" xmlns:cx6="http://schemas.microsoft.com/office/drawing/2016/5/12/chartex" xmlns:cx7="http://schemas.microsoft.com/office/drawing/2016/5/13/chartex" xmlns:cx8="http://schemas.microsoft.com/office/drawing/2016/5/14/chartex" xmlns:mc="http://schemas.openxmlformats.org/markup-compatibility/2006" xmlns:aink="http://schemas.microsoft.com/office/drawing/2016/ink" xmlns:am3d="http://schemas.microsoft.com/office/drawing/2017/model3d" xmlns:o="urn:schemas-microsoft-com:office:office" xmlns:r="http://schemas.openxmlformats.org/officeDocument/2006/relationships" xmlns:m="http://schemas.openxmlformats.org/officeDocument/2006/math" xmlns:v="urn:schemas-microsoft-com:vml" xmlns:wp14="http://schemas.microsoft.com/office/word/2010/wordprocessingDrawing" xmlns:wp="http://schemas.openxmlformats.org/drawingml/2006/wordprocessingDrawing" xmlns:w10="urn:schemas-microsoft-com:office:word" xmlns:w="http://schemas.openxmlformats.org/wordprocessingml/2006/main" xmlns:w14="http://schemas.microsoft.com/office/word/2010/wordml" xmlns:w15="http://schemas.microsoft.com/office/word/2012/wordml" xmlns:w16cex="http://schemas.microsoft.com/office/word/2018/wordml/cex" xmlns:w16cid="http://schemas.microsoft.com/office/word/2016/wordml/cid" xmlns:w16="http://schemas.microsoft.com/office/word/2018/wordml" xmlns:w16se="http://schemas.microsoft.com/office/word/2015/wordml/symex" xmlns:wpg="http://schemas.microsoft.com/office/word/2010/wordprocessingGroup" xmlns:wpi="http://schemas.microsoft.com/office/word/2010/wordprocessingInk" xmlns:wne="http://schemas.microsoft.com/office/word/2006/wordml" xmlns:wps="http://schemas.microsoft.com/office/word/2010/wordprocessingShape" mc:Ignorable="w14 w15 w16se w16cid w16 w16cex wp14">
+<w:endnotes xmlns:wpc="http://schemas.microsoft.com/office/word/2010/wordprocessingCanvas" xmlns:cx="http://schemas.microsoft.com/office/drawing/2014/chartex" xmlns:cx1="http://schemas.microsoft.com/office/drawing/2015/9/8/chartex" xmlns:cx2="http://schemas.microsoft.com/office/drawing/2015/10/21/chartex" xmlns:cx3="http://schemas.microsoft.com/office/drawing/2016/5/9/chartex" xmlns:cx4="http://schemas.microsoft.com/office/drawing/2016/5/10/chartex" xmlns:cx5="http://schemas.microsoft.com/office/drawing/2016/5/11/chartex" xmlns:cx6="http://schemas.microsoft.com/office/drawing/2016/5/12/chartex" xmlns:cx7="http://schemas.microsoft.com/office/drawing/2016/5/13/chartex" xmlns:cx8="http://schemas.microsoft.com/office/drawing/2016/5/14/chartex" xmlns:mc="http://schemas.openxmlformats.org/markup-compatibility/2006" xmlns:aink="http://schemas.microsoft.com/office/drawing/2016/ink" xmlns:am3d="http://schemas.microsoft.com/office/drawing/2017/model3d" xmlns:o="urn:schemas-microsoft-com:office:office" xmlns:r="http://schemas.openxmlformats.org/officeDocument/2006/relationships" xmlns:m="http://schemas.openxmlformats.org/officeDocument/2006/math" xmlns:v="urn:schemas-microsoft-com:vml" xmlns:wp14="http://schemas.microsoft.com/office/word/2010/wordprocessingDrawing" xmlns:wp="http://schemas.openxmlformats.org/drawingml/2006/wordprocessingDrawing" xmlns:w10="urn:schemas-microsoft-com:office:word" xmlns:w="http://schemas.openxmlformats.org/wordprocessingml/2006/main" xmlns:w14="http://schemas.microsoft.com/office/word/2010/wordml" xmlns:w15="http://schemas.microsoft.com/office/word/2012/wordml" xmlns:w16cid="http://schemas.microsoft.com/office/word/2016/wordml/cid" xmlns:w16se="http://schemas.microsoft.com/office/word/2015/wordml/symex" xmlns:wpg="http://schemas.microsoft.com/office/word/2010/wordprocessingGroup" xmlns:wpi="http://schemas.microsoft.com/office/word/2010/wordprocessingInk" xmlns:wne="http://schemas.microsoft.com/office/word/2006/wordml" xmlns:wps="http://schemas.microsoft.com/office/word/2010/wordprocessingShape" mc:Ignorable="w14 w15 w16se w16cid wp14">
   <w:endnote w:type="separator" w:id="-1">
     <w:p>
       <w:pPr>
@@ -25070,7 +25113,7 @@
 </file>
 
 <file path=word/footnotes.xml><?xml version="1.0" encoding="utf-8"?>
-<w:footnotes xmlns:wpc="http://schemas.microsoft.com/office/word/2010/wordprocessingCanvas" xmlns:cx="http://schemas.microsoft.com/office/drawing/2014/chartex" xmlns:cx1="http://schemas.microsoft.com/office/drawing/2015/9/8/chartex" xmlns:cx2="http://schemas.microsoft.com/office/drawing/2015/10/21/chartex" xmlns:cx3="http://schemas.microsoft.com/office/drawing/2016/5/9/chartex" xmlns:cx4="http://schemas.microsoft.com/office/drawing/2016/5/10/chartex" xmlns:cx5="http://schemas.microsoft.com/office/drawing/2016/5/11/chartex" xmlns:cx6="http://schemas.microsoft.com/office/drawing/2016/5/12/chartex" xmlns:cx7="http://schemas.microsoft.com/office/drawing/2016/5/13/chartex" xmlns:cx8="http://schemas.microsoft.com/office/drawing/2016/5/14/chartex" xmlns:mc="http://schemas.openxmlformats.org/markup-compatibility/2006" xmlns:aink="http://schemas.microsoft.com/office/drawing/2016/ink" xmlns:am3d="http://schemas.microsoft.com/office/drawing/2017/model3d" xmlns:o="urn:schemas-microsoft-com:office:office" xmlns:r="http://schemas.openxmlformats.org/officeDocument/2006/relationships" xmlns:m="http://schemas.openxmlformats.org/officeDocument/2006/math" xmlns:v="urn:schemas-microsoft-com:vml" xmlns:wp14="http://schemas.microsoft.com/office/word/2010/wordprocessingDrawing" xmlns:wp="http://schemas.openxmlformats.org/drawingml/2006/wordprocessingDrawing" xmlns:w10="urn:schemas-microsoft-com:office:word" xmlns:w="http://schemas.openxmlformats.org/wordprocessingml/2006/main" xmlns:w14="http://schemas.microsoft.com/office/word/2010/wordml" xmlns:w15="http://schemas.microsoft.com/office/word/2012/wordml" xmlns:w16cex="http://schemas.microsoft.com/office/word/2018/wordml/cex" xmlns:w16cid="http://schemas.microsoft.com/office/word/2016/wordml/cid" xmlns:w16="http://schemas.microsoft.com/office/word/2018/wordml" xmlns:w16se="http://schemas.microsoft.com/office/word/2015/wordml/symex" xmlns:wpg="http://schemas.microsoft.com/office/word/2010/wordprocessingGroup" xmlns:wpi="http://schemas.microsoft.com/office/word/2010/wordprocessingInk" xmlns:wne="http://schemas.microsoft.com/office/word/2006/wordml" xmlns:wps="http://schemas.microsoft.com/office/word/2010/wordprocessingShape" mc:Ignorable="w14 w15 w16se w16cid w16 w16cex wp14">
+<w:footnotes xmlns:wpc="http://schemas.microsoft.com/office/word/2010/wordprocessingCanvas" xmlns:cx="http://schemas.microsoft.com/office/drawing/2014/chartex" xmlns:cx1="http://schemas.microsoft.com/office/drawing/2015/9/8/chartex" xmlns:cx2="http://schemas.microsoft.com/office/drawing/2015/10/21/chartex" xmlns:cx3="http://schemas.microsoft.com/office/drawing/2016/5/9/chartex" xmlns:cx4="http://schemas.microsoft.com/office/drawing/2016/5/10/chartex" xmlns:cx5="http://schemas.microsoft.com/office/drawing/2016/5/11/chartex" xmlns:cx6="http://schemas.microsoft.com/office/drawing/2016/5/12/chartex" xmlns:cx7="http://schemas.microsoft.com/office/drawing/2016/5/13/chartex" xmlns:cx8="http://schemas.microsoft.com/office/drawing/2016/5/14/chartex" xmlns:mc="http://schemas.openxmlformats.org/markup-compatibility/2006" xmlns:aink="http://schemas.microsoft.com/office/drawing/2016/ink" xmlns:am3d="http://schemas.microsoft.com/office/drawing/2017/model3d" xmlns:o="urn:schemas-microsoft-com:office:office" xmlns:r="http://schemas.openxmlformats.org/officeDocument/2006/relationships" xmlns:m="http://schemas.openxmlformats.org/officeDocument/2006/math" xmlns:v="urn:schemas-microsoft-com:vml" xmlns:wp14="http://schemas.microsoft.com/office/word/2010/wordprocessingDrawing" xmlns:wp="http://schemas.openxmlformats.org/drawingml/2006/wordprocessingDrawing" xmlns:w10="urn:schemas-microsoft-com:office:word" xmlns:w="http://schemas.openxmlformats.org/wordprocessingml/2006/main" xmlns:w14="http://schemas.microsoft.com/office/word/2010/wordml" xmlns:w15="http://schemas.microsoft.com/office/word/2012/wordml" xmlns:w16cid="http://schemas.microsoft.com/office/word/2016/wordml/cid" xmlns:w16se="http://schemas.microsoft.com/office/word/2015/wordml/symex" xmlns:wpg="http://schemas.microsoft.com/office/word/2010/wordprocessingGroup" xmlns:wpi="http://schemas.microsoft.com/office/word/2010/wordprocessingInk" xmlns:wne="http://schemas.microsoft.com/office/word/2006/wordml" xmlns:wps="http://schemas.microsoft.com/office/word/2010/wordprocessingShape" mc:Ignorable="w14 w15 w16se w16cid wp14">
   <w:footnote w:type="separator" w:id="-1">
     <w:p>
       <w:pPr>
@@ -25194,7 +25237,7 @@
 </file>
 
 <file path=word/header1.xml><?xml version="1.0" encoding="utf-8"?>
-<w:hdr xmlns:wpc="http://schemas.microsoft.com/office/word/2010/wordprocessingCanvas" xmlns:cx="http://schemas.microsoft.com/office/drawing/2014/chartex" xmlns:cx1="http://schemas.microsoft.com/office/drawing/2015/9/8/chartex" xmlns:cx2="http://schemas.microsoft.com/office/drawing/2015/10/21/chartex" xmlns:cx3="http://schemas.microsoft.com/office/drawing/2016/5/9/chartex" xmlns:cx4="http://schemas.microsoft.com/office/drawing/2016/5/10/chartex" xmlns:cx5="http://schemas.microsoft.com/office/drawing/2016/5/11/chartex" xmlns:cx6="http://schemas.microsoft.com/office/drawing/2016/5/12/chartex" xmlns:cx7="http://schemas.microsoft.com/office/drawing/2016/5/13/chartex" xmlns:cx8="http://schemas.microsoft.com/office/drawing/2016/5/14/chartex" xmlns:mc="http://schemas.openxmlformats.org/markup-compatibility/2006" xmlns:aink="http://schemas.microsoft.com/office/drawing/2016/ink" xmlns:am3d="http://schemas.microsoft.com/office/drawing/2017/model3d" xmlns:o="urn:schemas-microsoft-com:office:office" xmlns:r="http://schemas.openxmlformats.org/officeDocument/2006/relationships" xmlns:m="http://schemas.openxmlformats.org/officeDocument/2006/math" xmlns:v="urn:schemas-microsoft-com:vml" xmlns:wp14="http://schemas.microsoft.com/office/word/2010/wordprocessingDrawing" xmlns:wp="http://schemas.openxmlformats.org/drawingml/2006/wordprocessingDrawing" xmlns:w10="urn:schemas-microsoft-com:office:word" xmlns:w="http://schemas.openxmlformats.org/wordprocessingml/2006/main" xmlns:w14="http://schemas.microsoft.com/office/word/2010/wordml" xmlns:w15="http://schemas.microsoft.com/office/word/2012/wordml" xmlns:w16cex="http://schemas.microsoft.com/office/word/2018/wordml/cex" xmlns:w16cid="http://schemas.microsoft.com/office/word/2016/wordml/cid" xmlns:w16="http://schemas.microsoft.com/office/word/2018/wordml" xmlns:w16se="http://schemas.microsoft.com/office/word/2015/wordml/symex" xmlns:wpg="http://schemas.microsoft.com/office/word/2010/wordprocessingGroup" xmlns:wpi="http://schemas.microsoft.com/office/word/2010/wordprocessingInk" xmlns:wne="http://schemas.microsoft.com/office/word/2006/wordml" xmlns:wps="http://schemas.microsoft.com/office/word/2010/wordprocessingShape" mc:Ignorable="w14 w15 w16se w16cid w16 w16cex wp14">
+<w:hdr xmlns:wpc="http://schemas.microsoft.com/office/word/2010/wordprocessingCanvas" xmlns:cx="http://schemas.microsoft.com/office/drawing/2014/chartex" xmlns:cx1="http://schemas.microsoft.com/office/drawing/2015/9/8/chartex" xmlns:cx2="http://schemas.microsoft.com/office/drawing/2015/10/21/chartex" xmlns:cx3="http://schemas.microsoft.com/office/drawing/2016/5/9/chartex" xmlns:cx4="http://schemas.microsoft.com/office/drawing/2016/5/10/chartex" xmlns:cx5="http://schemas.microsoft.com/office/drawing/2016/5/11/chartex" xmlns:cx6="http://schemas.microsoft.com/office/drawing/2016/5/12/chartex" xmlns:cx7="http://schemas.microsoft.com/office/drawing/2016/5/13/chartex" xmlns:cx8="http://schemas.microsoft.com/office/drawing/2016/5/14/chartex" xmlns:mc="http://schemas.openxmlformats.org/markup-compatibility/2006" xmlns:aink="http://schemas.microsoft.com/office/drawing/2016/ink" xmlns:am3d="http://schemas.microsoft.com/office/drawing/2017/model3d" xmlns:o="urn:schemas-microsoft-com:office:office" xmlns:r="http://schemas.openxmlformats.org/officeDocument/2006/relationships" xmlns:m="http://schemas.openxmlformats.org/officeDocument/2006/math" xmlns:v="urn:schemas-microsoft-com:vml" xmlns:wp14="http://schemas.microsoft.com/office/word/2010/wordprocessingDrawing" xmlns:wp="http://schemas.openxmlformats.org/drawingml/2006/wordprocessingDrawing" xmlns:w10="urn:schemas-microsoft-com:office:word" xmlns:w="http://schemas.openxmlformats.org/wordprocessingml/2006/main" xmlns:w14="http://schemas.microsoft.com/office/word/2010/wordml" xmlns:w15="http://schemas.microsoft.com/office/word/2012/wordml" xmlns:w16cid="http://schemas.microsoft.com/office/word/2016/wordml/cid" xmlns:w16se="http://schemas.microsoft.com/office/word/2015/wordml/symex" xmlns:wpg="http://schemas.microsoft.com/office/word/2010/wordprocessingGroup" xmlns:wpi="http://schemas.microsoft.com/office/word/2010/wordprocessingInk" xmlns:wne="http://schemas.microsoft.com/office/word/2006/wordml" xmlns:wps="http://schemas.microsoft.com/office/word/2010/wordprocessingShape" mc:Ignorable="w14 w15 w16se w16cid wp14">
   <w:p>
     <w:pPr>
       <w:pStyle w:val="a6"/>
@@ -25204,7 +25247,7 @@
 </file>
 
 <file path=word/header2.xml><?xml version="1.0" encoding="utf-8"?>
-<w:hdr xmlns:wpc="http://schemas.microsoft.com/office/word/2010/wordprocessingCanvas" xmlns:cx="http://schemas.microsoft.com/office/drawing/2014/chartex" xmlns:cx1="http://schemas.microsoft.com/office/drawing/2015/9/8/chartex" xmlns:cx2="http://schemas.microsoft.com/office/drawing/2015/10/21/chartex" xmlns:cx3="http://schemas.microsoft.com/office/drawing/2016/5/9/chartex" xmlns:cx4="http://schemas.microsoft.com/office/drawing/2016/5/10/chartex" xmlns:cx5="http://schemas.microsoft.com/office/drawing/2016/5/11/chartex" xmlns:cx6="http://schemas.microsoft.com/office/drawing/2016/5/12/chartex" xmlns:cx7="http://schemas.microsoft.com/office/drawing/2016/5/13/chartex" xmlns:cx8="http://schemas.microsoft.com/office/drawing/2016/5/14/chartex" xmlns:mc="http://schemas.openxmlformats.org/markup-compatibility/2006" xmlns:aink="http://schemas.microsoft.com/office/drawing/2016/ink" xmlns:am3d="http://schemas.microsoft.com/office/drawing/2017/model3d" xmlns:o="urn:schemas-microsoft-com:office:office" xmlns:r="http://schemas.openxmlformats.org/officeDocument/2006/relationships" xmlns:m="http://schemas.openxmlformats.org/officeDocument/2006/math" xmlns:v="urn:schemas-microsoft-com:vml" xmlns:wp14="http://schemas.microsoft.com/office/word/2010/wordprocessingDrawing" xmlns:wp="http://schemas.openxmlformats.org/drawingml/2006/wordprocessingDrawing" xmlns:w10="urn:schemas-microsoft-com:office:word" xmlns:w="http://schemas.openxmlformats.org/wordprocessingml/2006/main" xmlns:w14="http://schemas.microsoft.com/office/word/2010/wordml" xmlns:w15="http://schemas.microsoft.com/office/word/2012/wordml" xmlns:w16cex="http://schemas.microsoft.com/office/word/2018/wordml/cex" xmlns:w16cid="http://schemas.microsoft.com/office/word/2016/wordml/cid" xmlns:w16="http://schemas.microsoft.com/office/word/2018/wordml" xmlns:w16se="http://schemas.microsoft.com/office/word/2015/wordml/symex" xmlns:wpg="http://schemas.microsoft.com/office/word/2010/wordprocessingGroup" xmlns:wpi="http://schemas.microsoft.com/office/word/2010/wordprocessingInk" xmlns:wne="http://schemas.microsoft.com/office/word/2006/wordml" xmlns:wps="http://schemas.microsoft.com/office/word/2010/wordprocessingShape" mc:Ignorable="w14 w15 w16se w16cid w16 w16cex wp14">
+<w:hdr xmlns:wpc="http://schemas.microsoft.com/office/word/2010/wordprocessingCanvas" xmlns:cx="http://schemas.microsoft.com/office/drawing/2014/chartex" xmlns:cx1="http://schemas.microsoft.com/office/drawing/2015/9/8/chartex" xmlns:cx2="http://schemas.microsoft.com/office/drawing/2015/10/21/chartex" xmlns:cx3="http://schemas.microsoft.com/office/drawing/2016/5/9/chartex" xmlns:cx4="http://schemas.microsoft.com/office/drawing/2016/5/10/chartex" xmlns:cx5="http://schemas.microsoft.com/office/drawing/2016/5/11/chartex" xmlns:cx6="http://schemas.microsoft.com/office/drawing/2016/5/12/chartex" xmlns:cx7="http://schemas.microsoft.com/office/drawing/2016/5/13/chartex" xmlns:cx8="http://schemas.microsoft.com/office/drawing/2016/5/14/chartex" xmlns:mc="http://schemas.openxmlformats.org/markup-compatibility/2006" xmlns:aink="http://schemas.microsoft.com/office/drawing/2016/ink" xmlns:am3d="http://schemas.microsoft.com/office/drawing/2017/model3d" xmlns:o="urn:schemas-microsoft-com:office:office" xmlns:r="http://schemas.openxmlformats.org/officeDocument/2006/relationships" xmlns:m="http://schemas.openxmlformats.org/officeDocument/2006/math" xmlns:v="urn:schemas-microsoft-com:vml" xmlns:wp14="http://schemas.microsoft.com/office/word/2010/wordprocessingDrawing" xmlns:wp="http://schemas.openxmlformats.org/drawingml/2006/wordprocessingDrawing" xmlns:w10="urn:schemas-microsoft-com:office:word" xmlns:w="http://schemas.openxmlformats.org/wordprocessingml/2006/main" xmlns:w14="http://schemas.microsoft.com/office/word/2010/wordml" xmlns:w15="http://schemas.microsoft.com/office/word/2012/wordml" xmlns:w16cid="http://schemas.microsoft.com/office/word/2016/wordml/cid" xmlns:w16se="http://schemas.microsoft.com/office/word/2015/wordml/symex" xmlns:wpg="http://schemas.microsoft.com/office/word/2010/wordprocessingGroup" xmlns:wpi="http://schemas.microsoft.com/office/word/2010/wordprocessingInk" xmlns:wne="http://schemas.microsoft.com/office/word/2006/wordml" xmlns:wps="http://schemas.microsoft.com/office/word/2010/wordprocessingShape" mc:Ignorable="w14 w15 w16se w16cid wp14">
   <w:p>
     <w:pPr>
       <w:pStyle w:val="a6"/>
@@ -25214,7 +25257,7 @@
 </file>
 
 <file path=word/header3.xml><?xml version="1.0" encoding="utf-8"?>
-<w:hdr xmlns:wpc="http://schemas.microsoft.com/office/word/2010/wordprocessingCanvas" xmlns:cx="http://schemas.microsoft.com/office/drawing/2014/chartex" xmlns:cx1="http://schemas.microsoft.com/office/drawing/2015/9/8/chartex" xmlns:cx2="http://schemas.microsoft.com/office/drawing/2015/10/21/chartex" xmlns:cx3="http://schemas.microsoft.com/office/drawing/2016/5/9/chartex" xmlns:cx4="http://schemas.microsoft.com/office/drawing/2016/5/10/chartex" xmlns:cx5="http://schemas.microsoft.com/office/drawing/2016/5/11/chartex" xmlns:cx6="http://schemas.microsoft.com/office/drawing/2016/5/12/chartex" xmlns:cx7="http://schemas.microsoft.com/office/drawing/2016/5/13/chartex" xmlns:cx8="http://schemas.microsoft.com/office/drawing/2016/5/14/chartex" xmlns:mc="http://schemas.openxmlformats.org/markup-compatibility/2006" xmlns:aink="http://schemas.microsoft.com/office/drawing/2016/ink" xmlns:am3d="http://schemas.microsoft.com/office/drawing/2017/model3d" xmlns:o="urn:schemas-microsoft-com:office:office" xmlns:r="http://schemas.openxmlformats.org/officeDocument/2006/relationships" xmlns:m="http://schemas.openxmlformats.org/officeDocument/2006/math" xmlns:v="urn:schemas-microsoft-com:vml" xmlns:wp14="http://schemas.microsoft.com/office/word/2010/wordprocessingDrawing" xmlns:wp="http://schemas.openxmlformats.org/drawingml/2006/wordprocessingDrawing" xmlns:w10="urn:schemas-microsoft-com:office:word" xmlns:w="http://schemas.openxmlformats.org/wordprocessingml/2006/main" xmlns:w14="http://schemas.microsoft.com/office/word/2010/wordml" xmlns:w15="http://schemas.microsoft.com/office/word/2012/wordml" xmlns:w16cex="http://schemas.microsoft.com/office/word/2018/wordml/cex" xmlns:w16cid="http://schemas.microsoft.com/office/word/2016/wordml/cid" xmlns:w16="http://schemas.microsoft.com/office/word/2018/wordml" xmlns:w16se="http://schemas.microsoft.com/office/word/2015/wordml/symex" xmlns:wpg="http://schemas.microsoft.com/office/word/2010/wordprocessingGroup" xmlns:wpi="http://schemas.microsoft.com/office/word/2010/wordprocessingInk" xmlns:wne="http://schemas.microsoft.com/office/word/2006/wordml" xmlns:wps="http://schemas.microsoft.com/office/word/2010/wordprocessingShape" mc:Ignorable="w14 w15 w16se w16cid w16 w16cex wp14">
+<w:hdr xmlns:wpc="http://schemas.microsoft.com/office/word/2010/wordprocessingCanvas" xmlns:cx="http://schemas.microsoft.com/office/drawing/2014/chartex" xmlns:cx1="http://schemas.microsoft.com/office/drawing/2015/9/8/chartex" xmlns:cx2="http://schemas.microsoft.com/office/drawing/2015/10/21/chartex" xmlns:cx3="http://schemas.microsoft.com/office/drawing/2016/5/9/chartex" xmlns:cx4="http://schemas.microsoft.com/office/drawing/2016/5/10/chartex" xmlns:cx5="http://schemas.microsoft.com/office/drawing/2016/5/11/chartex" xmlns:cx6="http://schemas.microsoft.com/office/drawing/2016/5/12/chartex" xmlns:cx7="http://schemas.microsoft.com/office/drawing/2016/5/13/chartex" xmlns:cx8="http://schemas.microsoft.com/office/drawing/2016/5/14/chartex" xmlns:mc="http://schemas.openxmlformats.org/markup-compatibility/2006" xmlns:aink="http://schemas.microsoft.com/office/drawing/2016/ink" xmlns:am3d="http://schemas.microsoft.com/office/drawing/2017/model3d" xmlns:o="urn:schemas-microsoft-com:office:office" xmlns:r="http://schemas.openxmlformats.org/officeDocument/2006/relationships" xmlns:m="http://schemas.openxmlformats.org/officeDocument/2006/math" xmlns:v="urn:schemas-microsoft-com:vml" xmlns:wp14="http://schemas.microsoft.com/office/word/2010/wordprocessingDrawing" xmlns:wp="http://schemas.openxmlformats.org/drawingml/2006/wordprocessingDrawing" xmlns:w10="urn:schemas-microsoft-com:office:word" xmlns:w="http://schemas.openxmlformats.org/wordprocessingml/2006/main" xmlns:w14="http://schemas.microsoft.com/office/word/2010/wordml" xmlns:w15="http://schemas.microsoft.com/office/word/2012/wordml" xmlns:w16cid="http://schemas.microsoft.com/office/word/2016/wordml/cid" xmlns:w16se="http://schemas.microsoft.com/office/word/2015/wordml/symex" xmlns:wpg="http://schemas.microsoft.com/office/word/2010/wordprocessingGroup" xmlns:wpi="http://schemas.microsoft.com/office/word/2010/wordprocessingInk" xmlns:wne="http://schemas.microsoft.com/office/word/2006/wordml" xmlns:wps="http://schemas.microsoft.com/office/word/2010/wordprocessingShape" mc:Ignorable="w14 w15 w16se w16cid wp14">
   <w:p>
     <w:pPr>
       <w:pStyle w:val="a6"/>
@@ -25224,7 +25267,7 @@
 </file>
 
 <file path=word/numbering.xml><?xml version="1.0" encoding="utf-8"?>
-<w:numbering xmlns:wpc="http://schemas.microsoft.com/office/word/2010/wordprocessingCanvas" xmlns:cx="http://schemas.microsoft.com/office/drawing/2014/chartex" xmlns:cx1="http://schemas.microsoft.com/office/drawing/2015/9/8/chartex" xmlns:cx2="http://schemas.microsoft.com/office/drawing/2015/10/21/chartex" xmlns:cx3="http://schemas.microsoft.com/office/drawing/2016/5/9/chartex" xmlns:cx4="http://schemas.microsoft.com/office/drawing/2016/5/10/chartex" xmlns:cx5="http://schemas.microsoft.com/office/drawing/2016/5/11/chartex" xmlns:cx6="http://schemas.microsoft.com/office/drawing/2016/5/12/chartex" xmlns:cx7="http://schemas.microsoft.com/office/drawing/2016/5/13/chartex" xmlns:cx8="http://schemas.microsoft.com/office/drawing/2016/5/14/chartex" xmlns:mc="http://schemas.openxmlformats.org/markup-compatibility/2006" xmlns:aink="http://schemas.microsoft.com/office/drawing/2016/ink" xmlns:am3d="http://schemas.microsoft.com/office/drawing/2017/model3d" xmlns:o="urn:schemas-microsoft-com:office:office" xmlns:r="http://schemas.openxmlformats.org/officeDocument/2006/relationships" xmlns:m="http://schemas.openxmlformats.org/officeDocument/2006/math" xmlns:v="urn:schemas-microsoft-com:vml" xmlns:wp14="http://schemas.microsoft.com/office/word/2010/wordprocessingDrawing" xmlns:wp="http://schemas.openxmlformats.org/drawingml/2006/wordprocessingDrawing" xmlns:w10="urn:schemas-microsoft-com:office:word" xmlns:w="http://schemas.openxmlformats.org/wordprocessingml/2006/main" xmlns:w14="http://schemas.microsoft.com/office/word/2010/wordml" xmlns:w15="http://schemas.microsoft.com/office/word/2012/wordml" xmlns:w16cex="http://schemas.microsoft.com/office/word/2018/wordml/cex" xmlns:w16cid="http://schemas.microsoft.com/office/word/2016/wordml/cid" xmlns:w16="http://schemas.microsoft.com/office/word/2018/wordml" xmlns:w16se="http://schemas.microsoft.com/office/word/2015/wordml/symex" xmlns:wpg="http://schemas.microsoft.com/office/word/2010/wordprocessingGroup" xmlns:wpi="http://schemas.microsoft.com/office/word/2010/wordprocessingInk" xmlns:wne="http://schemas.microsoft.com/office/word/2006/wordml" xmlns:wps="http://schemas.microsoft.com/office/word/2010/wordprocessingShape" mc:Ignorable="w14 w15 w16se w16cid w16 w16cex wp14">
+<w:numbering xmlns:wpc="http://schemas.microsoft.com/office/word/2010/wordprocessingCanvas" xmlns:cx="http://schemas.microsoft.com/office/drawing/2014/chartex" xmlns:cx1="http://schemas.microsoft.com/office/drawing/2015/9/8/chartex" xmlns:cx2="http://schemas.microsoft.com/office/drawing/2015/10/21/chartex" xmlns:cx3="http://schemas.microsoft.com/office/drawing/2016/5/9/chartex" xmlns:cx4="http://schemas.microsoft.com/office/drawing/2016/5/10/chartex" xmlns:cx5="http://schemas.microsoft.com/office/drawing/2016/5/11/chartex" xmlns:cx6="http://schemas.microsoft.com/office/drawing/2016/5/12/chartex" xmlns:cx7="http://schemas.microsoft.com/office/drawing/2016/5/13/chartex" xmlns:cx8="http://schemas.microsoft.com/office/drawing/2016/5/14/chartex" xmlns:mc="http://schemas.openxmlformats.org/markup-compatibility/2006" xmlns:aink="http://schemas.microsoft.com/office/drawing/2016/ink" xmlns:am3d="http://schemas.microsoft.com/office/drawing/2017/model3d" xmlns:o="urn:schemas-microsoft-com:office:office" xmlns:r="http://schemas.openxmlformats.org/officeDocument/2006/relationships" xmlns:m="http://schemas.openxmlformats.org/officeDocument/2006/math" xmlns:v="urn:schemas-microsoft-com:vml" xmlns:wp14="http://schemas.microsoft.com/office/word/2010/wordprocessingDrawing" xmlns:wp="http://schemas.openxmlformats.org/drawingml/2006/wordprocessingDrawing" xmlns:w10="urn:schemas-microsoft-com:office:word" xmlns:w="http://schemas.openxmlformats.org/wordprocessingml/2006/main" xmlns:w14="http://schemas.microsoft.com/office/word/2010/wordml" xmlns:w15="http://schemas.microsoft.com/office/word/2012/wordml" xmlns:w16cid="http://schemas.microsoft.com/office/word/2016/wordml/cid" xmlns:w16se="http://schemas.microsoft.com/office/word/2015/wordml/symex" xmlns:wpg="http://schemas.microsoft.com/office/word/2010/wordprocessingGroup" xmlns:wpi="http://schemas.microsoft.com/office/word/2010/wordprocessingInk" xmlns:wne="http://schemas.microsoft.com/office/word/2006/wordml" xmlns:wps="http://schemas.microsoft.com/office/word/2010/wordprocessingShape" mc:Ignorable="w14 w15 w16se w16cid wp14">
   <w:abstractNum w:abstractNumId="0" w15:restartNumberingAfterBreak="0">
     <w:nsid w:val="01530835"/>
     <w:multiLevelType w:val="hybridMultilevel"/>
@@ -27634,7 +27677,6 @@
     <w:lvl w:ilvl="0">
       <w:start w:val="1"/>
       <w:numFmt w:val="decimal"/>
-      <w:pStyle w:val="1"/>
       <w:lvlText w:val="%1."/>
       <w:lvlJc w:val="left"/>
       <w:pPr>
@@ -28018,7 +28060,7 @@
 </file>
 
 <file path=word/people.xml><?xml version="1.0" encoding="utf-8"?>
-<w15:people xmlns:wpc="http://schemas.microsoft.com/office/word/2010/wordprocessingCanvas" xmlns:cx="http://schemas.microsoft.com/office/drawing/2014/chartex" xmlns:cx1="http://schemas.microsoft.com/office/drawing/2015/9/8/chartex" xmlns:cx2="http://schemas.microsoft.com/office/drawing/2015/10/21/chartex" xmlns:cx3="http://schemas.microsoft.com/office/drawing/2016/5/9/chartex" xmlns:cx4="http://schemas.microsoft.com/office/drawing/2016/5/10/chartex" xmlns:cx5="http://schemas.microsoft.com/office/drawing/2016/5/11/chartex" xmlns:cx6="http://schemas.microsoft.com/office/drawing/2016/5/12/chartex" xmlns:cx7="http://schemas.microsoft.com/office/drawing/2016/5/13/chartex" xmlns:cx8="http://schemas.microsoft.com/office/drawing/2016/5/14/chartex" xmlns:mc="http://schemas.openxmlformats.org/markup-compatibility/2006" xmlns:aink="http://schemas.microsoft.com/office/drawing/2016/ink" xmlns:am3d="http://schemas.microsoft.com/office/drawing/2017/model3d" xmlns:o="urn:schemas-microsoft-com:office:office" xmlns:r="http://schemas.openxmlformats.org/officeDocument/2006/relationships" xmlns:m="http://schemas.openxmlformats.org/officeDocument/2006/math" xmlns:v="urn:schemas-microsoft-com:vml" xmlns:wp14="http://schemas.microsoft.com/office/word/2010/wordprocessingDrawing" xmlns:wp="http://schemas.openxmlformats.org/drawingml/2006/wordprocessingDrawing" xmlns:w10="urn:schemas-microsoft-com:office:word" xmlns:w="http://schemas.openxmlformats.org/wordprocessingml/2006/main" xmlns:w14="http://schemas.microsoft.com/office/word/2010/wordml" xmlns:w15="http://schemas.microsoft.com/office/word/2012/wordml" xmlns:w16cex="http://schemas.microsoft.com/office/word/2018/wordml/cex" xmlns:w16cid="http://schemas.microsoft.com/office/word/2016/wordml/cid" xmlns:w16="http://schemas.microsoft.com/office/word/2018/wordml" xmlns:w16se="http://schemas.microsoft.com/office/word/2015/wordml/symex" xmlns:wpg="http://schemas.microsoft.com/office/word/2010/wordprocessingGroup" xmlns:wpi="http://schemas.microsoft.com/office/word/2010/wordprocessingInk" xmlns:wne="http://schemas.microsoft.com/office/word/2006/wordml" xmlns:wps="http://schemas.microsoft.com/office/word/2010/wordprocessingShape" mc:Ignorable="w14 w15 w16se w16cid w16 w16cex wp14">
+<w15:people xmlns:wpc="http://schemas.microsoft.com/office/word/2010/wordprocessingCanvas" xmlns:cx="http://schemas.microsoft.com/office/drawing/2014/chartex" xmlns:cx1="http://schemas.microsoft.com/office/drawing/2015/9/8/chartex" xmlns:cx2="http://schemas.microsoft.com/office/drawing/2015/10/21/chartex" xmlns:cx3="http://schemas.microsoft.com/office/drawing/2016/5/9/chartex" xmlns:cx4="http://schemas.microsoft.com/office/drawing/2016/5/10/chartex" xmlns:cx5="http://schemas.microsoft.com/office/drawing/2016/5/11/chartex" xmlns:cx6="http://schemas.microsoft.com/office/drawing/2016/5/12/chartex" xmlns:cx7="http://schemas.microsoft.com/office/drawing/2016/5/13/chartex" xmlns:cx8="http://schemas.microsoft.com/office/drawing/2016/5/14/chartex" xmlns:mc="http://schemas.openxmlformats.org/markup-compatibility/2006" xmlns:aink="http://schemas.microsoft.com/office/drawing/2016/ink" xmlns:am3d="http://schemas.microsoft.com/office/drawing/2017/model3d" xmlns:o="urn:schemas-microsoft-com:office:office" xmlns:r="http://schemas.openxmlformats.org/officeDocument/2006/relationships" xmlns:m="http://schemas.openxmlformats.org/officeDocument/2006/math" xmlns:v="urn:schemas-microsoft-com:vml" xmlns:wp14="http://schemas.microsoft.com/office/word/2010/wordprocessingDrawing" xmlns:wp="http://schemas.openxmlformats.org/drawingml/2006/wordprocessingDrawing" xmlns:w10="urn:schemas-microsoft-com:office:word" xmlns:w="http://schemas.openxmlformats.org/wordprocessingml/2006/main" xmlns:w14="http://schemas.microsoft.com/office/word/2010/wordml" xmlns:w15="http://schemas.microsoft.com/office/word/2012/wordml" xmlns:w16cid="http://schemas.microsoft.com/office/word/2016/wordml/cid" xmlns:w16se="http://schemas.microsoft.com/office/word/2015/wordml/symex" xmlns:wpg="http://schemas.microsoft.com/office/word/2010/wordprocessingGroup" xmlns:wpi="http://schemas.microsoft.com/office/word/2010/wordprocessingInk" xmlns:wne="http://schemas.microsoft.com/office/word/2006/wordml" xmlns:wps="http://schemas.microsoft.com/office/word/2010/wordprocessingShape" mc:Ignorable="w14 w15 w16se w16cid wp14">
   <w15:person w15:author="Lord Eternal">
     <w15:presenceInfo w15:providerId="None" w15:userId="Lord Eternal"/>
   </w15:person>
@@ -28026,7 +28068,7 @@
 </file>
 
 <file path=word/styles.xml><?xml version="1.0" encoding="utf-8"?>
-<w:styles xmlns:mc="http://schemas.openxmlformats.org/markup-compatibility/2006" xmlns:r="http://schemas.openxmlformats.org/officeDocument/2006/relationships" xmlns:w="http://schemas.openxmlformats.org/wordprocessingml/2006/main" xmlns:w14="http://schemas.microsoft.com/office/word/2010/wordml" xmlns:w15="http://schemas.microsoft.com/office/word/2012/wordml" xmlns:w16cex="http://schemas.microsoft.com/office/word/2018/wordml/cex" xmlns:w16cid="http://schemas.microsoft.com/office/word/2016/wordml/cid" xmlns:w16="http://schemas.microsoft.com/office/word/2018/wordml" xmlns:w16se="http://schemas.microsoft.com/office/word/2015/wordml/symex" mc:Ignorable="w14 w15 w16se w16cid w16 w16cex">
+<w:styles xmlns:mc="http://schemas.openxmlformats.org/markup-compatibility/2006" xmlns:r="http://schemas.openxmlformats.org/officeDocument/2006/relationships" xmlns:w="http://schemas.openxmlformats.org/wordprocessingml/2006/main" xmlns:w14="http://schemas.microsoft.com/office/word/2010/wordml" xmlns:w15="http://schemas.microsoft.com/office/word/2012/wordml" xmlns:w16cid="http://schemas.microsoft.com/office/word/2016/wordml/cid" xmlns:w16se="http://schemas.microsoft.com/office/word/2015/wordml/symex" mc:Ignorable="w14 w15 w16se w16cid">
   <w:docDefaults>
     <w:rPrDefault>
       <w:rPr>
@@ -28042,7 +28084,7 @@
       </w:pPr>
     </w:pPrDefault>
   </w:docDefaults>
-  <w:latentStyles w:defLockedState="0" w:defUIPriority="99" w:defSemiHidden="0" w:defUnhideWhenUsed="0" w:defQFormat="0" w:count="376">
+  <w:latentStyles w:defLockedState="0" w:defUIPriority="99" w:defSemiHidden="0" w:defUnhideWhenUsed="0" w:defQFormat="0" w:count="377">
     <w:lsdException w:name="Normal" w:uiPriority="0"/>
     <w:lsdException w:name="heading 1" w:uiPriority="9" w:qFormat="1"/>
     <w:lsdException w:name="heading 2" w:semiHidden="1" w:uiPriority="9" w:unhideWhenUsed="1" w:qFormat="1"/>
@@ -28148,7 +28190,6 @@
     <w:lsdException w:name="HTML Sample" w:semiHidden="1" w:unhideWhenUsed="1"/>
     <w:lsdException w:name="HTML Typewriter" w:semiHidden="1" w:unhideWhenUsed="1"/>
     <w:lsdException w:name="HTML Variable" w:semiHidden="1" w:unhideWhenUsed="1"/>
-    <w:lsdException w:name="Normal Table" w:semiHidden="1" w:unhideWhenUsed="1"/>
     <w:lsdException w:name="annotation subject" w:semiHidden="1" w:unhideWhenUsed="1"/>
     <w:lsdException w:name="No List" w:semiHidden="1" w:unhideWhenUsed="1"/>
     <w:lsdException w:name="Outline List 1" w:semiHidden="1" w:unhideWhenUsed="1"/>
@@ -28195,10 +28236,8 @@
     <w:lsdException w:name="Table Subtle 2" w:semiHidden="1" w:unhideWhenUsed="1"/>
     <w:lsdException w:name="Table Web 1" w:semiHidden="1" w:unhideWhenUsed="1"/>
     <w:lsdException w:name="Table Web 2" w:semiHidden="1" w:unhideWhenUsed="1"/>
-    <w:lsdException w:name="Table Web 3" w:semiHidden="1" w:unhideWhenUsed="1"/>
     <w:lsdException w:name="Balloon Text" w:semiHidden="1" w:unhideWhenUsed="1"/>
     <w:lsdException w:name="Table Grid" w:uiPriority="39"/>
-    <w:lsdException w:name="Table Theme" w:semiHidden="1" w:unhideWhenUsed="1"/>
     <w:lsdException w:name="Placeholder Text" w:semiHidden="1"/>
     <w:lsdException w:name="No Spacing" w:uiPriority="1"/>
     <w:lsdException w:name="Light Shading" w:uiPriority="60"/>
@@ -28419,6 +28458,7 @@
     <w:lsdException w:name="Hashtag" w:semiHidden="1" w:unhideWhenUsed="1"/>
     <w:lsdException w:name="Unresolved Mention" w:semiHidden="1" w:unhideWhenUsed="1"/>
     <w:lsdException w:name="Smart Link" w:semiHidden="1" w:unhideWhenUsed="1"/>
+    <w:lsdException w:name="Smart Link Error" w:semiHidden="1" w:unhideWhenUsed="1"/>
   </w:latentStyles>
   <w:style w:type="paragraph" w:default="1" w:styleId="a0">
     <w:name w:val="Normal"/>
@@ -28441,11 +28481,11 @@
       <w:lang w:eastAsia="ar-SA"/>
     </w:rPr>
   </w:style>
-  <w:style w:type="paragraph" w:styleId="10">
+  <w:style w:type="paragraph" w:styleId="1">
     <w:name w:val="heading 1"/>
     <w:basedOn w:val="a0"/>
     <w:next w:val="a0"/>
-    <w:link w:val="11"/>
+    <w:link w:val="10"/>
     <w:uiPriority w:val="9"/>
     <w:qFormat/>
     <w:rsid w:val="002D1EED"/>
@@ -28664,10 +28704,10 @@
     <w:semiHidden/>
     <w:unhideWhenUsed/>
   </w:style>
-  <w:style w:type="character" w:customStyle="1" w:styleId="11">
+  <w:style w:type="character" w:customStyle="1" w:styleId="10">
     <w:name w:val="Заголовок 1 Знак"/>
     <w:basedOn w:val="a1"/>
-    <w:link w:val="10"/>
+    <w:link w:val="1"/>
     <w:uiPriority w:val="9"/>
     <w:rsid w:val="002D1EED"/>
     <w:rPr>
@@ -28679,7 +28719,7 @@
   </w:style>
   <w:style w:type="paragraph" w:styleId="a4">
     <w:name w:val="TOC Heading"/>
-    <w:basedOn w:val="10"/>
+    <w:basedOn w:val="1"/>
     <w:next w:val="a0"/>
     <w:uiPriority w:val="39"/>
     <w:unhideWhenUsed/>
@@ -28697,7 +28737,7 @@
       <w:lang w:eastAsia="ru-RU"/>
     </w:rPr>
   </w:style>
-  <w:style w:type="paragraph" w:styleId="1">
+  <w:style w:type="paragraph" w:styleId="11">
     <w:name w:val="toc 1"/>
     <w:basedOn w:val="a0"/>
     <w:next w:val="a0"/>
@@ -30126,7 +30166,7 @@
 </file>
 
 <file path=customXml/itemProps1.xml><?xml version="1.0" encoding="utf-8"?>
-<ds:datastoreItem xmlns:ds="http://schemas.openxmlformats.org/officeDocument/2006/customXml" ds:itemID="{9B2D96FC-A0F3-4363-BFAD-EDFBD59C4AA1}">
+<ds:datastoreItem xmlns:ds="http://schemas.openxmlformats.org/officeDocument/2006/customXml" ds:itemID="{7BC5D697-0FBA-4EDA-93E1-36726C667620}">
   <ds:schemaRefs>
     <ds:schemaRef ds:uri="http://schemas.openxmlformats.org/officeDocument/2006/bibliography"/>
   </ds:schemaRefs>

--- a/Documentation/Explanatory note/Пояснительная записка.docx
+++ b/Documentation/Explanatory note/Пояснительная записка.docx
@@ -879,6 +879,7 @@
       </w:pPr>
       <w:bookmarkStart w:id="7" w:name="_Toc90137122"/>
       <w:r>
+        <w:lastRenderedPageBreak/>
         <w:t>СОДЕРЖАНИЕ</w:t>
       </w:r>
       <w:bookmarkEnd w:id="7"/>
@@ -2922,7 +2923,7 @@
         </w:p>
         <w:p>
           <w:pPr>
-            <w:pStyle w:val="1"/>
+            <w:pStyle w:val="11"/>
             <w:rPr>
               <w:rFonts w:asciiTheme="minorHAnsi" w:eastAsiaTheme="minorEastAsia" w:hAnsiTheme="minorHAnsi" w:cstheme="minorBidi"/>
               <w:noProof/>
@@ -2991,7 +2992,7 @@
         </w:p>
         <w:p>
           <w:pPr>
-            <w:pStyle w:val="1"/>
+            <w:pStyle w:val="11"/>
             <w:rPr>
               <w:rFonts w:asciiTheme="minorHAnsi" w:eastAsiaTheme="minorEastAsia" w:hAnsiTheme="minorHAnsi" w:cstheme="minorBidi"/>
               <w:noProof/>
@@ -3060,7 +3061,7 @@
         </w:p>
         <w:p>
           <w:pPr>
-            <w:pStyle w:val="1"/>
+            <w:pStyle w:val="11"/>
             <w:rPr>
               <w:rFonts w:asciiTheme="minorHAnsi" w:eastAsiaTheme="minorEastAsia" w:hAnsiTheme="minorHAnsi" w:cstheme="minorBidi"/>
               <w:noProof/>
@@ -3176,6 +3177,7 @@
       </w:pPr>
       <w:bookmarkStart w:id="10" w:name="_Toc90137123"/>
       <w:r>
+        <w:lastRenderedPageBreak/>
         <w:t>ВВЕДЕНИЕ</w:t>
       </w:r>
       <w:bookmarkEnd w:id="10"/>
@@ -3290,7 +3292,11 @@
         <w:pStyle w:val="a"/>
       </w:pPr>
       <w:r>
-        <w:t>описать протокол тестирования программного продукта и меры по обеспечению защиты информации</w:t>
+        <w:t xml:space="preserve">описать протокол тестирования программного продукта и меры по </w:t>
+      </w:r>
+      <w:r>
+        <w:lastRenderedPageBreak/>
+        <w:t>обеспечению защиты информации</w:t>
       </w:r>
       <w:r>
         <w:t>.</w:t>
@@ -3324,6 +3330,7 @@
       </w:pPr>
       <w:bookmarkStart w:id="11" w:name="_Toc90137124"/>
       <w:r>
+        <w:lastRenderedPageBreak/>
         <w:t xml:space="preserve">1 </w:t>
       </w:r>
       <w:r>
@@ -3548,6 +3555,7 @@
         <w:ind w:left="851" w:hanging="284"/>
       </w:pPr>
       <w:r>
+        <w:lastRenderedPageBreak/>
         <w:t>просмотр каталога жалоб</w:t>
       </w:r>
       <w:r>
@@ -3705,6 +3713,7 @@
         <w:pStyle w:val="Content"/>
       </w:pPr>
       <w:r>
+        <w:lastRenderedPageBreak/>
         <w:t>Конечными пользователями системы будут являться пользователи, модераторы и администраторы</w:t>
       </w:r>
     </w:p>
@@ -4017,6 +4026,7 @@
       </w:pPr>
       <w:bookmarkStart w:id="16" w:name="_Toc90137129"/>
       <w:r>
+        <w:lastRenderedPageBreak/>
         <w:t>2.4 Требования к надежности</w:t>
       </w:r>
       <w:bookmarkEnd w:id="16"/>
@@ -4267,6 +4277,7 @@
       <w:bookmarkStart w:id="29" w:name="_Toc83929333"/>
       <w:bookmarkStart w:id="30" w:name="_Toc90137134"/>
       <w:r>
+        <w:lastRenderedPageBreak/>
         <w:t>2.9 Требования к программной документации</w:t>
       </w:r>
       <w:bookmarkEnd w:id="28"/>
@@ -4843,6 +4854,7 @@
       </w:pPr>
       <w:bookmarkStart w:id="36" w:name="_Toc90137137"/>
       <w:r>
+        <w:lastRenderedPageBreak/>
         <w:t>2</w:t>
       </w:r>
       <w:r>
@@ -5650,6 +5662,7 @@
         <w:rPr>
           <w:noProof/>
         </w:rPr>
+        <w:lastRenderedPageBreak/>
         <w:drawing>
           <wp:inline distT="0" distB="0" distL="0" distR="0" wp14:anchorId="4564A85A" wp14:editId="14F02706">
             <wp:extent cx="5706637" cy="5021580"/>
@@ -5717,6 +5730,7 @@
           <w:rStyle w:val="afff2"/>
           <w:lang w:val="ru-RU" w:eastAsia="ar-SA"/>
         </w:rPr>
+        <w:lastRenderedPageBreak/>
         <w:commentReference w:id="37"/>
       </w:r>
       <w:r>
@@ -5911,6 +5925,7 @@
         <w:rPr>
           <w:noProof/>
         </w:rPr>
+        <w:lastRenderedPageBreak/>
         <w:drawing>
           <wp:inline distT="0" distB="0" distL="0" distR="0" wp14:anchorId="58D6263D" wp14:editId="16A8EF1F">
             <wp:extent cx="9931400" cy="3994599"/>
@@ -5986,6 +6001,7 @@
         <w:rPr>
           <w:noProof/>
         </w:rPr>
+        <w:lastRenderedPageBreak/>
         <w:drawing>
           <wp:inline distT="0" distB="0" distL="0" distR="0" wp14:anchorId="6915A18C" wp14:editId="10DF315D">
             <wp:extent cx="9851346" cy="3962400"/>
@@ -6064,6 +6080,7 @@
       </w:pPr>
       <w:bookmarkStart w:id="40" w:name="_Toc90137139"/>
       <w:r>
+        <w:lastRenderedPageBreak/>
         <w:t xml:space="preserve">4 </w:t>
       </w:r>
       <w:r>
@@ -6152,6 +6169,7 @@
         <w:rPr>
           <w:noProof/>
         </w:rPr>
+        <w:lastRenderedPageBreak/>
         <w:drawing>
           <wp:inline distT="0" distB="0" distL="0" distR="0" wp14:anchorId="57C148B5" wp14:editId="30E9903D">
             <wp:extent cx="6093340" cy="4640580"/>
@@ -6243,6 +6261,7 @@
         <w:pStyle w:val="Content"/>
       </w:pPr>
       <w:r>
+        <w:lastRenderedPageBreak/>
         <w:t>Каждая сущность должна иметь наименование, выраженное существительным в единственном числе. Каждая сущность в модели изображается в виде прямоугольника с наименованием.</w:t>
       </w:r>
     </w:p>
@@ -7049,6 +7068,7 @@
                 <w:sz w:val="24"/>
                 <w:szCs w:val="24"/>
               </w:rPr>
+              <w:lastRenderedPageBreak/>
               <w:t>Продолжение таблицы 5.0.1</w:t>
             </w:r>
           </w:p>
@@ -9932,6 +9952,7 @@
                 <w:sz w:val="24"/>
                 <w:szCs w:val="24"/>
               </w:rPr>
+              <w:lastRenderedPageBreak/>
               <w:t>Продолжение таблицы 5.0.1</w:t>
             </w:r>
           </w:p>
@@ -12988,6 +13009,7 @@
                 <w:sz w:val="24"/>
                 <w:szCs w:val="24"/>
               </w:rPr>
+              <w:lastRenderedPageBreak/>
               <w:t>Продолжение таблицы 5.0.1</w:t>
             </w:r>
           </w:p>
@@ -16192,6 +16214,7 @@
                 <w:sz w:val="24"/>
                 <w:szCs w:val="24"/>
               </w:rPr>
+              <w:lastRenderedPageBreak/>
               <w:t>Продолжение таблицы 5.0.1</w:t>
             </w:r>
           </w:p>
@@ -17262,6 +17285,7 @@
             <w:proofErr w:type="spellStart"/>
             <w:r>
               <w:rPr>
+                <w:noProof/>
                 <w:sz w:val="24"/>
                 <w:szCs w:val="24"/>
                 <w:lang w:val="en-US"/>
@@ -18177,7 +18201,11 @@
         <w:pStyle w:val="Content"/>
       </w:pPr>
       <w:r>
-        <w:t xml:space="preserve">Версия концептуальной модели, которая может быть обеспечена конкретной СУБД, называется логической моделью. Процесс построения логической модели базы данных должен опираться на определённую модель данных (реляционная, сетевая, иерархическая). В нашем случае информационная система создаётся в среде </w:t>
+        <w:t xml:space="preserve">Версия концептуальной модели, которая может быть обеспечена конкретной СУБД, называется логической моделью. Процесс построения </w:t>
+      </w:r>
+      <w:r>
+        <w:lastRenderedPageBreak/>
+        <w:t xml:space="preserve">логической модели базы данных должен опираться на определённую модель данных (реляционная, сетевая, иерархическая). В нашем случае информационная система создаётся в среде </w:t>
       </w:r>
       <w:r>
         <w:rPr>
@@ -18805,6 +18833,7 @@
               <w:rPr>
                 <w:sz w:val="24"/>
               </w:rPr>
+              <w:lastRenderedPageBreak/>
               <w:t>Продолжение таблицы 6.0.1</w:t>
             </w:r>
           </w:p>
@@ -19991,6 +20020,7 @@
               <w:rPr>
                 <w:sz w:val="24"/>
               </w:rPr>
+              <w:lastRenderedPageBreak/>
               <w:t>Продолжение таблицы 6.0.1</w:t>
             </w:r>
           </w:p>
@@ -21316,6 +21346,7 @@
               <w:rPr>
                 <w:sz w:val="24"/>
               </w:rPr>
+              <w:lastRenderedPageBreak/>
               <w:t>Продолжение таблицы 6.0.1</w:t>
             </w:r>
           </w:p>
@@ -22280,6 +22311,7 @@
         <w:ind w:left="851" w:hanging="284"/>
       </w:pPr>
       <w:r>
+        <w:lastRenderedPageBreak/>
         <w:t>дисковое пространство не менее 200 Мб</w:t>
       </w:r>
       <w:r>
@@ -22520,6 +22552,7 @@
           <w:noProof/>
           <w:lang w:val="en-US"/>
         </w:rPr>
+        <w:lastRenderedPageBreak/>
         <w:drawing>
           <wp:inline distT="0" distB="0" distL="0" distR="0" wp14:anchorId="6DFD6EC5" wp14:editId="3FDBF1A9">
             <wp:extent cx="3762260" cy="4069080"/>
@@ -22701,6 +22734,7 @@
         <w:pStyle w:val="Content"/>
       </w:pPr>
       <w:r>
+        <w:lastRenderedPageBreak/>
         <w:t>В профиле пользователя отображается его личная информация, посты и боковое меню навигации.</w:t>
       </w:r>
     </w:p>
@@ -22847,6 +22881,7 @@
         <w:rPr>
           <w:noProof/>
         </w:rPr>
+        <w:lastRenderedPageBreak/>
         <w:drawing>
           <wp:inline distT="0" distB="0" distL="0" distR="0" wp14:anchorId="7DA4AB09" wp14:editId="712ED43C">
             <wp:extent cx="5495290" cy="3482029"/>
@@ -23057,6 +23092,7 @@
         <w:rPr>
           <w:noProof/>
         </w:rPr>
+        <w:lastRenderedPageBreak/>
         <w:drawing>
           <wp:inline distT="0" distB="0" distL="0" distR="0" wp14:anchorId="7D723BBC" wp14:editId="4CABFD9D">
             <wp:extent cx="5497830" cy="3068015"/>
@@ -23241,6 +23277,7 @@
         <w:pStyle w:val="Content"/>
       </w:pPr>
       <w:r>
+        <w:lastRenderedPageBreak/>
         <w:t>Окно «Новости проекта», изображенное на рисунке 6.3.10 отображает посты, сделанные модераторами проекта.</w:t>
       </w:r>
     </w:p>
@@ -23471,6 +23508,7 @@
         <w:pStyle w:val="Content"/>
       </w:pPr>
       <w:r>
+        <w:lastRenderedPageBreak/>
         <w:t>После запуска веб-приложения появится приветственное окно. Для перехода в окно личного профиля необходимо авторизоваться или зарегистрироваться. Для регистрации нужно нажать кнопку «Регистрация».</w:t>
       </w:r>
     </w:p>
@@ -23658,6 +23696,7 @@
         <w:rPr>
           <w:noProof/>
         </w:rPr>
+        <w:lastRenderedPageBreak/>
         <w:drawing>
           <wp:inline distT="0" distB="0" distL="0" distR="0" wp14:anchorId="6A6A7962" wp14:editId="10D2BEAE">
             <wp:extent cx="2076699" cy="4572000"/>
@@ -23837,9 +23876,7428 @@
       </w:pPr>
       <w:bookmarkStart w:id="50" w:name="_Toc90137149"/>
       <w:r>
+        <w:lastRenderedPageBreak/>
         <w:t>8 Протокол тестирования ПО</w:t>
       </w:r>
       <w:bookmarkEnd w:id="50"/>
+    </w:p>
+    <w:p>
+      <w:pPr>
+        <w:pStyle w:val="Content"/>
+      </w:pPr>
+      <w:r>
+        <w:t>При тестировании программного продукта выявляется соответствие между реальным поведением программы и её ожидаемым поведением на конечном наборе тестов.</w:t>
+      </w:r>
+    </w:p>
+    <w:p>
+      <w:pPr>
+        <w:pStyle w:val="Content"/>
+      </w:pPr>
+      <w:r>
+        <w:t>Чек-лист тестирования приведен в таблице 8.0.1.</w:t>
+      </w:r>
+    </w:p>
+    <w:p>
+      <w:pPr>
+        <w:pStyle w:val="Content"/>
+      </w:pPr>
+      <w:r>
+        <w:t>Таблица 8.0.1 – Чек-лист веб-приложения «</w:t>
+      </w:r>
+      <w:r>
+        <w:rPr>
+          <w:lang w:val="en-US"/>
+        </w:rPr>
+        <w:t>Write</w:t>
+      </w:r>
+      <w:r>
+        <w:t xml:space="preserve"> </w:t>
+      </w:r>
+      <w:r>
+        <w:rPr>
+          <w:lang w:val="en-US"/>
+        </w:rPr>
+        <w:t>Me</w:t>
+      </w:r>
+      <w:r>
+        <w:t>»</w:t>
+      </w:r>
+    </w:p>
+    <w:tbl>
+      <w:tblPr>
+        <w:tblStyle w:val="ac"/>
+        <w:tblW w:w="0" w:type="auto"/>
+        <w:jc w:val="center"/>
+        <w:tblLook w:val="04A0" w:firstRow="1" w:lastRow="0" w:firstColumn="1" w:lastColumn="0" w:noHBand="0" w:noVBand="1"/>
+      </w:tblPr>
+      <w:tblGrid>
+        <w:gridCol w:w="875"/>
+        <w:gridCol w:w="538"/>
+        <w:gridCol w:w="142"/>
+        <w:gridCol w:w="4163"/>
+        <w:gridCol w:w="1986"/>
+        <w:gridCol w:w="1924"/>
+      </w:tblGrid>
+      <w:tr>
+        <w:trPr>
+          <w:jc w:val="center"/>
+        </w:trPr>
+        <w:tc>
+          <w:tcPr>
+            <w:tcW w:w="875" w:type="dxa"/>
+            <w:vAlign w:val="center"/>
+          </w:tcPr>
+          <w:p>
+            <w:pPr>
+              <w:pStyle w:val="Content"/>
+              <w:ind w:firstLine="0"/>
+              <w:jc w:val="center"/>
+              <w:rPr>
+                <w:rFonts w:eastAsiaTheme="minorHAnsi"/>
+                <w:sz w:val="24"/>
+                <w:lang w:val="en-US"/>
+              </w:rPr>
+            </w:pPr>
+            <w:r>
+              <w:rPr>
+                <w:rFonts w:eastAsiaTheme="minorHAnsi"/>
+                <w:sz w:val="24"/>
+                <w:lang w:val="en-US"/>
+              </w:rPr>
+              <w:t>№ тест-кейса</w:t>
+            </w:r>
+          </w:p>
+        </w:tc>
+        <w:tc>
+          <w:tcPr>
+            <w:tcW w:w="4843" w:type="dxa"/>
+            <w:gridSpan w:val="3"/>
+            <w:vAlign w:val="center"/>
+          </w:tcPr>
+          <w:p>
+            <w:pPr>
+              <w:pStyle w:val="Content"/>
+              <w:ind w:firstLine="0"/>
+              <w:jc w:val="center"/>
+              <w:rPr>
+                <w:rFonts w:eastAsiaTheme="minorHAnsi"/>
+                <w:sz w:val="24"/>
+                <w:lang w:val="en-US"/>
+              </w:rPr>
+            </w:pPr>
+            <w:r>
+              <w:rPr>
+                <w:rFonts w:eastAsiaTheme="minorHAnsi"/>
+                <w:sz w:val="24"/>
+                <w:lang w:val="en-US"/>
+              </w:rPr>
+              <w:t>Название проверки</w:t>
+            </w:r>
+          </w:p>
+        </w:tc>
+        <w:tc>
+          <w:tcPr>
+            <w:tcW w:w="1986" w:type="dxa"/>
+            <w:vAlign w:val="center"/>
+          </w:tcPr>
+          <w:p>
+            <w:pPr>
+              <w:pStyle w:val="Content"/>
+              <w:ind w:firstLine="0"/>
+              <w:jc w:val="center"/>
+              <w:rPr>
+                <w:rFonts w:eastAsiaTheme="minorHAnsi"/>
+                <w:sz w:val="24"/>
+                <w:lang w:val="en-US"/>
+              </w:rPr>
+            </w:pPr>
+            <w:r>
+              <w:rPr>
+                <w:rFonts w:eastAsiaTheme="minorHAnsi"/>
+                <w:sz w:val="24"/>
+                <w:lang w:val="en-US"/>
+              </w:rPr>
+              <w:t>Результат</w:t>
+            </w:r>
+          </w:p>
+        </w:tc>
+        <w:tc>
+          <w:tcPr>
+            <w:tcW w:w="1924" w:type="dxa"/>
+            <w:vAlign w:val="center"/>
+          </w:tcPr>
+          <w:p>
+            <w:pPr>
+              <w:pStyle w:val="Content"/>
+              <w:ind w:firstLine="0"/>
+              <w:jc w:val="center"/>
+              <w:rPr>
+                <w:rFonts w:eastAsiaTheme="minorHAnsi"/>
+                <w:sz w:val="24"/>
+                <w:lang w:val="en-US"/>
+              </w:rPr>
+            </w:pPr>
+            <w:r>
+              <w:rPr>
+                <w:rFonts w:eastAsiaTheme="minorHAnsi"/>
+                <w:sz w:val="24"/>
+                <w:lang w:val="en-US"/>
+              </w:rPr>
+              <w:t>Замечания и рекомендации</w:t>
+            </w:r>
+          </w:p>
+        </w:tc>
+      </w:tr>
+      <w:tr>
+        <w:trPr>
+          <w:jc w:val="center"/>
+        </w:trPr>
+        <w:tc>
+          <w:tcPr>
+            <w:tcW w:w="9628" w:type="dxa"/>
+            <w:gridSpan w:val="6"/>
+            <w:vAlign w:val="center"/>
+          </w:tcPr>
+          <w:p>
+            <w:pPr>
+              <w:pStyle w:val="Content"/>
+              <w:ind w:firstLine="0"/>
+              <w:jc w:val="center"/>
+              <w:rPr>
+                <w:rFonts w:eastAsiaTheme="minorHAnsi"/>
+                <w:sz w:val="24"/>
+              </w:rPr>
+            </w:pPr>
+            <w:r>
+              <w:rPr>
+                <w:rFonts w:eastAsiaTheme="minorHAnsi"/>
+                <w:sz w:val="24"/>
+              </w:rPr>
+              <w:t>Проверка почты для регистрации</w:t>
+            </w:r>
+          </w:p>
+        </w:tc>
+      </w:tr>
+      <w:tr>
+        <w:trPr>
+          <w:jc w:val="center"/>
+        </w:trPr>
+        <w:tc>
+          <w:tcPr>
+            <w:tcW w:w="875" w:type="dxa"/>
+            <w:vAlign w:val="center"/>
+          </w:tcPr>
+          <w:p>
+            <w:pPr>
+              <w:pStyle w:val="Content"/>
+              <w:ind w:firstLine="0"/>
+              <w:jc w:val="center"/>
+              <w:rPr>
+                <w:rFonts w:eastAsiaTheme="minorHAnsi"/>
+                <w:sz w:val="24"/>
+                <w:lang w:val="en-US"/>
+              </w:rPr>
+            </w:pPr>
+            <w:r>
+              <w:rPr>
+                <w:rFonts w:eastAsiaTheme="minorHAnsi"/>
+                <w:sz w:val="24"/>
+                <w:lang w:val="en-US"/>
+              </w:rPr>
+              <w:t>1</w:t>
+            </w:r>
+          </w:p>
+        </w:tc>
+        <w:tc>
+          <w:tcPr>
+            <w:tcW w:w="4843" w:type="dxa"/>
+            <w:gridSpan w:val="3"/>
+            <w:vAlign w:val="center"/>
+          </w:tcPr>
+          <w:p>
+            <w:pPr>
+              <w:pStyle w:val="Content"/>
+              <w:ind w:firstLine="0"/>
+              <w:jc w:val="center"/>
+              <w:rPr>
+                <w:rFonts w:eastAsiaTheme="minorHAnsi"/>
+                <w:sz w:val="24"/>
+                <w:lang w:val="en-US"/>
+              </w:rPr>
+            </w:pPr>
+            <w:r>
+              <w:rPr>
+                <w:rFonts w:eastAsiaTheme="minorHAnsi"/>
+                <w:sz w:val="24"/>
+                <w:lang w:val="en-US"/>
+              </w:rPr>
+              <w:t>/reg возвращает страницу ввода по</w:t>
+            </w:r>
+          </w:p>
+        </w:tc>
+        <w:tc>
+          <w:tcPr>
+            <w:tcW w:w="1986" w:type="dxa"/>
+            <w:vAlign w:val="center"/>
+          </w:tcPr>
+          <w:p>
+            <w:pPr>
+              <w:pStyle w:val="Content"/>
+              <w:ind w:firstLine="0"/>
+              <w:jc w:val="center"/>
+              <w:rPr>
+                <w:rFonts w:eastAsiaTheme="minorHAnsi"/>
+                <w:sz w:val="24"/>
+                <w:lang w:val="en-US"/>
+              </w:rPr>
+            </w:pPr>
+            <w:r>
+              <w:rPr>
+                <w:rFonts w:eastAsiaTheme="minorHAnsi"/>
+                <w:sz w:val="24"/>
+                <w:lang w:val="en-US"/>
+              </w:rPr>
+              <w:t>Положительно</w:t>
+            </w:r>
+          </w:p>
+        </w:tc>
+        <w:tc>
+          <w:tcPr>
+            <w:tcW w:w="1924" w:type="dxa"/>
+            <w:vAlign w:val="center"/>
+          </w:tcPr>
+          <w:p>
+            <w:pPr>
+              <w:pStyle w:val="Content"/>
+              <w:ind w:firstLine="0"/>
+              <w:jc w:val="center"/>
+              <w:rPr>
+                <w:rFonts w:eastAsiaTheme="minorHAnsi"/>
+                <w:sz w:val="24"/>
+                <w:lang w:val="en-US"/>
+              </w:rPr>
+            </w:pPr>
+          </w:p>
+        </w:tc>
+      </w:tr>
+      <w:tr>
+        <w:trPr>
+          <w:jc w:val="center"/>
+        </w:trPr>
+        <w:tc>
+          <w:tcPr>
+            <w:tcW w:w="875" w:type="dxa"/>
+            <w:vMerge w:val="restart"/>
+            <w:vAlign w:val="center"/>
+          </w:tcPr>
+          <w:p>
+            <w:pPr>
+              <w:pStyle w:val="Content"/>
+              <w:ind w:firstLine="0"/>
+              <w:jc w:val="center"/>
+              <w:rPr>
+                <w:rFonts w:eastAsiaTheme="minorHAnsi"/>
+                <w:sz w:val="24"/>
+                <w:lang w:val="en-US"/>
+              </w:rPr>
+            </w:pPr>
+            <w:r>
+              <w:rPr>
+                <w:rFonts w:eastAsiaTheme="minorHAnsi"/>
+                <w:sz w:val="24"/>
+                <w:lang w:val="en-US"/>
+              </w:rPr>
+              <w:t>2</w:t>
+            </w:r>
+          </w:p>
+        </w:tc>
+        <w:tc>
+          <w:tcPr>
+            <w:tcW w:w="4843" w:type="dxa"/>
+            <w:gridSpan w:val="3"/>
+            <w:vAlign w:val="center"/>
+          </w:tcPr>
+          <w:p>
+            <w:pPr>
+              <w:pStyle w:val="Content"/>
+              <w:ind w:firstLine="0"/>
+              <w:jc w:val="center"/>
+              <w:rPr>
+                <w:rFonts w:eastAsiaTheme="minorHAnsi"/>
+                <w:sz w:val="24"/>
+                <w:lang w:val="en-US"/>
+              </w:rPr>
+            </w:pPr>
+            <w:r>
+              <w:rPr>
+                <w:rFonts w:eastAsiaTheme="minorHAnsi"/>
+                <w:sz w:val="24"/>
+                <w:lang w:val="en-US"/>
+              </w:rPr>
+              <w:t>Валидация почты</w:t>
+            </w:r>
+          </w:p>
+        </w:tc>
+        <w:tc>
+          <w:tcPr>
+            <w:tcW w:w="1986" w:type="dxa"/>
+            <w:vAlign w:val="center"/>
+          </w:tcPr>
+          <w:p>
+            <w:pPr>
+              <w:pStyle w:val="Content"/>
+              <w:ind w:firstLine="0"/>
+              <w:jc w:val="center"/>
+              <w:rPr>
+                <w:rFonts w:eastAsiaTheme="minorHAnsi"/>
+                <w:sz w:val="24"/>
+                <w:lang w:val="en-US"/>
+              </w:rPr>
+            </w:pPr>
+          </w:p>
+        </w:tc>
+        <w:tc>
+          <w:tcPr>
+            <w:tcW w:w="1924" w:type="dxa"/>
+            <w:vAlign w:val="center"/>
+          </w:tcPr>
+          <w:p>
+            <w:pPr>
+              <w:pStyle w:val="Content"/>
+              <w:ind w:firstLine="0"/>
+              <w:jc w:val="center"/>
+              <w:rPr>
+                <w:rFonts w:eastAsiaTheme="minorHAnsi"/>
+                <w:sz w:val="24"/>
+                <w:lang w:val="en-US"/>
+              </w:rPr>
+            </w:pPr>
+          </w:p>
+        </w:tc>
+      </w:tr>
+      <w:tr>
+        <w:trPr>
+          <w:jc w:val="center"/>
+        </w:trPr>
+        <w:tc>
+          <w:tcPr>
+            <w:tcW w:w="875" w:type="dxa"/>
+            <w:vMerge/>
+            <w:vAlign w:val="center"/>
+          </w:tcPr>
+          <w:p>
+            <w:pPr>
+              <w:pStyle w:val="Content"/>
+              <w:ind w:firstLine="0"/>
+              <w:jc w:val="center"/>
+              <w:rPr>
+                <w:rFonts w:eastAsiaTheme="minorHAnsi"/>
+                <w:sz w:val="24"/>
+                <w:lang w:val="en-US"/>
+              </w:rPr>
+            </w:pPr>
+          </w:p>
+        </w:tc>
+        <w:tc>
+          <w:tcPr>
+            <w:tcW w:w="680" w:type="dxa"/>
+            <w:gridSpan w:val="2"/>
+            <w:vAlign w:val="center"/>
+          </w:tcPr>
+          <w:p>
+            <w:pPr>
+              <w:pStyle w:val="Content"/>
+              <w:ind w:firstLine="0"/>
+              <w:jc w:val="center"/>
+              <w:rPr>
+                <w:rFonts w:eastAsiaTheme="minorHAnsi"/>
+                <w:sz w:val="24"/>
+                <w:lang w:val="en-US"/>
+              </w:rPr>
+            </w:pPr>
+            <w:r>
+              <w:rPr>
+                <w:rFonts w:eastAsiaTheme="minorHAnsi"/>
+                <w:sz w:val="24"/>
+                <w:lang w:val="en-US"/>
+              </w:rPr>
+              <w:t>1</w:t>
+            </w:r>
+          </w:p>
+        </w:tc>
+        <w:tc>
+          <w:tcPr>
+            <w:tcW w:w="4163" w:type="dxa"/>
+            <w:vAlign w:val="center"/>
+          </w:tcPr>
+          <w:p>
+            <w:pPr>
+              <w:pStyle w:val="Content"/>
+              <w:ind w:firstLine="0"/>
+              <w:jc w:val="center"/>
+              <w:rPr>
+                <w:rFonts w:eastAsiaTheme="minorHAnsi"/>
+                <w:sz w:val="24"/>
+                <w:lang w:val="en-US"/>
+              </w:rPr>
+            </w:pPr>
+            <w:r>
+              <w:rPr>
+                <w:rFonts w:eastAsiaTheme="minorHAnsi"/>
+                <w:sz w:val="24"/>
+                <w:lang w:val="en-US"/>
+              </w:rPr>
+              <w:t>Почта без @ и доменной части выводит ошибку</w:t>
+            </w:r>
+          </w:p>
+        </w:tc>
+        <w:tc>
+          <w:tcPr>
+            <w:tcW w:w="1986" w:type="dxa"/>
+            <w:vAlign w:val="center"/>
+          </w:tcPr>
+          <w:p>
+            <w:pPr>
+              <w:pStyle w:val="Content"/>
+              <w:ind w:firstLine="0"/>
+              <w:jc w:val="center"/>
+              <w:rPr>
+                <w:rFonts w:eastAsiaTheme="minorHAnsi"/>
+                <w:sz w:val="24"/>
+                <w:lang w:val="en-US"/>
+              </w:rPr>
+            </w:pPr>
+            <w:r>
+              <w:rPr>
+                <w:rFonts w:eastAsiaTheme="minorHAnsi"/>
+                <w:sz w:val="24"/>
+                <w:lang w:val="en-US"/>
+              </w:rPr>
+              <w:t>Положительно</w:t>
+            </w:r>
+          </w:p>
+        </w:tc>
+        <w:tc>
+          <w:tcPr>
+            <w:tcW w:w="1924" w:type="dxa"/>
+            <w:vAlign w:val="center"/>
+          </w:tcPr>
+          <w:p>
+            <w:pPr>
+              <w:pStyle w:val="Content"/>
+              <w:ind w:firstLine="0"/>
+              <w:jc w:val="center"/>
+              <w:rPr>
+                <w:rFonts w:eastAsiaTheme="minorHAnsi"/>
+                <w:sz w:val="24"/>
+                <w:lang w:val="en-US"/>
+              </w:rPr>
+            </w:pPr>
+          </w:p>
+        </w:tc>
+      </w:tr>
+      <w:tr>
+        <w:trPr>
+          <w:jc w:val="center"/>
+        </w:trPr>
+        <w:tc>
+          <w:tcPr>
+            <w:tcW w:w="875" w:type="dxa"/>
+            <w:vMerge/>
+            <w:vAlign w:val="center"/>
+          </w:tcPr>
+          <w:p>
+            <w:pPr>
+              <w:pStyle w:val="Content"/>
+              <w:ind w:firstLine="0"/>
+              <w:jc w:val="center"/>
+              <w:rPr>
+                <w:rFonts w:eastAsiaTheme="minorHAnsi"/>
+                <w:sz w:val="24"/>
+                <w:lang w:val="en-US"/>
+              </w:rPr>
+            </w:pPr>
+          </w:p>
+        </w:tc>
+        <w:tc>
+          <w:tcPr>
+            <w:tcW w:w="680" w:type="dxa"/>
+            <w:gridSpan w:val="2"/>
+            <w:vAlign w:val="center"/>
+          </w:tcPr>
+          <w:p>
+            <w:pPr>
+              <w:pStyle w:val="Content"/>
+              <w:ind w:firstLine="0"/>
+              <w:jc w:val="center"/>
+              <w:rPr>
+                <w:rFonts w:eastAsiaTheme="minorHAnsi"/>
+                <w:sz w:val="24"/>
+                <w:lang w:val="en-US"/>
+              </w:rPr>
+            </w:pPr>
+            <w:r>
+              <w:rPr>
+                <w:rFonts w:eastAsiaTheme="minorHAnsi"/>
+                <w:sz w:val="24"/>
+                <w:lang w:val="en-US"/>
+              </w:rPr>
+              <w:t>2</w:t>
+            </w:r>
+          </w:p>
+        </w:tc>
+        <w:tc>
+          <w:tcPr>
+            <w:tcW w:w="4163" w:type="dxa"/>
+            <w:vAlign w:val="center"/>
+          </w:tcPr>
+          <w:p>
+            <w:pPr>
+              <w:pStyle w:val="Content"/>
+              <w:ind w:firstLine="0"/>
+              <w:jc w:val="center"/>
+              <w:rPr>
+                <w:rFonts w:eastAsiaTheme="minorHAnsi"/>
+                <w:sz w:val="24"/>
+                <w:lang w:val="en-US"/>
+              </w:rPr>
+            </w:pPr>
+            <w:r>
+              <w:rPr>
+                <w:rFonts w:eastAsiaTheme="minorHAnsi"/>
+                <w:sz w:val="24"/>
+                <w:lang w:val="en-US"/>
+              </w:rPr>
+              <w:t>Почта с пробелом выводит ошибку</w:t>
+            </w:r>
+          </w:p>
+        </w:tc>
+        <w:tc>
+          <w:tcPr>
+            <w:tcW w:w="1986" w:type="dxa"/>
+            <w:vAlign w:val="center"/>
+          </w:tcPr>
+          <w:p>
+            <w:pPr>
+              <w:pStyle w:val="Content"/>
+              <w:ind w:firstLine="0"/>
+              <w:jc w:val="center"/>
+              <w:rPr>
+                <w:rFonts w:eastAsiaTheme="minorHAnsi"/>
+                <w:sz w:val="24"/>
+                <w:lang w:val="en-US"/>
+              </w:rPr>
+            </w:pPr>
+            <w:r>
+              <w:rPr>
+                <w:rFonts w:eastAsiaTheme="minorHAnsi"/>
+                <w:sz w:val="24"/>
+                <w:lang w:val="en-US"/>
+              </w:rPr>
+              <w:t>Положительно</w:t>
+            </w:r>
+          </w:p>
+        </w:tc>
+        <w:tc>
+          <w:tcPr>
+            <w:tcW w:w="1924" w:type="dxa"/>
+            <w:vAlign w:val="center"/>
+          </w:tcPr>
+          <w:p>
+            <w:pPr>
+              <w:pStyle w:val="Content"/>
+              <w:ind w:firstLine="0"/>
+              <w:jc w:val="center"/>
+              <w:rPr>
+                <w:rFonts w:eastAsiaTheme="minorHAnsi"/>
+                <w:sz w:val="24"/>
+                <w:lang w:val="en-US"/>
+              </w:rPr>
+            </w:pPr>
+          </w:p>
+        </w:tc>
+      </w:tr>
+      <w:tr>
+        <w:trPr>
+          <w:jc w:val="center"/>
+        </w:trPr>
+        <w:tc>
+          <w:tcPr>
+            <w:tcW w:w="875" w:type="dxa"/>
+            <w:vMerge/>
+            <w:vAlign w:val="center"/>
+          </w:tcPr>
+          <w:p>
+            <w:pPr>
+              <w:pStyle w:val="Content"/>
+              <w:ind w:firstLine="0"/>
+              <w:jc w:val="center"/>
+              <w:rPr>
+                <w:rFonts w:eastAsiaTheme="minorHAnsi"/>
+                <w:sz w:val="24"/>
+                <w:lang w:val="en-US"/>
+              </w:rPr>
+            </w:pPr>
+          </w:p>
+        </w:tc>
+        <w:tc>
+          <w:tcPr>
+            <w:tcW w:w="680" w:type="dxa"/>
+            <w:gridSpan w:val="2"/>
+            <w:vAlign w:val="center"/>
+          </w:tcPr>
+          <w:p>
+            <w:pPr>
+              <w:pStyle w:val="Content"/>
+              <w:ind w:firstLine="0"/>
+              <w:jc w:val="center"/>
+              <w:rPr>
+                <w:rFonts w:eastAsiaTheme="minorHAnsi"/>
+                <w:sz w:val="24"/>
+                <w:lang w:val="en-US"/>
+              </w:rPr>
+            </w:pPr>
+            <w:r>
+              <w:rPr>
+                <w:rFonts w:eastAsiaTheme="minorHAnsi"/>
+                <w:sz w:val="24"/>
+                <w:lang w:val="en-US"/>
+              </w:rPr>
+              <w:t>3</w:t>
+            </w:r>
+          </w:p>
+        </w:tc>
+        <w:tc>
+          <w:tcPr>
+            <w:tcW w:w="4163" w:type="dxa"/>
+            <w:vAlign w:val="center"/>
+          </w:tcPr>
+          <w:p>
+            <w:pPr>
+              <w:pStyle w:val="Content"/>
+              <w:ind w:firstLine="0"/>
+              <w:jc w:val="center"/>
+              <w:rPr>
+                <w:rFonts w:eastAsiaTheme="minorHAnsi"/>
+                <w:sz w:val="24"/>
+                <w:lang w:val="en-US"/>
+              </w:rPr>
+            </w:pPr>
+            <w:r>
+              <w:rPr>
+                <w:rFonts w:eastAsiaTheme="minorHAnsi"/>
+                <w:sz w:val="24"/>
+                <w:lang w:val="en-US"/>
+              </w:rPr>
+              <w:t>Почта несуществующего пользователя открывает окно ввода пароля</w:t>
+            </w:r>
+          </w:p>
+        </w:tc>
+        <w:tc>
+          <w:tcPr>
+            <w:tcW w:w="1986" w:type="dxa"/>
+            <w:vAlign w:val="center"/>
+          </w:tcPr>
+          <w:p>
+            <w:pPr>
+              <w:pStyle w:val="Content"/>
+              <w:ind w:firstLine="0"/>
+              <w:jc w:val="center"/>
+              <w:rPr>
+                <w:rFonts w:eastAsiaTheme="minorHAnsi"/>
+                <w:sz w:val="24"/>
+                <w:lang w:val="en-US"/>
+              </w:rPr>
+            </w:pPr>
+            <w:r>
+              <w:rPr>
+                <w:rFonts w:eastAsiaTheme="minorHAnsi"/>
+                <w:sz w:val="24"/>
+                <w:lang w:val="en-US"/>
+              </w:rPr>
+              <w:t>Положительно</w:t>
+            </w:r>
+          </w:p>
+        </w:tc>
+        <w:tc>
+          <w:tcPr>
+            <w:tcW w:w="1924" w:type="dxa"/>
+            <w:vAlign w:val="center"/>
+          </w:tcPr>
+          <w:p>
+            <w:pPr>
+              <w:pStyle w:val="Content"/>
+              <w:ind w:firstLine="0"/>
+              <w:jc w:val="center"/>
+              <w:rPr>
+                <w:rFonts w:eastAsiaTheme="minorHAnsi"/>
+                <w:sz w:val="24"/>
+                <w:lang w:val="en-US"/>
+              </w:rPr>
+            </w:pPr>
+          </w:p>
+        </w:tc>
+      </w:tr>
+      <w:tr>
+        <w:trPr>
+          <w:jc w:val="center"/>
+        </w:trPr>
+        <w:tc>
+          <w:tcPr>
+            <w:tcW w:w="875" w:type="dxa"/>
+            <w:vMerge/>
+            <w:vAlign w:val="center"/>
+          </w:tcPr>
+          <w:p>
+            <w:pPr>
+              <w:pStyle w:val="Content"/>
+              <w:ind w:firstLine="0"/>
+              <w:jc w:val="center"/>
+              <w:rPr>
+                <w:rFonts w:eastAsiaTheme="minorHAnsi"/>
+                <w:sz w:val="24"/>
+                <w:lang w:val="en-US"/>
+              </w:rPr>
+            </w:pPr>
+          </w:p>
+        </w:tc>
+        <w:tc>
+          <w:tcPr>
+            <w:tcW w:w="680" w:type="dxa"/>
+            <w:gridSpan w:val="2"/>
+            <w:vAlign w:val="center"/>
+          </w:tcPr>
+          <w:p>
+            <w:pPr>
+              <w:pStyle w:val="Content"/>
+              <w:ind w:firstLine="0"/>
+              <w:jc w:val="center"/>
+              <w:rPr>
+                <w:rFonts w:eastAsiaTheme="minorHAnsi"/>
+                <w:sz w:val="24"/>
+                <w:lang w:val="en-US"/>
+              </w:rPr>
+            </w:pPr>
+            <w:r>
+              <w:rPr>
+                <w:rFonts w:eastAsiaTheme="minorHAnsi"/>
+                <w:sz w:val="24"/>
+                <w:lang w:val="en-US"/>
+              </w:rPr>
+              <w:t>4</w:t>
+            </w:r>
+          </w:p>
+        </w:tc>
+        <w:tc>
+          <w:tcPr>
+            <w:tcW w:w="4163" w:type="dxa"/>
+            <w:vAlign w:val="center"/>
+          </w:tcPr>
+          <w:p>
+            <w:pPr>
+              <w:pStyle w:val="Content"/>
+              <w:ind w:firstLine="0"/>
+              <w:jc w:val="center"/>
+              <w:rPr>
+                <w:rFonts w:eastAsiaTheme="minorHAnsi"/>
+                <w:sz w:val="24"/>
+                <w:lang w:val="en-US"/>
+              </w:rPr>
+            </w:pPr>
+            <w:r>
+              <w:rPr>
+                <w:rFonts w:eastAsiaTheme="minorHAnsi"/>
+                <w:sz w:val="24"/>
+                <w:lang w:val="en-US"/>
+              </w:rPr>
+              <w:t>Почта существующего пользователя выводит ошибку</w:t>
+            </w:r>
+          </w:p>
+        </w:tc>
+        <w:tc>
+          <w:tcPr>
+            <w:tcW w:w="1986" w:type="dxa"/>
+            <w:vAlign w:val="center"/>
+          </w:tcPr>
+          <w:p>
+            <w:pPr>
+              <w:pStyle w:val="Content"/>
+              <w:ind w:firstLine="0"/>
+              <w:jc w:val="center"/>
+              <w:rPr>
+                <w:rFonts w:eastAsiaTheme="minorHAnsi"/>
+                <w:sz w:val="24"/>
+                <w:lang w:val="en-US"/>
+              </w:rPr>
+            </w:pPr>
+            <w:r>
+              <w:rPr>
+                <w:rFonts w:eastAsiaTheme="minorHAnsi"/>
+                <w:sz w:val="24"/>
+                <w:lang w:val="en-US"/>
+              </w:rPr>
+              <w:t>Положительно</w:t>
+            </w:r>
+          </w:p>
+        </w:tc>
+        <w:tc>
+          <w:tcPr>
+            <w:tcW w:w="1924" w:type="dxa"/>
+            <w:vAlign w:val="center"/>
+          </w:tcPr>
+          <w:p>
+            <w:pPr>
+              <w:pStyle w:val="Content"/>
+              <w:ind w:firstLine="0"/>
+              <w:jc w:val="center"/>
+              <w:rPr>
+                <w:rFonts w:eastAsiaTheme="minorHAnsi"/>
+                <w:sz w:val="24"/>
+                <w:lang w:val="en-US"/>
+              </w:rPr>
+            </w:pPr>
+          </w:p>
+        </w:tc>
+      </w:tr>
+      <w:tr>
+        <w:trPr>
+          <w:trHeight w:val="791"/>
+          <w:jc w:val="center"/>
+        </w:trPr>
+        <w:tc>
+          <w:tcPr>
+            <w:tcW w:w="9628" w:type="dxa"/>
+            <w:gridSpan w:val="6"/>
+            <w:vAlign w:val="center"/>
+          </w:tcPr>
+          <w:p>
+            <w:pPr>
+              <w:pStyle w:val="Content"/>
+              <w:ind w:firstLine="0"/>
+              <w:jc w:val="center"/>
+              <w:rPr>
+                <w:rFonts w:eastAsiaTheme="minorHAnsi"/>
+                <w:sz w:val="24"/>
+                <w:lang w:val="en-US"/>
+              </w:rPr>
+            </w:pPr>
+            <w:r>
+              <w:rPr>
+                <w:rFonts w:eastAsiaTheme="minorHAnsi"/>
+                <w:sz w:val="24"/>
+                <w:lang w:val="en-US"/>
+              </w:rPr>
+              <w:t>Ввод данных входа и личных данных для регистрации</w:t>
+            </w:r>
+          </w:p>
+        </w:tc>
+      </w:tr>
+      <w:tr>
+        <w:trPr>
+          <w:trHeight w:val="1130"/>
+          <w:jc w:val="center"/>
+        </w:trPr>
+        <w:tc>
+          <w:tcPr>
+            <w:tcW w:w="875" w:type="dxa"/>
+            <w:vAlign w:val="center"/>
+          </w:tcPr>
+          <w:p>
+            <w:pPr>
+              <w:pStyle w:val="Content"/>
+              <w:ind w:firstLine="0"/>
+              <w:jc w:val="center"/>
+              <w:rPr>
+                <w:rFonts w:eastAsiaTheme="minorHAnsi"/>
+                <w:sz w:val="24"/>
+                <w:lang w:val="en-US"/>
+              </w:rPr>
+            </w:pPr>
+            <w:r>
+              <w:rPr>
+                <w:rFonts w:eastAsiaTheme="minorHAnsi"/>
+                <w:sz w:val="24"/>
+                <w:lang w:val="en-US"/>
+              </w:rPr>
+              <w:t>3</w:t>
+            </w:r>
+          </w:p>
+        </w:tc>
+        <w:tc>
+          <w:tcPr>
+            <w:tcW w:w="4843" w:type="dxa"/>
+            <w:gridSpan w:val="3"/>
+            <w:vAlign w:val="center"/>
+          </w:tcPr>
+          <w:p>
+            <w:pPr>
+              <w:pStyle w:val="Content"/>
+              <w:ind w:firstLine="0"/>
+              <w:jc w:val="center"/>
+              <w:rPr>
+                <w:rFonts w:eastAsiaTheme="minorHAnsi"/>
+                <w:sz w:val="24"/>
+                <w:lang w:val="en-US"/>
+              </w:rPr>
+            </w:pPr>
+            <w:r>
+              <w:rPr>
+                <w:rFonts w:eastAsiaTheme="minorHAnsi"/>
+                <w:sz w:val="24"/>
+                <w:lang w:val="en-US"/>
+              </w:rPr>
+              <w:t>/reg/info без почты перенаправляет на /reg для ввода почты</w:t>
+            </w:r>
+          </w:p>
+        </w:tc>
+        <w:tc>
+          <w:tcPr>
+            <w:tcW w:w="1986" w:type="dxa"/>
+            <w:vAlign w:val="center"/>
+          </w:tcPr>
+          <w:p>
+            <w:pPr>
+              <w:pStyle w:val="Content"/>
+              <w:ind w:firstLine="0"/>
+              <w:jc w:val="center"/>
+              <w:rPr>
+                <w:rFonts w:eastAsiaTheme="minorHAnsi"/>
+                <w:sz w:val="24"/>
+                <w:lang w:val="en-US"/>
+              </w:rPr>
+            </w:pPr>
+            <w:r>
+              <w:rPr>
+                <w:rFonts w:eastAsiaTheme="minorHAnsi"/>
+                <w:sz w:val="24"/>
+                <w:lang w:val="en-US"/>
+              </w:rPr>
+              <w:t>Положительно</w:t>
+            </w:r>
+          </w:p>
+        </w:tc>
+        <w:tc>
+          <w:tcPr>
+            <w:tcW w:w="1924" w:type="dxa"/>
+            <w:vAlign w:val="center"/>
+          </w:tcPr>
+          <w:p>
+            <w:pPr>
+              <w:pStyle w:val="Content"/>
+              <w:ind w:firstLine="0"/>
+              <w:jc w:val="center"/>
+              <w:rPr>
+                <w:rFonts w:eastAsiaTheme="minorHAnsi"/>
+                <w:sz w:val="24"/>
+                <w:lang w:val="en-US"/>
+              </w:rPr>
+            </w:pPr>
+          </w:p>
+        </w:tc>
+      </w:tr>
+      <w:tr>
+        <w:trPr>
+          <w:jc w:val="center"/>
+        </w:trPr>
+        <w:tc>
+          <w:tcPr>
+            <w:tcW w:w="875" w:type="dxa"/>
+            <w:vAlign w:val="center"/>
+          </w:tcPr>
+          <w:p>
+            <w:pPr>
+              <w:pStyle w:val="Content"/>
+              <w:ind w:firstLine="0"/>
+              <w:jc w:val="center"/>
+              <w:rPr>
+                <w:rFonts w:eastAsiaTheme="minorHAnsi"/>
+                <w:sz w:val="24"/>
+                <w:lang w:val="en-US"/>
+              </w:rPr>
+            </w:pPr>
+            <w:r>
+              <w:rPr>
+                <w:rFonts w:eastAsiaTheme="minorHAnsi"/>
+                <w:sz w:val="24"/>
+                <w:lang w:val="en-US"/>
+              </w:rPr>
+              <w:t>4</w:t>
+            </w:r>
+          </w:p>
+        </w:tc>
+        <w:tc>
+          <w:tcPr>
+            <w:tcW w:w="4843" w:type="dxa"/>
+            <w:gridSpan w:val="3"/>
+            <w:vAlign w:val="center"/>
+          </w:tcPr>
+          <w:p>
+            <w:pPr>
+              <w:pStyle w:val="Content"/>
+              <w:ind w:firstLine="0"/>
+              <w:jc w:val="center"/>
+              <w:rPr>
+                <w:rFonts w:eastAsiaTheme="minorHAnsi"/>
+                <w:sz w:val="24"/>
+                <w:lang w:val="en-US"/>
+              </w:rPr>
+            </w:pPr>
+            <w:r>
+              <w:rPr>
+                <w:rFonts w:eastAsiaTheme="minorHAnsi"/>
+                <w:sz w:val="24"/>
+                <w:lang w:val="en-US"/>
+              </w:rPr>
+              <w:t>Неверный пароль выдает сообщение об ошибке</w:t>
+            </w:r>
+          </w:p>
+        </w:tc>
+        <w:tc>
+          <w:tcPr>
+            <w:tcW w:w="1986" w:type="dxa"/>
+            <w:vAlign w:val="center"/>
+          </w:tcPr>
+          <w:p>
+            <w:pPr>
+              <w:pStyle w:val="Content"/>
+              <w:ind w:firstLine="0"/>
+              <w:jc w:val="center"/>
+              <w:rPr>
+                <w:rFonts w:eastAsiaTheme="minorHAnsi"/>
+                <w:sz w:val="24"/>
+                <w:lang w:val="en-US"/>
+              </w:rPr>
+            </w:pPr>
+            <w:r>
+              <w:rPr>
+                <w:rFonts w:eastAsiaTheme="minorHAnsi"/>
+                <w:sz w:val="24"/>
+                <w:lang w:val="en-US"/>
+              </w:rPr>
+              <w:t>Положительно</w:t>
+            </w:r>
+          </w:p>
+        </w:tc>
+        <w:tc>
+          <w:tcPr>
+            <w:tcW w:w="1924" w:type="dxa"/>
+            <w:vAlign w:val="center"/>
+          </w:tcPr>
+          <w:p>
+            <w:pPr>
+              <w:pStyle w:val="Content"/>
+              <w:ind w:firstLine="0"/>
+              <w:jc w:val="center"/>
+              <w:rPr>
+                <w:rFonts w:eastAsiaTheme="minorHAnsi"/>
+                <w:sz w:val="24"/>
+                <w:lang w:val="en-US"/>
+              </w:rPr>
+            </w:pPr>
+          </w:p>
+        </w:tc>
+      </w:tr>
+      <w:tr>
+        <w:trPr>
+          <w:trHeight w:val="1001"/>
+          <w:jc w:val="center"/>
+        </w:trPr>
+        <w:tc>
+          <w:tcPr>
+            <w:tcW w:w="875" w:type="dxa"/>
+            <w:vAlign w:val="center"/>
+          </w:tcPr>
+          <w:p>
+            <w:pPr>
+              <w:pStyle w:val="Content"/>
+              <w:ind w:firstLine="0"/>
+              <w:jc w:val="center"/>
+              <w:rPr>
+                <w:rFonts w:eastAsiaTheme="minorHAnsi"/>
+                <w:sz w:val="24"/>
+                <w:lang w:val="en-US"/>
+              </w:rPr>
+            </w:pPr>
+            <w:r>
+              <w:rPr>
+                <w:rFonts w:eastAsiaTheme="minorHAnsi"/>
+                <w:sz w:val="24"/>
+                <w:lang w:val="en-US"/>
+              </w:rPr>
+              <w:t>5</w:t>
+            </w:r>
+          </w:p>
+        </w:tc>
+        <w:tc>
+          <w:tcPr>
+            <w:tcW w:w="4843" w:type="dxa"/>
+            <w:gridSpan w:val="3"/>
+            <w:vAlign w:val="center"/>
+          </w:tcPr>
+          <w:p>
+            <w:pPr>
+              <w:pStyle w:val="Content"/>
+              <w:ind w:firstLine="0"/>
+              <w:jc w:val="center"/>
+              <w:rPr>
+                <w:rFonts w:eastAsiaTheme="minorHAnsi"/>
+                <w:sz w:val="24"/>
+                <w:lang w:val="en-US"/>
+              </w:rPr>
+            </w:pPr>
+            <w:r>
+              <w:rPr>
+                <w:rFonts w:eastAsiaTheme="minorHAnsi"/>
+                <w:sz w:val="24"/>
+                <w:lang w:val="en-US"/>
+              </w:rPr>
+              <w:t>Обязательные поля должны быть</w:t>
+            </w:r>
+            <w:r>
+              <w:rPr>
+                <w:rFonts w:eastAsiaTheme="minorHAnsi"/>
+                <w:sz w:val="24"/>
+                <w:lang w:val="en-US"/>
+              </w:rPr>
+              <w:t xml:space="preserve"> заполнены до подтверждения ввода данных</w:t>
+            </w:r>
+          </w:p>
+        </w:tc>
+        <w:tc>
+          <w:tcPr>
+            <w:tcW w:w="1986" w:type="dxa"/>
+            <w:vAlign w:val="center"/>
+          </w:tcPr>
+          <w:p>
+            <w:pPr>
+              <w:pStyle w:val="Content"/>
+              <w:ind w:firstLine="0"/>
+              <w:jc w:val="center"/>
+              <w:rPr>
+                <w:rFonts w:eastAsiaTheme="minorHAnsi"/>
+                <w:sz w:val="24"/>
+                <w:lang w:val="en-US"/>
+              </w:rPr>
+            </w:pPr>
+            <w:r>
+              <w:rPr>
+                <w:rFonts w:eastAsiaTheme="minorHAnsi"/>
+                <w:sz w:val="24"/>
+                <w:lang w:val="en-US"/>
+              </w:rPr>
+              <w:t>Положительно</w:t>
+            </w:r>
+          </w:p>
+        </w:tc>
+        <w:tc>
+          <w:tcPr>
+            <w:tcW w:w="1924" w:type="dxa"/>
+            <w:vAlign w:val="center"/>
+          </w:tcPr>
+          <w:p>
+            <w:pPr>
+              <w:pStyle w:val="Content"/>
+              <w:ind w:firstLine="0"/>
+              <w:jc w:val="center"/>
+              <w:rPr>
+                <w:rFonts w:eastAsiaTheme="minorHAnsi"/>
+                <w:sz w:val="24"/>
+                <w:lang w:val="en-US"/>
+              </w:rPr>
+            </w:pPr>
+          </w:p>
+        </w:tc>
+      </w:tr>
+      <w:tr>
+        <w:trPr>
+          <w:trHeight w:val="1116"/>
+          <w:jc w:val="center"/>
+        </w:trPr>
+        <w:tc>
+          <w:tcPr>
+            <w:tcW w:w="875" w:type="dxa"/>
+            <w:vAlign w:val="center"/>
+          </w:tcPr>
+          <w:p>
+            <w:pPr>
+              <w:pStyle w:val="Content"/>
+              <w:ind w:firstLine="0"/>
+              <w:jc w:val="center"/>
+              <w:rPr>
+                <w:rFonts w:eastAsiaTheme="minorHAnsi"/>
+                <w:sz w:val="24"/>
+                <w:lang w:val="en-US"/>
+              </w:rPr>
+            </w:pPr>
+            <w:r>
+              <w:rPr>
+                <w:rFonts w:eastAsiaTheme="minorHAnsi"/>
+                <w:sz w:val="24"/>
+                <w:lang w:val="en-US"/>
+              </w:rPr>
+              <w:t>6</w:t>
+            </w:r>
+          </w:p>
+        </w:tc>
+        <w:tc>
+          <w:tcPr>
+            <w:tcW w:w="4843" w:type="dxa"/>
+            <w:gridSpan w:val="3"/>
+            <w:vAlign w:val="center"/>
+          </w:tcPr>
+          <w:p>
+            <w:pPr>
+              <w:pStyle w:val="Content"/>
+              <w:ind w:firstLine="0"/>
+              <w:jc w:val="center"/>
+              <w:rPr>
+                <w:rFonts w:eastAsiaTheme="minorHAnsi"/>
+                <w:sz w:val="24"/>
+                <w:lang w:val="en-US"/>
+              </w:rPr>
+            </w:pPr>
+            <w:r>
+              <w:rPr>
+                <w:rFonts w:eastAsiaTheme="minorHAnsi"/>
+                <w:sz w:val="24"/>
+                <w:lang w:val="en-US"/>
+              </w:rPr>
+              <w:t xml:space="preserve">Обязательные поля должны быть явно </w:t>
+            </w:r>
+            <w:r>
+              <w:rPr>
+                <w:rFonts w:eastAsiaTheme="minorHAnsi"/>
+                <w:sz w:val="24"/>
+                <w:lang w:val="en-US"/>
+              </w:rPr>
+              <w:br/>
+              <w:t>обозначены</w:t>
+            </w:r>
+          </w:p>
+        </w:tc>
+        <w:tc>
+          <w:tcPr>
+            <w:tcW w:w="1986" w:type="dxa"/>
+            <w:vAlign w:val="center"/>
+          </w:tcPr>
+          <w:p>
+            <w:pPr>
+              <w:pStyle w:val="Content"/>
+              <w:ind w:firstLine="0"/>
+              <w:jc w:val="center"/>
+              <w:rPr>
+                <w:rFonts w:eastAsiaTheme="minorHAnsi"/>
+                <w:sz w:val="24"/>
+                <w:lang w:val="en-US"/>
+              </w:rPr>
+            </w:pPr>
+            <w:r>
+              <w:rPr>
+                <w:rFonts w:eastAsiaTheme="minorHAnsi"/>
+                <w:sz w:val="24"/>
+                <w:lang w:val="en-US"/>
+              </w:rPr>
+              <w:t>Положительно</w:t>
+            </w:r>
+          </w:p>
+        </w:tc>
+        <w:tc>
+          <w:tcPr>
+            <w:tcW w:w="1924" w:type="dxa"/>
+            <w:vAlign w:val="center"/>
+          </w:tcPr>
+          <w:p>
+            <w:pPr>
+              <w:pStyle w:val="Content"/>
+              <w:ind w:firstLine="0"/>
+              <w:jc w:val="center"/>
+              <w:rPr>
+                <w:rFonts w:eastAsiaTheme="minorHAnsi"/>
+                <w:sz w:val="24"/>
+                <w:lang w:val="en-US"/>
+              </w:rPr>
+            </w:pPr>
+          </w:p>
+        </w:tc>
+      </w:tr>
+      <w:tr>
+        <w:trPr>
+          <w:jc w:val="center"/>
+        </w:trPr>
+        <w:tc>
+          <w:tcPr>
+            <w:tcW w:w="9628" w:type="dxa"/>
+            <w:gridSpan w:val="6"/>
+            <w:vAlign w:val="center"/>
+          </w:tcPr>
+          <w:p>
+            <w:pPr>
+              <w:pStyle w:val="Content"/>
+              <w:ind w:firstLine="0"/>
+              <w:jc w:val="center"/>
+              <w:rPr>
+                <w:rFonts w:eastAsiaTheme="minorHAnsi"/>
+                <w:sz w:val="24"/>
+                <w:lang w:val="en-US"/>
+              </w:rPr>
+            </w:pPr>
+            <w:r>
+              <w:rPr>
+                <w:rFonts w:eastAsiaTheme="minorHAnsi"/>
+                <w:sz w:val="24"/>
+              </w:rPr>
+              <w:lastRenderedPageBreak/>
+              <w:t>Продолжение таблицы 8.0.1</w:t>
+            </w:r>
+          </w:p>
+        </w:tc>
+      </w:tr>
+      <w:tr>
+        <w:trPr>
+          <w:jc w:val="center"/>
+        </w:trPr>
+        <w:tc>
+          <w:tcPr>
+            <w:tcW w:w="875" w:type="dxa"/>
+            <w:vAlign w:val="center"/>
+          </w:tcPr>
+          <w:p>
+            <w:pPr>
+              <w:pStyle w:val="Content"/>
+              <w:ind w:firstLine="0"/>
+              <w:jc w:val="center"/>
+              <w:rPr>
+                <w:rFonts w:eastAsiaTheme="minorHAnsi"/>
+                <w:sz w:val="24"/>
+                <w:lang w:val="en-US"/>
+              </w:rPr>
+            </w:pPr>
+            <w:r>
+              <w:rPr>
+                <w:rFonts w:eastAsiaTheme="minorHAnsi"/>
+                <w:sz w:val="24"/>
+                <w:lang w:val="en-US"/>
+              </w:rPr>
+              <w:t>7</w:t>
+            </w:r>
+          </w:p>
+        </w:tc>
+        <w:tc>
+          <w:tcPr>
+            <w:tcW w:w="4843" w:type="dxa"/>
+            <w:gridSpan w:val="3"/>
+            <w:vAlign w:val="center"/>
+          </w:tcPr>
+          <w:p>
+            <w:pPr>
+              <w:pStyle w:val="Content"/>
+              <w:ind w:firstLine="0"/>
+              <w:jc w:val="center"/>
+              <w:rPr>
+                <w:rFonts w:eastAsiaTheme="minorHAnsi"/>
+                <w:sz w:val="24"/>
+                <w:lang w:val="en-US"/>
+              </w:rPr>
+            </w:pPr>
+            <w:r>
+              <w:rPr>
+                <w:rFonts w:eastAsiaTheme="minorHAnsi"/>
+                <w:sz w:val="24"/>
+                <w:lang w:val="en-US"/>
+              </w:rPr>
+              <w:t xml:space="preserve">Если пользователь нажал кнопку </w:t>
+            </w:r>
+            <w:r>
+              <w:rPr>
+                <w:rFonts w:eastAsiaTheme="minorHAnsi"/>
+                <w:sz w:val="24"/>
+                <w:lang w:val="en-US"/>
+              </w:rPr>
+              <w:br/>
+              <w:t xml:space="preserve">подтверждения ввода данных с </w:t>
+            </w:r>
+            <w:r>
+              <w:rPr>
+                <w:rFonts w:eastAsiaTheme="minorHAnsi"/>
+                <w:sz w:val="24"/>
+                <w:lang w:val="en-US"/>
+              </w:rPr>
+              <w:br/>
+              <w:t>незаполненными обязательными полями, эти поля должны быть подсвечены и отображено сообщение об ошибке</w:t>
+            </w:r>
+          </w:p>
+        </w:tc>
+        <w:tc>
+          <w:tcPr>
+            <w:tcW w:w="1986" w:type="dxa"/>
+            <w:vAlign w:val="center"/>
+          </w:tcPr>
+          <w:p>
+            <w:pPr>
+              <w:pStyle w:val="Content"/>
+              <w:ind w:firstLine="0"/>
+              <w:jc w:val="center"/>
+              <w:rPr>
+                <w:rFonts w:eastAsiaTheme="minorHAnsi"/>
+                <w:sz w:val="24"/>
+                <w:lang w:val="en-US"/>
+              </w:rPr>
+            </w:pPr>
+            <w:r>
+              <w:rPr>
+                <w:rFonts w:eastAsiaTheme="minorHAnsi"/>
+                <w:sz w:val="24"/>
+                <w:lang w:val="en-US"/>
+              </w:rPr>
+              <w:t>Положительно</w:t>
+            </w:r>
+          </w:p>
+        </w:tc>
+        <w:tc>
+          <w:tcPr>
+            <w:tcW w:w="1924" w:type="dxa"/>
+            <w:vAlign w:val="center"/>
+          </w:tcPr>
+          <w:p>
+            <w:pPr>
+              <w:pStyle w:val="Content"/>
+              <w:ind w:firstLine="0"/>
+              <w:jc w:val="center"/>
+              <w:rPr>
+                <w:rFonts w:eastAsiaTheme="minorHAnsi"/>
+                <w:sz w:val="24"/>
+                <w:lang w:val="en-US"/>
+              </w:rPr>
+            </w:pPr>
+          </w:p>
+        </w:tc>
+      </w:tr>
+      <w:tr>
+        <w:trPr>
+          <w:jc w:val="center"/>
+        </w:trPr>
+        <w:tc>
+          <w:tcPr>
+            <w:tcW w:w="9628" w:type="dxa"/>
+            <w:gridSpan w:val="6"/>
+            <w:vAlign w:val="center"/>
+          </w:tcPr>
+          <w:p>
+            <w:pPr>
+              <w:pStyle w:val="Content"/>
+              <w:ind w:firstLine="0"/>
+              <w:jc w:val="center"/>
+              <w:rPr>
+                <w:rFonts w:eastAsiaTheme="minorHAnsi"/>
+                <w:sz w:val="24"/>
+              </w:rPr>
+            </w:pPr>
+            <w:r>
+              <w:rPr>
+                <w:rFonts w:eastAsiaTheme="minorHAnsi"/>
+                <w:sz w:val="24"/>
+              </w:rPr>
+              <w:t>Проверка почты для авторизации</w:t>
+            </w:r>
+          </w:p>
+        </w:tc>
+      </w:tr>
+      <w:tr>
+        <w:trPr>
+          <w:jc w:val="center"/>
+        </w:trPr>
+        <w:tc>
+          <w:tcPr>
+            <w:tcW w:w="875" w:type="dxa"/>
+            <w:vAlign w:val="center"/>
+          </w:tcPr>
+          <w:p>
+            <w:pPr>
+              <w:pStyle w:val="Content"/>
+              <w:ind w:firstLine="0"/>
+              <w:jc w:val="center"/>
+              <w:rPr>
+                <w:rFonts w:eastAsiaTheme="minorHAnsi"/>
+                <w:sz w:val="24"/>
+              </w:rPr>
+            </w:pPr>
+            <w:r>
+              <w:rPr>
+                <w:rFonts w:eastAsiaTheme="minorHAnsi"/>
+                <w:sz w:val="24"/>
+              </w:rPr>
+              <w:t>8</w:t>
+            </w:r>
+          </w:p>
+        </w:tc>
+        <w:tc>
+          <w:tcPr>
+            <w:tcW w:w="4843" w:type="dxa"/>
+            <w:gridSpan w:val="3"/>
+            <w:vAlign w:val="center"/>
+          </w:tcPr>
+          <w:p>
+            <w:pPr>
+              <w:pStyle w:val="Content"/>
+              <w:ind w:firstLine="0"/>
+              <w:jc w:val="center"/>
+              <w:rPr>
+                <w:rFonts w:eastAsiaTheme="minorHAnsi"/>
+                <w:sz w:val="24"/>
+              </w:rPr>
+            </w:pPr>
+            <w:r>
+              <w:rPr>
+                <w:rFonts w:eastAsiaTheme="minorHAnsi"/>
+                <w:sz w:val="24"/>
+              </w:rPr>
+              <w:t>/</w:t>
+            </w:r>
+            <w:r>
+              <w:rPr>
+                <w:rFonts w:eastAsiaTheme="minorHAnsi"/>
+                <w:sz w:val="24"/>
+                <w:lang w:val="en-US"/>
+              </w:rPr>
+              <w:t>auth</w:t>
+            </w:r>
+            <w:r>
+              <w:rPr>
+                <w:rFonts w:eastAsiaTheme="minorHAnsi"/>
+                <w:sz w:val="24"/>
+              </w:rPr>
+              <w:t xml:space="preserve"> возвращает страницу ввода почты для авторизации</w:t>
+            </w:r>
+          </w:p>
+        </w:tc>
+        <w:tc>
+          <w:tcPr>
+            <w:tcW w:w="1986" w:type="dxa"/>
+            <w:vAlign w:val="center"/>
+          </w:tcPr>
+          <w:p>
+            <w:pPr>
+              <w:pStyle w:val="Content"/>
+              <w:ind w:firstLine="0"/>
+              <w:jc w:val="center"/>
+              <w:rPr>
+                <w:rFonts w:eastAsiaTheme="minorHAnsi"/>
+                <w:sz w:val="24"/>
+              </w:rPr>
+            </w:pPr>
+            <w:r>
+              <w:rPr>
+                <w:rFonts w:eastAsiaTheme="minorHAnsi"/>
+                <w:sz w:val="24"/>
+              </w:rPr>
+              <w:t>Положительно</w:t>
+            </w:r>
+          </w:p>
+        </w:tc>
+        <w:tc>
+          <w:tcPr>
+            <w:tcW w:w="1924" w:type="dxa"/>
+            <w:vAlign w:val="center"/>
+          </w:tcPr>
+          <w:p>
+            <w:pPr>
+              <w:pStyle w:val="Content"/>
+              <w:ind w:firstLine="0"/>
+              <w:jc w:val="center"/>
+              <w:rPr>
+                <w:rFonts w:eastAsiaTheme="minorHAnsi"/>
+                <w:sz w:val="24"/>
+              </w:rPr>
+            </w:pPr>
+          </w:p>
+        </w:tc>
+      </w:tr>
+      <w:tr>
+        <w:trPr>
+          <w:jc w:val="center"/>
+        </w:trPr>
+        <w:tc>
+          <w:tcPr>
+            <w:tcW w:w="875" w:type="dxa"/>
+            <w:vMerge w:val="restart"/>
+            <w:vAlign w:val="center"/>
+          </w:tcPr>
+          <w:p>
+            <w:pPr>
+              <w:pStyle w:val="Content"/>
+              <w:ind w:firstLine="0"/>
+              <w:jc w:val="center"/>
+              <w:rPr>
+                <w:rFonts w:eastAsiaTheme="minorHAnsi"/>
+                <w:sz w:val="24"/>
+              </w:rPr>
+            </w:pPr>
+            <w:r>
+              <w:rPr>
+                <w:rFonts w:eastAsiaTheme="minorHAnsi"/>
+                <w:sz w:val="24"/>
+              </w:rPr>
+              <w:t>9</w:t>
+            </w:r>
+          </w:p>
+        </w:tc>
+        <w:tc>
+          <w:tcPr>
+            <w:tcW w:w="4843" w:type="dxa"/>
+            <w:gridSpan w:val="3"/>
+            <w:vAlign w:val="center"/>
+          </w:tcPr>
+          <w:p>
+            <w:pPr>
+              <w:pStyle w:val="Content"/>
+              <w:ind w:firstLine="0"/>
+              <w:jc w:val="center"/>
+              <w:rPr>
+                <w:rFonts w:eastAsiaTheme="minorHAnsi"/>
+                <w:sz w:val="24"/>
+              </w:rPr>
+            </w:pPr>
+            <w:r>
+              <w:rPr>
+                <w:rFonts w:eastAsiaTheme="minorHAnsi"/>
+                <w:sz w:val="24"/>
+              </w:rPr>
+              <w:t>Валидация почты</w:t>
+            </w:r>
+          </w:p>
+        </w:tc>
+        <w:tc>
+          <w:tcPr>
+            <w:tcW w:w="1986" w:type="dxa"/>
+            <w:vAlign w:val="center"/>
+          </w:tcPr>
+          <w:p>
+            <w:pPr>
+              <w:pStyle w:val="Content"/>
+              <w:ind w:firstLine="0"/>
+              <w:jc w:val="center"/>
+              <w:rPr>
+                <w:rFonts w:eastAsiaTheme="minorHAnsi"/>
+                <w:sz w:val="24"/>
+              </w:rPr>
+            </w:pPr>
+          </w:p>
+        </w:tc>
+        <w:tc>
+          <w:tcPr>
+            <w:tcW w:w="1924" w:type="dxa"/>
+            <w:vAlign w:val="center"/>
+          </w:tcPr>
+          <w:p>
+            <w:pPr>
+              <w:pStyle w:val="Content"/>
+              <w:ind w:firstLine="0"/>
+              <w:jc w:val="center"/>
+              <w:rPr>
+                <w:rFonts w:eastAsiaTheme="minorHAnsi"/>
+                <w:sz w:val="24"/>
+              </w:rPr>
+            </w:pPr>
+          </w:p>
+        </w:tc>
+      </w:tr>
+      <w:tr>
+        <w:trPr>
+          <w:jc w:val="center"/>
+        </w:trPr>
+        <w:tc>
+          <w:tcPr>
+            <w:tcW w:w="875" w:type="dxa"/>
+            <w:vMerge/>
+            <w:vAlign w:val="center"/>
+          </w:tcPr>
+          <w:p>
+            <w:pPr>
+              <w:pStyle w:val="Content"/>
+              <w:ind w:firstLine="0"/>
+              <w:jc w:val="center"/>
+              <w:rPr>
+                <w:rFonts w:eastAsiaTheme="minorHAnsi"/>
+                <w:sz w:val="24"/>
+              </w:rPr>
+            </w:pPr>
+          </w:p>
+        </w:tc>
+        <w:tc>
+          <w:tcPr>
+            <w:tcW w:w="538" w:type="dxa"/>
+            <w:vAlign w:val="center"/>
+          </w:tcPr>
+          <w:p>
+            <w:pPr>
+              <w:pStyle w:val="Content"/>
+              <w:ind w:firstLine="0"/>
+              <w:jc w:val="center"/>
+              <w:rPr>
+                <w:rFonts w:eastAsiaTheme="minorHAnsi"/>
+                <w:sz w:val="24"/>
+              </w:rPr>
+            </w:pPr>
+            <w:r>
+              <w:rPr>
+                <w:rFonts w:eastAsiaTheme="minorHAnsi"/>
+                <w:sz w:val="24"/>
+              </w:rPr>
+              <w:t>1</w:t>
+            </w:r>
+          </w:p>
+        </w:tc>
+        <w:tc>
+          <w:tcPr>
+            <w:tcW w:w="4305" w:type="dxa"/>
+            <w:gridSpan w:val="2"/>
+            <w:vAlign w:val="center"/>
+          </w:tcPr>
+          <w:p>
+            <w:pPr>
+              <w:pStyle w:val="Content"/>
+              <w:ind w:firstLine="0"/>
+              <w:jc w:val="center"/>
+              <w:rPr>
+                <w:rFonts w:eastAsiaTheme="minorHAnsi"/>
+                <w:sz w:val="24"/>
+              </w:rPr>
+            </w:pPr>
+            <w:r>
+              <w:rPr>
+                <w:rFonts w:eastAsiaTheme="minorHAnsi"/>
+                <w:sz w:val="24"/>
+              </w:rPr>
+              <w:t>Почта без @ и доменной части выводит ошибку</w:t>
+            </w:r>
+          </w:p>
+        </w:tc>
+        <w:tc>
+          <w:tcPr>
+            <w:tcW w:w="1986" w:type="dxa"/>
+            <w:vAlign w:val="center"/>
+          </w:tcPr>
+          <w:p>
+            <w:pPr>
+              <w:pStyle w:val="Content"/>
+              <w:ind w:firstLine="0"/>
+              <w:jc w:val="center"/>
+              <w:rPr>
+                <w:rFonts w:eastAsiaTheme="minorHAnsi"/>
+                <w:sz w:val="24"/>
+              </w:rPr>
+            </w:pPr>
+            <w:r>
+              <w:rPr>
+                <w:rFonts w:eastAsiaTheme="minorHAnsi"/>
+                <w:sz w:val="24"/>
+              </w:rPr>
+              <w:t>Положительно</w:t>
+            </w:r>
+          </w:p>
+        </w:tc>
+        <w:tc>
+          <w:tcPr>
+            <w:tcW w:w="1924" w:type="dxa"/>
+            <w:vAlign w:val="center"/>
+          </w:tcPr>
+          <w:p>
+            <w:pPr>
+              <w:pStyle w:val="Content"/>
+              <w:ind w:firstLine="0"/>
+              <w:jc w:val="center"/>
+              <w:rPr>
+                <w:rFonts w:eastAsiaTheme="minorHAnsi"/>
+                <w:sz w:val="24"/>
+              </w:rPr>
+            </w:pPr>
+          </w:p>
+        </w:tc>
+      </w:tr>
+      <w:tr>
+        <w:trPr>
+          <w:jc w:val="center"/>
+        </w:trPr>
+        <w:tc>
+          <w:tcPr>
+            <w:tcW w:w="875" w:type="dxa"/>
+            <w:vMerge/>
+            <w:vAlign w:val="center"/>
+          </w:tcPr>
+          <w:p>
+            <w:pPr>
+              <w:pStyle w:val="Content"/>
+              <w:ind w:firstLine="0"/>
+              <w:jc w:val="center"/>
+              <w:rPr>
+                <w:rFonts w:eastAsiaTheme="minorHAnsi"/>
+                <w:sz w:val="24"/>
+              </w:rPr>
+            </w:pPr>
+          </w:p>
+        </w:tc>
+        <w:tc>
+          <w:tcPr>
+            <w:tcW w:w="538" w:type="dxa"/>
+            <w:vAlign w:val="center"/>
+          </w:tcPr>
+          <w:p>
+            <w:pPr>
+              <w:pStyle w:val="Content"/>
+              <w:ind w:firstLine="0"/>
+              <w:jc w:val="center"/>
+              <w:rPr>
+                <w:rFonts w:eastAsiaTheme="minorHAnsi"/>
+                <w:sz w:val="24"/>
+              </w:rPr>
+            </w:pPr>
+            <w:r>
+              <w:rPr>
+                <w:rFonts w:eastAsiaTheme="minorHAnsi"/>
+                <w:sz w:val="24"/>
+              </w:rPr>
+              <w:t>2</w:t>
+            </w:r>
+          </w:p>
+        </w:tc>
+        <w:tc>
+          <w:tcPr>
+            <w:tcW w:w="4305" w:type="dxa"/>
+            <w:gridSpan w:val="2"/>
+            <w:vAlign w:val="center"/>
+          </w:tcPr>
+          <w:p>
+            <w:pPr>
+              <w:pStyle w:val="Content"/>
+              <w:ind w:firstLine="0"/>
+              <w:jc w:val="center"/>
+              <w:rPr>
+                <w:rFonts w:eastAsiaTheme="minorHAnsi"/>
+                <w:sz w:val="24"/>
+              </w:rPr>
+            </w:pPr>
+            <w:r>
+              <w:rPr>
+                <w:rFonts w:eastAsiaTheme="minorHAnsi"/>
+                <w:sz w:val="24"/>
+              </w:rPr>
+              <w:t>Почта с пробелом выводит ошибку</w:t>
+            </w:r>
+          </w:p>
+        </w:tc>
+        <w:tc>
+          <w:tcPr>
+            <w:tcW w:w="1986" w:type="dxa"/>
+            <w:vAlign w:val="center"/>
+          </w:tcPr>
+          <w:p>
+            <w:pPr>
+              <w:pStyle w:val="Content"/>
+              <w:ind w:firstLine="0"/>
+              <w:jc w:val="center"/>
+              <w:rPr>
+                <w:rFonts w:eastAsiaTheme="minorHAnsi"/>
+                <w:sz w:val="24"/>
+              </w:rPr>
+            </w:pPr>
+            <w:r>
+              <w:rPr>
+                <w:rFonts w:eastAsiaTheme="minorHAnsi"/>
+                <w:sz w:val="24"/>
+              </w:rPr>
+              <w:t>Положительно</w:t>
+            </w:r>
+          </w:p>
+        </w:tc>
+        <w:tc>
+          <w:tcPr>
+            <w:tcW w:w="1924" w:type="dxa"/>
+            <w:vAlign w:val="center"/>
+          </w:tcPr>
+          <w:p>
+            <w:pPr>
+              <w:pStyle w:val="Content"/>
+              <w:ind w:firstLine="0"/>
+              <w:jc w:val="center"/>
+              <w:rPr>
+                <w:rFonts w:eastAsiaTheme="minorHAnsi"/>
+                <w:sz w:val="24"/>
+              </w:rPr>
+            </w:pPr>
+          </w:p>
+        </w:tc>
+      </w:tr>
+      <w:tr>
+        <w:trPr>
+          <w:jc w:val="center"/>
+        </w:trPr>
+        <w:tc>
+          <w:tcPr>
+            <w:tcW w:w="875" w:type="dxa"/>
+            <w:vMerge/>
+            <w:vAlign w:val="center"/>
+          </w:tcPr>
+          <w:p>
+            <w:pPr>
+              <w:pStyle w:val="Content"/>
+              <w:ind w:firstLine="0"/>
+              <w:jc w:val="center"/>
+              <w:rPr>
+                <w:rFonts w:eastAsiaTheme="minorHAnsi"/>
+                <w:sz w:val="24"/>
+              </w:rPr>
+            </w:pPr>
+          </w:p>
+        </w:tc>
+        <w:tc>
+          <w:tcPr>
+            <w:tcW w:w="538" w:type="dxa"/>
+            <w:vAlign w:val="center"/>
+          </w:tcPr>
+          <w:p>
+            <w:pPr>
+              <w:pStyle w:val="Content"/>
+              <w:ind w:firstLine="0"/>
+              <w:jc w:val="center"/>
+              <w:rPr>
+                <w:rFonts w:eastAsiaTheme="minorHAnsi"/>
+                <w:sz w:val="24"/>
+              </w:rPr>
+            </w:pPr>
+            <w:r>
+              <w:rPr>
+                <w:rFonts w:eastAsiaTheme="minorHAnsi"/>
+                <w:sz w:val="24"/>
+              </w:rPr>
+              <w:t>3</w:t>
+            </w:r>
+          </w:p>
+        </w:tc>
+        <w:tc>
+          <w:tcPr>
+            <w:tcW w:w="4305" w:type="dxa"/>
+            <w:gridSpan w:val="2"/>
+            <w:vAlign w:val="center"/>
+          </w:tcPr>
+          <w:p>
+            <w:pPr>
+              <w:pStyle w:val="Content"/>
+              <w:ind w:firstLine="0"/>
+              <w:jc w:val="center"/>
+              <w:rPr>
+                <w:rFonts w:eastAsiaTheme="minorHAnsi"/>
+                <w:sz w:val="24"/>
+              </w:rPr>
+            </w:pPr>
+            <w:r>
+              <w:rPr>
+                <w:rFonts w:eastAsiaTheme="minorHAnsi"/>
+                <w:sz w:val="24"/>
+              </w:rPr>
+              <w:t>Почта несуществующего пользователя выводит ошибку</w:t>
+            </w:r>
+          </w:p>
+        </w:tc>
+        <w:tc>
+          <w:tcPr>
+            <w:tcW w:w="1986" w:type="dxa"/>
+            <w:vAlign w:val="center"/>
+          </w:tcPr>
+          <w:p>
+            <w:pPr>
+              <w:pStyle w:val="Content"/>
+              <w:ind w:firstLine="0"/>
+              <w:jc w:val="center"/>
+              <w:rPr>
+                <w:rFonts w:eastAsiaTheme="minorHAnsi"/>
+                <w:sz w:val="24"/>
+              </w:rPr>
+            </w:pPr>
+            <w:r>
+              <w:rPr>
+                <w:rFonts w:eastAsiaTheme="minorHAnsi"/>
+                <w:sz w:val="24"/>
+              </w:rPr>
+              <w:t>Положительно</w:t>
+            </w:r>
+          </w:p>
+        </w:tc>
+        <w:tc>
+          <w:tcPr>
+            <w:tcW w:w="1924" w:type="dxa"/>
+            <w:vAlign w:val="center"/>
+          </w:tcPr>
+          <w:p>
+            <w:pPr>
+              <w:pStyle w:val="Content"/>
+              <w:ind w:firstLine="0"/>
+              <w:jc w:val="center"/>
+              <w:rPr>
+                <w:rFonts w:eastAsiaTheme="minorHAnsi"/>
+                <w:sz w:val="24"/>
+              </w:rPr>
+            </w:pPr>
+          </w:p>
+        </w:tc>
+      </w:tr>
+      <w:tr>
+        <w:trPr>
+          <w:jc w:val="center"/>
+        </w:trPr>
+        <w:tc>
+          <w:tcPr>
+            <w:tcW w:w="875" w:type="dxa"/>
+            <w:vMerge/>
+            <w:vAlign w:val="center"/>
+          </w:tcPr>
+          <w:p>
+            <w:pPr>
+              <w:pStyle w:val="Content"/>
+              <w:ind w:firstLine="0"/>
+              <w:jc w:val="center"/>
+              <w:rPr>
+                <w:rFonts w:eastAsiaTheme="minorHAnsi"/>
+                <w:sz w:val="24"/>
+              </w:rPr>
+            </w:pPr>
+          </w:p>
+        </w:tc>
+        <w:tc>
+          <w:tcPr>
+            <w:tcW w:w="538" w:type="dxa"/>
+            <w:vAlign w:val="center"/>
+          </w:tcPr>
+          <w:p>
+            <w:pPr>
+              <w:pStyle w:val="Content"/>
+              <w:ind w:firstLine="0"/>
+              <w:jc w:val="center"/>
+              <w:rPr>
+                <w:rFonts w:eastAsiaTheme="minorHAnsi"/>
+                <w:sz w:val="24"/>
+              </w:rPr>
+            </w:pPr>
+            <w:r>
+              <w:rPr>
+                <w:rFonts w:eastAsiaTheme="minorHAnsi"/>
+                <w:sz w:val="24"/>
+              </w:rPr>
+              <w:t>4</w:t>
+            </w:r>
+          </w:p>
+        </w:tc>
+        <w:tc>
+          <w:tcPr>
+            <w:tcW w:w="4305" w:type="dxa"/>
+            <w:gridSpan w:val="2"/>
+            <w:vAlign w:val="center"/>
+          </w:tcPr>
+          <w:p>
+            <w:pPr>
+              <w:pStyle w:val="Content"/>
+              <w:ind w:firstLine="0"/>
+              <w:jc w:val="center"/>
+              <w:rPr>
+                <w:rFonts w:eastAsiaTheme="minorHAnsi"/>
+                <w:sz w:val="24"/>
+              </w:rPr>
+            </w:pPr>
+            <w:r>
+              <w:rPr>
+                <w:rFonts w:eastAsiaTheme="minorHAnsi"/>
+                <w:sz w:val="24"/>
+              </w:rPr>
+              <w:t>Почта существующего пользователя открывает окно ввода пароля</w:t>
+            </w:r>
+          </w:p>
+        </w:tc>
+        <w:tc>
+          <w:tcPr>
+            <w:tcW w:w="1986" w:type="dxa"/>
+            <w:vAlign w:val="center"/>
+          </w:tcPr>
+          <w:p>
+            <w:pPr>
+              <w:pStyle w:val="Content"/>
+              <w:ind w:firstLine="0"/>
+              <w:jc w:val="center"/>
+              <w:rPr>
+                <w:rFonts w:eastAsiaTheme="minorHAnsi"/>
+                <w:sz w:val="24"/>
+              </w:rPr>
+            </w:pPr>
+            <w:r>
+              <w:rPr>
+                <w:rFonts w:eastAsiaTheme="minorHAnsi"/>
+                <w:sz w:val="24"/>
+              </w:rPr>
+              <w:t>Положительно</w:t>
+            </w:r>
+          </w:p>
+        </w:tc>
+        <w:tc>
+          <w:tcPr>
+            <w:tcW w:w="1924" w:type="dxa"/>
+            <w:vAlign w:val="center"/>
+          </w:tcPr>
+          <w:p>
+            <w:pPr>
+              <w:pStyle w:val="Content"/>
+              <w:ind w:firstLine="0"/>
+              <w:jc w:val="center"/>
+              <w:rPr>
+                <w:rFonts w:eastAsiaTheme="minorHAnsi"/>
+                <w:sz w:val="24"/>
+              </w:rPr>
+            </w:pPr>
+          </w:p>
+        </w:tc>
+      </w:tr>
+      <w:tr>
+        <w:trPr>
+          <w:jc w:val="center"/>
+        </w:trPr>
+        <w:tc>
+          <w:tcPr>
+            <w:tcW w:w="875" w:type="dxa"/>
+            <w:vAlign w:val="center"/>
+          </w:tcPr>
+          <w:p>
+            <w:pPr>
+              <w:pStyle w:val="Content"/>
+              <w:ind w:firstLine="0"/>
+              <w:jc w:val="center"/>
+              <w:rPr>
+                <w:rFonts w:eastAsiaTheme="minorHAnsi"/>
+                <w:sz w:val="24"/>
+              </w:rPr>
+            </w:pPr>
+            <w:r>
+              <w:rPr>
+                <w:rFonts w:eastAsiaTheme="minorHAnsi"/>
+                <w:sz w:val="24"/>
+              </w:rPr>
+              <w:t>10</w:t>
+            </w:r>
+          </w:p>
+        </w:tc>
+        <w:tc>
+          <w:tcPr>
+            <w:tcW w:w="4843" w:type="dxa"/>
+            <w:gridSpan w:val="3"/>
+            <w:vAlign w:val="center"/>
+          </w:tcPr>
+          <w:p>
+            <w:pPr>
+              <w:pStyle w:val="Content"/>
+              <w:jc w:val="center"/>
+              <w:rPr>
+                <w:rFonts w:eastAsiaTheme="minorHAnsi"/>
+                <w:sz w:val="24"/>
+              </w:rPr>
+            </w:pPr>
+            <w:r>
+              <w:rPr>
+                <w:rFonts w:eastAsiaTheme="minorHAnsi"/>
+                <w:sz w:val="24"/>
+              </w:rPr>
+              <w:t>Обязательные поля должны быть</w:t>
+            </w:r>
+          </w:p>
+          <w:p>
+            <w:pPr>
+              <w:pStyle w:val="Content"/>
+              <w:jc w:val="center"/>
+              <w:rPr>
+                <w:rFonts w:eastAsiaTheme="minorHAnsi"/>
+                <w:sz w:val="24"/>
+              </w:rPr>
+            </w:pPr>
+            <w:r>
+              <w:rPr>
+                <w:rFonts w:eastAsiaTheme="minorHAnsi"/>
+                <w:sz w:val="24"/>
+              </w:rPr>
+              <w:t>заполнены до подтверждения ввода</w:t>
+            </w:r>
+          </w:p>
+          <w:p>
+            <w:pPr>
+              <w:pStyle w:val="Content"/>
+              <w:ind w:firstLine="0"/>
+              <w:jc w:val="center"/>
+              <w:rPr>
+                <w:rFonts w:eastAsiaTheme="minorHAnsi"/>
+                <w:sz w:val="24"/>
+              </w:rPr>
+            </w:pPr>
+            <w:r>
+              <w:rPr>
+                <w:rFonts w:eastAsiaTheme="minorHAnsi"/>
+                <w:sz w:val="24"/>
+              </w:rPr>
+              <w:t>данных</w:t>
+            </w:r>
+          </w:p>
+        </w:tc>
+        <w:tc>
+          <w:tcPr>
+            <w:tcW w:w="1986" w:type="dxa"/>
+            <w:vAlign w:val="center"/>
+          </w:tcPr>
+          <w:p>
+            <w:pPr>
+              <w:pStyle w:val="Content"/>
+              <w:ind w:firstLine="0"/>
+              <w:jc w:val="center"/>
+              <w:rPr>
+                <w:rFonts w:eastAsiaTheme="minorHAnsi"/>
+                <w:sz w:val="24"/>
+              </w:rPr>
+            </w:pPr>
+            <w:r>
+              <w:rPr>
+                <w:rFonts w:eastAsiaTheme="minorHAnsi"/>
+                <w:sz w:val="24"/>
+              </w:rPr>
+              <w:t>Положительно</w:t>
+            </w:r>
+          </w:p>
+        </w:tc>
+        <w:tc>
+          <w:tcPr>
+            <w:tcW w:w="1924" w:type="dxa"/>
+            <w:vAlign w:val="center"/>
+          </w:tcPr>
+          <w:p>
+            <w:pPr>
+              <w:pStyle w:val="Content"/>
+              <w:ind w:firstLine="0"/>
+              <w:jc w:val="center"/>
+              <w:rPr>
+                <w:rFonts w:eastAsiaTheme="minorHAnsi"/>
+                <w:sz w:val="24"/>
+              </w:rPr>
+            </w:pPr>
+          </w:p>
+        </w:tc>
+      </w:tr>
+      <w:tr>
+        <w:trPr>
+          <w:jc w:val="center"/>
+        </w:trPr>
+        <w:tc>
+          <w:tcPr>
+            <w:tcW w:w="875" w:type="dxa"/>
+            <w:vAlign w:val="center"/>
+          </w:tcPr>
+          <w:p>
+            <w:pPr>
+              <w:pStyle w:val="Content"/>
+              <w:ind w:firstLine="0"/>
+              <w:jc w:val="center"/>
+              <w:rPr>
+                <w:rFonts w:eastAsiaTheme="minorHAnsi"/>
+                <w:sz w:val="24"/>
+              </w:rPr>
+            </w:pPr>
+            <w:r>
+              <w:rPr>
+                <w:rFonts w:eastAsiaTheme="minorHAnsi"/>
+                <w:sz w:val="24"/>
+              </w:rPr>
+              <w:t>11</w:t>
+            </w:r>
+          </w:p>
+        </w:tc>
+        <w:tc>
+          <w:tcPr>
+            <w:tcW w:w="4843" w:type="dxa"/>
+            <w:gridSpan w:val="3"/>
+            <w:vAlign w:val="center"/>
+          </w:tcPr>
+          <w:p>
+            <w:pPr>
+              <w:pStyle w:val="Content"/>
+              <w:jc w:val="center"/>
+              <w:rPr>
+                <w:rFonts w:eastAsiaTheme="minorHAnsi"/>
+                <w:sz w:val="24"/>
+              </w:rPr>
+            </w:pPr>
+            <w:r>
+              <w:rPr>
+                <w:rFonts w:eastAsiaTheme="minorHAnsi"/>
+                <w:sz w:val="24"/>
+              </w:rPr>
+              <w:t xml:space="preserve">Обязательные поля должны быть явно </w:t>
+            </w:r>
+            <w:r>
+              <w:rPr>
+                <w:rFonts w:eastAsiaTheme="minorHAnsi"/>
+                <w:sz w:val="24"/>
+              </w:rPr>
+              <w:br/>
+              <w:t>обозначены</w:t>
+            </w:r>
+          </w:p>
+        </w:tc>
+        <w:tc>
+          <w:tcPr>
+            <w:tcW w:w="1986" w:type="dxa"/>
+            <w:vAlign w:val="center"/>
+          </w:tcPr>
+          <w:p>
+            <w:pPr>
+              <w:pStyle w:val="Content"/>
+              <w:ind w:firstLine="0"/>
+              <w:jc w:val="center"/>
+              <w:rPr>
+                <w:rFonts w:eastAsiaTheme="minorHAnsi"/>
+                <w:sz w:val="24"/>
+              </w:rPr>
+            </w:pPr>
+            <w:r>
+              <w:rPr>
+                <w:rFonts w:eastAsiaTheme="minorHAnsi"/>
+                <w:sz w:val="24"/>
+              </w:rPr>
+              <w:t>Положительно</w:t>
+            </w:r>
+          </w:p>
+        </w:tc>
+        <w:tc>
+          <w:tcPr>
+            <w:tcW w:w="1924" w:type="dxa"/>
+            <w:vAlign w:val="center"/>
+          </w:tcPr>
+          <w:p>
+            <w:pPr>
+              <w:pStyle w:val="Content"/>
+              <w:ind w:firstLine="0"/>
+              <w:jc w:val="center"/>
+              <w:rPr>
+                <w:rFonts w:eastAsiaTheme="minorHAnsi"/>
+                <w:sz w:val="24"/>
+              </w:rPr>
+            </w:pPr>
+          </w:p>
+        </w:tc>
+      </w:tr>
+      <w:tr>
+        <w:trPr>
+          <w:jc w:val="center"/>
+        </w:trPr>
+        <w:tc>
+          <w:tcPr>
+            <w:tcW w:w="875" w:type="dxa"/>
+            <w:vAlign w:val="center"/>
+          </w:tcPr>
+          <w:p>
+            <w:pPr>
+              <w:pStyle w:val="Content"/>
+              <w:ind w:firstLine="0"/>
+              <w:jc w:val="center"/>
+              <w:rPr>
+                <w:rFonts w:eastAsiaTheme="minorHAnsi"/>
+                <w:sz w:val="24"/>
+              </w:rPr>
+            </w:pPr>
+            <w:r>
+              <w:rPr>
+                <w:rFonts w:eastAsiaTheme="minorHAnsi"/>
+                <w:sz w:val="24"/>
+              </w:rPr>
+              <w:t>12</w:t>
+            </w:r>
+          </w:p>
+        </w:tc>
+        <w:tc>
+          <w:tcPr>
+            <w:tcW w:w="4843" w:type="dxa"/>
+            <w:gridSpan w:val="3"/>
+            <w:vAlign w:val="center"/>
+          </w:tcPr>
+          <w:p>
+            <w:pPr>
+              <w:pStyle w:val="Content"/>
+              <w:jc w:val="center"/>
+              <w:rPr>
+                <w:rFonts w:eastAsiaTheme="minorHAnsi"/>
+                <w:sz w:val="24"/>
+              </w:rPr>
+            </w:pPr>
+            <w:r>
+              <w:rPr>
+                <w:rFonts w:eastAsiaTheme="minorHAnsi"/>
+                <w:sz w:val="24"/>
+              </w:rPr>
+              <w:t xml:space="preserve">Если пользователь нажал кнопку </w:t>
+            </w:r>
+            <w:r>
+              <w:rPr>
+                <w:rFonts w:eastAsiaTheme="minorHAnsi"/>
+                <w:sz w:val="24"/>
+              </w:rPr>
+              <w:br/>
+              <w:t xml:space="preserve">подтверждения ввода данных с </w:t>
+            </w:r>
+            <w:r>
+              <w:rPr>
+                <w:rFonts w:eastAsiaTheme="minorHAnsi"/>
+                <w:sz w:val="24"/>
+              </w:rPr>
+              <w:br/>
+              <w:t>незаполненными обязательными полями, эти поля должны быть подсвечены и отображено сообщение об ошибке</w:t>
+            </w:r>
+          </w:p>
+        </w:tc>
+        <w:tc>
+          <w:tcPr>
+            <w:tcW w:w="1986" w:type="dxa"/>
+            <w:vAlign w:val="center"/>
+          </w:tcPr>
+          <w:p>
+            <w:pPr>
+              <w:pStyle w:val="Content"/>
+              <w:ind w:firstLine="0"/>
+              <w:jc w:val="center"/>
+              <w:rPr>
+                <w:rFonts w:eastAsiaTheme="minorHAnsi"/>
+                <w:sz w:val="24"/>
+              </w:rPr>
+            </w:pPr>
+            <w:r>
+              <w:rPr>
+                <w:rFonts w:eastAsiaTheme="minorHAnsi"/>
+                <w:sz w:val="24"/>
+              </w:rPr>
+              <w:t>Положительно</w:t>
+            </w:r>
+          </w:p>
+        </w:tc>
+        <w:tc>
+          <w:tcPr>
+            <w:tcW w:w="1924" w:type="dxa"/>
+            <w:vAlign w:val="center"/>
+          </w:tcPr>
+          <w:p>
+            <w:pPr>
+              <w:pStyle w:val="Content"/>
+              <w:ind w:firstLine="0"/>
+              <w:jc w:val="center"/>
+              <w:rPr>
+                <w:rFonts w:eastAsiaTheme="minorHAnsi"/>
+                <w:sz w:val="24"/>
+              </w:rPr>
+            </w:pPr>
+          </w:p>
+        </w:tc>
+      </w:tr>
+      <w:tr>
+        <w:trPr>
+          <w:trHeight w:val="928"/>
+          <w:jc w:val="center"/>
+        </w:trPr>
+        <w:tc>
+          <w:tcPr>
+            <w:tcW w:w="9628" w:type="dxa"/>
+            <w:gridSpan w:val="6"/>
+            <w:vAlign w:val="center"/>
+          </w:tcPr>
+          <w:p>
+            <w:pPr>
+              <w:pStyle w:val="Content"/>
+              <w:ind w:firstLine="0"/>
+              <w:jc w:val="center"/>
+              <w:rPr>
+                <w:rFonts w:eastAsiaTheme="minorHAnsi"/>
+                <w:sz w:val="24"/>
+              </w:rPr>
+            </w:pPr>
+            <w:r>
+              <w:rPr>
+                <w:rFonts w:eastAsiaTheme="minorHAnsi"/>
+                <w:sz w:val="24"/>
+              </w:rPr>
+              <w:t>Ввод пароля для авторизации</w:t>
+            </w:r>
+          </w:p>
+        </w:tc>
+      </w:tr>
+      <w:tr>
+        <w:trPr>
+          <w:trHeight w:val="1396"/>
+          <w:jc w:val="center"/>
+        </w:trPr>
+        <w:tc>
+          <w:tcPr>
+            <w:tcW w:w="875" w:type="dxa"/>
+            <w:vAlign w:val="center"/>
+          </w:tcPr>
+          <w:p>
+            <w:pPr>
+              <w:pStyle w:val="Content"/>
+              <w:ind w:firstLine="0"/>
+              <w:jc w:val="center"/>
+              <w:rPr>
+                <w:rFonts w:eastAsiaTheme="minorHAnsi"/>
+                <w:sz w:val="24"/>
+              </w:rPr>
+            </w:pPr>
+            <w:r>
+              <w:rPr>
+                <w:rFonts w:eastAsiaTheme="minorHAnsi"/>
+                <w:sz w:val="24"/>
+              </w:rPr>
+              <w:t>13</w:t>
+            </w:r>
+          </w:p>
+        </w:tc>
+        <w:tc>
+          <w:tcPr>
+            <w:tcW w:w="4843" w:type="dxa"/>
+            <w:gridSpan w:val="3"/>
+            <w:vAlign w:val="center"/>
+          </w:tcPr>
+          <w:p>
+            <w:pPr>
+              <w:pStyle w:val="Content"/>
+              <w:jc w:val="center"/>
+              <w:rPr>
+                <w:rFonts w:eastAsiaTheme="minorHAnsi"/>
+                <w:sz w:val="24"/>
+              </w:rPr>
+            </w:pPr>
+            <w:r>
+              <w:rPr>
+                <w:rFonts w:eastAsiaTheme="minorHAnsi"/>
+                <w:sz w:val="24"/>
+              </w:rPr>
+              <w:t>/auth/log без почты перенаправляет на /auth для ввода почты</w:t>
+            </w:r>
+          </w:p>
+        </w:tc>
+        <w:tc>
+          <w:tcPr>
+            <w:tcW w:w="1986" w:type="dxa"/>
+            <w:vAlign w:val="center"/>
+          </w:tcPr>
+          <w:p>
+            <w:pPr>
+              <w:pStyle w:val="Content"/>
+              <w:ind w:firstLine="0"/>
+              <w:jc w:val="center"/>
+              <w:rPr>
+                <w:rFonts w:eastAsiaTheme="minorHAnsi"/>
+                <w:sz w:val="24"/>
+              </w:rPr>
+            </w:pPr>
+            <w:r>
+              <w:rPr>
+                <w:rFonts w:eastAsiaTheme="minorHAnsi"/>
+                <w:sz w:val="24"/>
+              </w:rPr>
+              <w:t>Положительно</w:t>
+            </w:r>
+          </w:p>
+        </w:tc>
+        <w:tc>
+          <w:tcPr>
+            <w:tcW w:w="1924" w:type="dxa"/>
+            <w:vAlign w:val="center"/>
+          </w:tcPr>
+          <w:p>
+            <w:pPr>
+              <w:pStyle w:val="Content"/>
+              <w:ind w:firstLine="0"/>
+              <w:jc w:val="center"/>
+              <w:rPr>
+                <w:rFonts w:eastAsiaTheme="minorHAnsi"/>
+                <w:sz w:val="24"/>
+              </w:rPr>
+            </w:pPr>
+          </w:p>
+        </w:tc>
+      </w:tr>
+      <w:tr>
+        <w:trPr>
+          <w:trHeight w:val="794"/>
+          <w:jc w:val="center"/>
+        </w:trPr>
+        <w:tc>
+          <w:tcPr>
+            <w:tcW w:w="9628" w:type="dxa"/>
+            <w:gridSpan w:val="6"/>
+            <w:vAlign w:val="center"/>
+          </w:tcPr>
+          <w:p>
+            <w:pPr>
+              <w:pStyle w:val="Content"/>
+              <w:jc w:val="center"/>
+              <w:rPr>
+                <w:rFonts w:eastAsiaTheme="minorHAnsi"/>
+                <w:sz w:val="24"/>
+              </w:rPr>
+            </w:pPr>
+            <w:r>
+              <w:rPr>
+                <w:rFonts w:eastAsiaTheme="minorHAnsi"/>
+                <w:sz w:val="24"/>
+              </w:rPr>
+              <w:lastRenderedPageBreak/>
+              <w:t>Продолжение таблицы 8.0.1</w:t>
+            </w:r>
+          </w:p>
+        </w:tc>
+      </w:tr>
+      <w:tr>
+        <w:trPr>
+          <w:trHeight w:val="1096"/>
+          <w:jc w:val="center"/>
+        </w:trPr>
+        <w:tc>
+          <w:tcPr>
+            <w:tcW w:w="875" w:type="dxa"/>
+            <w:vAlign w:val="center"/>
+          </w:tcPr>
+          <w:p>
+            <w:pPr>
+              <w:pStyle w:val="Content"/>
+              <w:ind w:firstLine="0"/>
+              <w:jc w:val="center"/>
+              <w:rPr>
+                <w:rFonts w:eastAsiaTheme="minorHAnsi"/>
+                <w:sz w:val="24"/>
+              </w:rPr>
+            </w:pPr>
+            <w:r>
+              <w:rPr>
+                <w:rFonts w:eastAsiaTheme="minorHAnsi"/>
+                <w:sz w:val="24"/>
+              </w:rPr>
+              <w:t>14</w:t>
+            </w:r>
+          </w:p>
+        </w:tc>
+        <w:tc>
+          <w:tcPr>
+            <w:tcW w:w="4843" w:type="dxa"/>
+            <w:gridSpan w:val="3"/>
+            <w:vAlign w:val="center"/>
+          </w:tcPr>
+          <w:p>
+            <w:pPr>
+              <w:pStyle w:val="Content"/>
+              <w:jc w:val="center"/>
+              <w:rPr>
+                <w:rFonts w:eastAsiaTheme="minorHAnsi"/>
+                <w:sz w:val="24"/>
+              </w:rPr>
+            </w:pPr>
+            <w:r>
+              <w:rPr>
+                <w:rFonts w:eastAsiaTheme="minorHAnsi"/>
+                <w:sz w:val="24"/>
+              </w:rPr>
+              <w:t>Неверный пароль выдает сообщение об ошибке</w:t>
+            </w:r>
+          </w:p>
+        </w:tc>
+        <w:tc>
+          <w:tcPr>
+            <w:tcW w:w="1986" w:type="dxa"/>
+            <w:vAlign w:val="center"/>
+          </w:tcPr>
+          <w:p>
+            <w:pPr>
+              <w:pStyle w:val="Content"/>
+              <w:ind w:firstLine="0"/>
+              <w:jc w:val="center"/>
+              <w:rPr>
+                <w:rFonts w:eastAsiaTheme="minorHAnsi"/>
+                <w:sz w:val="24"/>
+              </w:rPr>
+            </w:pPr>
+            <w:r>
+              <w:rPr>
+                <w:rFonts w:eastAsiaTheme="minorHAnsi"/>
+                <w:sz w:val="24"/>
+              </w:rPr>
+              <w:t>Положительно</w:t>
+            </w:r>
+          </w:p>
+        </w:tc>
+        <w:tc>
+          <w:tcPr>
+            <w:tcW w:w="1924" w:type="dxa"/>
+            <w:vAlign w:val="center"/>
+          </w:tcPr>
+          <w:p>
+            <w:pPr>
+              <w:pStyle w:val="Content"/>
+              <w:ind w:firstLine="0"/>
+              <w:jc w:val="center"/>
+              <w:rPr>
+                <w:rFonts w:eastAsiaTheme="minorHAnsi"/>
+                <w:sz w:val="24"/>
+              </w:rPr>
+            </w:pPr>
+          </w:p>
+        </w:tc>
+      </w:tr>
+      <w:tr>
+        <w:trPr>
+          <w:trHeight w:val="1725"/>
+          <w:jc w:val="center"/>
+        </w:trPr>
+        <w:tc>
+          <w:tcPr>
+            <w:tcW w:w="875" w:type="dxa"/>
+            <w:vAlign w:val="center"/>
+          </w:tcPr>
+          <w:p>
+            <w:pPr>
+              <w:pStyle w:val="Content"/>
+              <w:ind w:firstLine="0"/>
+              <w:jc w:val="center"/>
+              <w:rPr>
+                <w:rFonts w:eastAsiaTheme="minorHAnsi"/>
+                <w:sz w:val="24"/>
+              </w:rPr>
+            </w:pPr>
+            <w:r>
+              <w:rPr>
+                <w:rFonts w:eastAsiaTheme="minorHAnsi"/>
+                <w:sz w:val="24"/>
+              </w:rPr>
+              <w:t>15</w:t>
+            </w:r>
+          </w:p>
+        </w:tc>
+        <w:tc>
+          <w:tcPr>
+            <w:tcW w:w="4843" w:type="dxa"/>
+            <w:gridSpan w:val="3"/>
+            <w:vAlign w:val="center"/>
+          </w:tcPr>
+          <w:p>
+            <w:pPr>
+              <w:pStyle w:val="Content"/>
+              <w:jc w:val="center"/>
+              <w:rPr>
+                <w:rFonts w:eastAsiaTheme="minorHAnsi"/>
+                <w:sz w:val="24"/>
+              </w:rPr>
+            </w:pPr>
+            <w:r>
+              <w:rPr>
+                <w:rFonts w:eastAsiaTheme="minorHAnsi"/>
+                <w:sz w:val="24"/>
+              </w:rPr>
+              <w:t xml:space="preserve">Обязательные поля должны быть </w:t>
+            </w:r>
+            <w:r>
+              <w:rPr>
+                <w:rFonts w:eastAsiaTheme="minorHAnsi"/>
+                <w:sz w:val="24"/>
+              </w:rPr>
+              <w:br/>
+              <w:t xml:space="preserve">заполнены до подтверждения ввода </w:t>
+            </w:r>
+            <w:r>
+              <w:rPr>
+                <w:rFonts w:eastAsiaTheme="minorHAnsi"/>
+                <w:sz w:val="24"/>
+              </w:rPr>
+              <w:br/>
+              <w:t>данных</w:t>
+            </w:r>
+          </w:p>
+        </w:tc>
+        <w:tc>
+          <w:tcPr>
+            <w:tcW w:w="1986" w:type="dxa"/>
+            <w:vAlign w:val="center"/>
+          </w:tcPr>
+          <w:p>
+            <w:pPr>
+              <w:pStyle w:val="Content"/>
+              <w:ind w:firstLine="0"/>
+              <w:jc w:val="center"/>
+              <w:rPr>
+                <w:rFonts w:eastAsiaTheme="minorHAnsi"/>
+                <w:sz w:val="24"/>
+              </w:rPr>
+            </w:pPr>
+            <w:r>
+              <w:rPr>
+                <w:rFonts w:eastAsiaTheme="minorHAnsi"/>
+                <w:sz w:val="24"/>
+              </w:rPr>
+              <w:t>Положительно</w:t>
+            </w:r>
+          </w:p>
+        </w:tc>
+        <w:tc>
+          <w:tcPr>
+            <w:tcW w:w="1924" w:type="dxa"/>
+            <w:vAlign w:val="center"/>
+          </w:tcPr>
+          <w:p>
+            <w:pPr>
+              <w:pStyle w:val="Content"/>
+              <w:ind w:firstLine="0"/>
+              <w:jc w:val="center"/>
+              <w:rPr>
+                <w:rFonts w:eastAsiaTheme="minorHAnsi"/>
+                <w:sz w:val="24"/>
+              </w:rPr>
+            </w:pPr>
+          </w:p>
+        </w:tc>
+      </w:tr>
+      <w:tr>
+        <w:trPr>
+          <w:jc w:val="center"/>
+        </w:trPr>
+        <w:tc>
+          <w:tcPr>
+            <w:tcW w:w="875" w:type="dxa"/>
+            <w:vAlign w:val="center"/>
+          </w:tcPr>
+          <w:p>
+            <w:pPr>
+              <w:pStyle w:val="Content"/>
+              <w:ind w:firstLine="0"/>
+              <w:jc w:val="center"/>
+              <w:rPr>
+                <w:rFonts w:eastAsiaTheme="minorHAnsi"/>
+                <w:sz w:val="24"/>
+              </w:rPr>
+            </w:pPr>
+            <w:r>
+              <w:rPr>
+                <w:rFonts w:eastAsiaTheme="minorHAnsi"/>
+                <w:sz w:val="24"/>
+              </w:rPr>
+              <w:t>16</w:t>
+            </w:r>
+          </w:p>
+        </w:tc>
+        <w:tc>
+          <w:tcPr>
+            <w:tcW w:w="4843" w:type="dxa"/>
+            <w:gridSpan w:val="3"/>
+            <w:vAlign w:val="center"/>
+          </w:tcPr>
+          <w:p>
+            <w:pPr>
+              <w:pStyle w:val="Content"/>
+              <w:jc w:val="center"/>
+              <w:rPr>
+                <w:rFonts w:eastAsiaTheme="minorHAnsi"/>
+                <w:sz w:val="24"/>
+              </w:rPr>
+            </w:pPr>
+            <w:r>
+              <w:rPr>
+                <w:rFonts w:eastAsiaTheme="minorHAnsi"/>
+                <w:sz w:val="24"/>
+              </w:rPr>
+              <w:t xml:space="preserve">Обязательные поля должны быть явно </w:t>
+            </w:r>
+            <w:r>
+              <w:rPr>
+                <w:rFonts w:eastAsiaTheme="minorHAnsi"/>
+                <w:sz w:val="24"/>
+              </w:rPr>
+              <w:br/>
+              <w:t>обозначены</w:t>
+            </w:r>
+          </w:p>
+        </w:tc>
+        <w:tc>
+          <w:tcPr>
+            <w:tcW w:w="1986" w:type="dxa"/>
+            <w:vAlign w:val="center"/>
+          </w:tcPr>
+          <w:p>
+            <w:pPr>
+              <w:pStyle w:val="Content"/>
+              <w:ind w:firstLine="0"/>
+              <w:jc w:val="center"/>
+              <w:rPr>
+                <w:rFonts w:eastAsiaTheme="minorHAnsi"/>
+                <w:sz w:val="24"/>
+              </w:rPr>
+            </w:pPr>
+            <w:r>
+              <w:rPr>
+                <w:rFonts w:eastAsiaTheme="minorHAnsi"/>
+                <w:sz w:val="24"/>
+              </w:rPr>
+              <w:t>Положительно</w:t>
+            </w:r>
+          </w:p>
+        </w:tc>
+        <w:tc>
+          <w:tcPr>
+            <w:tcW w:w="1924" w:type="dxa"/>
+            <w:vAlign w:val="center"/>
+          </w:tcPr>
+          <w:p>
+            <w:pPr>
+              <w:pStyle w:val="Content"/>
+              <w:ind w:firstLine="0"/>
+              <w:jc w:val="center"/>
+              <w:rPr>
+                <w:rFonts w:eastAsiaTheme="minorHAnsi"/>
+                <w:sz w:val="24"/>
+              </w:rPr>
+            </w:pPr>
+          </w:p>
+        </w:tc>
+      </w:tr>
+      <w:tr>
+        <w:trPr>
+          <w:jc w:val="center"/>
+        </w:trPr>
+        <w:tc>
+          <w:tcPr>
+            <w:tcW w:w="875" w:type="dxa"/>
+            <w:vAlign w:val="center"/>
+          </w:tcPr>
+          <w:p>
+            <w:pPr>
+              <w:pStyle w:val="Content"/>
+              <w:ind w:firstLine="0"/>
+              <w:jc w:val="center"/>
+              <w:rPr>
+                <w:rFonts w:eastAsiaTheme="minorHAnsi"/>
+                <w:sz w:val="24"/>
+              </w:rPr>
+            </w:pPr>
+            <w:r>
+              <w:rPr>
+                <w:rFonts w:eastAsiaTheme="minorHAnsi"/>
+                <w:sz w:val="24"/>
+              </w:rPr>
+              <w:t>17</w:t>
+            </w:r>
+          </w:p>
+        </w:tc>
+        <w:tc>
+          <w:tcPr>
+            <w:tcW w:w="4843" w:type="dxa"/>
+            <w:gridSpan w:val="3"/>
+            <w:vAlign w:val="center"/>
+          </w:tcPr>
+          <w:p>
+            <w:pPr>
+              <w:pStyle w:val="Content"/>
+              <w:jc w:val="center"/>
+              <w:rPr>
+                <w:rFonts w:eastAsiaTheme="minorHAnsi"/>
+                <w:sz w:val="24"/>
+              </w:rPr>
+            </w:pPr>
+            <w:r>
+              <w:rPr>
+                <w:rFonts w:eastAsiaTheme="minorHAnsi"/>
+                <w:sz w:val="24"/>
+              </w:rPr>
+              <w:t xml:space="preserve">Если пользователь нажал кнопку </w:t>
+            </w:r>
+            <w:r>
+              <w:rPr>
+                <w:rFonts w:eastAsiaTheme="minorHAnsi"/>
+                <w:sz w:val="24"/>
+              </w:rPr>
+              <w:br/>
+              <w:t xml:space="preserve">подтверждения ввода данных с </w:t>
+            </w:r>
+            <w:r>
+              <w:rPr>
+                <w:rFonts w:eastAsiaTheme="minorHAnsi"/>
+                <w:sz w:val="24"/>
+              </w:rPr>
+              <w:br/>
+              <w:t>незаполненными обязательными полями, эти поля должны быть подсвечены и отображено сообщение об ошибке</w:t>
+            </w:r>
+          </w:p>
+        </w:tc>
+        <w:tc>
+          <w:tcPr>
+            <w:tcW w:w="1986" w:type="dxa"/>
+            <w:vAlign w:val="center"/>
+          </w:tcPr>
+          <w:p>
+            <w:pPr>
+              <w:pStyle w:val="Content"/>
+              <w:ind w:firstLine="0"/>
+              <w:jc w:val="center"/>
+              <w:rPr>
+                <w:rFonts w:eastAsiaTheme="minorHAnsi"/>
+                <w:sz w:val="24"/>
+              </w:rPr>
+            </w:pPr>
+            <w:r>
+              <w:rPr>
+                <w:rFonts w:eastAsiaTheme="minorHAnsi"/>
+                <w:sz w:val="24"/>
+              </w:rPr>
+              <w:t>Положительно</w:t>
+            </w:r>
+          </w:p>
+        </w:tc>
+        <w:tc>
+          <w:tcPr>
+            <w:tcW w:w="1924" w:type="dxa"/>
+            <w:vAlign w:val="center"/>
+          </w:tcPr>
+          <w:p>
+            <w:pPr>
+              <w:pStyle w:val="Content"/>
+              <w:ind w:firstLine="0"/>
+              <w:jc w:val="center"/>
+              <w:rPr>
+                <w:rFonts w:eastAsiaTheme="minorHAnsi"/>
+                <w:sz w:val="24"/>
+              </w:rPr>
+            </w:pPr>
+          </w:p>
+        </w:tc>
+      </w:tr>
+      <w:tr>
+        <w:trPr>
+          <w:jc w:val="center"/>
+        </w:trPr>
+        <w:tc>
+          <w:tcPr>
+            <w:tcW w:w="875" w:type="dxa"/>
+            <w:vAlign w:val="center"/>
+          </w:tcPr>
+          <w:p>
+            <w:pPr>
+              <w:pStyle w:val="Content"/>
+              <w:ind w:firstLine="0"/>
+              <w:jc w:val="center"/>
+              <w:rPr>
+                <w:rFonts w:eastAsiaTheme="minorHAnsi"/>
+                <w:sz w:val="24"/>
+              </w:rPr>
+            </w:pPr>
+            <w:r>
+              <w:rPr>
+                <w:rFonts w:eastAsiaTheme="minorHAnsi"/>
+                <w:sz w:val="24"/>
+              </w:rPr>
+              <w:t>18</w:t>
+            </w:r>
+          </w:p>
+        </w:tc>
+        <w:tc>
+          <w:tcPr>
+            <w:tcW w:w="4843" w:type="dxa"/>
+            <w:gridSpan w:val="3"/>
+            <w:vAlign w:val="center"/>
+          </w:tcPr>
+          <w:p>
+            <w:pPr>
+              <w:pStyle w:val="Content"/>
+              <w:jc w:val="center"/>
+              <w:rPr>
+                <w:rFonts w:eastAsiaTheme="minorHAnsi"/>
+                <w:sz w:val="24"/>
+              </w:rPr>
+            </w:pPr>
+            <w:r>
+              <w:rPr>
+                <w:rFonts w:eastAsiaTheme="minorHAnsi"/>
+                <w:sz w:val="24"/>
+              </w:rPr>
+              <w:t>Сообщение об ошибке не отображается, если не заполнены необязательные поля</w:t>
+            </w:r>
+          </w:p>
+        </w:tc>
+        <w:tc>
+          <w:tcPr>
+            <w:tcW w:w="1986" w:type="dxa"/>
+            <w:vAlign w:val="center"/>
+          </w:tcPr>
+          <w:p>
+            <w:pPr>
+              <w:pStyle w:val="Content"/>
+              <w:ind w:firstLine="0"/>
+              <w:jc w:val="center"/>
+              <w:rPr>
+                <w:rFonts w:eastAsiaTheme="minorHAnsi"/>
+                <w:sz w:val="24"/>
+              </w:rPr>
+            </w:pPr>
+            <w:r>
+              <w:rPr>
+                <w:rFonts w:eastAsiaTheme="minorHAnsi"/>
+                <w:sz w:val="24"/>
+              </w:rPr>
+              <w:t>Положительно</w:t>
+            </w:r>
+          </w:p>
+        </w:tc>
+        <w:tc>
+          <w:tcPr>
+            <w:tcW w:w="1924" w:type="dxa"/>
+            <w:vAlign w:val="center"/>
+          </w:tcPr>
+          <w:p>
+            <w:pPr>
+              <w:pStyle w:val="Content"/>
+              <w:ind w:firstLine="0"/>
+              <w:jc w:val="center"/>
+              <w:rPr>
+                <w:rFonts w:eastAsiaTheme="minorHAnsi"/>
+                <w:sz w:val="24"/>
+              </w:rPr>
+            </w:pPr>
+          </w:p>
+        </w:tc>
+      </w:tr>
+      <w:tr>
+        <w:trPr>
+          <w:jc w:val="center"/>
+        </w:trPr>
+        <w:tc>
+          <w:tcPr>
+            <w:tcW w:w="875" w:type="dxa"/>
+            <w:vAlign w:val="center"/>
+          </w:tcPr>
+          <w:p>
+            <w:pPr>
+              <w:pStyle w:val="Content"/>
+              <w:ind w:firstLine="0"/>
+              <w:jc w:val="center"/>
+              <w:rPr>
+                <w:rFonts w:eastAsiaTheme="minorHAnsi"/>
+                <w:sz w:val="24"/>
+              </w:rPr>
+            </w:pPr>
+            <w:r>
+              <w:rPr>
+                <w:rFonts w:eastAsiaTheme="minorHAnsi"/>
+                <w:sz w:val="24"/>
+              </w:rPr>
+              <w:t>19</w:t>
+            </w:r>
+          </w:p>
+        </w:tc>
+        <w:tc>
+          <w:tcPr>
+            <w:tcW w:w="4843" w:type="dxa"/>
+            <w:gridSpan w:val="3"/>
+            <w:vAlign w:val="center"/>
+          </w:tcPr>
+          <w:p>
+            <w:pPr>
+              <w:pStyle w:val="Content"/>
+              <w:jc w:val="center"/>
+              <w:rPr>
+                <w:rFonts w:eastAsiaTheme="minorHAnsi"/>
+                <w:sz w:val="24"/>
+              </w:rPr>
+            </w:pPr>
+            <w:r>
+              <w:rPr>
+                <w:rStyle w:val="markedcontent"/>
+                <w:rFonts w:eastAsiaTheme="majorEastAsia"/>
+                <w:sz w:val="24"/>
+              </w:rPr>
+              <w:t xml:space="preserve">Текстовые поля допускают ввод </w:t>
+            </w:r>
+            <w:r>
+              <w:rPr>
+                <w:sz w:val="24"/>
+              </w:rPr>
+              <w:br/>
+            </w:r>
+            <w:r>
+              <w:rPr>
+                <w:rStyle w:val="markedcontent"/>
+                <w:rFonts w:eastAsiaTheme="majorEastAsia"/>
+                <w:sz w:val="24"/>
+              </w:rPr>
+              <w:t>специальных символов</w:t>
+            </w:r>
+          </w:p>
+        </w:tc>
+        <w:tc>
+          <w:tcPr>
+            <w:tcW w:w="1986" w:type="dxa"/>
+            <w:vAlign w:val="center"/>
+          </w:tcPr>
+          <w:p>
+            <w:pPr>
+              <w:pStyle w:val="Content"/>
+              <w:ind w:firstLine="0"/>
+              <w:jc w:val="center"/>
+              <w:rPr>
+                <w:rFonts w:eastAsiaTheme="minorHAnsi"/>
+                <w:sz w:val="24"/>
+              </w:rPr>
+            </w:pPr>
+            <w:r>
+              <w:rPr>
+                <w:rFonts w:eastAsiaTheme="minorHAnsi"/>
+                <w:sz w:val="24"/>
+              </w:rPr>
+              <w:t>Положительно</w:t>
+            </w:r>
+          </w:p>
+        </w:tc>
+        <w:tc>
+          <w:tcPr>
+            <w:tcW w:w="1924" w:type="dxa"/>
+            <w:vAlign w:val="center"/>
+          </w:tcPr>
+          <w:p>
+            <w:pPr>
+              <w:pStyle w:val="Content"/>
+              <w:ind w:firstLine="0"/>
+              <w:jc w:val="center"/>
+              <w:rPr>
+                <w:rFonts w:eastAsiaTheme="minorHAnsi"/>
+                <w:sz w:val="24"/>
+              </w:rPr>
+            </w:pPr>
+          </w:p>
+        </w:tc>
+      </w:tr>
+      <w:tr>
+        <w:trPr>
+          <w:jc w:val="center"/>
+        </w:trPr>
+        <w:tc>
+          <w:tcPr>
+            <w:tcW w:w="875" w:type="dxa"/>
+            <w:vAlign w:val="center"/>
+          </w:tcPr>
+          <w:p>
+            <w:pPr>
+              <w:pStyle w:val="Content"/>
+              <w:ind w:firstLine="0"/>
+              <w:jc w:val="center"/>
+              <w:rPr>
+                <w:rFonts w:eastAsiaTheme="minorHAnsi"/>
+                <w:sz w:val="24"/>
+              </w:rPr>
+            </w:pPr>
+            <w:r>
+              <w:rPr>
+                <w:rFonts w:eastAsiaTheme="minorHAnsi"/>
+                <w:sz w:val="24"/>
+              </w:rPr>
+              <w:t>20</w:t>
+            </w:r>
+          </w:p>
+        </w:tc>
+        <w:tc>
+          <w:tcPr>
+            <w:tcW w:w="4843" w:type="dxa"/>
+            <w:gridSpan w:val="3"/>
+            <w:vAlign w:val="center"/>
+          </w:tcPr>
+          <w:p>
+            <w:pPr>
+              <w:pStyle w:val="Content"/>
+              <w:jc w:val="center"/>
+              <w:rPr>
+                <w:rFonts w:eastAsiaTheme="minorHAnsi"/>
+                <w:sz w:val="24"/>
+              </w:rPr>
+            </w:pPr>
+            <w:r>
+              <w:rPr>
+                <w:rStyle w:val="markedcontent"/>
+                <w:rFonts w:eastAsiaTheme="majorEastAsia"/>
+                <w:sz w:val="24"/>
+              </w:rPr>
+              <w:t xml:space="preserve">При вводе количества знаков меньше </w:t>
+            </w:r>
+            <w:r>
+              <w:rPr>
+                <w:sz w:val="24"/>
+              </w:rPr>
+              <w:br/>
+            </w:r>
+            <w:r>
+              <w:rPr>
+                <w:rStyle w:val="markedcontent"/>
+                <w:rFonts w:eastAsiaTheme="majorEastAsia"/>
+                <w:sz w:val="24"/>
+              </w:rPr>
+              <w:t>минимального отображается сообщение об ошибке</w:t>
+            </w:r>
+          </w:p>
+        </w:tc>
+        <w:tc>
+          <w:tcPr>
+            <w:tcW w:w="1986" w:type="dxa"/>
+            <w:vAlign w:val="center"/>
+          </w:tcPr>
+          <w:p>
+            <w:pPr>
+              <w:pStyle w:val="Content"/>
+              <w:ind w:firstLine="0"/>
+              <w:jc w:val="center"/>
+              <w:rPr>
+                <w:rFonts w:eastAsiaTheme="minorHAnsi"/>
+                <w:sz w:val="24"/>
+              </w:rPr>
+            </w:pPr>
+            <w:r>
+              <w:rPr>
+                <w:rFonts w:eastAsiaTheme="minorHAnsi"/>
+                <w:sz w:val="24"/>
+              </w:rPr>
+              <w:t>Функционал не реализован</w:t>
+            </w:r>
+          </w:p>
+        </w:tc>
+        <w:tc>
+          <w:tcPr>
+            <w:tcW w:w="1924" w:type="dxa"/>
+            <w:vAlign w:val="center"/>
+          </w:tcPr>
+          <w:p>
+            <w:pPr>
+              <w:pStyle w:val="Content"/>
+              <w:ind w:firstLine="0"/>
+              <w:jc w:val="center"/>
+              <w:rPr>
+                <w:rFonts w:eastAsiaTheme="minorHAnsi"/>
+                <w:sz w:val="24"/>
+              </w:rPr>
+            </w:pPr>
+          </w:p>
+        </w:tc>
+      </w:tr>
+      <w:tr>
+        <w:trPr>
+          <w:jc w:val="center"/>
+        </w:trPr>
+        <w:tc>
+          <w:tcPr>
+            <w:tcW w:w="875" w:type="dxa"/>
+            <w:vAlign w:val="center"/>
+          </w:tcPr>
+          <w:p>
+            <w:pPr>
+              <w:pStyle w:val="Content"/>
+              <w:ind w:firstLine="0"/>
+              <w:jc w:val="center"/>
+              <w:rPr>
+                <w:rFonts w:eastAsiaTheme="minorHAnsi"/>
+                <w:sz w:val="24"/>
+              </w:rPr>
+            </w:pPr>
+            <w:r>
+              <w:rPr>
+                <w:rFonts w:eastAsiaTheme="minorHAnsi"/>
+                <w:sz w:val="24"/>
+              </w:rPr>
+              <w:t>21</w:t>
+            </w:r>
+          </w:p>
+        </w:tc>
+        <w:tc>
+          <w:tcPr>
+            <w:tcW w:w="4843" w:type="dxa"/>
+            <w:gridSpan w:val="3"/>
+            <w:vAlign w:val="center"/>
+          </w:tcPr>
+          <w:p>
+            <w:pPr>
+              <w:pStyle w:val="Content"/>
+              <w:jc w:val="center"/>
+              <w:rPr>
+                <w:rFonts w:eastAsiaTheme="minorHAnsi"/>
+                <w:sz w:val="24"/>
+              </w:rPr>
+            </w:pPr>
+            <w:r>
+              <w:rPr>
+                <w:rStyle w:val="markedcontent"/>
+                <w:rFonts w:eastAsiaTheme="majorEastAsia"/>
+                <w:sz w:val="24"/>
+              </w:rPr>
+              <w:t xml:space="preserve">При вводе количества знаков больше </w:t>
+            </w:r>
+            <w:r>
+              <w:rPr>
+                <w:sz w:val="24"/>
+              </w:rPr>
+              <w:br/>
+            </w:r>
+            <w:r>
+              <w:rPr>
+                <w:rStyle w:val="markedcontent"/>
+                <w:rFonts w:eastAsiaTheme="majorEastAsia"/>
+                <w:sz w:val="24"/>
+              </w:rPr>
+              <w:t>максимального отображается сообщение об ошибке</w:t>
+            </w:r>
+          </w:p>
+        </w:tc>
+        <w:tc>
+          <w:tcPr>
+            <w:tcW w:w="1986" w:type="dxa"/>
+            <w:vAlign w:val="center"/>
+          </w:tcPr>
+          <w:p>
+            <w:pPr>
+              <w:pStyle w:val="Content"/>
+              <w:ind w:firstLine="0"/>
+              <w:jc w:val="center"/>
+              <w:rPr>
+                <w:rFonts w:eastAsiaTheme="minorHAnsi"/>
+                <w:sz w:val="24"/>
+              </w:rPr>
+            </w:pPr>
+            <w:r>
+              <w:rPr>
+                <w:rFonts w:eastAsiaTheme="minorHAnsi"/>
+                <w:sz w:val="24"/>
+              </w:rPr>
+              <w:t>Функционал не реализован</w:t>
+            </w:r>
+          </w:p>
+        </w:tc>
+        <w:tc>
+          <w:tcPr>
+            <w:tcW w:w="1924" w:type="dxa"/>
+            <w:vAlign w:val="center"/>
+          </w:tcPr>
+          <w:p>
+            <w:pPr>
+              <w:pStyle w:val="Content"/>
+              <w:ind w:firstLine="0"/>
+              <w:jc w:val="center"/>
+              <w:rPr>
+                <w:rFonts w:eastAsiaTheme="minorHAnsi"/>
+                <w:sz w:val="24"/>
+              </w:rPr>
+            </w:pPr>
+          </w:p>
+        </w:tc>
+      </w:tr>
+      <w:tr>
+        <w:trPr>
+          <w:jc w:val="center"/>
+        </w:trPr>
+        <w:tc>
+          <w:tcPr>
+            <w:tcW w:w="875" w:type="dxa"/>
+            <w:vAlign w:val="center"/>
+          </w:tcPr>
+          <w:p>
+            <w:pPr>
+              <w:pStyle w:val="Content"/>
+              <w:ind w:firstLine="0"/>
+              <w:jc w:val="center"/>
+              <w:rPr>
+                <w:rFonts w:eastAsiaTheme="minorHAnsi"/>
+                <w:sz w:val="24"/>
+              </w:rPr>
+            </w:pPr>
+            <w:r>
+              <w:rPr>
+                <w:rFonts w:eastAsiaTheme="minorHAnsi"/>
+                <w:sz w:val="24"/>
+              </w:rPr>
+              <w:t>22</w:t>
+            </w:r>
+          </w:p>
+        </w:tc>
+        <w:tc>
+          <w:tcPr>
+            <w:tcW w:w="4843" w:type="dxa"/>
+            <w:gridSpan w:val="3"/>
+            <w:vAlign w:val="center"/>
+          </w:tcPr>
+          <w:p>
+            <w:pPr>
+              <w:pStyle w:val="Content"/>
+              <w:jc w:val="center"/>
+              <w:rPr>
+                <w:rFonts w:eastAsiaTheme="minorHAnsi"/>
+                <w:sz w:val="24"/>
+              </w:rPr>
+            </w:pPr>
+            <w:r>
+              <w:rPr>
+                <w:rStyle w:val="markedcontent"/>
+                <w:rFonts w:eastAsiaTheme="majorEastAsia"/>
+                <w:sz w:val="24"/>
+              </w:rPr>
+              <w:t>Если обязательное поле заполнено не полностью, отображается сообщение об ошибке</w:t>
+            </w:r>
+          </w:p>
+        </w:tc>
+        <w:tc>
+          <w:tcPr>
+            <w:tcW w:w="1986" w:type="dxa"/>
+            <w:vAlign w:val="center"/>
+          </w:tcPr>
+          <w:p>
+            <w:pPr>
+              <w:pStyle w:val="Content"/>
+              <w:ind w:firstLine="0"/>
+              <w:jc w:val="center"/>
+              <w:rPr>
+                <w:rFonts w:eastAsiaTheme="minorHAnsi"/>
+                <w:sz w:val="24"/>
+              </w:rPr>
+            </w:pPr>
+            <w:r>
+              <w:rPr>
+                <w:rFonts w:eastAsiaTheme="minorHAnsi"/>
+                <w:sz w:val="24"/>
+              </w:rPr>
+              <w:t>Положительно</w:t>
+            </w:r>
+          </w:p>
+        </w:tc>
+        <w:tc>
+          <w:tcPr>
+            <w:tcW w:w="1924" w:type="dxa"/>
+            <w:vAlign w:val="center"/>
+          </w:tcPr>
+          <w:p>
+            <w:pPr>
+              <w:pStyle w:val="Content"/>
+              <w:ind w:firstLine="0"/>
+              <w:jc w:val="center"/>
+              <w:rPr>
+                <w:rFonts w:eastAsiaTheme="minorHAnsi"/>
+                <w:sz w:val="24"/>
+              </w:rPr>
+            </w:pPr>
+          </w:p>
+        </w:tc>
+      </w:tr>
+      <w:tr>
+        <w:trPr>
+          <w:jc w:val="center"/>
+        </w:trPr>
+        <w:tc>
+          <w:tcPr>
+            <w:tcW w:w="875" w:type="dxa"/>
+            <w:vAlign w:val="center"/>
+          </w:tcPr>
+          <w:p>
+            <w:pPr>
+              <w:pStyle w:val="Content"/>
+              <w:ind w:firstLine="0"/>
+              <w:jc w:val="center"/>
+              <w:rPr>
+                <w:rFonts w:eastAsiaTheme="minorHAnsi"/>
+                <w:sz w:val="24"/>
+              </w:rPr>
+            </w:pPr>
+            <w:r>
+              <w:rPr>
+                <w:rFonts w:eastAsiaTheme="minorHAnsi"/>
+                <w:sz w:val="24"/>
+              </w:rPr>
+              <w:t>23</w:t>
+            </w:r>
+          </w:p>
+        </w:tc>
+        <w:tc>
+          <w:tcPr>
+            <w:tcW w:w="4843" w:type="dxa"/>
+            <w:gridSpan w:val="3"/>
+            <w:vAlign w:val="center"/>
+          </w:tcPr>
+          <w:p>
+            <w:pPr>
+              <w:pStyle w:val="Content"/>
+              <w:ind w:firstLine="0"/>
+              <w:jc w:val="center"/>
+              <w:rPr>
+                <w:rFonts w:eastAsiaTheme="minorHAnsi"/>
+                <w:sz w:val="24"/>
+              </w:rPr>
+            </w:pPr>
+            <w:r>
+              <w:rPr>
+                <w:rStyle w:val="markedcontent"/>
+                <w:rFonts w:eastAsiaTheme="majorEastAsia"/>
+                <w:sz w:val="24"/>
+              </w:rPr>
+              <w:t>Сообщение об ошибке отображается при попытке ввести недопустимые символы (например, ввод текста в поле, принимающее только числа)</w:t>
+            </w:r>
+          </w:p>
+        </w:tc>
+        <w:tc>
+          <w:tcPr>
+            <w:tcW w:w="1986" w:type="dxa"/>
+            <w:vAlign w:val="center"/>
+          </w:tcPr>
+          <w:p>
+            <w:pPr>
+              <w:pStyle w:val="Content"/>
+              <w:ind w:firstLine="0"/>
+              <w:jc w:val="center"/>
+              <w:rPr>
+                <w:rFonts w:eastAsiaTheme="minorHAnsi"/>
+                <w:sz w:val="24"/>
+              </w:rPr>
+            </w:pPr>
+            <w:r>
+              <w:rPr>
+                <w:rFonts w:eastAsiaTheme="minorHAnsi"/>
+                <w:sz w:val="24"/>
+              </w:rPr>
+              <w:t>Положительно</w:t>
+            </w:r>
+          </w:p>
+        </w:tc>
+        <w:tc>
+          <w:tcPr>
+            <w:tcW w:w="1924" w:type="dxa"/>
+            <w:vAlign w:val="center"/>
+          </w:tcPr>
+          <w:p>
+            <w:pPr>
+              <w:pStyle w:val="Content"/>
+              <w:ind w:firstLine="0"/>
+              <w:jc w:val="center"/>
+              <w:rPr>
+                <w:rFonts w:eastAsiaTheme="minorHAnsi"/>
+                <w:sz w:val="24"/>
+              </w:rPr>
+            </w:pPr>
+          </w:p>
+        </w:tc>
+      </w:tr>
+      <w:tr>
+        <w:trPr>
+          <w:jc w:val="center"/>
+        </w:trPr>
+        <w:tc>
+          <w:tcPr>
+            <w:tcW w:w="9628" w:type="dxa"/>
+            <w:gridSpan w:val="6"/>
+            <w:vAlign w:val="center"/>
+          </w:tcPr>
+          <w:p>
+            <w:pPr>
+              <w:pStyle w:val="Content"/>
+              <w:jc w:val="center"/>
+              <w:rPr>
+                <w:rFonts w:eastAsiaTheme="minorHAnsi"/>
+                <w:sz w:val="24"/>
+              </w:rPr>
+            </w:pPr>
+            <w:r>
+              <w:rPr>
+                <w:rFonts w:eastAsiaTheme="minorHAnsi"/>
+                <w:sz w:val="24"/>
+              </w:rPr>
+              <w:lastRenderedPageBreak/>
+              <w:t>Продолжение таблицы 8.0.1</w:t>
+            </w:r>
+          </w:p>
+        </w:tc>
+      </w:tr>
+      <w:tr>
+        <w:trPr>
+          <w:jc w:val="center"/>
+        </w:trPr>
+        <w:tc>
+          <w:tcPr>
+            <w:tcW w:w="9628" w:type="dxa"/>
+            <w:gridSpan w:val="6"/>
+            <w:vAlign w:val="center"/>
+          </w:tcPr>
+          <w:p>
+            <w:pPr>
+              <w:pStyle w:val="Content"/>
+              <w:ind w:firstLine="0"/>
+              <w:jc w:val="center"/>
+              <w:rPr>
+                <w:rFonts w:eastAsiaTheme="minorHAnsi"/>
+                <w:sz w:val="24"/>
+              </w:rPr>
+            </w:pPr>
+            <w:r>
+              <w:rPr>
+                <w:rFonts w:eastAsiaTheme="minorHAnsi"/>
+                <w:sz w:val="24"/>
+              </w:rPr>
+              <w:t>Авторизация и работа с профилем</w:t>
+            </w:r>
+          </w:p>
+        </w:tc>
+      </w:tr>
+      <w:tr>
+        <w:trPr>
+          <w:trHeight w:val="502"/>
+          <w:jc w:val="center"/>
+        </w:trPr>
+        <w:tc>
+          <w:tcPr>
+            <w:tcW w:w="875" w:type="dxa"/>
+            <w:vAlign w:val="center"/>
+          </w:tcPr>
+          <w:p>
+            <w:pPr>
+              <w:pStyle w:val="Content"/>
+              <w:ind w:firstLine="0"/>
+              <w:jc w:val="center"/>
+              <w:rPr>
+                <w:rFonts w:eastAsiaTheme="minorHAnsi"/>
+                <w:sz w:val="24"/>
+              </w:rPr>
+            </w:pPr>
+            <w:r>
+              <w:rPr>
+                <w:rFonts w:eastAsiaTheme="minorHAnsi"/>
+                <w:sz w:val="24"/>
+              </w:rPr>
+              <w:t>24</w:t>
+            </w:r>
+          </w:p>
+        </w:tc>
+        <w:tc>
+          <w:tcPr>
+            <w:tcW w:w="4843" w:type="dxa"/>
+            <w:gridSpan w:val="3"/>
+            <w:vAlign w:val="center"/>
+          </w:tcPr>
+          <w:p>
+            <w:pPr>
+              <w:pStyle w:val="Content"/>
+              <w:ind w:firstLine="0"/>
+              <w:jc w:val="center"/>
+              <w:rPr>
+                <w:rStyle w:val="markedcontent"/>
+                <w:rFonts w:eastAsiaTheme="majorEastAsia"/>
+                <w:sz w:val="24"/>
+              </w:rPr>
+            </w:pPr>
+            <w:r>
+              <w:rPr>
+                <w:rStyle w:val="markedcontent"/>
+                <w:rFonts w:eastAsiaTheme="majorEastAsia"/>
+                <w:sz w:val="24"/>
+              </w:rPr>
+              <w:t>Создайте новый аккаунт</w:t>
+            </w:r>
+          </w:p>
+        </w:tc>
+        <w:tc>
+          <w:tcPr>
+            <w:tcW w:w="1986" w:type="dxa"/>
+            <w:vAlign w:val="center"/>
+          </w:tcPr>
+          <w:p>
+            <w:pPr>
+              <w:pStyle w:val="Content"/>
+              <w:ind w:firstLine="0"/>
+              <w:jc w:val="center"/>
+              <w:rPr>
+                <w:rFonts w:eastAsiaTheme="minorHAnsi"/>
+                <w:sz w:val="24"/>
+              </w:rPr>
+            </w:pPr>
+            <w:r>
+              <w:rPr>
+                <w:rFonts w:eastAsiaTheme="minorHAnsi"/>
+                <w:sz w:val="24"/>
+              </w:rPr>
+              <w:t>Положительно</w:t>
+            </w:r>
+          </w:p>
+        </w:tc>
+        <w:tc>
+          <w:tcPr>
+            <w:tcW w:w="1924" w:type="dxa"/>
+            <w:vAlign w:val="center"/>
+          </w:tcPr>
+          <w:p>
+            <w:pPr>
+              <w:pStyle w:val="Content"/>
+              <w:ind w:firstLine="0"/>
+              <w:jc w:val="center"/>
+              <w:rPr>
+                <w:rFonts w:eastAsiaTheme="minorHAnsi"/>
+                <w:sz w:val="24"/>
+              </w:rPr>
+            </w:pPr>
+          </w:p>
+        </w:tc>
+      </w:tr>
+      <w:tr>
+        <w:trPr>
+          <w:trHeight w:val="553"/>
+          <w:jc w:val="center"/>
+        </w:trPr>
+        <w:tc>
+          <w:tcPr>
+            <w:tcW w:w="875" w:type="dxa"/>
+            <w:vAlign w:val="center"/>
+          </w:tcPr>
+          <w:p>
+            <w:pPr>
+              <w:pStyle w:val="Content"/>
+              <w:ind w:firstLine="0"/>
+              <w:jc w:val="center"/>
+              <w:rPr>
+                <w:rFonts w:eastAsiaTheme="minorHAnsi"/>
+                <w:sz w:val="24"/>
+              </w:rPr>
+            </w:pPr>
+            <w:r>
+              <w:rPr>
+                <w:rFonts w:eastAsiaTheme="minorHAnsi"/>
+                <w:sz w:val="24"/>
+              </w:rPr>
+              <w:t>25</w:t>
+            </w:r>
+          </w:p>
+        </w:tc>
+        <w:tc>
+          <w:tcPr>
+            <w:tcW w:w="4843" w:type="dxa"/>
+            <w:gridSpan w:val="3"/>
+            <w:vAlign w:val="center"/>
+          </w:tcPr>
+          <w:p>
+            <w:pPr>
+              <w:pStyle w:val="Content"/>
+              <w:ind w:firstLine="0"/>
+              <w:jc w:val="center"/>
+              <w:rPr>
+                <w:rStyle w:val="markedcontent"/>
+                <w:rFonts w:eastAsiaTheme="majorEastAsia"/>
+                <w:sz w:val="24"/>
+              </w:rPr>
+            </w:pPr>
+            <w:r>
+              <w:rPr>
+                <w:rStyle w:val="markedcontent"/>
+                <w:rFonts w:eastAsiaTheme="majorEastAsia"/>
+                <w:sz w:val="24"/>
+              </w:rPr>
+              <w:t>Авторизуйтесь с существующим аккаунтом</w:t>
+            </w:r>
+          </w:p>
+        </w:tc>
+        <w:tc>
+          <w:tcPr>
+            <w:tcW w:w="1986" w:type="dxa"/>
+            <w:vAlign w:val="center"/>
+          </w:tcPr>
+          <w:p>
+            <w:pPr>
+              <w:pStyle w:val="Content"/>
+              <w:ind w:firstLine="0"/>
+              <w:jc w:val="center"/>
+              <w:rPr>
+                <w:rFonts w:eastAsiaTheme="minorHAnsi"/>
+                <w:sz w:val="24"/>
+              </w:rPr>
+            </w:pPr>
+            <w:r>
+              <w:rPr>
+                <w:rFonts w:eastAsiaTheme="minorHAnsi"/>
+                <w:sz w:val="24"/>
+              </w:rPr>
+              <w:t>Положительно</w:t>
+            </w:r>
+          </w:p>
+        </w:tc>
+        <w:tc>
+          <w:tcPr>
+            <w:tcW w:w="1924" w:type="dxa"/>
+            <w:vAlign w:val="center"/>
+          </w:tcPr>
+          <w:p>
+            <w:pPr>
+              <w:pStyle w:val="Content"/>
+              <w:ind w:firstLine="0"/>
+              <w:jc w:val="center"/>
+              <w:rPr>
+                <w:rFonts w:eastAsiaTheme="minorHAnsi"/>
+                <w:sz w:val="24"/>
+              </w:rPr>
+            </w:pPr>
+          </w:p>
+        </w:tc>
+      </w:tr>
+      <w:tr>
+        <w:trPr>
+          <w:trHeight w:val="760"/>
+          <w:jc w:val="center"/>
+        </w:trPr>
+        <w:tc>
+          <w:tcPr>
+            <w:tcW w:w="875" w:type="dxa"/>
+            <w:vAlign w:val="center"/>
+          </w:tcPr>
+          <w:p>
+            <w:pPr>
+              <w:pStyle w:val="Content"/>
+              <w:ind w:firstLine="0"/>
+              <w:jc w:val="center"/>
+              <w:rPr>
+                <w:rFonts w:eastAsiaTheme="minorHAnsi"/>
+                <w:sz w:val="24"/>
+              </w:rPr>
+            </w:pPr>
+            <w:r>
+              <w:rPr>
+                <w:rFonts w:eastAsiaTheme="minorHAnsi"/>
+                <w:sz w:val="24"/>
+              </w:rPr>
+              <w:t>26</w:t>
+            </w:r>
+          </w:p>
+        </w:tc>
+        <w:tc>
+          <w:tcPr>
+            <w:tcW w:w="4843" w:type="dxa"/>
+            <w:gridSpan w:val="3"/>
+            <w:vAlign w:val="center"/>
+          </w:tcPr>
+          <w:p>
+            <w:pPr>
+              <w:pStyle w:val="Content"/>
+              <w:ind w:firstLine="0"/>
+              <w:jc w:val="center"/>
+              <w:rPr>
+                <w:rStyle w:val="markedcontent"/>
+                <w:rFonts w:eastAsiaTheme="majorEastAsia"/>
+                <w:sz w:val="24"/>
+              </w:rPr>
+            </w:pPr>
+            <w:r>
+              <w:rPr>
+                <w:rStyle w:val="markedcontent"/>
+                <w:rFonts w:eastAsiaTheme="majorEastAsia"/>
+                <w:sz w:val="24"/>
+              </w:rPr>
+              <w:t>Восстановите/сбросьте забытый пароль</w:t>
+            </w:r>
+          </w:p>
+        </w:tc>
+        <w:tc>
+          <w:tcPr>
+            <w:tcW w:w="1986" w:type="dxa"/>
+            <w:vAlign w:val="center"/>
+          </w:tcPr>
+          <w:p>
+            <w:pPr>
+              <w:pStyle w:val="Content"/>
+              <w:ind w:firstLine="0"/>
+              <w:jc w:val="center"/>
+              <w:rPr>
+                <w:rFonts w:eastAsiaTheme="minorHAnsi"/>
+                <w:sz w:val="24"/>
+              </w:rPr>
+            </w:pPr>
+            <w:r>
+              <w:rPr>
+                <w:rFonts w:eastAsiaTheme="minorHAnsi"/>
+                <w:sz w:val="24"/>
+              </w:rPr>
+              <w:t>Функционал не реализован</w:t>
+            </w:r>
+          </w:p>
+        </w:tc>
+        <w:tc>
+          <w:tcPr>
+            <w:tcW w:w="1924" w:type="dxa"/>
+            <w:vAlign w:val="center"/>
+          </w:tcPr>
+          <w:p>
+            <w:pPr>
+              <w:pStyle w:val="Content"/>
+              <w:ind w:firstLine="0"/>
+              <w:jc w:val="center"/>
+              <w:rPr>
+                <w:rFonts w:eastAsiaTheme="minorHAnsi"/>
+                <w:sz w:val="24"/>
+              </w:rPr>
+            </w:pPr>
+          </w:p>
+        </w:tc>
+      </w:tr>
+      <w:tr>
+        <w:trPr>
+          <w:jc w:val="center"/>
+        </w:trPr>
+        <w:tc>
+          <w:tcPr>
+            <w:tcW w:w="875" w:type="dxa"/>
+            <w:vAlign w:val="center"/>
+          </w:tcPr>
+          <w:p>
+            <w:pPr>
+              <w:pStyle w:val="Content"/>
+              <w:ind w:firstLine="0"/>
+              <w:jc w:val="center"/>
+              <w:rPr>
+                <w:rFonts w:eastAsiaTheme="minorHAnsi"/>
+                <w:sz w:val="24"/>
+              </w:rPr>
+            </w:pPr>
+            <w:r>
+              <w:rPr>
+                <w:rFonts w:eastAsiaTheme="minorHAnsi"/>
+                <w:sz w:val="24"/>
+              </w:rPr>
+              <w:t>27</w:t>
+            </w:r>
+          </w:p>
+        </w:tc>
+        <w:tc>
+          <w:tcPr>
+            <w:tcW w:w="4843" w:type="dxa"/>
+            <w:gridSpan w:val="3"/>
+            <w:vAlign w:val="center"/>
+          </w:tcPr>
+          <w:p>
+            <w:pPr>
+              <w:pStyle w:val="Content"/>
+              <w:ind w:firstLine="0"/>
+              <w:jc w:val="center"/>
+              <w:rPr>
+                <w:rStyle w:val="markedcontent"/>
+                <w:rFonts w:eastAsiaTheme="majorEastAsia"/>
+                <w:sz w:val="24"/>
+              </w:rPr>
+            </w:pPr>
+            <w:r>
+              <w:rPr>
+                <w:rStyle w:val="markedcontent"/>
+                <w:rFonts w:eastAsiaTheme="majorEastAsia"/>
+                <w:sz w:val="24"/>
+              </w:rPr>
+              <w:t>При вводе неверного пароля отображается сообщение об ошибке</w:t>
+            </w:r>
+          </w:p>
+        </w:tc>
+        <w:tc>
+          <w:tcPr>
+            <w:tcW w:w="1986" w:type="dxa"/>
+            <w:vAlign w:val="center"/>
+          </w:tcPr>
+          <w:p>
+            <w:pPr>
+              <w:pStyle w:val="Content"/>
+              <w:ind w:firstLine="0"/>
+              <w:jc w:val="center"/>
+              <w:rPr>
+                <w:rFonts w:eastAsiaTheme="minorHAnsi"/>
+                <w:sz w:val="24"/>
+              </w:rPr>
+            </w:pPr>
+            <w:r>
+              <w:rPr>
+                <w:rFonts w:eastAsiaTheme="minorHAnsi"/>
+                <w:sz w:val="24"/>
+              </w:rPr>
+              <w:t>Положительно</w:t>
+            </w:r>
+          </w:p>
+        </w:tc>
+        <w:tc>
+          <w:tcPr>
+            <w:tcW w:w="1924" w:type="dxa"/>
+            <w:vAlign w:val="center"/>
+          </w:tcPr>
+          <w:p>
+            <w:pPr>
+              <w:pStyle w:val="Content"/>
+              <w:ind w:firstLine="0"/>
+              <w:jc w:val="center"/>
+              <w:rPr>
+                <w:rFonts w:eastAsiaTheme="minorHAnsi"/>
+                <w:sz w:val="24"/>
+              </w:rPr>
+            </w:pPr>
+          </w:p>
+        </w:tc>
+      </w:tr>
+      <w:tr>
+        <w:trPr>
+          <w:trHeight w:val="681"/>
+          <w:jc w:val="center"/>
+        </w:trPr>
+        <w:tc>
+          <w:tcPr>
+            <w:tcW w:w="875" w:type="dxa"/>
+            <w:vAlign w:val="center"/>
+          </w:tcPr>
+          <w:p>
+            <w:pPr>
+              <w:pStyle w:val="Content"/>
+              <w:ind w:firstLine="0"/>
+              <w:jc w:val="center"/>
+              <w:rPr>
+                <w:rFonts w:eastAsiaTheme="minorHAnsi"/>
+                <w:sz w:val="24"/>
+              </w:rPr>
+            </w:pPr>
+            <w:r>
+              <w:rPr>
+                <w:sz w:val="24"/>
+              </w:rPr>
+              <w:t>28</w:t>
+            </w:r>
+          </w:p>
+        </w:tc>
+        <w:tc>
+          <w:tcPr>
+            <w:tcW w:w="4843" w:type="dxa"/>
+            <w:gridSpan w:val="3"/>
+            <w:vAlign w:val="center"/>
+          </w:tcPr>
+          <w:p>
+            <w:pPr>
+              <w:pStyle w:val="Content"/>
+              <w:ind w:firstLine="0"/>
+              <w:jc w:val="center"/>
+              <w:rPr>
+                <w:rFonts w:eastAsiaTheme="minorHAnsi"/>
+                <w:sz w:val="24"/>
+              </w:rPr>
+            </w:pPr>
+            <w:r>
+              <w:rPr>
+                <w:sz w:val="24"/>
+              </w:rPr>
+              <w:t>Отредактируйте профиль пользователя</w:t>
+            </w:r>
+          </w:p>
+        </w:tc>
+        <w:tc>
+          <w:tcPr>
+            <w:tcW w:w="1986" w:type="dxa"/>
+            <w:vAlign w:val="center"/>
+          </w:tcPr>
+          <w:p>
+            <w:pPr>
+              <w:pStyle w:val="Content"/>
+              <w:ind w:firstLine="0"/>
+              <w:jc w:val="center"/>
+              <w:rPr>
+                <w:rFonts w:eastAsiaTheme="minorHAnsi"/>
+                <w:sz w:val="24"/>
+              </w:rPr>
+            </w:pPr>
+            <w:r>
+              <w:rPr>
+                <w:rFonts w:eastAsiaTheme="minorHAnsi"/>
+                <w:sz w:val="24"/>
+              </w:rPr>
+              <w:t>Положительно</w:t>
+            </w:r>
+          </w:p>
+        </w:tc>
+        <w:tc>
+          <w:tcPr>
+            <w:tcW w:w="1924" w:type="dxa"/>
+            <w:vAlign w:val="center"/>
+          </w:tcPr>
+          <w:p>
+            <w:pPr>
+              <w:pStyle w:val="Content"/>
+              <w:ind w:firstLine="0"/>
+              <w:jc w:val="center"/>
+              <w:rPr>
+                <w:rFonts w:eastAsiaTheme="minorHAnsi"/>
+                <w:sz w:val="24"/>
+              </w:rPr>
+            </w:pPr>
+          </w:p>
+        </w:tc>
+      </w:tr>
+      <w:tr>
+        <w:trPr>
+          <w:jc w:val="center"/>
+        </w:trPr>
+        <w:tc>
+          <w:tcPr>
+            <w:tcW w:w="875" w:type="dxa"/>
+            <w:vAlign w:val="center"/>
+          </w:tcPr>
+          <w:p>
+            <w:pPr>
+              <w:pStyle w:val="Content"/>
+              <w:ind w:firstLine="0"/>
+              <w:jc w:val="center"/>
+              <w:rPr>
+                <w:rFonts w:eastAsiaTheme="minorHAnsi"/>
+                <w:sz w:val="24"/>
+              </w:rPr>
+            </w:pPr>
+            <w:r>
+              <w:rPr>
+                <w:sz w:val="24"/>
+              </w:rPr>
+              <w:t>29</w:t>
+            </w:r>
+          </w:p>
+        </w:tc>
+        <w:tc>
+          <w:tcPr>
+            <w:tcW w:w="4843" w:type="dxa"/>
+            <w:gridSpan w:val="3"/>
+            <w:vAlign w:val="center"/>
+          </w:tcPr>
+          <w:p>
+            <w:pPr>
+              <w:pStyle w:val="Content"/>
+              <w:ind w:firstLine="0"/>
+              <w:jc w:val="center"/>
+              <w:rPr>
+                <w:rFonts w:eastAsiaTheme="minorHAnsi"/>
+                <w:sz w:val="24"/>
+              </w:rPr>
+            </w:pPr>
+            <w:r>
+              <w:rPr>
+                <w:sz w:val="24"/>
+              </w:rPr>
+              <w:t>Зарегистрируйте нового пользователя, используя аккаунт социальных сетей</w:t>
+            </w:r>
+          </w:p>
+        </w:tc>
+        <w:tc>
+          <w:tcPr>
+            <w:tcW w:w="1986" w:type="dxa"/>
+            <w:vAlign w:val="center"/>
+          </w:tcPr>
+          <w:p>
+            <w:pPr>
+              <w:pStyle w:val="Content"/>
+              <w:ind w:firstLine="0"/>
+              <w:jc w:val="center"/>
+              <w:rPr>
+                <w:rFonts w:eastAsiaTheme="minorHAnsi"/>
+                <w:sz w:val="24"/>
+              </w:rPr>
+            </w:pPr>
+            <w:r>
+              <w:rPr>
+                <w:rFonts w:eastAsiaTheme="minorHAnsi"/>
+                <w:sz w:val="24"/>
+              </w:rPr>
+              <w:t>Функционал не реализован</w:t>
+            </w:r>
+          </w:p>
+        </w:tc>
+        <w:tc>
+          <w:tcPr>
+            <w:tcW w:w="1924" w:type="dxa"/>
+            <w:vAlign w:val="center"/>
+          </w:tcPr>
+          <w:p>
+            <w:pPr>
+              <w:pStyle w:val="Content"/>
+              <w:ind w:firstLine="0"/>
+              <w:jc w:val="center"/>
+              <w:rPr>
+                <w:rFonts w:eastAsiaTheme="minorHAnsi"/>
+                <w:sz w:val="24"/>
+              </w:rPr>
+            </w:pPr>
+          </w:p>
+        </w:tc>
+      </w:tr>
+      <w:tr>
+        <w:trPr>
+          <w:jc w:val="center"/>
+        </w:trPr>
+        <w:tc>
+          <w:tcPr>
+            <w:tcW w:w="875" w:type="dxa"/>
+            <w:vAlign w:val="center"/>
+          </w:tcPr>
+          <w:p>
+            <w:pPr>
+              <w:pStyle w:val="Content"/>
+              <w:ind w:firstLine="0"/>
+              <w:jc w:val="center"/>
+              <w:rPr>
+                <w:rStyle w:val="markedcontent"/>
+                <w:rFonts w:eastAsiaTheme="majorEastAsia"/>
+                <w:sz w:val="24"/>
+              </w:rPr>
+            </w:pPr>
+            <w:r>
+              <w:rPr>
+                <w:rStyle w:val="markedcontent"/>
+                <w:rFonts w:eastAsiaTheme="majorEastAsia"/>
+                <w:sz w:val="24"/>
+              </w:rPr>
+              <w:t>30</w:t>
+            </w:r>
+          </w:p>
+        </w:tc>
+        <w:tc>
+          <w:tcPr>
+            <w:tcW w:w="4843" w:type="dxa"/>
+            <w:gridSpan w:val="3"/>
+            <w:vAlign w:val="center"/>
+          </w:tcPr>
+          <w:p>
+            <w:pPr>
+              <w:pStyle w:val="Content"/>
+              <w:ind w:firstLine="0"/>
+              <w:jc w:val="center"/>
+              <w:rPr>
+                <w:rStyle w:val="markedcontent"/>
+                <w:rFonts w:eastAsiaTheme="majorEastAsia"/>
+                <w:sz w:val="24"/>
+              </w:rPr>
+            </w:pPr>
+            <w:r>
+              <w:rPr>
+                <w:rStyle w:val="markedcontent"/>
+                <w:rFonts w:eastAsiaTheme="majorEastAsia"/>
+                <w:sz w:val="24"/>
+              </w:rPr>
+              <w:t>Авторизуйтесь, используя аккаунт социальных сетей</w:t>
+            </w:r>
+          </w:p>
+        </w:tc>
+        <w:tc>
+          <w:tcPr>
+            <w:tcW w:w="1986" w:type="dxa"/>
+            <w:vAlign w:val="center"/>
+          </w:tcPr>
+          <w:p>
+            <w:pPr>
+              <w:pStyle w:val="Content"/>
+              <w:ind w:firstLine="0"/>
+              <w:jc w:val="center"/>
+              <w:rPr>
+                <w:rFonts w:eastAsiaTheme="minorHAnsi"/>
+                <w:sz w:val="24"/>
+              </w:rPr>
+            </w:pPr>
+            <w:r>
+              <w:rPr>
+                <w:rFonts w:eastAsiaTheme="minorHAnsi"/>
+                <w:sz w:val="24"/>
+              </w:rPr>
+              <w:t>Функционал не реализован</w:t>
+            </w:r>
+          </w:p>
+        </w:tc>
+        <w:tc>
+          <w:tcPr>
+            <w:tcW w:w="1924" w:type="dxa"/>
+            <w:vAlign w:val="center"/>
+          </w:tcPr>
+          <w:p>
+            <w:pPr>
+              <w:pStyle w:val="Content"/>
+              <w:ind w:firstLine="0"/>
+              <w:jc w:val="center"/>
+              <w:rPr>
+                <w:rFonts w:eastAsiaTheme="minorHAnsi"/>
+                <w:sz w:val="24"/>
+              </w:rPr>
+            </w:pPr>
+          </w:p>
+        </w:tc>
+      </w:tr>
+      <w:tr>
+        <w:trPr>
+          <w:jc w:val="center"/>
+        </w:trPr>
+        <w:tc>
+          <w:tcPr>
+            <w:tcW w:w="875" w:type="dxa"/>
+            <w:vAlign w:val="center"/>
+          </w:tcPr>
+          <w:p>
+            <w:pPr>
+              <w:pStyle w:val="Content"/>
+              <w:ind w:firstLine="0"/>
+              <w:jc w:val="center"/>
+              <w:rPr>
+                <w:rStyle w:val="markedcontent"/>
+                <w:rFonts w:eastAsiaTheme="majorEastAsia"/>
+                <w:sz w:val="24"/>
+              </w:rPr>
+            </w:pPr>
+            <w:r>
+              <w:rPr>
+                <w:rStyle w:val="markedcontent"/>
+                <w:rFonts w:eastAsiaTheme="majorEastAsia"/>
+                <w:sz w:val="24"/>
+              </w:rPr>
+              <w:t>31</w:t>
+            </w:r>
+          </w:p>
+        </w:tc>
+        <w:tc>
+          <w:tcPr>
+            <w:tcW w:w="4843" w:type="dxa"/>
+            <w:gridSpan w:val="3"/>
+            <w:vAlign w:val="center"/>
+          </w:tcPr>
+          <w:p>
+            <w:pPr>
+              <w:pStyle w:val="Content"/>
+              <w:ind w:firstLine="0"/>
+              <w:jc w:val="center"/>
+              <w:rPr>
+                <w:rStyle w:val="markedcontent"/>
+                <w:rFonts w:eastAsiaTheme="majorEastAsia"/>
+                <w:sz w:val="24"/>
+              </w:rPr>
+            </w:pPr>
+            <w:r>
+              <w:rPr>
+                <w:rStyle w:val="markedcontent"/>
+                <w:rFonts w:eastAsiaTheme="majorEastAsia"/>
+                <w:sz w:val="24"/>
+              </w:rPr>
+              <w:t>Загрузите в профиль аватар/картинку</w:t>
+            </w:r>
+          </w:p>
+        </w:tc>
+        <w:tc>
+          <w:tcPr>
+            <w:tcW w:w="1986" w:type="dxa"/>
+            <w:vAlign w:val="center"/>
+          </w:tcPr>
+          <w:p>
+            <w:pPr>
+              <w:pStyle w:val="Content"/>
+              <w:ind w:firstLine="0"/>
+              <w:jc w:val="center"/>
+              <w:rPr>
+                <w:rFonts w:eastAsiaTheme="minorHAnsi"/>
+                <w:sz w:val="24"/>
+              </w:rPr>
+            </w:pPr>
+            <w:r>
+              <w:rPr>
+                <w:rFonts w:eastAsiaTheme="minorHAnsi"/>
+                <w:sz w:val="24"/>
+              </w:rPr>
+              <w:t>Положительно</w:t>
+            </w:r>
+          </w:p>
+        </w:tc>
+        <w:tc>
+          <w:tcPr>
+            <w:tcW w:w="1924" w:type="dxa"/>
+            <w:vAlign w:val="center"/>
+          </w:tcPr>
+          <w:p>
+            <w:pPr>
+              <w:pStyle w:val="Content"/>
+              <w:ind w:firstLine="0"/>
+              <w:jc w:val="center"/>
+              <w:rPr>
+                <w:rFonts w:eastAsiaTheme="minorHAnsi"/>
+                <w:sz w:val="24"/>
+              </w:rPr>
+            </w:pPr>
+          </w:p>
+        </w:tc>
+      </w:tr>
+      <w:tr>
+        <w:trPr>
+          <w:jc w:val="center"/>
+        </w:trPr>
+        <w:tc>
+          <w:tcPr>
+            <w:tcW w:w="875" w:type="dxa"/>
+            <w:vAlign w:val="center"/>
+          </w:tcPr>
+          <w:p>
+            <w:pPr>
+              <w:pStyle w:val="Content"/>
+              <w:ind w:firstLine="0"/>
+              <w:jc w:val="center"/>
+              <w:rPr>
+                <w:rStyle w:val="markedcontent"/>
+                <w:rFonts w:eastAsiaTheme="majorEastAsia"/>
+                <w:sz w:val="24"/>
+              </w:rPr>
+            </w:pPr>
+            <w:r>
+              <w:rPr>
+                <w:rStyle w:val="markedcontent"/>
+                <w:rFonts w:eastAsiaTheme="majorEastAsia"/>
+                <w:sz w:val="24"/>
+              </w:rPr>
+              <w:t>32</w:t>
+            </w:r>
+          </w:p>
+        </w:tc>
+        <w:tc>
+          <w:tcPr>
+            <w:tcW w:w="4843" w:type="dxa"/>
+            <w:gridSpan w:val="3"/>
+            <w:vAlign w:val="center"/>
+          </w:tcPr>
+          <w:p>
+            <w:pPr>
+              <w:pStyle w:val="Content"/>
+              <w:ind w:firstLine="0"/>
+              <w:jc w:val="center"/>
+              <w:rPr>
+                <w:rStyle w:val="markedcontent"/>
+                <w:rFonts w:eastAsiaTheme="majorEastAsia"/>
+                <w:sz w:val="24"/>
+              </w:rPr>
+            </w:pPr>
+            <w:r>
+              <w:rPr>
+                <w:rStyle w:val="markedcontent"/>
+                <w:rFonts w:eastAsiaTheme="majorEastAsia"/>
+                <w:sz w:val="24"/>
+              </w:rPr>
+              <w:t>Отредактируйте аватар/картинку</w:t>
+            </w:r>
+          </w:p>
+        </w:tc>
+        <w:tc>
+          <w:tcPr>
+            <w:tcW w:w="1986" w:type="dxa"/>
+            <w:vAlign w:val="center"/>
+          </w:tcPr>
+          <w:p>
+            <w:pPr>
+              <w:pStyle w:val="Content"/>
+              <w:ind w:firstLine="0"/>
+              <w:jc w:val="center"/>
+              <w:rPr>
+                <w:rFonts w:eastAsiaTheme="minorHAnsi"/>
+                <w:sz w:val="24"/>
+              </w:rPr>
+            </w:pPr>
+            <w:r>
+              <w:rPr>
+                <w:rFonts w:eastAsiaTheme="minorHAnsi"/>
+                <w:sz w:val="24"/>
+              </w:rPr>
+              <w:t>Функционал не реализован</w:t>
+            </w:r>
+          </w:p>
+        </w:tc>
+        <w:tc>
+          <w:tcPr>
+            <w:tcW w:w="1924" w:type="dxa"/>
+            <w:vAlign w:val="center"/>
+          </w:tcPr>
+          <w:p>
+            <w:pPr>
+              <w:pStyle w:val="Content"/>
+              <w:ind w:firstLine="0"/>
+              <w:jc w:val="center"/>
+              <w:rPr>
+                <w:sz w:val="24"/>
+              </w:rPr>
+            </w:pPr>
+          </w:p>
+        </w:tc>
+      </w:tr>
+      <w:tr>
+        <w:trPr>
+          <w:jc w:val="center"/>
+        </w:trPr>
+        <w:tc>
+          <w:tcPr>
+            <w:tcW w:w="875" w:type="dxa"/>
+            <w:vAlign w:val="center"/>
+          </w:tcPr>
+          <w:p>
+            <w:pPr>
+              <w:pStyle w:val="Content"/>
+              <w:ind w:firstLine="0"/>
+              <w:jc w:val="center"/>
+              <w:rPr>
+                <w:rStyle w:val="markedcontent"/>
+                <w:rFonts w:eastAsiaTheme="majorEastAsia"/>
+                <w:sz w:val="24"/>
+              </w:rPr>
+            </w:pPr>
+            <w:r>
+              <w:rPr>
+                <w:rStyle w:val="markedcontent"/>
+                <w:rFonts w:eastAsiaTheme="majorEastAsia"/>
+                <w:sz w:val="24"/>
+              </w:rPr>
+              <w:t>33</w:t>
+            </w:r>
+          </w:p>
+        </w:tc>
+        <w:tc>
+          <w:tcPr>
+            <w:tcW w:w="4843" w:type="dxa"/>
+            <w:gridSpan w:val="3"/>
+            <w:vAlign w:val="center"/>
+          </w:tcPr>
+          <w:p>
+            <w:pPr>
+              <w:pStyle w:val="Content"/>
+              <w:ind w:firstLine="0"/>
+              <w:jc w:val="center"/>
+              <w:rPr>
+                <w:rStyle w:val="markedcontent"/>
+                <w:rFonts w:eastAsiaTheme="majorEastAsia"/>
+                <w:sz w:val="24"/>
+              </w:rPr>
+            </w:pPr>
+            <w:r>
+              <w:rPr>
+                <w:rStyle w:val="markedcontent"/>
+                <w:rFonts w:eastAsiaTheme="majorEastAsia"/>
+                <w:sz w:val="24"/>
+              </w:rPr>
+              <w:t>Удалите аватар/картинку</w:t>
+            </w:r>
+          </w:p>
+        </w:tc>
+        <w:tc>
+          <w:tcPr>
+            <w:tcW w:w="1986" w:type="dxa"/>
+            <w:vAlign w:val="center"/>
+          </w:tcPr>
+          <w:p>
+            <w:pPr>
+              <w:pStyle w:val="Content"/>
+              <w:ind w:firstLine="0"/>
+              <w:jc w:val="center"/>
+              <w:rPr>
+                <w:rFonts w:eastAsiaTheme="minorHAnsi"/>
+                <w:sz w:val="24"/>
+              </w:rPr>
+            </w:pPr>
+            <w:r>
+              <w:rPr>
+                <w:rFonts w:eastAsiaTheme="minorHAnsi"/>
+                <w:sz w:val="24"/>
+              </w:rPr>
+              <w:t>Функционал не реализован</w:t>
+            </w:r>
+          </w:p>
+        </w:tc>
+        <w:tc>
+          <w:tcPr>
+            <w:tcW w:w="1924" w:type="dxa"/>
+            <w:vAlign w:val="center"/>
+          </w:tcPr>
+          <w:p>
+            <w:pPr>
+              <w:pStyle w:val="Content"/>
+              <w:ind w:firstLine="0"/>
+              <w:jc w:val="center"/>
+              <w:rPr>
+                <w:sz w:val="24"/>
+              </w:rPr>
+            </w:pPr>
+          </w:p>
+        </w:tc>
+      </w:tr>
+      <w:tr>
+        <w:trPr>
+          <w:jc w:val="center"/>
+        </w:trPr>
+        <w:tc>
+          <w:tcPr>
+            <w:tcW w:w="875" w:type="dxa"/>
+            <w:vAlign w:val="center"/>
+          </w:tcPr>
+          <w:p>
+            <w:pPr>
+              <w:pStyle w:val="Content"/>
+              <w:ind w:firstLine="0"/>
+              <w:jc w:val="center"/>
+              <w:rPr>
+                <w:rStyle w:val="markedcontent"/>
+                <w:rFonts w:eastAsiaTheme="majorEastAsia"/>
+                <w:sz w:val="24"/>
+              </w:rPr>
+            </w:pPr>
+            <w:r>
+              <w:rPr>
+                <w:rStyle w:val="markedcontent"/>
+                <w:rFonts w:eastAsiaTheme="majorEastAsia"/>
+                <w:sz w:val="24"/>
+              </w:rPr>
+              <w:t>34</w:t>
+            </w:r>
+          </w:p>
+        </w:tc>
+        <w:tc>
+          <w:tcPr>
+            <w:tcW w:w="4843" w:type="dxa"/>
+            <w:gridSpan w:val="3"/>
+            <w:vAlign w:val="center"/>
+          </w:tcPr>
+          <w:p>
+            <w:pPr>
+              <w:pStyle w:val="Content"/>
+              <w:ind w:firstLine="0"/>
+              <w:jc w:val="center"/>
+              <w:rPr>
+                <w:rStyle w:val="markedcontent"/>
+                <w:rFonts w:eastAsiaTheme="majorEastAsia"/>
+                <w:sz w:val="24"/>
+              </w:rPr>
+            </w:pPr>
+            <w:r>
+              <w:rPr>
+                <w:rStyle w:val="markedcontent"/>
+                <w:rFonts w:eastAsiaTheme="majorEastAsia"/>
+                <w:sz w:val="24"/>
+              </w:rPr>
+              <w:t>При регистрации нового пользователя ему приходит подтверждение по электронной почте</w:t>
+            </w:r>
+          </w:p>
+        </w:tc>
+        <w:tc>
+          <w:tcPr>
+            <w:tcW w:w="1986" w:type="dxa"/>
+            <w:vAlign w:val="center"/>
+          </w:tcPr>
+          <w:p>
+            <w:pPr>
+              <w:pStyle w:val="Content"/>
+              <w:ind w:firstLine="0"/>
+              <w:jc w:val="center"/>
+              <w:rPr>
+                <w:rFonts w:eastAsiaTheme="minorHAnsi"/>
+                <w:sz w:val="24"/>
+              </w:rPr>
+            </w:pPr>
+            <w:r>
+              <w:rPr>
+                <w:rFonts w:eastAsiaTheme="minorHAnsi"/>
+                <w:sz w:val="24"/>
+              </w:rPr>
+              <w:t>Функционал не реализован</w:t>
+            </w:r>
+          </w:p>
+        </w:tc>
+        <w:tc>
+          <w:tcPr>
+            <w:tcW w:w="1924" w:type="dxa"/>
+            <w:vAlign w:val="center"/>
+          </w:tcPr>
+          <w:p>
+            <w:pPr>
+              <w:pStyle w:val="Content"/>
+              <w:ind w:firstLine="0"/>
+              <w:jc w:val="center"/>
+              <w:rPr>
+                <w:sz w:val="24"/>
+              </w:rPr>
+            </w:pPr>
+          </w:p>
+        </w:tc>
+      </w:tr>
+      <w:tr>
+        <w:trPr>
+          <w:jc w:val="center"/>
+        </w:trPr>
+        <w:tc>
+          <w:tcPr>
+            <w:tcW w:w="875" w:type="dxa"/>
+            <w:vAlign w:val="center"/>
+          </w:tcPr>
+          <w:p>
+            <w:pPr>
+              <w:pStyle w:val="Content"/>
+              <w:ind w:firstLine="0"/>
+              <w:jc w:val="center"/>
+              <w:rPr>
+                <w:rStyle w:val="markedcontent"/>
+                <w:rFonts w:eastAsiaTheme="majorEastAsia"/>
+                <w:sz w:val="24"/>
+              </w:rPr>
+            </w:pPr>
+            <w:r>
+              <w:rPr>
+                <w:rStyle w:val="markedcontent"/>
+                <w:rFonts w:eastAsiaTheme="majorEastAsia"/>
+                <w:sz w:val="24"/>
+              </w:rPr>
+              <w:t>35</w:t>
+            </w:r>
+          </w:p>
+        </w:tc>
+        <w:tc>
+          <w:tcPr>
+            <w:tcW w:w="4843" w:type="dxa"/>
+            <w:gridSpan w:val="3"/>
+            <w:vAlign w:val="center"/>
+          </w:tcPr>
+          <w:p>
+            <w:pPr>
+              <w:pStyle w:val="Content"/>
+              <w:ind w:firstLine="0"/>
+              <w:jc w:val="center"/>
+              <w:rPr>
+                <w:rStyle w:val="markedcontent"/>
+                <w:rFonts w:eastAsiaTheme="majorEastAsia"/>
+                <w:sz w:val="24"/>
+              </w:rPr>
+            </w:pPr>
+            <w:r>
+              <w:rPr>
+                <w:rStyle w:val="markedcontent"/>
+                <w:rFonts w:eastAsiaTheme="majorEastAsia"/>
+                <w:sz w:val="24"/>
+              </w:rPr>
+              <w:t>При оформлении подписки на уведомления пользователю приходит подтверждение по электронной почте</w:t>
+            </w:r>
+          </w:p>
+        </w:tc>
+        <w:tc>
+          <w:tcPr>
+            <w:tcW w:w="1986" w:type="dxa"/>
+            <w:vAlign w:val="center"/>
+          </w:tcPr>
+          <w:p>
+            <w:pPr>
+              <w:pStyle w:val="Content"/>
+              <w:ind w:firstLine="0"/>
+              <w:jc w:val="center"/>
+              <w:rPr>
+                <w:rFonts w:eastAsiaTheme="minorHAnsi"/>
+                <w:sz w:val="24"/>
+              </w:rPr>
+            </w:pPr>
+            <w:r>
+              <w:rPr>
+                <w:rFonts w:eastAsiaTheme="minorHAnsi"/>
+                <w:sz w:val="24"/>
+              </w:rPr>
+              <w:t>Функционал не реализован</w:t>
+            </w:r>
+          </w:p>
+        </w:tc>
+        <w:tc>
+          <w:tcPr>
+            <w:tcW w:w="1924" w:type="dxa"/>
+            <w:vAlign w:val="center"/>
+          </w:tcPr>
+          <w:p>
+            <w:pPr>
+              <w:pStyle w:val="Content"/>
+              <w:ind w:firstLine="0"/>
+              <w:jc w:val="center"/>
+              <w:rPr>
+                <w:sz w:val="24"/>
+              </w:rPr>
+            </w:pPr>
+          </w:p>
+        </w:tc>
+      </w:tr>
+      <w:tr>
+        <w:trPr>
+          <w:jc w:val="center"/>
+        </w:trPr>
+        <w:tc>
+          <w:tcPr>
+            <w:tcW w:w="875" w:type="dxa"/>
+            <w:vAlign w:val="center"/>
+          </w:tcPr>
+          <w:p>
+            <w:pPr>
+              <w:pStyle w:val="Content"/>
+              <w:ind w:firstLine="0"/>
+              <w:jc w:val="center"/>
+              <w:rPr>
+                <w:rStyle w:val="markedcontent"/>
+                <w:rFonts w:eastAsiaTheme="majorEastAsia"/>
+                <w:sz w:val="24"/>
+              </w:rPr>
+            </w:pPr>
+            <w:r>
+              <w:rPr>
+                <w:rStyle w:val="markedcontent"/>
+                <w:rFonts w:eastAsiaTheme="majorEastAsia"/>
+                <w:sz w:val="24"/>
+              </w:rPr>
+              <w:t>36</w:t>
+            </w:r>
+          </w:p>
+        </w:tc>
+        <w:tc>
+          <w:tcPr>
+            <w:tcW w:w="4843" w:type="dxa"/>
+            <w:gridSpan w:val="3"/>
+            <w:vAlign w:val="center"/>
+          </w:tcPr>
+          <w:p>
+            <w:pPr>
+              <w:pStyle w:val="Content"/>
+              <w:ind w:firstLine="0"/>
+              <w:jc w:val="center"/>
+              <w:rPr>
+                <w:rStyle w:val="markedcontent"/>
+                <w:rFonts w:eastAsiaTheme="majorEastAsia"/>
+                <w:sz w:val="24"/>
+              </w:rPr>
+            </w:pPr>
+            <w:r>
+              <w:rPr>
+                <w:rStyle w:val="markedcontent"/>
+                <w:rFonts w:eastAsiaTheme="majorEastAsia"/>
+                <w:sz w:val="24"/>
+              </w:rPr>
+              <w:t>При смене пароля пользователю приходит подтверждение по электронной почте</w:t>
+            </w:r>
+          </w:p>
+        </w:tc>
+        <w:tc>
+          <w:tcPr>
+            <w:tcW w:w="1986" w:type="dxa"/>
+            <w:vAlign w:val="center"/>
+          </w:tcPr>
+          <w:p>
+            <w:pPr>
+              <w:pStyle w:val="Content"/>
+              <w:ind w:firstLine="0"/>
+              <w:jc w:val="center"/>
+              <w:rPr>
+                <w:rFonts w:eastAsiaTheme="minorHAnsi"/>
+                <w:sz w:val="24"/>
+              </w:rPr>
+            </w:pPr>
+            <w:r>
+              <w:rPr>
+                <w:rFonts w:eastAsiaTheme="minorHAnsi"/>
+                <w:sz w:val="24"/>
+              </w:rPr>
+              <w:t>Функционал не реализован</w:t>
+            </w:r>
+          </w:p>
+        </w:tc>
+        <w:tc>
+          <w:tcPr>
+            <w:tcW w:w="1924" w:type="dxa"/>
+            <w:vAlign w:val="center"/>
+          </w:tcPr>
+          <w:p>
+            <w:pPr>
+              <w:pStyle w:val="Content"/>
+              <w:ind w:firstLine="0"/>
+              <w:jc w:val="center"/>
+              <w:rPr>
+                <w:sz w:val="24"/>
+              </w:rPr>
+            </w:pPr>
+          </w:p>
+        </w:tc>
+      </w:tr>
+      <w:tr>
+        <w:trPr>
+          <w:jc w:val="center"/>
+        </w:trPr>
+        <w:tc>
+          <w:tcPr>
+            <w:tcW w:w="9628" w:type="dxa"/>
+            <w:gridSpan w:val="6"/>
+            <w:vAlign w:val="center"/>
+          </w:tcPr>
+          <w:p>
+            <w:pPr>
+              <w:pStyle w:val="Content"/>
+              <w:ind w:firstLine="0"/>
+              <w:jc w:val="center"/>
+              <w:rPr>
+                <w:sz w:val="24"/>
+              </w:rPr>
+            </w:pPr>
+            <w:r>
+              <w:rPr>
+                <w:sz w:val="24"/>
+              </w:rPr>
+              <w:t>Навигация</w:t>
+            </w:r>
+          </w:p>
+        </w:tc>
+      </w:tr>
+      <w:tr>
+        <w:trPr>
+          <w:jc w:val="center"/>
+        </w:trPr>
+        <w:tc>
+          <w:tcPr>
+            <w:tcW w:w="875" w:type="dxa"/>
+            <w:vAlign w:val="center"/>
+          </w:tcPr>
+          <w:p>
+            <w:pPr>
+              <w:pStyle w:val="Content"/>
+              <w:ind w:firstLine="0"/>
+              <w:jc w:val="center"/>
+              <w:rPr>
+                <w:rStyle w:val="markedcontent"/>
+                <w:rFonts w:eastAsiaTheme="majorEastAsia"/>
+                <w:sz w:val="24"/>
+              </w:rPr>
+            </w:pPr>
+            <w:r>
+              <w:rPr>
+                <w:rStyle w:val="markedcontent"/>
+                <w:rFonts w:eastAsiaTheme="majorEastAsia"/>
+                <w:sz w:val="24"/>
+              </w:rPr>
+              <w:t>37</w:t>
+            </w:r>
+          </w:p>
+        </w:tc>
+        <w:tc>
+          <w:tcPr>
+            <w:tcW w:w="4843" w:type="dxa"/>
+            <w:gridSpan w:val="3"/>
+            <w:vAlign w:val="center"/>
+          </w:tcPr>
+          <w:p>
+            <w:pPr>
+              <w:pStyle w:val="Content"/>
+              <w:ind w:firstLine="0"/>
+              <w:jc w:val="center"/>
+              <w:rPr>
+                <w:rStyle w:val="markedcontent"/>
+                <w:rFonts w:eastAsiaTheme="majorEastAsia"/>
+                <w:sz w:val="24"/>
+              </w:rPr>
+            </w:pPr>
+            <w:r>
+              <w:rPr>
+                <w:rStyle w:val="markedcontent"/>
+                <w:rFonts w:eastAsiaTheme="majorEastAsia"/>
+                <w:sz w:val="24"/>
+              </w:rPr>
+              <w:t>При выполнении действий и манипуляциях с данными отображается сообщение с подтверждением</w:t>
+            </w:r>
+          </w:p>
+        </w:tc>
+        <w:tc>
+          <w:tcPr>
+            <w:tcW w:w="1986" w:type="dxa"/>
+            <w:vAlign w:val="center"/>
+          </w:tcPr>
+          <w:p>
+            <w:pPr>
+              <w:pStyle w:val="Content"/>
+              <w:ind w:firstLine="0"/>
+              <w:jc w:val="center"/>
+              <w:rPr>
+                <w:rStyle w:val="markedcontent"/>
+                <w:rFonts w:eastAsiaTheme="majorEastAsia"/>
+                <w:sz w:val="24"/>
+              </w:rPr>
+            </w:pPr>
+            <w:r>
+              <w:rPr>
+                <w:rStyle w:val="markedcontent"/>
+                <w:rFonts w:eastAsiaTheme="majorEastAsia"/>
+                <w:sz w:val="24"/>
+              </w:rPr>
+              <w:t>Функционал не реализован</w:t>
+            </w:r>
+          </w:p>
+        </w:tc>
+        <w:tc>
+          <w:tcPr>
+            <w:tcW w:w="1924" w:type="dxa"/>
+            <w:vAlign w:val="center"/>
+          </w:tcPr>
+          <w:p>
+            <w:pPr>
+              <w:pStyle w:val="Content"/>
+              <w:ind w:firstLine="0"/>
+              <w:jc w:val="center"/>
+              <w:rPr>
+                <w:sz w:val="24"/>
+              </w:rPr>
+            </w:pPr>
+          </w:p>
+        </w:tc>
+      </w:tr>
+      <w:tr>
+        <w:trPr>
+          <w:jc w:val="center"/>
+        </w:trPr>
+        <w:tc>
+          <w:tcPr>
+            <w:tcW w:w="875" w:type="dxa"/>
+            <w:vAlign w:val="center"/>
+          </w:tcPr>
+          <w:p>
+            <w:pPr>
+              <w:pStyle w:val="Content"/>
+              <w:ind w:firstLine="0"/>
+              <w:jc w:val="center"/>
+              <w:rPr>
+                <w:rStyle w:val="markedcontent"/>
+                <w:rFonts w:eastAsiaTheme="majorEastAsia"/>
+                <w:sz w:val="24"/>
+              </w:rPr>
+            </w:pPr>
+            <w:r>
+              <w:rPr>
+                <w:rStyle w:val="markedcontent"/>
+                <w:rFonts w:eastAsiaTheme="majorEastAsia"/>
+                <w:sz w:val="24"/>
+              </w:rPr>
+              <w:t>38</w:t>
+            </w:r>
+          </w:p>
+        </w:tc>
+        <w:tc>
+          <w:tcPr>
+            <w:tcW w:w="4843" w:type="dxa"/>
+            <w:gridSpan w:val="3"/>
+            <w:vAlign w:val="center"/>
+          </w:tcPr>
+          <w:p>
+            <w:pPr>
+              <w:pStyle w:val="Content"/>
+              <w:ind w:firstLine="0"/>
+              <w:jc w:val="center"/>
+              <w:rPr>
+                <w:rStyle w:val="markedcontent"/>
+                <w:rFonts w:eastAsiaTheme="majorEastAsia"/>
+                <w:sz w:val="24"/>
+              </w:rPr>
+            </w:pPr>
+            <w:r>
+              <w:rPr>
+                <w:rStyle w:val="markedcontent"/>
+                <w:rFonts w:eastAsiaTheme="majorEastAsia"/>
+                <w:sz w:val="24"/>
+              </w:rPr>
+              <w:t>Корректность работы сортировки</w:t>
+            </w:r>
+          </w:p>
+        </w:tc>
+        <w:tc>
+          <w:tcPr>
+            <w:tcW w:w="1986" w:type="dxa"/>
+            <w:vAlign w:val="center"/>
+          </w:tcPr>
+          <w:p>
+            <w:pPr>
+              <w:pStyle w:val="Content"/>
+              <w:ind w:firstLine="0"/>
+              <w:jc w:val="center"/>
+              <w:rPr>
+                <w:rStyle w:val="markedcontent"/>
+                <w:rFonts w:eastAsiaTheme="majorEastAsia"/>
+                <w:sz w:val="24"/>
+              </w:rPr>
+            </w:pPr>
+            <w:r>
+              <w:rPr>
+                <w:rStyle w:val="markedcontent"/>
+                <w:rFonts w:eastAsiaTheme="majorEastAsia"/>
+                <w:sz w:val="24"/>
+              </w:rPr>
+              <w:t>Функционал не реализован</w:t>
+            </w:r>
+          </w:p>
+        </w:tc>
+        <w:tc>
+          <w:tcPr>
+            <w:tcW w:w="1924" w:type="dxa"/>
+            <w:vAlign w:val="center"/>
+          </w:tcPr>
+          <w:p>
+            <w:pPr>
+              <w:pStyle w:val="Content"/>
+              <w:ind w:firstLine="0"/>
+              <w:jc w:val="center"/>
+              <w:rPr>
+                <w:sz w:val="24"/>
+              </w:rPr>
+            </w:pPr>
+          </w:p>
+        </w:tc>
+      </w:tr>
+      <w:tr>
+        <w:trPr>
+          <w:jc w:val="center"/>
+        </w:trPr>
+        <w:tc>
+          <w:tcPr>
+            <w:tcW w:w="9628" w:type="dxa"/>
+            <w:gridSpan w:val="6"/>
+            <w:vAlign w:val="center"/>
+          </w:tcPr>
+          <w:p>
+            <w:pPr>
+              <w:pStyle w:val="Content"/>
+              <w:ind w:firstLine="0"/>
+              <w:jc w:val="center"/>
+              <w:rPr>
+                <w:sz w:val="24"/>
+              </w:rPr>
+            </w:pPr>
+            <w:r>
+              <w:rPr>
+                <w:rFonts w:eastAsiaTheme="minorHAnsi"/>
+                <w:sz w:val="24"/>
+              </w:rPr>
+              <w:lastRenderedPageBreak/>
+              <w:t>Продолжение таблицы 8.0.1</w:t>
+            </w:r>
+          </w:p>
+        </w:tc>
+      </w:tr>
+      <w:tr>
+        <w:trPr>
+          <w:jc w:val="center"/>
+        </w:trPr>
+        <w:tc>
+          <w:tcPr>
+            <w:tcW w:w="875" w:type="dxa"/>
+            <w:vAlign w:val="center"/>
+          </w:tcPr>
+          <w:p>
+            <w:pPr>
+              <w:pStyle w:val="Content"/>
+              <w:ind w:firstLine="0"/>
+              <w:jc w:val="center"/>
+              <w:rPr>
+                <w:rStyle w:val="markedcontent"/>
+                <w:rFonts w:eastAsiaTheme="majorEastAsia"/>
+                <w:sz w:val="24"/>
+              </w:rPr>
+            </w:pPr>
+            <w:r>
+              <w:rPr>
+                <w:rStyle w:val="markedcontent"/>
+                <w:rFonts w:eastAsiaTheme="majorEastAsia"/>
+                <w:sz w:val="24"/>
+              </w:rPr>
+              <w:t>39</w:t>
+            </w:r>
+          </w:p>
+        </w:tc>
+        <w:tc>
+          <w:tcPr>
+            <w:tcW w:w="4843" w:type="dxa"/>
+            <w:gridSpan w:val="3"/>
+            <w:vAlign w:val="center"/>
+          </w:tcPr>
+          <w:p>
+            <w:pPr>
+              <w:pStyle w:val="Content"/>
+              <w:ind w:firstLine="0"/>
+              <w:jc w:val="center"/>
+              <w:rPr>
+                <w:rStyle w:val="markedcontent"/>
+                <w:rFonts w:eastAsiaTheme="majorEastAsia"/>
+                <w:sz w:val="24"/>
+              </w:rPr>
+            </w:pPr>
+            <w:r>
+              <w:rPr>
+                <w:rStyle w:val="markedcontent"/>
+                <w:rFonts w:eastAsiaTheme="majorEastAsia"/>
+                <w:sz w:val="24"/>
+              </w:rPr>
+              <w:t>Корректность работы фильтрации</w:t>
+            </w:r>
+          </w:p>
+        </w:tc>
+        <w:tc>
+          <w:tcPr>
+            <w:tcW w:w="1986" w:type="dxa"/>
+            <w:vAlign w:val="center"/>
+          </w:tcPr>
+          <w:p>
+            <w:pPr>
+              <w:pStyle w:val="Content"/>
+              <w:ind w:firstLine="0"/>
+              <w:jc w:val="center"/>
+              <w:rPr>
+                <w:rStyle w:val="markedcontent"/>
+                <w:rFonts w:eastAsiaTheme="majorEastAsia"/>
+                <w:sz w:val="24"/>
+              </w:rPr>
+            </w:pPr>
+            <w:r>
+              <w:rPr>
+                <w:rStyle w:val="markedcontent"/>
+                <w:rFonts w:eastAsiaTheme="majorEastAsia"/>
+                <w:sz w:val="24"/>
+              </w:rPr>
+              <w:t>Положительно</w:t>
+            </w:r>
+          </w:p>
+        </w:tc>
+        <w:tc>
+          <w:tcPr>
+            <w:tcW w:w="1924" w:type="dxa"/>
+            <w:vAlign w:val="center"/>
+          </w:tcPr>
+          <w:p>
+            <w:pPr>
+              <w:pStyle w:val="Content"/>
+              <w:ind w:firstLine="0"/>
+              <w:jc w:val="center"/>
+              <w:rPr>
+                <w:sz w:val="24"/>
+              </w:rPr>
+            </w:pPr>
+          </w:p>
+        </w:tc>
+      </w:tr>
+      <w:tr>
+        <w:trPr>
+          <w:jc w:val="center"/>
+        </w:trPr>
+        <w:tc>
+          <w:tcPr>
+            <w:tcW w:w="875" w:type="dxa"/>
+            <w:vAlign w:val="center"/>
+          </w:tcPr>
+          <w:p>
+            <w:pPr>
+              <w:pStyle w:val="Content"/>
+              <w:ind w:firstLine="0"/>
+              <w:jc w:val="center"/>
+              <w:rPr>
+                <w:rStyle w:val="markedcontent"/>
+                <w:rFonts w:eastAsiaTheme="majorEastAsia"/>
+                <w:sz w:val="24"/>
+              </w:rPr>
+            </w:pPr>
+            <w:r>
+              <w:rPr>
+                <w:rStyle w:val="markedcontent"/>
+                <w:rFonts w:eastAsiaTheme="majorEastAsia"/>
+                <w:sz w:val="24"/>
+              </w:rPr>
+              <w:t>40</w:t>
+            </w:r>
+          </w:p>
+        </w:tc>
+        <w:tc>
+          <w:tcPr>
+            <w:tcW w:w="4843" w:type="dxa"/>
+            <w:gridSpan w:val="3"/>
+            <w:vAlign w:val="center"/>
+          </w:tcPr>
+          <w:p>
+            <w:pPr>
+              <w:pStyle w:val="Content"/>
+              <w:ind w:firstLine="0"/>
+              <w:jc w:val="center"/>
+              <w:rPr>
+                <w:rStyle w:val="markedcontent"/>
+                <w:rFonts w:eastAsiaTheme="majorEastAsia"/>
+                <w:sz w:val="24"/>
+              </w:rPr>
+            </w:pPr>
+            <w:r>
+              <w:rPr>
+                <w:rStyle w:val="markedcontent"/>
+                <w:rFonts w:eastAsiaTheme="majorEastAsia"/>
+                <w:sz w:val="24"/>
+              </w:rPr>
+              <w:t>Корректность работы кнопок и ссылок в меню навигации</w:t>
+            </w:r>
+          </w:p>
+        </w:tc>
+        <w:tc>
+          <w:tcPr>
+            <w:tcW w:w="1986" w:type="dxa"/>
+            <w:vAlign w:val="center"/>
+          </w:tcPr>
+          <w:p>
+            <w:pPr>
+              <w:pStyle w:val="Content"/>
+              <w:ind w:firstLine="0"/>
+              <w:jc w:val="center"/>
+              <w:rPr>
+                <w:rStyle w:val="markedcontent"/>
+                <w:rFonts w:eastAsiaTheme="majorEastAsia"/>
+                <w:sz w:val="24"/>
+              </w:rPr>
+            </w:pPr>
+            <w:r>
+              <w:rPr>
+                <w:rStyle w:val="markedcontent"/>
+                <w:rFonts w:eastAsiaTheme="majorEastAsia"/>
+                <w:sz w:val="24"/>
+              </w:rPr>
+              <w:t>Положительно</w:t>
+            </w:r>
+          </w:p>
+        </w:tc>
+        <w:tc>
+          <w:tcPr>
+            <w:tcW w:w="1924" w:type="dxa"/>
+            <w:vAlign w:val="center"/>
+          </w:tcPr>
+          <w:p>
+            <w:pPr>
+              <w:pStyle w:val="Content"/>
+              <w:ind w:firstLine="0"/>
+              <w:jc w:val="center"/>
+              <w:rPr>
+                <w:sz w:val="24"/>
+              </w:rPr>
+            </w:pPr>
+          </w:p>
+        </w:tc>
+      </w:tr>
+      <w:tr>
+        <w:trPr>
+          <w:jc w:val="center"/>
+        </w:trPr>
+        <w:tc>
+          <w:tcPr>
+            <w:tcW w:w="875" w:type="dxa"/>
+            <w:vAlign w:val="center"/>
+          </w:tcPr>
+          <w:p>
+            <w:pPr>
+              <w:pStyle w:val="Content"/>
+              <w:ind w:firstLine="0"/>
+              <w:jc w:val="center"/>
+              <w:rPr>
+                <w:rStyle w:val="markedcontent"/>
+                <w:rFonts w:eastAsiaTheme="majorEastAsia"/>
+                <w:sz w:val="24"/>
+              </w:rPr>
+            </w:pPr>
+            <w:r>
+              <w:rPr>
+                <w:rStyle w:val="markedcontent"/>
+                <w:rFonts w:eastAsiaTheme="majorEastAsia"/>
+                <w:sz w:val="24"/>
+              </w:rPr>
+              <w:t>41</w:t>
+            </w:r>
+          </w:p>
+        </w:tc>
+        <w:tc>
+          <w:tcPr>
+            <w:tcW w:w="4843" w:type="dxa"/>
+            <w:gridSpan w:val="3"/>
+            <w:vAlign w:val="center"/>
+          </w:tcPr>
+          <w:p>
+            <w:pPr>
+              <w:pStyle w:val="Content"/>
+              <w:ind w:firstLine="0"/>
+              <w:jc w:val="center"/>
+              <w:rPr>
+                <w:rStyle w:val="markedcontent"/>
+                <w:rFonts w:eastAsiaTheme="majorEastAsia"/>
+                <w:sz w:val="24"/>
+              </w:rPr>
+            </w:pPr>
+            <w:r>
+              <w:rPr>
+                <w:rStyle w:val="markedcontent"/>
+                <w:rFonts w:eastAsiaTheme="majorEastAsia"/>
+                <w:sz w:val="24"/>
+              </w:rPr>
+              <w:t>Отображение страницы с ошибкой 404, если пользователь указал неверный путь к файлу или URL</w:t>
+            </w:r>
+          </w:p>
+        </w:tc>
+        <w:tc>
+          <w:tcPr>
+            <w:tcW w:w="1986" w:type="dxa"/>
+            <w:vAlign w:val="center"/>
+          </w:tcPr>
+          <w:p>
+            <w:pPr>
+              <w:pStyle w:val="Content"/>
+              <w:ind w:firstLine="0"/>
+              <w:jc w:val="center"/>
+              <w:rPr>
+                <w:rStyle w:val="markedcontent"/>
+                <w:rFonts w:eastAsiaTheme="majorEastAsia"/>
+                <w:sz w:val="24"/>
+              </w:rPr>
+            </w:pPr>
+            <w:r>
+              <w:rPr>
+                <w:rStyle w:val="markedcontent"/>
+                <w:rFonts w:eastAsiaTheme="majorEastAsia"/>
+                <w:sz w:val="24"/>
+              </w:rPr>
+              <w:t>Функционал не реализован</w:t>
+            </w:r>
+          </w:p>
+        </w:tc>
+        <w:tc>
+          <w:tcPr>
+            <w:tcW w:w="1924" w:type="dxa"/>
+            <w:vAlign w:val="center"/>
+          </w:tcPr>
+          <w:p>
+            <w:pPr>
+              <w:pStyle w:val="Content"/>
+              <w:ind w:firstLine="0"/>
+              <w:jc w:val="center"/>
+              <w:rPr>
+                <w:sz w:val="24"/>
+              </w:rPr>
+            </w:pPr>
+          </w:p>
+        </w:tc>
+      </w:tr>
+      <w:tr>
+        <w:trPr>
+          <w:jc w:val="center"/>
+        </w:trPr>
+        <w:tc>
+          <w:tcPr>
+            <w:tcW w:w="9628" w:type="dxa"/>
+            <w:gridSpan w:val="6"/>
+            <w:vAlign w:val="center"/>
+          </w:tcPr>
+          <w:p>
+            <w:pPr>
+              <w:pStyle w:val="Content"/>
+              <w:ind w:firstLine="0"/>
+              <w:jc w:val="center"/>
+              <w:rPr>
+                <w:sz w:val="24"/>
+              </w:rPr>
+            </w:pPr>
+            <w:r>
+              <w:rPr>
+                <w:sz w:val="24"/>
+              </w:rPr>
+              <w:t>Посты</w:t>
+            </w:r>
+          </w:p>
+        </w:tc>
+      </w:tr>
+      <w:tr>
+        <w:trPr>
+          <w:jc w:val="center"/>
+        </w:trPr>
+        <w:tc>
+          <w:tcPr>
+            <w:tcW w:w="875" w:type="dxa"/>
+            <w:vAlign w:val="center"/>
+          </w:tcPr>
+          <w:p>
+            <w:pPr>
+              <w:pStyle w:val="Content"/>
+              <w:ind w:firstLine="0"/>
+              <w:jc w:val="center"/>
+              <w:rPr>
+                <w:rStyle w:val="markedcontent"/>
+                <w:rFonts w:eastAsiaTheme="majorEastAsia"/>
+                <w:sz w:val="24"/>
+              </w:rPr>
+            </w:pPr>
+            <w:r>
+              <w:rPr>
+                <w:rStyle w:val="markedcontent"/>
+                <w:rFonts w:eastAsiaTheme="majorEastAsia"/>
+                <w:sz w:val="24"/>
+              </w:rPr>
+              <w:t>42</w:t>
+            </w:r>
+          </w:p>
+        </w:tc>
+        <w:tc>
+          <w:tcPr>
+            <w:tcW w:w="4843" w:type="dxa"/>
+            <w:gridSpan w:val="3"/>
+            <w:vAlign w:val="center"/>
+          </w:tcPr>
+          <w:p>
+            <w:pPr>
+              <w:pStyle w:val="Content"/>
+              <w:ind w:firstLine="0"/>
+              <w:jc w:val="center"/>
+              <w:rPr>
+                <w:rStyle w:val="markedcontent"/>
+                <w:rFonts w:eastAsiaTheme="majorEastAsia"/>
+                <w:sz w:val="24"/>
+              </w:rPr>
+            </w:pPr>
+            <w:r>
+              <w:rPr>
+                <w:rStyle w:val="markedcontent"/>
+                <w:rFonts w:eastAsiaTheme="majorEastAsia"/>
+                <w:sz w:val="24"/>
+              </w:rPr>
+              <w:t>Создайте пост</w:t>
+            </w:r>
+          </w:p>
+        </w:tc>
+        <w:tc>
+          <w:tcPr>
+            <w:tcW w:w="1986" w:type="dxa"/>
+            <w:vAlign w:val="center"/>
+          </w:tcPr>
+          <w:p>
+            <w:pPr>
+              <w:pStyle w:val="Content"/>
+              <w:ind w:firstLine="0"/>
+              <w:jc w:val="center"/>
+              <w:rPr>
+                <w:rStyle w:val="markedcontent"/>
+                <w:rFonts w:eastAsiaTheme="majorEastAsia"/>
+                <w:sz w:val="24"/>
+              </w:rPr>
+            </w:pPr>
+            <w:r>
+              <w:rPr>
+                <w:rStyle w:val="markedcontent"/>
+                <w:rFonts w:eastAsiaTheme="majorEastAsia"/>
+                <w:sz w:val="24"/>
+              </w:rPr>
+              <w:t>Положительно</w:t>
+            </w:r>
+          </w:p>
+        </w:tc>
+        <w:tc>
+          <w:tcPr>
+            <w:tcW w:w="1924" w:type="dxa"/>
+            <w:vAlign w:val="center"/>
+          </w:tcPr>
+          <w:p>
+            <w:pPr>
+              <w:pStyle w:val="Content"/>
+              <w:ind w:firstLine="0"/>
+              <w:jc w:val="center"/>
+              <w:rPr>
+                <w:sz w:val="24"/>
+              </w:rPr>
+            </w:pPr>
+          </w:p>
+        </w:tc>
+      </w:tr>
+      <w:tr>
+        <w:trPr>
+          <w:jc w:val="center"/>
+        </w:trPr>
+        <w:tc>
+          <w:tcPr>
+            <w:tcW w:w="875" w:type="dxa"/>
+            <w:vAlign w:val="center"/>
+          </w:tcPr>
+          <w:p>
+            <w:pPr>
+              <w:pStyle w:val="Content"/>
+              <w:ind w:firstLine="0"/>
+              <w:jc w:val="center"/>
+              <w:rPr>
+                <w:rStyle w:val="markedcontent"/>
+                <w:rFonts w:eastAsiaTheme="majorEastAsia"/>
+                <w:sz w:val="24"/>
+              </w:rPr>
+            </w:pPr>
+            <w:r>
+              <w:rPr>
+                <w:rStyle w:val="markedcontent"/>
+                <w:rFonts w:eastAsiaTheme="majorEastAsia"/>
+                <w:sz w:val="24"/>
+              </w:rPr>
+              <w:t>43</w:t>
+            </w:r>
+          </w:p>
+        </w:tc>
+        <w:tc>
+          <w:tcPr>
+            <w:tcW w:w="4843" w:type="dxa"/>
+            <w:gridSpan w:val="3"/>
+            <w:vAlign w:val="center"/>
+          </w:tcPr>
+          <w:p>
+            <w:pPr>
+              <w:pStyle w:val="Content"/>
+              <w:ind w:firstLine="0"/>
+              <w:jc w:val="center"/>
+              <w:rPr>
+                <w:rStyle w:val="markedcontent"/>
+                <w:rFonts w:eastAsiaTheme="majorEastAsia"/>
+                <w:sz w:val="24"/>
+              </w:rPr>
+            </w:pPr>
+            <w:r>
+              <w:rPr>
+                <w:rStyle w:val="markedcontent"/>
+                <w:rFonts w:eastAsiaTheme="majorEastAsia"/>
+                <w:sz w:val="24"/>
+              </w:rPr>
+              <w:t>Отредактируйте пост</w:t>
+            </w:r>
+          </w:p>
+        </w:tc>
+        <w:tc>
+          <w:tcPr>
+            <w:tcW w:w="1986" w:type="dxa"/>
+            <w:vAlign w:val="center"/>
+          </w:tcPr>
+          <w:p>
+            <w:pPr>
+              <w:pStyle w:val="Content"/>
+              <w:ind w:firstLine="0"/>
+              <w:jc w:val="center"/>
+              <w:rPr>
+                <w:rStyle w:val="markedcontent"/>
+                <w:rFonts w:eastAsiaTheme="majorEastAsia"/>
+                <w:sz w:val="24"/>
+              </w:rPr>
+            </w:pPr>
+            <w:r>
+              <w:rPr>
+                <w:rStyle w:val="markedcontent"/>
+                <w:rFonts w:eastAsiaTheme="majorEastAsia"/>
+                <w:sz w:val="24"/>
+              </w:rPr>
+              <w:t>Положительно</w:t>
+            </w:r>
+          </w:p>
+        </w:tc>
+        <w:tc>
+          <w:tcPr>
+            <w:tcW w:w="1924" w:type="dxa"/>
+            <w:vAlign w:val="center"/>
+          </w:tcPr>
+          <w:p>
+            <w:pPr>
+              <w:pStyle w:val="Content"/>
+              <w:ind w:firstLine="0"/>
+              <w:jc w:val="center"/>
+              <w:rPr>
+                <w:sz w:val="24"/>
+              </w:rPr>
+            </w:pPr>
+          </w:p>
+        </w:tc>
+      </w:tr>
+      <w:tr>
+        <w:trPr>
+          <w:jc w:val="center"/>
+        </w:trPr>
+        <w:tc>
+          <w:tcPr>
+            <w:tcW w:w="875" w:type="dxa"/>
+            <w:vAlign w:val="center"/>
+          </w:tcPr>
+          <w:p>
+            <w:pPr>
+              <w:pStyle w:val="Content"/>
+              <w:ind w:firstLine="0"/>
+              <w:jc w:val="center"/>
+              <w:rPr>
+                <w:rStyle w:val="markedcontent"/>
+                <w:rFonts w:eastAsiaTheme="majorEastAsia"/>
+                <w:sz w:val="24"/>
+              </w:rPr>
+            </w:pPr>
+            <w:r>
+              <w:rPr>
+                <w:rStyle w:val="markedcontent"/>
+                <w:rFonts w:eastAsiaTheme="majorEastAsia"/>
+                <w:sz w:val="24"/>
+              </w:rPr>
+              <w:t>44</w:t>
+            </w:r>
+          </w:p>
+        </w:tc>
+        <w:tc>
+          <w:tcPr>
+            <w:tcW w:w="4843" w:type="dxa"/>
+            <w:gridSpan w:val="3"/>
+            <w:vAlign w:val="center"/>
+          </w:tcPr>
+          <w:p>
+            <w:pPr>
+              <w:pStyle w:val="Content"/>
+              <w:ind w:firstLine="0"/>
+              <w:jc w:val="center"/>
+              <w:rPr>
+                <w:rStyle w:val="markedcontent"/>
+                <w:rFonts w:eastAsiaTheme="majorEastAsia"/>
+                <w:sz w:val="24"/>
+              </w:rPr>
+            </w:pPr>
+            <w:r>
+              <w:rPr>
+                <w:rStyle w:val="markedcontent"/>
+                <w:rFonts w:eastAsiaTheme="majorEastAsia"/>
+                <w:sz w:val="24"/>
+              </w:rPr>
+              <w:t>Удалите пост</w:t>
+            </w:r>
+          </w:p>
+        </w:tc>
+        <w:tc>
+          <w:tcPr>
+            <w:tcW w:w="1986" w:type="dxa"/>
+            <w:vAlign w:val="center"/>
+          </w:tcPr>
+          <w:p>
+            <w:pPr>
+              <w:pStyle w:val="Content"/>
+              <w:ind w:firstLine="0"/>
+              <w:jc w:val="center"/>
+              <w:rPr>
+                <w:rStyle w:val="markedcontent"/>
+                <w:rFonts w:eastAsiaTheme="majorEastAsia"/>
+                <w:sz w:val="24"/>
+              </w:rPr>
+            </w:pPr>
+            <w:r>
+              <w:rPr>
+                <w:rStyle w:val="markedcontent"/>
+                <w:rFonts w:eastAsiaTheme="majorEastAsia"/>
+                <w:sz w:val="24"/>
+              </w:rPr>
+              <w:t>Функционал не реализован</w:t>
+            </w:r>
+          </w:p>
+        </w:tc>
+        <w:tc>
+          <w:tcPr>
+            <w:tcW w:w="1924" w:type="dxa"/>
+            <w:vAlign w:val="center"/>
+          </w:tcPr>
+          <w:p>
+            <w:pPr>
+              <w:pStyle w:val="Content"/>
+              <w:ind w:firstLine="0"/>
+              <w:jc w:val="center"/>
+              <w:rPr>
+                <w:sz w:val="24"/>
+              </w:rPr>
+            </w:pPr>
+          </w:p>
+        </w:tc>
+      </w:tr>
+      <w:tr>
+        <w:trPr>
+          <w:jc w:val="center"/>
+        </w:trPr>
+        <w:tc>
+          <w:tcPr>
+            <w:tcW w:w="875" w:type="dxa"/>
+            <w:vAlign w:val="center"/>
+          </w:tcPr>
+          <w:p>
+            <w:pPr>
+              <w:pStyle w:val="Content"/>
+              <w:ind w:firstLine="0"/>
+              <w:jc w:val="center"/>
+              <w:rPr>
+                <w:sz w:val="24"/>
+              </w:rPr>
+            </w:pPr>
+            <w:r>
+              <w:rPr>
+                <w:sz w:val="24"/>
+              </w:rPr>
+              <w:t>45</w:t>
+            </w:r>
+          </w:p>
+        </w:tc>
+        <w:tc>
+          <w:tcPr>
+            <w:tcW w:w="4843" w:type="dxa"/>
+            <w:gridSpan w:val="3"/>
+            <w:vAlign w:val="center"/>
+          </w:tcPr>
+          <w:p>
+            <w:pPr>
+              <w:pStyle w:val="Content"/>
+              <w:ind w:firstLine="0"/>
+              <w:jc w:val="center"/>
+              <w:rPr>
+                <w:rStyle w:val="markedcontent"/>
+                <w:rFonts w:eastAsiaTheme="majorEastAsia"/>
+                <w:sz w:val="24"/>
+              </w:rPr>
+            </w:pPr>
+            <w:r>
+              <w:rPr>
+                <w:rStyle w:val="markedcontent"/>
+                <w:rFonts w:eastAsiaTheme="majorEastAsia"/>
+                <w:sz w:val="24"/>
+              </w:rPr>
+              <w:t>Не владелец поста, не может отредактировать поста</w:t>
+            </w:r>
+          </w:p>
+        </w:tc>
+        <w:tc>
+          <w:tcPr>
+            <w:tcW w:w="1986" w:type="dxa"/>
+            <w:vAlign w:val="center"/>
+          </w:tcPr>
+          <w:p>
+            <w:pPr>
+              <w:pStyle w:val="Content"/>
+              <w:ind w:firstLine="0"/>
+              <w:jc w:val="center"/>
+              <w:rPr>
+                <w:rStyle w:val="markedcontent"/>
+                <w:rFonts w:eastAsiaTheme="majorEastAsia"/>
+                <w:sz w:val="24"/>
+              </w:rPr>
+            </w:pPr>
+            <w:r>
+              <w:rPr>
+                <w:rStyle w:val="markedcontent"/>
+                <w:rFonts w:eastAsiaTheme="majorEastAsia"/>
+                <w:sz w:val="24"/>
+              </w:rPr>
+              <w:t>Положительно</w:t>
+            </w:r>
+          </w:p>
+        </w:tc>
+        <w:tc>
+          <w:tcPr>
+            <w:tcW w:w="1924" w:type="dxa"/>
+            <w:vAlign w:val="center"/>
+          </w:tcPr>
+          <w:p>
+            <w:pPr>
+              <w:pStyle w:val="Content"/>
+              <w:ind w:firstLine="0"/>
+              <w:jc w:val="center"/>
+              <w:rPr>
+                <w:sz w:val="24"/>
+              </w:rPr>
+            </w:pPr>
+          </w:p>
+        </w:tc>
+      </w:tr>
+      <w:tr>
+        <w:trPr>
+          <w:jc w:val="center"/>
+        </w:trPr>
+        <w:tc>
+          <w:tcPr>
+            <w:tcW w:w="875" w:type="dxa"/>
+            <w:vAlign w:val="center"/>
+          </w:tcPr>
+          <w:p>
+            <w:pPr>
+              <w:pStyle w:val="Content"/>
+              <w:ind w:firstLine="0"/>
+              <w:jc w:val="center"/>
+              <w:rPr>
+                <w:sz w:val="24"/>
+              </w:rPr>
+            </w:pPr>
+            <w:r>
+              <w:rPr>
+                <w:sz w:val="24"/>
+              </w:rPr>
+              <w:t>46</w:t>
+            </w:r>
+          </w:p>
+        </w:tc>
+        <w:tc>
+          <w:tcPr>
+            <w:tcW w:w="4843" w:type="dxa"/>
+            <w:gridSpan w:val="3"/>
+            <w:vAlign w:val="center"/>
+          </w:tcPr>
+          <w:p>
+            <w:pPr>
+              <w:pStyle w:val="Content"/>
+              <w:ind w:firstLine="0"/>
+              <w:jc w:val="center"/>
+              <w:rPr>
+                <w:rStyle w:val="markedcontent"/>
+                <w:rFonts w:eastAsiaTheme="majorEastAsia"/>
+                <w:sz w:val="24"/>
+              </w:rPr>
+            </w:pPr>
+            <w:r>
+              <w:rPr>
+                <w:rStyle w:val="markedcontent"/>
+                <w:rFonts w:eastAsiaTheme="majorEastAsia"/>
+                <w:sz w:val="24"/>
+              </w:rPr>
+              <w:t>Не владелец поста, не может удалить пост</w:t>
+            </w:r>
+          </w:p>
+        </w:tc>
+        <w:tc>
+          <w:tcPr>
+            <w:tcW w:w="1986" w:type="dxa"/>
+            <w:vAlign w:val="center"/>
+          </w:tcPr>
+          <w:p>
+            <w:pPr>
+              <w:pStyle w:val="Content"/>
+              <w:ind w:firstLine="0"/>
+              <w:jc w:val="center"/>
+              <w:rPr>
+                <w:rStyle w:val="markedcontent"/>
+                <w:rFonts w:eastAsiaTheme="majorEastAsia"/>
+                <w:sz w:val="24"/>
+              </w:rPr>
+            </w:pPr>
+            <w:r>
+              <w:rPr>
+                <w:rStyle w:val="markedcontent"/>
+                <w:rFonts w:eastAsiaTheme="majorEastAsia"/>
+                <w:sz w:val="24"/>
+              </w:rPr>
+              <w:t>Положительно</w:t>
+            </w:r>
+          </w:p>
+        </w:tc>
+        <w:tc>
+          <w:tcPr>
+            <w:tcW w:w="1924" w:type="dxa"/>
+            <w:vAlign w:val="center"/>
+          </w:tcPr>
+          <w:p>
+            <w:pPr>
+              <w:pStyle w:val="Content"/>
+              <w:ind w:firstLine="0"/>
+              <w:jc w:val="center"/>
+              <w:rPr>
+                <w:sz w:val="24"/>
+              </w:rPr>
+            </w:pPr>
+          </w:p>
+        </w:tc>
+      </w:tr>
+      <w:tr>
+        <w:trPr>
+          <w:jc w:val="center"/>
+        </w:trPr>
+        <w:tc>
+          <w:tcPr>
+            <w:tcW w:w="875" w:type="dxa"/>
+            <w:vAlign w:val="center"/>
+          </w:tcPr>
+          <w:p>
+            <w:pPr>
+              <w:pStyle w:val="Content"/>
+              <w:ind w:firstLine="0"/>
+              <w:jc w:val="center"/>
+              <w:rPr>
+                <w:sz w:val="24"/>
+              </w:rPr>
+            </w:pPr>
+            <w:r>
+              <w:rPr>
+                <w:sz w:val="24"/>
+              </w:rPr>
+              <w:t>47</w:t>
+            </w:r>
+          </w:p>
+        </w:tc>
+        <w:tc>
+          <w:tcPr>
+            <w:tcW w:w="4843" w:type="dxa"/>
+            <w:gridSpan w:val="3"/>
+            <w:vAlign w:val="center"/>
+          </w:tcPr>
+          <w:p>
+            <w:pPr>
+              <w:pStyle w:val="Content"/>
+              <w:ind w:firstLine="0"/>
+              <w:jc w:val="center"/>
+              <w:rPr>
+                <w:rStyle w:val="markedcontent"/>
+                <w:rFonts w:eastAsiaTheme="majorEastAsia"/>
+                <w:sz w:val="24"/>
+              </w:rPr>
+            </w:pPr>
+            <w:r>
+              <w:rPr>
+                <w:rStyle w:val="markedcontent"/>
+                <w:rFonts w:eastAsiaTheme="majorEastAsia"/>
+                <w:sz w:val="24"/>
+              </w:rPr>
+              <w:t>Владелец поста не может пожаловаться</w:t>
+            </w:r>
+          </w:p>
+        </w:tc>
+        <w:tc>
+          <w:tcPr>
+            <w:tcW w:w="1986" w:type="dxa"/>
+            <w:vAlign w:val="center"/>
+          </w:tcPr>
+          <w:p>
+            <w:pPr>
+              <w:pStyle w:val="Content"/>
+              <w:ind w:firstLine="0"/>
+              <w:jc w:val="center"/>
+              <w:rPr>
+                <w:rStyle w:val="markedcontent"/>
+                <w:rFonts w:eastAsiaTheme="majorEastAsia"/>
+                <w:sz w:val="24"/>
+              </w:rPr>
+            </w:pPr>
+            <w:r>
+              <w:rPr>
+                <w:rStyle w:val="markedcontent"/>
+                <w:rFonts w:eastAsiaTheme="majorEastAsia"/>
+                <w:sz w:val="24"/>
+              </w:rPr>
+              <w:t>Положительно</w:t>
+            </w:r>
+          </w:p>
+        </w:tc>
+        <w:tc>
+          <w:tcPr>
+            <w:tcW w:w="1924" w:type="dxa"/>
+            <w:vAlign w:val="center"/>
+          </w:tcPr>
+          <w:p>
+            <w:pPr>
+              <w:pStyle w:val="Content"/>
+              <w:ind w:firstLine="0"/>
+              <w:jc w:val="center"/>
+              <w:rPr>
+                <w:sz w:val="24"/>
+              </w:rPr>
+            </w:pPr>
+          </w:p>
+        </w:tc>
+      </w:tr>
+      <w:tr>
+        <w:trPr>
+          <w:jc w:val="center"/>
+        </w:trPr>
+        <w:tc>
+          <w:tcPr>
+            <w:tcW w:w="875" w:type="dxa"/>
+            <w:vAlign w:val="center"/>
+          </w:tcPr>
+          <w:p>
+            <w:pPr>
+              <w:pStyle w:val="Content"/>
+              <w:ind w:firstLine="0"/>
+              <w:jc w:val="center"/>
+              <w:rPr>
+                <w:sz w:val="24"/>
+              </w:rPr>
+            </w:pPr>
+            <w:r>
+              <w:rPr>
+                <w:sz w:val="24"/>
+              </w:rPr>
+              <w:t>48</w:t>
+            </w:r>
+          </w:p>
+        </w:tc>
+        <w:tc>
+          <w:tcPr>
+            <w:tcW w:w="4843" w:type="dxa"/>
+            <w:gridSpan w:val="3"/>
+            <w:vAlign w:val="center"/>
+          </w:tcPr>
+          <w:p>
+            <w:pPr>
+              <w:pStyle w:val="Content"/>
+              <w:ind w:firstLine="0"/>
+              <w:jc w:val="center"/>
+              <w:rPr>
+                <w:rStyle w:val="markedcontent"/>
+                <w:rFonts w:eastAsiaTheme="majorEastAsia"/>
+                <w:sz w:val="24"/>
+              </w:rPr>
+            </w:pPr>
+            <w:r>
+              <w:rPr>
+                <w:rStyle w:val="markedcontent"/>
+                <w:rFonts w:eastAsiaTheme="majorEastAsia"/>
+                <w:sz w:val="24"/>
+              </w:rPr>
+              <w:t>Поиск постов</w:t>
+            </w:r>
+          </w:p>
+        </w:tc>
+        <w:tc>
+          <w:tcPr>
+            <w:tcW w:w="1986" w:type="dxa"/>
+            <w:vAlign w:val="center"/>
+          </w:tcPr>
+          <w:p>
+            <w:pPr>
+              <w:pStyle w:val="Content"/>
+              <w:ind w:firstLine="0"/>
+              <w:jc w:val="center"/>
+              <w:rPr>
+                <w:rStyle w:val="markedcontent"/>
+                <w:rFonts w:eastAsiaTheme="majorEastAsia"/>
+                <w:sz w:val="24"/>
+              </w:rPr>
+            </w:pPr>
+            <w:r>
+              <w:rPr>
+                <w:rStyle w:val="markedcontent"/>
+                <w:rFonts w:eastAsiaTheme="majorEastAsia"/>
+                <w:sz w:val="24"/>
+              </w:rPr>
+              <w:t>Положительно</w:t>
+            </w:r>
+          </w:p>
+        </w:tc>
+        <w:tc>
+          <w:tcPr>
+            <w:tcW w:w="1924" w:type="dxa"/>
+            <w:vAlign w:val="center"/>
+          </w:tcPr>
+          <w:p>
+            <w:pPr>
+              <w:pStyle w:val="Content"/>
+              <w:ind w:firstLine="0"/>
+              <w:jc w:val="center"/>
+              <w:rPr>
+                <w:sz w:val="24"/>
+              </w:rPr>
+            </w:pPr>
+          </w:p>
+        </w:tc>
+      </w:tr>
+      <w:tr>
+        <w:trPr>
+          <w:jc w:val="center"/>
+        </w:trPr>
+        <w:tc>
+          <w:tcPr>
+            <w:tcW w:w="9628" w:type="dxa"/>
+            <w:gridSpan w:val="6"/>
+            <w:vAlign w:val="center"/>
+          </w:tcPr>
+          <w:p>
+            <w:pPr>
+              <w:pStyle w:val="Content"/>
+              <w:ind w:firstLine="0"/>
+              <w:jc w:val="center"/>
+              <w:rPr>
+                <w:sz w:val="24"/>
+              </w:rPr>
+            </w:pPr>
+            <w:r>
+              <w:rPr>
+                <w:sz w:val="24"/>
+              </w:rPr>
+              <w:t>Пользователи</w:t>
+            </w:r>
+          </w:p>
+        </w:tc>
+      </w:tr>
+      <w:tr>
+        <w:trPr>
+          <w:jc w:val="center"/>
+        </w:trPr>
+        <w:tc>
+          <w:tcPr>
+            <w:tcW w:w="875" w:type="dxa"/>
+            <w:vAlign w:val="center"/>
+          </w:tcPr>
+          <w:p>
+            <w:pPr>
+              <w:pStyle w:val="Content"/>
+              <w:ind w:firstLine="0"/>
+              <w:jc w:val="center"/>
+              <w:rPr>
+                <w:rStyle w:val="markedcontent"/>
+                <w:rFonts w:eastAsiaTheme="majorEastAsia"/>
+                <w:sz w:val="24"/>
+              </w:rPr>
+            </w:pPr>
+            <w:r>
+              <w:rPr>
+                <w:rStyle w:val="markedcontent"/>
+                <w:rFonts w:eastAsiaTheme="majorEastAsia"/>
+                <w:sz w:val="24"/>
+              </w:rPr>
+              <w:t>49</w:t>
+            </w:r>
+          </w:p>
+        </w:tc>
+        <w:tc>
+          <w:tcPr>
+            <w:tcW w:w="4843" w:type="dxa"/>
+            <w:gridSpan w:val="3"/>
+            <w:vAlign w:val="center"/>
+          </w:tcPr>
+          <w:p>
+            <w:pPr>
+              <w:pStyle w:val="Content"/>
+              <w:ind w:firstLine="0"/>
+              <w:jc w:val="center"/>
+              <w:rPr>
+                <w:rStyle w:val="markedcontent"/>
+                <w:rFonts w:eastAsiaTheme="majorEastAsia"/>
+                <w:sz w:val="24"/>
+              </w:rPr>
+            </w:pPr>
+            <w:r>
+              <w:rPr>
+                <w:rStyle w:val="markedcontent"/>
+                <w:rFonts w:eastAsiaTheme="majorEastAsia"/>
+                <w:sz w:val="24"/>
+              </w:rPr>
+              <w:t>Поиск пользователей</w:t>
+            </w:r>
+          </w:p>
+        </w:tc>
+        <w:tc>
+          <w:tcPr>
+            <w:tcW w:w="1986" w:type="dxa"/>
+            <w:vAlign w:val="center"/>
+          </w:tcPr>
+          <w:p>
+            <w:pPr>
+              <w:pStyle w:val="Content"/>
+              <w:ind w:firstLine="0"/>
+              <w:jc w:val="center"/>
+              <w:rPr>
+                <w:rStyle w:val="markedcontent"/>
+                <w:rFonts w:eastAsiaTheme="majorEastAsia"/>
+                <w:sz w:val="24"/>
+              </w:rPr>
+            </w:pPr>
+            <w:r>
+              <w:rPr>
+                <w:rStyle w:val="markedcontent"/>
+                <w:rFonts w:eastAsiaTheme="majorEastAsia"/>
+                <w:sz w:val="24"/>
+              </w:rPr>
+              <w:t>Положительно</w:t>
+            </w:r>
+          </w:p>
+        </w:tc>
+        <w:tc>
+          <w:tcPr>
+            <w:tcW w:w="1924" w:type="dxa"/>
+            <w:vAlign w:val="center"/>
+          </w:tcPr>
+          <w:p>
+            <w:pPr>
+              <w:pStyle w:val="Content"/>
+              <w:ind w:firstLine="0"/>
+              <w:jc w:val="center"/>
+              <w:rPr>
+                <w:sz w:val="24"/>
+              </w:rPr>
+            </w:pPr>
+          </w:p>
+        </w:tc>
+      </w:tr>
+      <w:tr>
+        <w:trPr>
+          <w:jc w:val="center"/>
+        </w:trPr>
+        <w:tc>
+          <w:tcPr>
+            <w:tcW w:w="875" w:type="dxa"/>
+            <w:vAlign w:val="center"/>
+          </w:tcPr>
+          <w:p>
+            <w:pPr>
+              <w:pStyle w:val="Content"/>
+              <w:ind w:firstLine="0"/>
+              <w:jc w:val="center"/>
+              <w:rPr>
+                <w:rStyle w:val="markedcontent"/>
+                <w:rFonts w:eastAsiaTheme="majorEastAsia"/>
+                <w:sz w:val="24"/>
+              </w:rPr>
+            </w:pPr>
+            <w:r>
+              <w:rPr>
+                <w:rStyle w:val="markedcontent"/>
+                <w:rFonts w:eastAsiaTheme="majorEastAsia"/>
+                <w:sz w:val="24"/>
+              </w:rPr>
+              <w:t>50</w:t>
+            </w:r>
+          </w:p>
+        </w:tc>
+        <w:tc>
+          <w:tcPr>
+            <w:tcW w:w="4843" w:type="dxa"/>
+            <w:gridSpan w:val="3"/>
+            <w:vAlign w:val="center"/>
+          </w:tcPr>
+          <w:p>
+            <w:pPr>
+              <w:pStyle w:val="Content"/>
+              <w:ind w:firstLine="0"/>
+              <w:jc w:val="center"/>
+              <w:rPr>
+                <w:rStyle w:val="markedcontent"/>
+                <w:rFonts w:eastAsiaTheme="majorEastAsia"/>
+                <w:sz w:val="24"/>
+              </w:rPr>
+            </w:pPr>
+            <w:r>
+              <w:rPr>
+                <w:rStyle w:val="markedcontent"/>
+                <w:rFonts w:eastAsiaTheme="majorEastAsia"/>
+                <w:sz w:val="24"/>
+              </w:rPr>
+              <w:t>Не владелец поста, не может отредактировать поста</w:t>
+            </w:r>
+          </w:p>
+        </w:tc>
+        <w:tc>
+          <w:tcPr>
+            <w:tcW w:w="1986" w:type="dxa"/>
+            <w:vAlign w:val="center"/>
+          </w:tcPr>
+          <w:p>
+            <w:pPr>
+              <w:pStyle w:val="Content"/>
+              <w:ind w:firstLine="0"/>
+              <w:jc w:val="center"/>
+              <w:rPr>
+                <w:rStyle w:val="markedcontent"/>
+                <w:rFonts w:eastAsiaTheme="majorEastAsia"/>
+                <w:sz w:val="24"/>
+              </w:rPr>
+            </w:pPr>
+            <w:r>
+              <w:rPr>
+                <w:rStyle w:val="markedcontent"/>
+                <w:rFonts w:eastAsiaTheme="majorEastAsia"/>
+                <w:sz w:val="24"/>
+              </w:rPr>
+              <w:t>Положительно</w:t>
+            </w:r>
+          </w:p>
+        </w:tc>
+        <w:tc>
+          <w:tcPr>
+            <w:tcW w:w="1924" w:type="dxa"/>
+            <w:vAlign w:val="center"/>
+          </w:tcPr>
+          <w:p>
+            <w:pPr>
+              <w:pStyle w:val="Content"/>
+              <w:ind w:firstLine="0"/>
+              <w:jc w:val="center"/>
+              <w:rPr>
+                <w:sz w:val="24"/>
+              </w:rPr>
+            </w:pPr>
+          </w:p>
+        </w:tc>
+      </w:tr>
+      <w:tr>
+        <w:trPr>
+          <w:jc w:val="center"/>
+        </w:trPr>
+        <w:tc>
+          <w:tcPr>
+            <w:tcW w:w="9628" w:type="dxa"/>
+            <w:gridSpan w:val="6"/>
+            <w:vAlign w:val="center"/>
+          </w:tcPr>
+          <w:p>
+            <w:pPr>
+              <w:pStyle w:val="Content"/>
+              <w:ind w:firstLine="0"/>
+              <w:jc w:val="center"/>
+              <w:rPr>
+                <w:sz w:val="24"/>
+              </w:rPr>
+            </w:pPr>
+            <w:r>
+              <w:rPr>
+                <w:sz w:val="24"/>
+              </w:rPr>
+              <w:t>Сообщения</w:t>
+            </w:r>
+          </w:p>
+        </w:tc>
+      </w:tr>
+      <w:tr>
+        <w:trPr>
+          <w:jc w:val="center"/>
+        </w:trPr>
+        <w:tc>
+          <w:tcPr>
+            <w:tcW w:w="875" w:type="dxa"/>
+            <w:vAlign w:val="center"/>
+          </w:tcPr>
+          <w:p>
+            <w:pPr>
+              <w:pStyle w:val="Content"/>
+              <w:ind w:firstLine="0"/>
+              <w:jc w:val="center"/>
+              <w:rPr>
+                <w:rStyle w:val="markedcontent"/>
+                <w:rFonts w:eastAsiaTheme="majorEastAsia"/>
+                <w:sz w:val="24"/>
+              </w:rPr>
+            </w:pPr>
+            <w:r>
+              <w:rPr>
+                <w:rStyle w:val="markedcontent"/>
+                <w:rFonts w:eastAsiaTheme="majorEastAsia"/>
+                <w:sz w:val="24"/>
+              </w:rPr>
+              <w:t>51</w:t>
+            </w:r>
+          </w:p>
+        </w:tc>
+        <w:tc>
+          <w:tcPr>
+            <w:tcW w:w="4843" w:type="dxa"/>
+            <w:gridSpan w:val="3"/>
+            <w:vAlign w:val="center"/>
+          </w:tcPr>
+          <w:p>
+            <w:pPr>
+              <w:pStyle w:val="Content"/>
+              <w:ind w:firstLine="0"/>
+              <w:jc w:val="center"/>
+              <w:rPr>
+                <w:rStyle w:val="markedcontent"/>
+                <w:rFonts w:eastAsiaTheme="majorEastAsia"/>
+                <w:sz w:val="24"/>
+              </w:rPr>
+            </w:pPr>
+            <w:r>
+              <w:rPr>
+                <w:rStyle w:val="markedcontent"/>
+                <w:rFonts w:eastAsiaTheme="majorEastAsia"/>
+                <w:sz w:val="24"/>
+              </w:rPr>
+              <w:t>Написать пользователю</w:t>
+            </w:r>
+          </w:p>
+        </w:tc>
+        <w:tc>
+          <w:tcPr>
+            <w:tcW w:w="1986" w:type="dxa"/>
+            <w:vAlign w:val="center"/>
+          </w:tcPr>
+          <w:p>
+            <w:pPr>
+              <w:pStyle w:val="Content"/>
+              <w:ind w:firstLine="0"/>
+              <w:jc w:val="center"/>
+              <w:rPr>
+                <w:rStyle w:val="markedcontent"/>
+                <w:rFonts w:eastAsiaTheme="majorEastAsia"/>
+                <w:sz w:val="24"/>
+              </w:rPr>
+            </w:pPr>
+            <w:r>
+              <w:rPr>
+                <w:rStyle w:val="markedcontent"/>
+                <w:rFonts w:eastAsiaTheme="majorEastAsia"/>
+                <w:sz w:val="24"/>
+              </w:rPr>
+              <w:t>Положительно</w:t>
+            </w:r>
+          </w:p>
+        </w:tc>
+        <w:tc>
+          <w:tcPr>
+            <w:tcW w:w="1924" w:type="dxa"/>
+            <w:vAlign w:val="center"/>
+          </w:tcPr>
+          <w:p>
+            <w:pPr>
+              <w:pStyle w:val="Content"/>
+              <w:ind w:firstLine="0"/>
+              <w:jc w:val="center"/>
+              <w:rPr>
+                <w:sz w:val="24"/>
+              </w:rPr>
+            </w:pPr>
+          </w:p>
+        </w:tc>
+      </w:tr>
+      <w:tr>
+        <w:trPr>
+          <w:jc w:val="center"/>
+        </w:trPr>
+        <w:tc>
+          <w:tcPr>
+            <w:tcW w:w="875" w:type="dxa"/>
+            <w:vAlign w:val="center"/>
+          </w:tcPr>
+          <w:p>
+            <w:pPr>
+              <w:pStyle w:val="Content"/>
+              <w:ind w:firstLine="0"/>
+              <w:jc w:val="center"/>
+              <w:rPr>
+                <w:rStyle w:val="markedcontent"/>
+                <w:rFonts w:eastAsiaTheme="majorEastAsia"/>
+                <w:sz w:val="24"/>
+              </w:rPr>
+            </w:pPr>
+            <w:r>
+              <w:rPr>
+                <w:rStyle w:val="markedcontent"/>
+                <w:rFonts w:eastAsiaTheme="majorEastAsia"/>
+                <w:sz w:val="24"/>
+              </w:rPr>
+              <w:t>52</w:t>
+            </w:r>
+          </w:p>
+        </w:tc>
+        <w:tc>
+          <w:tcPr>
+            <w:tcW w:w="4843" w:type="dxa"/>
+            <w:gridSpan w:val="3"/>
+            <w:vAlign w:val="center"/>
+          </w:tcPr>
+          <w:p>
+            <w:pPr>
+              <w:pStyle w:val="Content"/>
+              <w:ind w:firstLine="0"/>
+              <w:jc w:val="center"/>
+              <w:rPr>
+                <w:rStyle w:val="markedcontent"/>
+                <w:rFonts w:eastAsiaTheme="majorEastAsia"/>
+                <w:sz w:val="24"/>
+              </w:rPr>
+            </w:pPr>
+            <w:r>
+              <w:rPr>
+                <w:rStyle w:val="markedcontent"/>
+                <w:rFonts w:eastAsiaTheme="majorEastAsia"/>
+                <w:sz w:val="24"/>
+              </w:rPr>
+              <w:t>Удалить сообщение</w:t>
+            </w:r>
+          </w:p>
+        </w:tc>
+        <w:tc>
+          <w:tcPr>
+            <w:tcW w:w="1986" w:type="dxa"/>
+            <w:vAlign w:val="center"/>
+          </w:tcPr>
+          <w:p>
+            <w:pPr>
+              <w:pStyle w:val="Content"/>
+              <w:ind w:firstLine="0"/>
+              <w:jc w:val="center"/>
+              <w:rPr>
+                <w:rStyle w:val="markedcontent"/>
+                <w:rFonts w:eastAsiaTheme="majorEastAsia"/>
+                <w:sz w:val="24"/>
+              </w:rPr>
+            </w:pPr>
+            <w:r>
+              <w:rPr>
+                <w:rStyle w:val="markedcontent"/>
+                <w:rFonts w:eastAsiaTheme="majorEastAsia"/>
+                <w:sz w:val="24"/>
+              </w:rPr>
+              <w:t>Функционал не реализован</w:t>
+            </w:r>
+          </w:p>
+        </w:tc>
+        <w:tc>
+          <w:tcPr>
+            <w:tcW w:w="1924" w:type="dxa"/>
+            <w:vAlign w:val="center"/>
+          </w:tcPr>
+          <w:p>
+            <w:pPr>
+              <w:pStyle w:val="Content"/>
+              <w:ind w:firstLine="0"/>
+              <w:jc w:val="center"/>
+              <w:rPr>
+                <w:sz w:val="24"/>
+              </w:rPr>
+            </w:pPr>
+          </w:p>
+        </w:tc>
+      </w:tr>
+      <w:tr>
+        <w:trPr>
+          <w:jc w:val="center"/>
+        </w:trPr>
+        <w:tc>
+          <w:tcPr>
+            <w:tcW w:w="875" w:type="dxa"/>
+            <w:vAlign w:val="center"/>
+          </w:tcPr>
+          <w:p>
+            <w:pPr>
+              <w:pStyle w:val="Content"/>
+              <w:ind w:firstLine="0"/>
+              <w:jc w:val="center"/>
+              <w:rPr>
+                <w:rStyle w:val="markedcontent"/>
+                <w:rFonts w:eastAsiaTheme="majorEastAsia"/>
+                <w:sz w:val="24"/>
+              </w:rPr>
+            </w:pPr>
+            <w:r>
+              <w:rPr>
+                <w:rStyle w:val="markedcontent"/>
+                <w:rFonts w:eastAsiaTheme="majorEastAsia"/>
+                <w:sz w:val="24"/>
+              </w:rPr>
+              <w:t>53</w:t>
+            </w:r>
+          </w:p>
+        </w:tc>
+        <w:tc>
+          <w:tcPr>
+            <w:tcW w:w="4843" w:type="dxa"/>
+            <w:gridSpan w:val="3"/>
+            <w:vAlign w:val="center"/>
+          </w:tcPr>
+          <w:p>
+            <w:pPr>
+              <w:pStyle w:val="Content"/>
+              <w:ind w:firstLine="0"/>
+              <w:jc w:val="center"/>
+              <w:rPr>
+                <w:rStyle w:val="markedcontent"/>
+                <w:rFonts w:eastAsiaTheme="majorEastAsia"/>
+                <w:sz w:val="24"/>
+              </w:rPr>
+            </w:pPr>
+            <w:r>
+              <w:rPr>
+                <w:rStyle w:val="markedcontent"/>
+                <w:rFonts w:eastAsiaTheme="majorEastAsia"/>
+                <w:sz w:val="24"/>
+              </w:rPr>
+              <w:t>Удалить чат</w:t>
+            </w:r>
+          </w:p>
+        </w:tc>
+        <w:tc>
+          <w:tcPr>
+            <w:tcW w:w="1986" w:type="dxa"/>
+            <w:vAlign w:val="center"/>
+          </w:tcPr>
+          <w:p>
+            <w:pPr>
+              <w:pStyle w:val="Content"/>
+              <w:ind w:firstLine="0"/>
+              <w:jc w:val="center"/>
+              <w:rPr>
+                <w:rStyle w:val="markedcontent"/>
+                <w:rFonts w:eastAsiaTheme="majorEastAsia"/>
+                <w:sz w:val="24"/>
+              </w:rPr>
+            </w:pPr>
+            <w:r>
+              <w:rPr>
+                <w:rStyle w:val="markedcontent"/>
+                <w:rFonts w:eastAsiaTheme="majorEastAsia"/>
+                <w:sz w:val="24"/>
+              </w:rPr>
+              <w:t>Функционал не реализован</w:t>
+            </w:r>
+          </w:p>
+        </w:tc>
+        <w:tc>
+          <w:tcPr>
+            <w:tcW w:w="1924" w:type="dxa"/>
+            <w:vAlign w:val="center"/>
+          </w:tcPr>
+          <w:p>
+            <w:pPr>
+              <w:pStyle w:val="Content"/>
+              <w:ind w:firstLine="0"/>
+              <w:jc w:val="center"/>
+              <w:rPr>
+                <w:sz w:val="24"/>
+              </w:rPr>
+            </w:pPr>
+          </w:p>
+        </w:tc>
+      </w:tr>
+      <w:tr>
+        <w:trPr>
+          <w:trHeight w:val="629"/>
+          <w:jc w:val="center"/>
+        </w:trPr>
+        <w:tc>
+          <w:tcPr>
+            <w:tcW w:w="875" w:type="dxa"/>
+            <w:vAlign w:val="center"/>
+          </w:tcPr>
+          <w:p>
+            <w:pPr>
+              <w:pStyle w:val="Content"/>
+              <w:ind w:firstLine="0"/>
+              <w:jc w:val="center"/>
+              <w:rPr>
+                <w:rStyle w:val="markedcontent"/>
+                <w:rFonts w:eastAsiaTheme="majorEastAsia"/>
+                <w:sz w:val="24"/>
+              </w:rPr>
+            </w:pPr>
+            <w:r>
+              <w:rPr>
+                <w:rStyle w:val="markedcontent"/>
+                <w:rFonts w:eastAsiaTheme="majorEastAsia"/>
+                <w:sz w:val="24"/>
+              </w:rPr>
+              <w:t>54</w:t>
+            </w:r>
+          </w:p>
+        </w:tc>
+        <w:tc>
+          <w:tcPr>
+            <w:tcW w:w="4843" w:type="dxa"/>
+            <w:gridSpan w:val="3"/>
+            <w:vAlign w:val="center"/>
+          </w:tcPr>
+          <w:p>
+            <w:pPr>
+              <w:pStyle w:val="Content"/>
+              <w:ind w:firstLine="0"/>
+              <w:jc w:val="center"/>
+              <w:rPr>
+                <w:rStyle w:val="markedcontent"/>
+                <w:rFonts w:eastAsiaTheme="majorEastAsia"/>
+                <w:sz w:val="24"/>
+              </w:rPr>
+            </w:pPr>
+            <w:r>
+              <w:rPr>
+                <w:rStyle w:val="markedcontent"/>
+                <w:rFonts w:eastAsiaTheme="majorEastAsia"/>
+                <w:sz w:val="24"/>
+              </w:rPr>
+              <w:t>Отредактировать сообщение</w:t>
+            </w:r>
+          </w:p>
+        </w:tc>
+        <w:tc>
+          <w:tcPr>
+            <w:tcW w:w="1986" w:type="dxa"/>
+            <w:vAlign w:val="center"/>
+          </w:tcPr>
+          <w:p>
+            <w:pPr>
+              <w:pStyle w:val="Content"/>
+              <w:ind w:firstLine="0"/>
+              <w:jc w:val="center"/>
+              <w:rPr>
+                <w:rStyle w:val="markedcontent"/>
+                <w:rFonts w:eastAsiaTheme="majorEastAsia"/>
+                <w:sz w:val="24"/>
+              </w:rPr>
+            </w:pPr>
+            <w:r>
+              <w:rPr>
+                <w:rStyle w:val="markedcontent"/>
+                <w:rFonts w:eastAsiaTheme="majorEastAsia"/>
+                <w:sz w:val="24"/>
+              </w:rPr>
+              <w:t>Функционал не реализован</w:t>
+            </w:r>
+          </w:p>
+        </w:tc>
+        <w:tc>
+          <w:tcPr>
+            <w:tcW w:w="1924" w:type="dxa"/>
+            <w:vAlign w:val="center"/>
+          </w:tcPr>
+          <w:p>
+            <w:pPr>
+              <w:pStyle w:val="Content"/>
+              <w:ind w:firstLine="0"/>
+              <w:jc w:val="center"/>
+              <w:rPr>
+                <w:sz w:val="24"/>
+              </w:rPr>
+            </w:pPr>
+          </w:p>
+        </w:tc>
+      </w:tr>
+      <w:tr>
+        <w:trPr>
+          <w:jc w:val="center"/>
+        </w:trPr>
+        <w:tc>
+          <w:tcPr>
+            <w:tcW w:w="9628" w:type="dxa"/>
+            <w:gridSpan w:val="6"/>
+            <w:vAlign w:val="center"/>
+          </w:tcPr>
+          <w:p>
+            <w:pPr>
+              <w:pStyle w:val="Content"/>
+              <w:ind w:firstLine="0"/>
+              <w:jc w:val="center"/>
+              <w:rPr>
+                <w:sz w:val="24"/>
+              </w:rPr>
+            </w:pPr>
+            <w:r>
+              <w:rPr>
+                <w:sz w:val="24"/>
+              </w:rPr>
+              <w:t>Друзья</w:t>
+            </w:r>
+          </w:p>
+        </w:tc>
+      </w:tr>
+      <w:tr>
+        <w:trPr>
+          <w:jc w:val="center"/>
+        </w:trPr>
+        <w:tc>
+          <w:tcPr>
+            <w:tcW w:w="875" w:type="dxa"/>
+            <w:vAlign w:val="center"/>
+          </w:tcPr>
+          <w:p>
+            <w:pPr>
+              <w:pStyle w:val="Content"/>
+              <w:ind w:firstLine="0"/>
+              <w:jc w:val="center"/>
+              <w:rPr>
+                <w:rStyle w:val="markedcontent"/>
+                <w:rFonts w:eastAsiaTheme="majorEastAsia"/>
+                <w:sz w:val="24"/>
+              </w:rPr>
+            </w:pPr>
+            <w:r>
+              <w:rPr>
+                <w:rStyle w:val="markedcontent"/>
+                <w:rFonts w:eastAsiaTheme="majorEastAsia"/>
+                <w:sz w:val="24"/>
+              </w:rPr>
+              <w:t>55</w:t>
+            </w:r>
+          </w:p>
+        </w:tc>
+        <w:tc>
+          <w:tcPr>
+            <w:tcW w:w="4843" w:type="dxa"/>
+            <w:gridSpan w:val="3"/>
+            <w:vAlign w:val="center"/>
+          </w:tcPr>
+          <w:p>
+            <w:pPr>
+              <w:pStyle w:val="Content"/>
+              <w:ind w:firstLine="0"/>
+              <w:jc w:val="center"/>
+              <w:rPr>
+                <w:rStyle w:val="markedcontent"/>
+                <w:rFonts w:eastAsiaTheme="majorEastAsia"/>
+                <w:sz w:val="24"/>
+              </w:rPr>
+            </w:pPr>
+            <w:r>
+              <w:rPr>
+                <w:rStyle w:val="markedcontent"/>
+                <w:rFonts w:eastAsiaTheme="majorEastAsia"/>
+                <w:sz w:val="24"/>
+              </w:rPr>
+              <w:t>Добавить в друзья</w:t>
+            </w:r>
+          </w:p>
+        </w:tc>
+        <w:tc>
+          <w:tcPr>
+            <w:tcW w:w="1986" w:type="dxa"/>
+            <w:vAlign w:val="center"/>
+          </w:tcPr>
+          <w:p>
+            <w:pPr>
+              <w:pStyle w:val="Content"/>
+              <w:ind w:firstLine="0"/>
+              <w:jc w:val="center"/>
+              <w:rPr>
+                <w:rStyle w:val="markedcontent"/>
+                <w:rFonts w:eastAsiaTheme="majorEastAsia"/>
+                <w:sz w:val="24"/>
+              </w:rPr>
+            </w:pPr>
+            <w:r>
+              <w:rPr>
+                <w:rStyle w:val="markedcontent"/>
+                <w:rFonts w:eastAsiaTheme="majorEastAsia"/>
+                <w:sz w:val="24"/>
+              </w:rPr>
+              <w:t>Положительно</w:t>
+            </w:r>
+          </w:p>
+        </w:tc>
+        <w:tc>
+          <w:tcPr>
+            <w:tcW w:w="1924" w:type="dxa"/>
+            <w:vAlign w:val="center"/>
+          </w:tcPr>
+          <w:p>
+            <w:pPr>
+              <w:pStyle w:val="Content"/>
+              <w:ind w:firstLine="0"/>
+              <w:jc w:val="center"/>
+              <w:rPr>
+                <w:sz w:val="24"/>
+              </w:rPr>
+            </w:pPr>
+          </w:p>
+        </w:tc>
+      </w:tr>
+      <w:tr>
+        <w:trPr>
+          <w:jc w:val="center"/>
+        </w:trPr>
+        <w:tc>
+          <w:tcPr>
+            <w:tcW w:w="875" w:type="dxa"/>
+            <w:vAlign w:val="center"/>
+          </w:tcPr>
+          <w:p>
+            <w:pPr>
+              <w:pStyle w:val="Content"/>
+              <w:ind w:firstLine="0"/>
+              <w:jc w:val="center"/>
+              <w:rPr>
+                <w:rStyle w:val="markedcontent"/>
+                <w:rFonts w:eastAsiaTheme="majorEastAsia"/>
+                <w:sz w:val="24"/>
+              </w:rPr>
+            </w:pPr>
+            <w:r>
+              <w:rPr>
+                <w:rStyle w:val="markedcontent"/>
+                <w:rFonts w:eastAsiaTheme="majorEastAsia"/>
+                <w:sz w:val="24"/>
+              </w:rPr>
+              <w:t>56</w:t>
+            </w:r>
+          </w:p>
+        </w:tc>
+        <w:tc>
+          <w:tcPr>
+            <w:tcW w:w="4843" w:type="dxa"/>
+            <w:gridSpan w:val="3"/>
+            <w:vAlign w:val="center"/>
+          </w:tcPr>
+          <w:p>
+            <w:pPr>
+              <w:pStyle w:val="Content"/>
+              <w:ind w:firstLine="0"/>
+              <w:jc w:val="center"/>
+              <w:rPr>
+                <w:rStyle w:val="markedcontent"/>
+                <w:rFonts w:eastAsiaTheme="majorEastAsia"/>
+                <w:sz w:val="24"/>
+              </w:rPr>
+            </w:pPr>
+            <w:r>
+              <w:rPr>
+                <w:rStyle w:val="markedcontent"/>
+                <w:rFonts w:eastAsiaTheme="majorEastAsia"/>
+                <w:sz w:val="24"/>
+              </w:rPr>
+              <w:t>Удалить из друзей</w:t>
+            </w:r>
+          </w:p>
+        </w:tc>
+        <w:tc>
+          <w:tcPr>
+            <w:tcW w:w="1986" w:type="dxa"/>
+            <w:vAlign w:val="center"/>
+          </w:tcPr>
+          <w:p>
+            <w:pPr>
+              <w:pStyle w:val="Content"/>
+              <w:ind w:firstLine="0"/>
+              <w:jc w:val="center"/>
+              <w:rPr>
+                <w:rStyle w:val="markedcontent"/>
+                <w:rFonts w:eastAsiaTheme="majorEastAsia"/>
+                <w:sz w:val="24"/>
+              </w:rPr>
+            </w:pPr>
+            <w:r>
+              <w:rPr>
+                <w:rStyle w:val="markedcontent"/>
+                <w:rFonts w:eastAsiaTheme="majorEastAsia"/>
+                <w:sz w:val="24"/>
+              </w:rPr>
+              <w:t>Положительно</w:t>
+            </w:r>
+          </w:p>
+        </w:tc>
+        <w:tc>
+          <w:tcPr>
+            <w:tcW w:w="1924" w:type="dxa"/>
+            <w:vAlign w:val="center"/>
+          </w:tcPr>
+          <w:p>
+            <w:pPr>
+              <w:pStyle w:val="Content"/>
+              <w:ind w:firstLine="0"/>
+              <w:jc w:val="center"/>
+              <w:rPr>
+                <w:sz w:val="24"/>
+              </w:rPr>
+            </w:pPr>
+          </w:p>
+        </w:tc>
+      </w:tr>
+      <w:tr>
+        <w:trPr>
+          <w:jc w:val="center"/>
+        </w:trPr>
+        <w:tc>
+          <w:tcPr>
+            <w:tcW w:w="875" w:type="dxa"/>
+            <w:vAlign w:val="center"/>
+          </w:tcPr>
+          <w:p>
+            <w:pPr>
+              <w:pStyle w:val="Content"/>
+              <w:ind w:firstLine="0"/>
+              <w:jc w:val="center"/>
+              <w:rPr>
+                <w:rStyle w:val="markedcontent"/>
+                <w:rFonts w:eastAsiaTheme="majorEastAsia"/>
+                <w:sz w:val="24"/>
+              </w:rPr>
+            </w:pPr>
+            <w:r>
+              <w:rPr>
+                <w:rStyle w:val="markedcontent"/>
+                <w:rFonts w:eastAsiaTheme="majorEastAsia"/>
+                <w:sz w:val="24"/>
+              </w:rPr>
+              <w:t>57</w:t>
+            </w:r>
+          </w:p>
+        </w:tc>
+        <w:tc>
+          <w:tcPr>
+            <w:tcW w:w="4843" w:type="dxa"/>
+            <w:gridSpan w:val="3"/>
+            <w:vAlign w:val="center"/>
+          </w:tcPr>
+          <w:p>
+            <w:pPr>
+              <w:pStyle w:val="Content"/>
+              <w:ind w:firstLine="0"/>
+              <w:jc w:val="center"/>
+              <w:rPr>
+                <w:rStyle w:val="markedcontent"/>
+                <w:rFonts w:eastAsiaTheme="majorEastAsia"/>
+                <w:sz w:val="24"/>
+              </w:rPr>
+            </w:pPr>
+            <w:r>
+              <w:rPr>
+                <w:rStyle w:val="markedcontent"/>
+                <w:rFonts w:eastAsiaTheme="majorEastAsia"/>
+                <w:sz w:val="24"/>
+              </w:rPr>
+              <w:t>Принять заявку</w:t>
+            </w:r>
+          </w:p>
+        </w:tc>
+        <w:tc>
+          <w:tcPr>
+            <w:tcW w:w="1986" w:type="dxa"/>
+            <w:vAlign w:val="center"/>
+          </w:tcPr>
+          <w:p>
+            <w:pPr>
+              <w:pStyle w:val="Content"/>
+              <w:ind w:firstLine="0"/>
+              <w:jc w:val="center"/>
+              <w:rPr>
+                <w:rStyle w:val="markedcontent"/>
+                <w:rFonts w:eastAsiaTheme="majorEastAsia"/>
+                <w:sz w:val="24"/>
+              </w:rPr>
+            </w:pPr>
+            <w:r>
+              <w:rPr>
+                <w:rStyle w:val="markedcontent"/>
+                <w:rFonts w:eastAsiaTheme="majorEastAsia"/>
+                <w:sz w:val="24"/>
+              </w:rPr>
+              <w:t>Положительно</w:t>
+            </w:r>
+          </w:p>
+        </w:tc>
+        <w:tc>
+          <w:tcPr>
+            <w:tcW w:w="1924" w:type="dxa"/>
+            <w:vAlign w:val="center"/>
+          </w:tcPr>
+          <w:p>
+            <w:pPr>
+              <w:pStyle w:val="Content"/>
+              <w:ind w:firstLine="0"/>
+              <w:jc w:val="center"/>
+              <w:rPr>
+                <w:sz w:val="24"/>
+              </w:rPr>
+            </w:pPr>
+          </w:p>
+        </w:tc>
+      </w:tr>
+      <w:tr>
+        <w:trPr>
+          <w:jc w:val="center"/>
+        </w:trPr>
+        <w:tc>
+          <w:tcPr>
+            <w:tcW w:w="9628" w:type="dxa"/>
+            <w:gridSpan w:val="6"/>
+            <w:vAlign w:val="center"/>
+          </w:tcPr>
+          <w:p>
+            <w:pPr>
+              <w:pStyle w:val="Content"/>
+              <w:ind w:firstLine="0"/>
+              <w:jc w:val="center"/>
+              <w:rPr>
+                <w:sz w:val="24"/>
+              </w:rPr>
+            </w:pPr>
+            <w:r>
+              <w:rPr>
+                <w:rFonts w:eastAsiaTheme="minorHAnsi"/>
+                <w:sz w:val="24"/>
+              </w:rPr>
+              <w:lastRenderedPageBreak/>
+              <w:t>Продолжение таблицы 8.0.1</w:t>
+            </w:r>
+          </w:p>
+        </w:tc>
+      </w:tr>
+      <w:tr>
+        <w:trPr>
+          <w:jc w:val="center"/>
+        </w:trPr>
+        <w:tc>
+          <w:tcPr>
+            <w:tcW w:w="875" w:type="dxa"/>
+            <w:vAlign w:val="center"/>
+          </w:tcPr>
+          <w:p>
+            <w:pPr>
+              <w:pStyle w:val="Content"/>
+              <w:ind w:firstLine="0"/>
+              <w:jc w:val="center"/>
+              <w:rPr>
+                <w:rStyle w:val="markedcontent"/>
+                <w:rFonts w:eastAsiaTheme="majorEastAsia"/>
+                <w:sz w:val="24"/>
+              </w:rPr>
+            </w:pPr>
+            <w:r>
+              <w:rPr>
+                <w:rStyle w:val="markedcontent"/>
+                <w:rFonts w:eastAsiaTheme="majorEastAsia"/>
+                <w:sz w:val="24"/>
+              </w:rPr>
+              <w:t>58</w:t>
+            </w:r>
+          </w:p>
+        </w:tc>
+        <w:tc>
+          <w:tcPr>
+            <w:tcW w:w="4843" w:type="dxa"/>
+            <w:gridSpan w:val="3"/>
+            <w:vAlign w:val="center"/>
+          </w:tcPr>
+          <w:p>
+            <w:pPr>
+              <w:pStyle w:val="Content"/>
+              <w:ind w:firstLine="0"/>
+              <w:jc w:val="center"/>
+              <w:rPr>
+                <w:rStyle w:val="markedcontent"/>
+                <w:rFonts w:eastAsiaTheme="majorEastAsia"/>
+                <w:sz w:val="24"/>
+              </w:rPr>
+            </w:pPr>
+            <w:r>
+              <w:rPr>
+                <w:rStyle w:val="markedcontent"/>
+                <w:rFonts w:eastAsiaTheme="majorEastAsia"/>
+                <w:sz w:val="24"/>
+              </w:rPr>
+              <w:t>Отклонить заявку</w:t>
+            </w:r>
+          </w:p>
+        </w:tc>
+        <w:tc>
+          <w:tcPr>
+            <w:tcW w:w="1986" w:type="dxa"/>
+            <w:vAlign w:val="center"/>
+          </w:tcPr>
+          <w:p>
+            <w:pPr>
+              <w:pStyle w:val="Content"/>
+              <w:ind w:firstLine="0"/>
+              <w:jc w:val="center"/>
+              <w:rPr>
+                <w:rStyle w:val="markedcontent"/>
+                <w:rFonts w:eastAsiaTheme="majorEastAsia"/>
+                <w:sz w:val="24"/>
+              </w:rPr>
+            </w:pPr>
+            <w:r>
+              <w:rPr>
+                <w:rStyle w:val="markedcontent"/>
+                <w:rFonts w:eastAsiaTheme="majorEastAsia"/>
+                <w:sz w:val="24"/>
+              </w:rPr>
+              <w:t>Положительно</w:t>
+            </w:r>
+          </w:p>
+        </w:tc>
+        <w:tc>
+          <w:tcPr>
+            <w:tcW w:w="1924" w:type="dxa"/>
+            <w:vAlign w:val="center"/>
+          </w:tcPr>
+          <w:p>
+            <w:pPr>
+              <w:pStyle w:val="Content"/>
+              <w:ind w:firstLine="0"/>
+              <w:jc w:val="center"/>
+              <w:rPr>
+                <w:sz w:val="24"/>
+              </w:rPr>
+            </w:pPr>
+          </w:p>
+        </w:tc>
+      </w:tr>
+    </w:tbl>
+    <w:p>
+      <w:pPr>
+        <w:pStyle w:val="Content"/>
+        <w:ind w:firstLine="0"/>
+      </w:pPr>
     </w:p>
     <w:p>
       <w:pPr>
@@ -23875,9 +31333,9 @@
           <w:noProof/>
         </w:rPr>
         <w:drawing>
-          <wp:inline distT="0" distB="0" distL="0" distR="0" wp14:anchorId="26E84F4B" wp14:editId="0E04B232">
-            <wp:extent cx="6120130" cy="5544820"/>
-            <wp:effectExtent l="0" t="0" r="0" b="0"/>
+          <wp:inline distT="0" distB="0" distL="0" distR="0" wp14:anchorId="26E84F4B" wp14:editId="42746148">
+            <wp:extent cx="5897949" cy="5343525"/>
+            <wp:effectExtent l="133350" t="114300" r="121920" b="161925"/>
             <wp:docPr id="9" name="Рисунок 12">
               <a:extLst xmlns:a="http://schemas.openxmlformats.org/drawingml/2006/main">
                 <a:ext uri="{FF2B5EF4-FFF2-40B4-BE49-F238E27FC236}">
@@ -23912,11 +31370,41 @@
                   <pic:spPr>
                     <a:xfrm>
                       <a:off x="0" y="0"/>
-                      <a:ext cx="6120130" cy="5544820"/>
+                      <a:ext cx="5901465" cy="5346711"/>
                     </a:xfrm>
                     <a:prstGeom prst="rect">
                       <a:avLst/>
                     </a:prstGeom>
+                    <a:solidFill>
+                      <a:srgbClr val="FFFFFF">
+                        <a:shade val="85000"/>
+                      </a:srgbClr>
+                    </a:solidFill>
+                    <a:ln w="88900" cap="sq">
+                      <a:solidFill>
+                        <a:srgbClr val="FFFFFF"/>
+                      </a:solidFill>
+                      <a:miter lim="800000"/>
+                    </a:ln>
+                    <a:effectLst>
+                      <a:outerShdw blurRad="55000" dist="18000" dir="5400000" algn="tl" rotWithShape="0">
+                        <a:srgbClr val="000000">
+                          <a:alpha val="40000"/>
+                        </a:srgbClr>
+                      </a:outerShdw>
+                    </a:effectLst>
+                    <a:scene3d>
+                      <a:camera prst="orthographicFront"/>
+                      <a:lightRig rig="twoPt" dir="t">
+                        <a:rot lat="0" lon="0" rev="7200000"/>
+                      </a:lightRig>
+                    </a:scene3d>
+                    <a:sp3d>
+                      <a:bevelT w="25400" h="19050"/>
+                      <a:contourClr>
+                        <a:srgbClr val="FFFFFF"/>
+                      </a:contourClr>
+                    </a:sp3d>
                   </pic:spPr>
                 </pic:pic>
               </a:graphicData>
@@ -23945,10 +31433,11 @@
     </w:p>
     <w:p>
       <w:pPr>
-        <w:pStyle w:val="10"/>
+        <w:pStyle w:val="1"/>
       </w:pPr>
       <w:bookmarkStart w:id="52" w:name="_Toc90137151"/>
       <w:r>
+        <w:lastRenderedPageBreak/>
         <w:t>ЗАКЛЮЧЕНИЕ</w:t>
       </w:r>
       <w:bookmarkEnd w:id="52"/>
@@ -24023,7 +31512,7 @@
     </w:p>
     <w:p>
       <w:pPr>
-        <w:pStyle w:val="10"/>
+        <w:pStyle w:val="1"/>
         <w:sectPr>
           <w:footnotePr>
             <w:numRestart w:val="eachSect"/>
@@ -24041,10 +31530,11 @@
     </w:p>
     <w:p>
       <w:pPr>
-        <w:pStyle w:val="10"/>
+        <w:pStyle w:val="1"/>
       </w:pPr>
       <w:bookmarkStart w:id="53" w:name="_Toc90137152"/>
       <w:r>
+        <w:lastRenderedPageBreak/>
         <w:t>ПРИЛОЖЕНИЕ А</w:t>
       </w:r>
       <w:bookmarkEnd w:id="53"/>
@@ -24146,6 +31636,7 @@
         <w:rPr>
           <w:noProof/>
         </w:rPr>
+        <w:lastRenderedPageBreak/>
         <w:drawing>
           <wp:inline distT="0" distB="0" distL="0" distR="0" wp14:anchorId="7FA6EE2B" wp14:editId="579E8848">
             <wp:extent cx="8967600" cy="4528800"/>
@@ -24218,6 +31709,7 @@
         <w:rPr>
           <w:noProof/>
         </w:rPr>
+        <w:lastRenderedPageBreak/>
         <w:drawing>
           <wp:inline distT="0" distB="0" distL="0" distR="0" wp14:anchorId="18C30972" wp14:editId="4001F396">
             <wp:extent cx="8942697" cy="5669280"/>
@@ -24303,6 +31795,7 @@
         <w:rPr>
           <w:noProof/>
         </w:rPr>
+        <w:lastRenderedPageBreak/>
         <w:drawing>
           <wp:inline distT="0" distB="0" distL="0" distR="0" wp14:anchorId="56D48B2C" wp14:editId="2224EAFF">
             <wp:extent cx="9325912" cy="4084320"/>
@@ -24378,6 +31871,7 @@
         <w:rPr>
           <w:noProof/>
         </w:rPr>
+        <w:lastRenderedPageBreak/>
         <w:drawing>
           <wp:inline distT="0" distB="0" distL="0" distR="0" wp14:anchorId="2234ACCC" wp14:editId="601203FD">
             <wp:extent cx="9136380" cy="5021312"/>
@@ -24453,6 +31947,7 @@
         <w:rPr>
           <w:noProof/>
         </w:rPr>
+        <w:lastRenderedPageBreak/>
         <w:drawing>
           <wp:inline distT="0" distB="0" distL="0" distR="0" wp14:anchorId="7CDA1656" wp14:editId="1CAC3C35">
             <wp:extent cx="4929029" cy="4663440"/>
@@ -24536,6 +32031,10 @@
         <w:pStyle w:val="Content"/>
       </w:pPr>
       <w:r>
+        <w:rPr>
+          <w:noProof/>
+        </w:rPr>
+        <w:lastRenderedPageBreak/>
         <w:drawing>
           <wp:inline distT="0" distB="0" distL="0" distR="0" wp14:anchorId="3D60535E" wp14:editId="3FEC4F9D">
             <wp:extent cx="8099450" cy="5646420"/>
@@ -24618,6 +32117,7 @@
         <w:rPr>
           <w:noProof/>
         </w:rPr>
+        <w:lastRenderedPageBreak/>
         <w:drawing>
           <wp:inline distT="0" distB="0" distL="0" distR="0" wp14:anchorId="2B98562A" wp14:editId="5B76D269">
             <wp:extent cx="7829176" cy="5318760"/>
@@ -24751,10 +32251,11 @@
     </w:p>
     <w:p>
       <w:pPr>
-        <w:pStyle w:val="10"/>
+        <w:pStyle w:val="1"/>
       </w:pPr>
       <w:bookmarkStart w:id="54" w:name="_Toc90137153"/>
       <w:r>
+        <w:lastRenderedPageBreak/>
         <w:t>СПИСОК СОКРАЩЕНИЙ</w:t>
       </w:r>
       <w:bookmarkEnd w:id="54"/>
@@ -24762,6 +32263,9 @@
     <w:p>
       <w:pPr>
         <w:pStyle w:val="Content"/>
+        <w:rPr>
+          <w:lang w:val="en-US"/>
+        </w:rPr>
       </w:pPr>
       <w:r>
         <w:rPr>
@@ -24770,6 +32274,9 @@
         <w:t>MS</w:t>
       </w:r>
       <w:r>
+        <w:rPr>
+          <w:lang w:val="en-US"/>
+        </w:rPr>
         <w:t xml:space="preserve"> – </w:t>
       </w:r>
       <w:r>
@@ -24779,12 +32286,18 @@
         <w:t>Microsoft</w:t>
       </w:r>
       <w:r>
+        <w:rPr>
+          <w:lang w:val="en-US"/>
+        </w:rPr>
         <w:t>;</w:t>
       </w:r>
     </w:p>
     <w:p>
       <w:pPr>
         <w:pStyle w:val="Content"/>
+        <w:rPr>
+          <w:lang w:val="en-US"/>
+        </w:rPr>
       </w:pPr>
       <w:r>
         <w:rPr>
@@ -24793,6 +32306,9 @@
         <w:t>MySQL</w:t>
       </w:r>
       <w:r>
+        <w:rPr>
+          <w:lang w:val="en-US"/>
+        </w:rPr>
         <w:t xml:space="preserve"> – </w:t>
       </w:r>
       <w:r>
@@ -24808,6 +32324,9 @@
         <w:t>SQL</w:t>
       </w:r>
       <w:r>
+        <w:rPr>
+          <w:lang w:val="en-US"/>
+        </w:rPr>
         <w:t xml:space="preserve"> </w:t>
       </w:r>
       <w:r>
@@ -24817,6 +32336,9 @@
         <w:t>Server</w:t>
       </w:r>
       <w:r>
+        <w:rPr>
+          <w:lang w:val="en-US"/>
+        </w:rPr>
         <w:t>;</w:t>
       </w:r>
     </w:p>
@@ -27634,7 +35156,6 @@
     <w:lvl w:ilvl="0">
       <w:start w:val="1"/>
       <w:numFmt w:val="decimal"/>
-      <w:pStyle w:val="1"/>
       <w:lvlText w:val="%1."/>
       <w:lvlJc w:val="left"/>
       <w:pPr>
@@ -28441,11 +35962,11 @@
       <w:lang w:eastAsia="ar-SA"/>
     </w:rPr>
   </w:style>
-  <w:style w:type="paragraph" w:styleId="10">
+  <w:style w:type="paragraph" w:styleId="1">
     <w:name w:val="heading 1"/>
     <w:basedOn w:val="a0"/>
     <w:next w:val="a0"/>
-    <w:link w:val="11"/>
+    <w:link w:val="10"/>
     <w:uiPriority w:val="9"/>
     <w:qFormat/>
     <w:rsid w:val="002D1EED"/>
@@ -28664,10 +36185,10 @@
     <w:semiHidden/>
     <w:unhideWhenUsed/>
   </w:style>
-  <w:style w:type="character" w:customStyle="1" w:styleId="11">
+  <w:style w:type="character" w:customStyle="1" w:styleId="10">
     <w:name w:val="Заголовок 1 Знак"/>
     <w:basedOn w:val="a1"/>
-    <w:link w:val="10"/>
+    <w:link w:val="1"/>
     <w:uiPriority w:val="9"/>
     <w:rsid w:val="002D1EED"/>
     <w:rPr>
@@ -28679,7 +36200,7 @@
   </w:style>
   <w:style w:type="paragraph" w:styleId="a4">
     <w:name w:val="TOC Heading"/>
-    <w:basedOn w:val="10"/>
+    <w:basedOn w:val="1"/>
     <w:next w:val="a0"/>
     <w:uiPriority w:val="39"/>
     <w:unhideWhenUsed/>
@@ -28697,7 +36218,7 @@
       <w:lang w:eastAsia="ru-RU"/>
     </w:rPr>
   </w:style>
-  <w:style w:type="paragraph" w:styleId="1">
+  <w:style w:type="paragraph" w:styleId="11">
     <w:name w:val="toc 1"/>
     <w:basedOn w:val="a0"/>
     <w:next w:val="a0"/>
@@ -29823,6 +37344,153 @@
       <w:ind w:left="0"/>
     </w:pPr>
   </w:style>
+  <w:style w:type="character" w:customStyle="1" w:styleId="markedcontent">
+    <w:name w:val="markedcontent"/>
+    <w:basedOn w:val="a1"/>
+    <w:rsid w:val="007F62E9"/>
+  </w:style>
+  <w:style w:type="table" w:styleId="-41">
+    <w:name w:val="Grid Table 4 Accent 1"/>
+    <w:basedOn w:val="a2"/>
+    <w:uiPriority w:val="49"/>
+    <w:rsid w:val="007F62E9"/>
+    <w:pPr>
+      <w:spacing w:after="0" w:line="240" w:lineRule="auto"/>
+    </w:pPr>
+    <w:tblPr>
+      <w:tblStyleRowBandSize w:val="1"/>
+      <w:tblStyleColBandSize w:val="1"/>
+      <w:tblBorders>
+        <w:top w:val="single" w:sz="4" w:space="0" w:color="8EAADB" w:themeColor="accent1" w:themeTint="99"/>
+        <w:left w:val="single" w:sz="4" w:space="0" w:color="8EAADB" w:themeColor="accent1" w:themeTint="99"/>
+        <w:bottom w:val="single" w:sz="4" w:space="0" w:color="8EAADB" w:themeColor="accent1" w:themeTint="99"/>
+        <w:right w:val="single" w:sz="4" w:space="0" w:color="8EAADB" w:themeColor="accent1" w:themeTint="99"/>
+        <w:insideH w:val="single" w:sz="4" w:space="0" w:color="8EAADB" w:themeColor="accent1" w:themeTint="99"/>
+        <w:insideV w:val="single" w:sz="4" w:space="0" w:color="8EAADB" w:themeColor="accent1" w:themeTint="99"/>
+      </w:tblBorders>
+    </w:tblPr>
+    <w:tblStylePr w:type="firstRow">
+      <w:rPr>
+        <w:b/>
+        <w:bCs/>
+        <w:color w:val="FFFFFF" w:themeColor="background1"/>
+      </w:rPr>
+      <w:tblPr/>
+      <w:tcPr>
+        <w:tcBorders>
+          <w:top w:val="single" w:sz="4" w:space="0" w:color="4472C4" w:themeColor="accent1"/>
+          <w:left w:val="single" w:sz="4" w:space="0" w:color="4472C4" w:themeColor="accent1"/>
+          <w:bottom w:val="single" w:sz="4" w:space="0" w:color="4472C4" w:themeColor="accent1"/>
+          <w:right w:val="single" w:sz="4" w:space="0" w:color="4472C4" w:themeColor="accent1"/>
+          <w:insideH w:val="nil"/>
+          <w:insideV w:val="nil"/>
+        </w:tcBorders>
+        <w:shd w:val="clear" w:color="auto" w:fill="4472C4" w:themeFill="accent1"/>
+      </w:tcPr>
+    </w:tblStylePr>
+    <w:tblStylePr w:type="lastRow">
+      <w:rPr>
+        <w:b/>
+        <w:bCs/>
+      </w:rPr>
+      <w:tblPr/>
+      <w:tcPr>
+        <w:tcBorders>
+          <w:top w:val="double" w:sz="4" w:space="0" w:color="4472C4" w:themeColor="accent1"/>
+        </w:tcBorders>
+      </w:tcPr>
+    </w:tblStylePr>
+    <w:tblStylePr w:type="firstCol">
+      <w:rPr>
+        <w:b/>
+        <w:bCs/>
+      </w:rPr>
+    </w:tblStylePr>
+    <w:tblStylePr w:type="lastCol">
+      <w:rPr>
+        <w:b/>
+        <w:bCs/>
+      </w:rPr>
+    </w:tblStylePr>
+    <w:tblStylePr w:type="band1Vert">
+      <w:tblPr/>
+      <w:tcPr>
+        <w:shd w:val="clear" w:color="auto" w:fill="D9E2F3" w:themeFill="accent1" w:themeFillTint="33"/>
+      </w:tcPr>
+    </w:tblStylePr>
+    <w:tblStylePr w:type="band1Horz">
+      <w:tblPr/>
+      <w:tcPr>
+        <w:shd w:val="clear" w:color="auto" w:fill="D9E2F3" w:themeFill="accent1" w:themeFillTint="33"/>
+      </w:tcPr>
+    </w:tblStylePr>
+  </w:style>
+  <w:style w:type="paragraph" w:customStyle="1" w:styleId="14">
+    <w:name w:val="Стиль1"/>
+    <w:basedOn w:val="a0"/>
+    <w:link w:val="15"/>
+    <w:qFormat/>
+    <w:rsid w:val="007F62E9"/>
+    <w:pPr>
+      <w:widowControl/>
+      <w:tabs>
+        <w:tab w:val="clear" w:pos="1134"/>
+        <w:tab w:val="clear" w:pos="5940"/>
+      </w:tabs>
+      <w:suppressAutoHyphens w:val="0"/>
+      <w:spacing w:line="240" w:lineRule="auto"/>
+      <w:ind w:left="0"/>
+      <w:jc w:val="center"/>
+    </w:pPr>
+    <w:rPr>
+      <w:rFonts w:ascii="Bahnschrift Light" w:eastAsiaTheme="minorHAnsi" w:hAnsi="Bahnschrift Light" w:cs="Arial"/>
+      <w:sz w:val="24"/>
+      <w:szCs w:val="24"/>
+      <w:lang w:val="en-US" w:eastAsia="en-US"/>
+    </w:rPr>
+  </w:style>
+  <w:style w:type="paragraph" w:customStyle="1" w:styleId="22">
+    <w:name w:val="Стиль2"/>
+    <w:basedOn w:val="14"/>
+    <w:link w:val="23"/>
+    <w:qFormat/>
+    <w:rsid w:val="007F62E9"/>
+    <w:rPr>
+      <w:rFonts w:ascii="Bahnschrift SemiBold" w:hAnsi="Bahnschrift SemiBold"/>
+      <w:b/>
+      <w:bCs/>
+      <w:color w:val="FFFFFF" w:themeColor="background1"/>
+      <w:sz w:val="28"/>
+      <w:szCs w:val="28"/>
+    </w:rPr>
+  </w:style>
+  <w:style w:type="character" w:customStyle="1" w:styleId="15">
+    <w:name w:val="Стиль1 Знак"/>
+    <w:basedOn w:val="a1"/>
+    <w:link w:val="14"/>
+    <w:rsid w:val="007F62E9"/>
+    <w:rPr>
+      <w:rFonts w:ascii="Bahnschrift Light" w:hAnsi="Bahnschrift Light" w:cs="Arial"/>
+      <w:sz w:val="24"/>
+      <w:szCs w:val="24"/>
+      <w:lang w:val="en-US"/>
+    </w:rPr>
+  </w:style>
+  <w:style w:type="character" w:customStyle="1" w:styleId="23">
+    <w:name w:val="Стиль2 Знак"/>
+    <w:basedOn w:val="15"/>
+    <w:link w:val="22"/>
+    <w:rsid w:val="007F62E9"/>
+    <w:rPr>
+      <w:rFonts w:ascii="Bahnschrift SemiBold" w:hAnsi="Bahnschrift SemiBold" w:cs="Arial"/>
+      <w:b/>
+      <w:bCs/>
+      <w:color w:val="FFFFFF" w:themeColor="background1"/>
+      <w:sz w:val="28"/>
+      <w:szCs w:val="28"/>
+      <w:lang w:val="en-US"/>
+    </w:rPr>
+  </w:style>
 </w:styles>
 </file>
 

--- a/Documentation/Explanatory note/Пояснительная записка.docx
+++ b/Documentation/Explanatory note/Пояснительная записка.docx
@@ -877,7 +877,7 @@
         <w:pStyle w:val="2"/>
         <w:jc w:val="center"/>
       </w:pPr>
-      <w:bookmarkStart w:id="7" w:name="_Toc90137122"/>
+      <w:bookmarkStart w:id="7" w:name="_Toc90217005"/>
       <w:r>
         <w:lastRenderedPageBreak/>
         <w:t>СОДЕРЖАНИЕ</w:t>
@@ -931,7 +931,7 @@
           <w:r>
             <w:fldChar w:fldCharType="separate"/>
           </w:r>
-          <w:hyperlink w:anchor="_Toc90137122" w:history="1">
+          <w:hyperlink w:anchor="_Toc90217005" w:history="1">
             <w:r>
               <w:rPr>
                 <w:rStyle w:val="a5"/>
@@ -958,7 +958,7 @@
                 <w:noProof/>
                 <w:webHidden/>
               </w:rPr>
-              <w:instrText xml:space="preserve"> PAGEREF _Toc90137122 \h </w:instrText>
+              <w:instrText xml:space="preserve"> PAGEREF _Toc90217005 \h </w:instrText>
             </w:r>
             <w:r>
               <w:rPr>
@@ -1000,7 +1000,7 @@
               <w:lang w:eastAsia="ru-RU"/>
             </w:rPr>
           </w:pPr>
-          <w:hyperlink w:anchor="_Toc90137123" w:history="1">
+          <w:hyperlink w:anchor="_Toc90217006" w:history="1">
             <w:r>
               <w:rPr>
                 <w:rStyle w:val="a5"/>
@@ -1027,7 +1027,7 @@
                 <w:noProof/>
                 <w:webHidden/>
               </w:rPr>
-              <w:instrText xml:space="preserve"> PAGEREF _Toc90137123 \h </w:instrText>
+              <w:instrText xml:space="preserve"> PAGEREF _Toc90217006 \h </w:instrText>
             </w:r>
             <w:r>
               <w:rPr>
@@ -1069,7 +1069,7 @@
               <w:lang w:eastAsia="ru-RU"/>
             </w:rPr>
           </w:pPr>
-          <w:hyperlink w:anchor="_Toc90137124" w:history="1">
+          <w:hyperlink w:anchor="_Toc90217007" w:history="1">
             <w:r>
               <w:rPr>
                 <w:rStyle w:val="a5"/>
@@ -1096,7 +1096,7 @@
                 <w:noProof/>
                 <w:webHidden/>
               </w:rPr>
-              <w:instrText xml:space="preserve"> PAGEREF _Toc90137124 \h </w:instrText>
+              <w:instrText xml:space="preserve"> PAGEREF _Toc90217007 \h </w:instrText>
             </w:r>
             <w:r>
               <w:rPr>
@@ -1138,7 +1138,7 @@
               <w:lang w:eastAsia="ru-RU"/>
             </w:rPr>
           </w:pPr>
-          <w:hyperlink w:anchor="_Toc90137125" w:history="1">
+          <w:hyperlink w:anchor="_Toc90217008" w:history="1">
             <w:r>
               <w:rPr>
                 <w:rStyle w:val="a5"/>
@@ -1165,7 +1165,7 @@
                 <w:noProof/>
                 <w:webHidden/>
               </w:rPr>
-              <w:instrText xml:space="preserve"> PAGEREF _Toc90137125 \h </w:instrText>
+              <w:instrText xml:space="preserve"> PAGEREF _Toc90217008 \h </w:instrText>
             </w:r>
             <w:r>
               <w:rPr>
@@ -1207,7 +1207,7 @@
               <w:lang w:eastAsia="ru-RU"/>
             </w:rPr>
           </w:pPr>
-          <w:hyperlink w:anchor="_Toc90137126" w:history="1">
+          <w:hyperlink w:anchor="_Toc90217009" w:history="1">
             <w:r>
               <w:rPr>
                 <w:rStyle w:val="a5"/>
@@ -1234,7 +1234,7 @@
                 <w:noProof/>
                 <w:webHidden/>
               </w:rPr>
-              <w:instrText xml:space="preserve"> PAGEREF _Toc90137126 \h </w:instrText>
+              <w:instrText xml:space="preserve"> PAGEREF _Toc90217009 \h </w:instrText>
             </w:r>
             <w:r>
               <w:rPr>
@@ -1276,7 +1276,7 @@
               <w:lang w:eastAsia="ru-RU"/>
             </w:rPr>
           </w:pPr>
-          <w:hyperlink w:anchor="_Toc90137127" w:history="1">
+          <w:hyperlink w:anchor="_Toc90217010" w:history="1">
             <w:r>
               <w:rPr>
                 <w:rStyle w:val="a5"/>
@@ -1303,7 +1303,7 @@
                 <w:noProof/>
                 <w:webHidden/>
               </w:rPr>
-              <w:instrText xml:space="preserve"> PAGEREF _Toc90137127 \h </w:instrText>
+              <w:instrText xml:space="preserve"> PAGEREF _Toc90217010 \h </w:instrText>
             </w:r>
             <w:r>
               <w:rPr>
@@ -1345,7 +1345,7 @@
               <w:lang w:eastAsia="ru-RU"/>
             </w:rPr>
           </w:pPr>
-          <w:hyperlink w:anchor="_Toc90137128" w:history="1">
+          <w:hyperlink w:anchor="_Toc90217011" w:history="1">
             <w:r>
               <w:rPr>
                 <w:rStyle w:val="a5"/>
@@ -1372,7 +1372,7 @@
                 <w:noProof/>
                 <w:webHidden/>
               </w:rPr>
-              <w:instrText xml:space="preserve"> PAGEREF _Toc90137128 \h </w:instrText>
+              <w:instrText xml:space="preserve"> PAGEREF _Toc90217011 \h </w:instrText>
             </w:r>
             <w:r>
               <w:rPr>
@@ -1414,7 +1414,7 @@
               <w:lang w:eastAsia="ru-RU"/>
             </w:rPr>
           </w:pPr>
-          <w:hyperlink w:anchor="_Toc90137129" w:history="1">
+          <w:hyperlink w:anchor="_Toc90217012" w:history="1">
             <w:r>
               <w:rPr>
                 <w:rStyle w:val="a5"/>
@@ -1441,7 +1441,7 @@
                 <w:noProof/>
                 <w:webHidden/>
               </w:rPr>
-              <w:instrText xml:space="preserve"> PAGEREF _Toc90137129 \h </w:instrText>
+              <w:instrText xml:space="preserve"> PAGEREF _Toc90217012 \h </w:instrText>
             </w:r>
             <w:r>
               <w:rPr>
@@ -1483,7 +1483,7 @@
               <w:lang w:eastAsia="ru-RU"/>
             </w:rPr>
           </w:pPr>
-          <w:hyperlink w:anchor="_Toc90137130" w:history="1">
+          <w:hyperlink w:anchor="_Toc90217013" w:history="1">
             <w:r>
               <w:rPr>
                 <w:rStyle w:val="a5"/>
@@ -1510,7 +1510,7 @@
                 <w:noProof/>
                 <w:webHidden/>
               </w:rPr>
-              <w:instrText xml:space="preserve"> PAGEREF _Toc90137130 \h </w:instrText>
+              <w:instrText xml:space="preserve"> PAGEREF _Toc90217013 \h </w:instrText>
             </w:r>
             <w:r>
               <w:rPr>
@@ -1530,7 +1530,7 @@
                 <w:noProof/>
                 <w:webHidden/>
               </w:rPr>
-              <w:t>9</w:t>
+              <w:t>10</w:t>
             </w:r>
             <w:r>
               <w:rPr>
@@ -1552,7 +1552,7 @@
               <w:lang w:eastAsia="ru-RU"/>
             </w:rPr>
           </w:pPr>
-          <w:hyperlink w:anchor="_Toc90137131" w:history="1">
+          <w:hyperlink w:anchor="_Toc90217014" w:history="1">
             <w:r>
               <w:rPr>
                 <w:rStyle w:val="a5"/>
@@ -1579,7 +1579,7 @@
                 <w:noProof/>
                 <w:webHidden/>
               </w:rPr>
-              <w:instrText xml:space="preserve"> PAGEREF _Toc90137131 \h </w:instrText>
+              <w:instrText xml:space="preserve"> PAGEREF _Toc90217014 \h </w:instrText>
             </w:r>
             <w:r>
               <w:rPr>
@@ -1599,7 +1599,7 @@
                 <w:noProof/>
                 <w:webHidden/>
               </w:rPr>
-              <w:t>9</w:t>
+              <w:t>10</w:t>
             </w:r>
             <w:r>
               <w:rPr>
@@ -1621,7 +1621,7 @@
               <w:lang w:eastAsia="ru-RU"/>
             </w:rPr>
           </w:pPr>
-          <w:hyperlink w:anchor="_Toc90137132" w:history="1">
+          <w:hyperlink w:anchor="_Toc90217015" w:history="1">
             <w:r>
               <w:rPr>
                 <w:rStyle w:val="a5"/>
@@ -1648,7 +1648,7 @@
                 <w:noProof/>
                 <w:webHidden/>
               </w:rPr>
-              <w:instrText xml:space="preserve"> PAGEREF _Toc90137132 \h </w:instrText>
+              <w:instrText xml:space="preserve"> PAGEREF _Toc90217015 \h </w:instrText>
             </w:r>
             <w:r>
               <w:rPr>
@@ -1668,7 +1668,7 @@
                 <w:noProof/>
                 <w:webHidden/>
               </w:rPr>
-              <w:t>9</w:t>
+              <w:t>10</w:t>
             </w:r>
             <w:r>
               <w:rPr>
@@ -1690,7 +1690,7 @@
               <w:lang w:eastAsia="ru-RU"/>
             </w:rPr>
           </w:pPr>
-          <w:hyperlink w:anchor="_Toc90137133" w:history="1">
+          <w:hyperlink w:anchor="_Toc90217016" w:history="1">
             <w:r>
               <w:rPr>
                 <w:rStyle w:val="a5"/>
@@ -1717,7 +1717,7 @@
                 <w:noProof/>
                 <w:webHidden/>
               </w:rPr>
-              <w:instrText xml:space="preserve"> PAGEREF _Toc90137133 \h </w:instrText>
+              <w:instrText xml:space="preserve"> PAGEREF _Toc90217016 \h </w:instrText>
             </w:r>
             <w:r>
               <w:rPr>
@@ -1759,7 +1759,7 @@
               <w:lang w:eastAsia="ru-RU"/>
             </w:rPr>
           </w:pPr>
-          <w:hyperlink w:anchor="_Toc90137134" w:history="1">
+          <w:hyperlink w:anchor="_Toc90217017" w:history="1">
             <w:r>
               <w:rPr>
                 <w:rStyle w:val="a5"/>
@@ -1786,7 +1786,7 @@
                 <w:noProof/>
                 <w:webHidden/>
               </w:rPr>
-              <w:instrText xml:space="preserve"> PAGEREF _Toc90137134 \h </w:instrText>
+              <w:instrText xml:space="preserve"> PAGEREF _Toc90217017 \h </w:instrText>
             </w:r>
             <w:r>
               <w:rPr>
@@ -1806,7 +1806,7 @@
                 <w:noProof/>
                 <w:webHidden/>
               </w:rPr>
-              <w:t>10</w:t>
+              <w:t>11</w:t>
             </w:r>
             <w:r>
               <w:rPr>
@@ -1828,7 +1828,7 @@
               <w:lang w:eastAsia="ru-RU"/>
             </w:rPr>
           </w:pPr>
-          <w:hyperlink w:anchor="_Toc90137135" w:history="1">
+          <w:hyperlink w:anchor="_Toc90217018" w:history="1">
             <w:r>
               <w:rPr>
                 <w:rStyle w:val="a5"/>
@@ -1855,7 +1855,7 @@
                 <w:noProof/>
                 <w:webHidden/>
               </w:rPr>
-              <w:instrText xml:space="preserve"> PAGEREF _Toc90137135 \h </w:instrText>
+              <w:instrText xml:space="preserve"> PAGEREF _Toc90217018 \h </w:instrText>
             </w:r>
             <w:r>
               <w:rPr>
@@ -1875,7 +1875,7 @@
                 <w:noProof/>
                 <w:webHidden/>
               </w:rPr>
-              <w:t>10</w:t>
+              <w:t>11</w:t>
             </w:r>
             <w:r>
               <w:rPr>
@@ -1897,7 +1897,7 @@
               <w:lang w:eastAsia="ru-RU"/>
             </w:rPr>
           </w:pPr>
-          <w:hyperlink w:anchor="_Toc90137136" w:history="1">
+          <w:hyperlink w:anchor="_Toc90217019" w:history="1">
             <w:r>
               <w:rPr>
                 <w:rStyle w:val="a5"/>
@@ -1924,7 +1924,7 @@
                 <w:noProof/>
                 <w:webHidden/>
               </w:rPr>
-              <w:instrText xml:space="preserve"> PAGEREF _Toc90137136 \h </w:instrText>
+              <w:instrText xml:space="preserve"> PAGEREF _Toc90217019 \h </w:instrText>
             </w:r>
             <w:r>
               <w:rPr>
@@ -1966,7 +1966,7 @@
               <w:lang w:eastAsia="ru-RU"/>
             </w:rPr>
           </w:pPr>
-          <w:hyperlink w:anchor="_Toc90137137" w:history="1">
+          <w:hyperlink w:anchor="_Toc90217020" w:history="1">
             <w:r>
               <w:rPr>
                 <w:rStyle w:val="a5"/>
@@ -1993,7 +1993,7 @@
                 <w:noProof/>
                 <w:webHidden/>
               </w:rPr>
-              <w:instrText xml:space="preserve"> PAGEREF _Toc90137137 \h </w:instrText>
+              <w:instrText xml:space="preserve"> PAGEREF _Toc90217020 \h </w:instrText>
             </w:r>
             <w:r>
               <w:rPr>
@@ -2013,7 +2013,7 @@
                 <w:noProof/>
                 <w:webHidden/>
               </w:rPr>
-              <w:t>11</w:t>
+              <w:t>12</w:t>
             </w:r>
             <w:r>
               <w:rPr>
@@ -2035,7 +2035,7 @@
               <w:lang w:eastAsia="ru-RU"/>
             </w:rPr>
           </w:pPr>
-          <w:hyperlink w:anchor="_Toc90137138" w:history="1">
+          <w:hyperlink w:anchor="_Toc90217021" w:history="1">
             <w:r>
               <w:rPr>
                 <w:rStyle w:val="a5"/>
@@ -2062,7 +2062,7 @@
                 <w:noProof/>
                 <w:webHidden/>
               </w:rPr>
-              <w:instrText xml:space="preserve"> PAGEREF _Toc90137138 \h </w:instrText>
+              <w:instrText xml:space="preserve"> PAGEREF _Toc90217021 \h </w:instrText>
             </w:r>
             <w:r>
               <w:rPr>
@@ -2082,7 +2082,7 @@
                 <w:noProof/>
                 <w:webHidden/>
               </w:rPr>
-              <w:t>13</w:t>
+              <w:t>14</w:t>
             </w:r>
             <w:r>
               <w:rPr>
@@ -2104,7 +2104,7 @@
               <w:lang w:eastAsia="ru-RU"/>
             </w:rPr>
           </w:pPr>
-          <w:hyperlink w:anchor="_Toc90137139" w:history="1">
+          <w:hyperlink w:anchor="_Toc90217022" w:history="1">
             <w:r>
               <w:rPr>
                 <w:rStyle w:val="a5"/>
@@ -2131,7 +2131,7 @@
                 <w:noProof/>
                 <w:webHidden/>
               </w:rPr>
-              <w:instrText xml:space="preserve"> PAGEREF _Toc90137139 \h </w:instrText>
+              <w:instrText xml:space="preserve"> PAGEREF _Toc90217022 \h </w:instrText>
             </w:r>
             <w:r>
               <w:rPr>
@@ -2151,7 +2151,7 @@
                 <w:noProof/>
                 <w:webHidden/>
               </w:rPr>
-              <w:t>16</w:t>
+              <w:t>17</w:t>
             </w:r>
             <w:r>
               <w:rPr>
@@ -2173,7 +2173,7 @@
               <w:lang w:eastAsia="ru-RU"/>
             </w:rPr>
           </w:pPr>
-          <w:hyperlink w:anchor="_Toc90137140" w:history="1">
+          <w:hyperlink w:anchor="_Toc90217023" w:history="1">
             <w:r>
               <w:rPr>
                 <w:rStyle w:val="a5"/>
@@ -2200,7 +2200,7 @@
                 <w:noProof/>
                 <w:webHidden/>
               </w:rPr>
-              <w:instrText xml:space="preserve"> PAGEREF _Toc90137140 \h </w:instrText>
+              <w:instrText xml:space="preserve"> PAGEREF _Toc90217023 \h </w:instrText>
             </w:r>
             <w:r>
               <w:rPr>
@@ -2220,7 +2220,7 @@
                 <w:noProof/>
                 <w:webHidden/>
               </w:rPr>
-              <w:t>16</w:t>
+              <w:t>17</w:t>
             </w:r>
             <w:r>
               <w:rPr>
@@ -2242,7 +2242,7 @@
               <w:lang w:eastAsia="ru-RU"/>
             </w:rPr>
           </w:pPr>
-          <w:hyperlink w:anchor="_Toc90137141" w:history="1">
+          <w:hyperlink w:anchor="_Toc90217024" w:history="1">
             <w:r>
               <w:rPr>
                 <w:rStyle w:val="a5"/>
@@ -2269,7 +2269,7 @@
                 <w:noProof/>
                 <w:webHidden/>
               </w:rPr>
-              <w:instrText xml:space="preserve"> PAGEREF _Toc90137141 \h </w:instrText>
+              <w:instrText xml:space="preserve"> PAGEREF _Toc90217024 \h </w:instrText>
             </w:r>
             <w:r>
               <w:rPr>
@@ -2289,7 +2289,7 @@
                 <w:noProof/>
                 <w:webHidden/>
               </w:rPr>
-              <w:t>17</w:t>
+              <w:t>18</w:t>
             </w:r>
             <w:r>
               <w:rPr>
@@ -2311,7 +2311,7 @@
               <w:lang w:eastAsia="ru-RU"/>
             </w:rPr>
           </w:pPr>
-          <w:hyperlink w:anchor="_Toc90137142" w:history="1">
+          <w:hyperlink w:anchor="_Toc90217025" w:history="1">
             <w:r>
               <w:rPr>
                 <w:rStyle w:val="a5"/>
@@ -2338,7 +2338,7 @@
                 <w:noProof/>
                 <w:webHidden/>
               </w:rPr>
-              <w:instrText xml:space="preserve"> PAGEREF _Toc90137142 \h </w:instrText>
+              <w:instrText xml:space="preserve"> PAGEREF _Toc90217025 \h </w:instrText>
             </w:r>
             <w:r>
               <w:rPr>
@@ -2358,7 +2358,7 @@
                 <w:noProof/>
                 <w:webHidden/>
               </w:rPr>
-              <w:t>18</w:t>
+              <w:t>19</w:t>
             </w:r>
             <w:r>
               <w:rPr>
@@ -2380,7 +2380,7 @@
               <w:lang w:eastAsia="ru-RU"/>
             </w:rPr>
           </w:pPr>
-          <w:hyperlink w:anchor="_Toc90137143" w:history="1">
+          <w:hyperlink w:anchor="_Toc90217026" w:history="1">
             <w:r>
               <w:rPr>
                 <w:rStyle w:val="a5"/>
@@ -2407,7 +2407,7 @@
                 <w:noProof/>
                 <w:webHidden/>
               </w:rPr>
-              <w:instrText xml:space="preserve"> PAGEREF _Toc90137143 \h </w:instrText>
+              <w:instrText xml:space="preserve"> PAGEREF _Toc90217026 \h </w:instrText>
             </w:r>
             <w:r>
               <w:rPr>
@@ -2427,7 +2427,7 @@
                 <w:noProof/>
                 <w:webHidden/>
               </w:rPr>
-              <w:t>18</w:t>
+              <w:t>19</w:t>
             </w:r>
             <w:r>
               <w:rPr>
@@ -2449,7 +2449,7 @@
               <w:lang w:eastAsia="ru-RU"/>
             </w:rPr>
           </w:pPr>
-          <w:hyperlink w:anchor="_Toc90137144" w:history="1">
+          <w:hyperlink w:anchor="_Toc90217027" w:history="1">
             <w:r>
               <w:rPr>
                 <w:rStyle w:val="a5"/>
@@ -2476,7 +2476,7 @@
                 <w:noProof/>
                 <w:webHidden/>
               </w:rPr>
-              <w:instrText xml:space="preserve"> PAGEREF _Toc90137144 \h </w:instrText>
+              <w:instrText xml:space="preserve"> PAGEREF _Toc90217027 \h </w:instrText>
             </w:r>
             <w:r>
               <w:rPr>
@@ -2496,7 +2496,7 @@
                 <w:noProof/>
                 <w:webHidden/>
               </w:rPr>
-              <w:t>23</w:t>
+              <w:t>24</w:t>
             </w:r>
             <w:r>
               <w:rPr>
@@ -2518,7 +2518,7 @@
               <w:lang w:eastAsia="ru-RU"/>
             </w:rPr>
           </w:pPr>
-          <w:hyperlink w:anchor="_Toc90137145" w:history="1">
+          <w:hyperlink w:anchor="_Toc90217028" w:history="1">
             <w:r>
               <w:rPr>
                 <w:rStyle w:val="a5"/>
@@ -2545,7 +2545,7 @@
                 <w:noProof/>
                 <w:webHidden/>
               </w:rPr>
-              <w:instrText xml:space="preserve"> PAGEREF _Toc90137145 \h </w:instrText>
+              <w:instrText xml:space="preserve"> PAGEREF _Toc90217028 \h </w:instrText>
             </w:r>
             <w:r>
               <w:rPr>
@@ -2565,7 +2565,7 @@
                 <w:noProof/>
                 <w:webHidden/>
               </w:rPr>
-              <w:t>26</w:t>
+              <w:t>27</w:t>
             </w:r>
             <w:r>
               <w:rPr>
@@ -2587,7 +2587,7 @@
               <w:lang w:eastAsia="ru-RU"/>
             </w:rPr>
           </w:pPr>
-          <w:hyperlink w:anchor="_Toc90137146" w:history="1">
+          <w:hyperlink w:anchor="_Toc90217029" w:history="1">
             <w:r>
               <w:rPr>
                 <w:rStyle w:val="a5"/>
@@ -2614,7 +2614,7 @@
                 <w:noProof/>
                 <w:webHidden/>
               </w:rPr>
-              <w:instrText xml:space="preserve"> PAGEREF _Toc90137146 \h </w:instrText>
+              <w:instrText xml:space="preserve"> PAGEREF _Toc90217029 \h </w:instrText>
             </w:r>
             <w:r>
               <w:rPr>
@@ -2634,7 +2634,7 @@
                 <w:noProof/>
                 <w:webHidden/>
               </w:rPr>
-              <w:t>26</w:t>
+              <w:t>27</w:t>
             </w:r>
             <w:r>
               <w:rPr>
@@ -2656,7 +2656,7 @@
               <w:lang w:eastAsia="ru-RU"/>
             </w:rPr>
           </w:pPr>
-          <w:hyperlink w:anchor="_Toc90137147" w:history="1">
+          <w:hyperlink w:anchor="_Toc90217030" w:history="1">
             <w:r>
               <w:rPr>
                 <w:rStyle w:val="a5"/>
@@ -2683,7 +2683,7 @@
                 <w:noProof/>
                 <w:webHidden/>
               </w:rPr>
-              <w:instrText xml:space="preserve"> PAGEREF _Toc90137147 \h </w:instrText>
+              <w:instrText xml:space="preserve"> PAGEREF _Toc90217030 \h </w:instrText>
             </w:r>
             <w:r>
               <w:rPr>
@@ -2703,7 +2703,7 @@
                 <w:noProof/>
                 <w:webHidden/>
               </w:rPr>
-              <w:t>27</w:t>
+              <w:t>28</w:t>
             </w:r>
             <w:r>
               <w:rPr>
@@ -2725,7 +2725,7 @@
               <w:lang w:eastAsia="ru-RU"/>
             </w:rPr>
           </w:pPr>
-          <w:hyperlink w:anchor="_Toc90137148" w:history="1">
+          <w:hyperlink w:anchor="_Toc90217031" w:history="1">
             <w:r>
               <w:rPr>
                 <w:rStyle w:val="a5"/>
@@ -2752,7 +2752,7 @@
                 <w:noProof/>
                 <w:webHidden/>
               </w:rPr>
-              <w:instrText xml:space="preserve"> PAGEREF _Toc90137148 \h </w:instrText>
+              <w:instrText xml:space="preserve"> PAGEREF _Toc90217031 \h </w:instrText>
             </w:r>
             <w:r>
               <w:rPr>
@@ -2772,7 +2772,7 @@
                 <w:noProof/>
                 <w:webHidden/>
               </w:rPr>
-              <w:t>32</w:t>
+              <w:t>33</w:t>
             </w:r>
             <w:r>
               <w:rPr>
@@ -2794,7 +2794,7 @@
               <w:lang w:eastAsia="ru-RU"/>
             </w:rPr>
           </w:pPr>
-          <w:hyperlink w:anchor="_Toc90137149" w:history="1">
+          <w:hyperlink w:anchor="_Toc90217032" w:history="1">
             <w:r>
               <w:rPr>
                 <w:rStyle w:val="a5"/>
@@ -2821,7 +2821,7 @@
                 <w:noProof/>
                 <w:webHidden/>
               </w:rPr>
-              <w:instrText xml:space="preserve"> PAGEREF _Toc90137149 \h </w:instrText>
+              <w:instrText xml:space="preserve"> PAGEREF _Toc90217032 \h </w:instrText>
             </w:r>
             <w:r>
               <w:rPr>
@@ -2841,7 +2841,7 @@
                 <w:noProof/>
                 <w:webHidden/>
               </w:rPr>
-              <w:t>35</w:t>
+              <w:t>36</w:t>
             </w:r>
             <w:r>
               <w:rPr>
@@ -2863,7 +2863,7 @@
               <w:lang w:eastAsia="ru-RU"/>
             </w:rPr>
           </w:pPr>
-          <w:hyperlink w:anchor="_Toc90137150" w:history="1">
+          <w:hyperlink w:anchor="_Toc90217033" w:history="1">
             <w:r>
               <w:rPr>
                 <w:rStyle w:val="a5"/>
@@ -2890,7 +2890,7 @@
                 <w:noProof/>
                 <w:webHidden/>
               </w:rPr>
-              <w:instrText xml:space="preserve"> PAGEREF _Toc90137150 \h </w:instrText>
+              <w:instrText xml:space="preserve"> PAGEREF _Toc90217033 \h </w:instrText>
             </w:r>
             <w:r>
               <w:rPr>
@@ -2910,7 +2910,7 @@
                 <w:noProof/>
                 <w:webHidden/>
               </w:rPr>
-              <w:t>35</w:t>
+              <w:t>41</w:t>
             </w:r>
             <w:r>
               <w:rPr>
@@ -2932,7 +2932,7 @@
               <w:lang w:eastAsia="ru-RU"/>
             </w:rPr>
           </w:pPr>
-          <w:hyperlink w:anchor="_Toc90137151" w:history="1">
+          <w:hyperlink w:anchor="_Toc90217034" w:history="1">
             <w:r>
               <w:rPr>
                 <w:rStyle w:val="a5"/>
@@ -2959,7 +2959,7 @@
                 <w:noProof/>
                 <w:webHidden/>
               </w:rPr>
-              <w:instrText xml:space="preserve"> PAGEREF _Toc90137151 \h </w:instrText>
+              <w:instrText xml:space="preserve"> PAGEREF _Toc90217034 \h </w:instrText>
             </w:r>
             <w:r>
               <w:rPr>
@@ -2979,7 +2979,7 @@
                 <w:noProof/>
                 <w:webHidden/>
               </w:rPr>
-              <w:t>36</w:t>
+              <w:t>42</w:t>
             </w:r>
             <w:r>
               <w:rPr>
@@ -3001,7 +3001,7 @@
               <w:lang w:eastAsia="ru-RU"/>
             </w:rPr>
           </w:pPr>
-          <w:hyperlink w:anchor="_Toc90137152" w:history="1">
+          <w:hyperlink w:anchor="_Toc90217035" w:history="1">
             <w:r>
               <w:rPr>
                 <w:rStyle w:val="a5"/>
@@ -3028,7 +3028,7 @@
                 <w:noProof/>
                 <w:webHidden/>
               </w:rPr>
-              <w:instrText xml:space="preserve"> PAGEREF _Toc90137152 \h </w:instrText>
+              <w:instrText xml:space="preserve"> PAGEREF _Toc90217035 \h </w:instrText>
             </w:r>
             <w:r>
               <w:rPr>
@@ -3048,7 +3048,7 @@
                 <w:noProof/>
                 <w:webHidden/>
               </w:rPr>
-              <w:t>37</w:t>
+              <w:t>43</w:t>
             </w:r>
             <w:r>
               <w:rPr>
@@ -3070,7 +3070,7 @@
               <w:lang w:eastAsia="ru-RU"/>
             </w:rPr>
           </w:pPr>
-          <w:hyperlink w:anchor="_Toc90137153" w:history="1">
+          <w:hyperlink w:anchor="_Toc90217036" w:history="1">
             <w:r>
               <w:rPr>
                 <w:rStyle w:val="a5"/>
@@ -3097,7 +3097,7 @@
                 <w:noProof/>
                 <w:webHidden/>
               </w:rPr>
-              <w:instrText xml:space="preserve"> PAGEREF _Toc90137153 \h </w:instrText>
+              <w:instrText xml:space="preserve"> PAGEREF _Toc90217036 \h </w:instrText>
             </w:r>
             <w:r>
               <w:rPr>
@@ -3117,7 +3117,7 @@
                 <w:noProof/>
                 <w:webHidden/>
               </w:rPr>
-              <w:t>45</w:t>
+              <w:t>51</w:t>
             </w:r>
             <w:r>
               <w:rPr>
@@ -3175,7 +3175,7 @@
         <w:ind w:left="0"/>
         <w:jc w:val="center"/>
       </w:pPr>
-      <w:bookmarkStart w:id="10" w:name="_Toc90137123"/>
+      <w:bookmarkStart w:id="10" w:name="_Toc90217006"/>
       <w:r>
         <w:lastRenderedPageBreak/>
         <w:t>ВВЕДЕНИЕ</w:t>
@@ -3328,7 +3328,7 @@
       <w:pPr>
         <w:pStyle w:val="2"/>
       </w:pPr>
-      <w:bookmarkStart w:id="11" w:name="_Toc90137124"/>
+      <w:bookmarkStart w:id="11" w:name="_Toc90217007"/>
       <w:r>
         <w:lastRenderedPageBreak/>
         <w:t xml:space="preserve">1 </w:t>
@@ -3537,7 +3537,13 @@
         <w:pStyle w:val="Content"/>
       </w:pPr>
       <w:r>
-        <w:t>Для модератора, и</w:t>
+        <w:t xml:space="preserve">Для </w:t>
+      </w:r>
+      <w:r>
+        <w:t>администратора</w:t>
+      </w:r>
+      <w:r>
+        <w:t>, и</w:t>
       </w:r>
       <w:r>
         <w:t>нформационная система должна обеспечивать возможность выполнения перечисленных ниже функций:</w:t>
@@ -3580,26 +3586,7 @@
         <w:t>рассмотрение жалоб и принятие решения по ней</w:t>
       </w:r>
       <w:r>
-        <w:t>.</w:t>
-      </w:r>
-    </w:p>
-    <w:p>
-      <w:pPr>
-        <w:pStyle w:val="Content"/>
-      </w:pPr>
-      <w:r>
-        <w:t>А также иметь все функциональные составляющие пользователя</w:t>
-      </w:r>
-      <w:r>
-        <w:t>.</w:t>
-      </w:r>
-    </w:p>
-    <w:p>
-      <w:pPr>
-        <w:pStyle w:val="Content"/>
-      </w:pPr>
-      <w:r>
-        <w:t>Для администратора, информационная система должна обеспечивать возможность выполнения перечисленных ниже функций:</w:t>
+        <w:t>;</w:t>
       </w:r>
     </w:p>
     <w:p>
@@ -3614,7 +3601,7 @@
         <w:ind w:left="851" w:hanging="284"/>
       </w:pPr>
       <w:r>
-        <w:t xml:space="preserve"> добавление новости проект.</w:t>
+        <w:t>добавление новости проект.</w:t>
       </w:r>
     </w:p>
     <w:p>
@@ -3622,7 +3609,7 @@
         <w:pStyle w:val="Content"/>
       </w:pPr>
       <w:r>
-        <w:t>А также иметь все функциональные составляющие пользователя и модератора</w:t>
+        <w:t>А также иметь все функциональные составляющие пользователя</w:t>
       </w:r>
       <w:r>
         <w:t>.</w:t>
@@ -3632,7 +3619,7 @@
       <w:pPr>
         <w:pStyle w:val="2"/>
       </w:pPr>
-      <w:bookmarkStart w:id="12" w:name="_Toc90137125"/>
+      <w:bookmarkStart w:id="12" w:name="_Toc90217008"/>
       <w:r>
         <w:t>2 Техническое задание</w:t>
       </w:r>
@@ -3650,7 +3637,7 @@
       <w:pPr>
         <w:pStyle w:val="3"/>
       </w:pPr>
-      <w:bookmarkStart w:id="13" w:name="_Toc90137126"/>
+      <w:bookmarkStart w:id="13" w:name="_Toc90217009"/>
       <w:r>
         <w:t>2.1 Основание для разработки</w:t>
       </w:r>
@@ -3694,7 +3681,7 @@
       <w:pPr>
         <w:pStyle w:val="3"/>
       </w:pPr>
-      <w:bookmarkStart w:id="14" w:name="_Toc90137127"/>
+      <w:bookmarkStart w:id="14" w:name="_Toc90217010"/>
       <w:r>
         <w:t>2.2 Назначение разработки</w:t>
       </w:r>
@@ -3713,7 +3700,6 @@
         <w:pStyle w:val="Content"/>
       </w:pPr>
       <w:r>
-        <w:lastRenderedPageBreak/>
         <w:t>Конечными пользователями системы будут являться пользователи, модераторы и администраторы</w:t>
       </w:r>
     </w:p>
@@ -3721,8 +3707,9 @@
       <w:pPr>
         <w:pStyle w:val="3"/>
       </w:pPr>
-      <w:bookmarkStart w:id="15" w:name="_Toc90137128"/>
-      <w:r>
+      <w:bookmarkStart w:id="15" w:name="_Toc90217011"/>
+      <w:r>
+        <w:lastRenderedPageBreak/>
         <w:t xml:space="preserve">2.3 </w:t>
       </w:r>
       <w:r>
@@ -4024,9 +4011,8 @@
           <w:iCs/>
         </w:rPr>
       </w:pPr>
-      <w:bookmarkStart w:id="16" w:name="_Toc90137129"/>
-      <w:r>
-        <w:lastRenderedPageBreak/>
+      <w:bookmarkStart w:id="16" w:name="_Toc90217012"/>
+      <w:r>
         <w:t>2.4 Требования к надежности</w:t>
       </w:r>
       <w:bookmarkEnd w:id="16"/>
@@ -4051,6 +4037,7 @@
         <w:ind w:left="851" w:hanging="284"/>
       </w:pPr>
       <w:r>
+        <w:lastRenderedPageBreak/>
         <w:t>разграничение пользовательских прав;</w:t>
       </w:r>
     </w:p>
@@ -4088,7 +4075,7 @@
       <w:pPr>
         <w:pStyle w:val="3"/>
       </w:pPr>
-      <w:bookmarkStart w:id="17" w:name="_Toc90137130"/>
+      <w:bookmarkStart w:id="17" w:name="_Toc90217013"/>
       <w:r>
         <w:t xml:space="preserve">2.5 Требования к </w:t>
       </w:r>
@@ -4169,7 +4156,7 @@
       <w:bookmarkStart w:id="18" w:name="_Toc83228792"/>
       <w:bookmarkStart w:id="19" w:name="_Toc83659130"/>
       <w:bookmarkStart w:id="20" w:name="_Toc83929330"/>
-      <w:bookmarkStart w:id="21" w:name="_Toc90137131"/>
+      <w:bookmarkStart w:id="21" w:name="_Toc90217014"/>
       <w:r>
         <w:t xml:space="preserve">2.6 </w:t>
       </w:r>
@@ -4217,7 +4204,7 @@
         <w:pStyle w:val="3"/>
       </w:pPr>
       <w:bookmarkStart w:id="24" w:name="_Toc83929331"/>
-      <w:bookmarkStart w:id="25" w:name="_Toc90137132"/>
+      <w:bookmarkStart w:id="25" w:name="_Toc90217015"/>
       <w:r>
         <w:t xml:space="preserve">2.7 </w:t>
       </w:r>
@@ -4245,7 +4232,7 @@
         <w:pStyle w:val="3"/>
       </w:pPr>
       <w:bookmarkStart w:id="26" w:name="_Toc83929332"/>
-      <w:bookmarkStart w:id="27" w:name="_Toc90137133"/>
+      <w:bookmarkStart w:id="27" w:name="_Toc90217016"/>
       <w:r>
         <w:t>2.8</w:t>
       </w:r>
@@ -4275,7 +4262,7 @@
       </w:pPr>
       <w:bookmarkStart w:id="28" w:name="_Toc83659132"/>
       <w:bookmarkStart w:id="29" w:name="_Toc83929333"/>
-      <w:bookmarkStart w:id="30" w:name="_Toc90137134"/>
+      <w:bookmarkStart w:id="30" w:name="_Toc90217017"/>
       <w:r>
         <w:lastRenderedPageBreak/>
         <w:t>2.9 Требования к программной документации</w:t>
@@ -4407,7 +4394,7 @@
       </w:pPr>
       <w:bookmarkStart w:id="32" w:name="_Toc83659134"/>
       <w:bookmarkStart w:id="33" w:name="_Toc83929334"/>
-      <w:bookmarkStart w:id="34" w:name="_Toc90137135"/>
+      <w:bookmarkStart w:id="34" w:name="_Toc90217018"/>
       <w:r>
         <w:t xml:space="preserve">2.10 Технико-экономические </w:t>
       </w:r>
@@ -4435,7 +4422,7 @@
       <w:pPr>
         <w:pStyle w:val="3"/>
       </w:pPr>
-      <w:bookmarkStart w:id="35" w:name="_Toc90137136"/>
+      <w:bookmarkStart w:id="35" w:name="_Toc90217019"/>
       <w:r>
         <w:t>2</w:t>
       </w:r>
@@ -4852,7 +4839,7 @@
       <w:pPr>
         <w:pStyle w:val="3"/>
       </w:pPr>
-      <w:bookmarkStart w:id="36" w:name="_Toc90137137"/>
+      <w:bookmarkStart w:id="36" w:name="_Toc90217020"/>
       <w:r>
         <w:lastRenderedPageBreak/>
         <w:t>2</w:t>
@@ -5822,7 +5809,7 @@
       <w:pPr>
         <w:pStyle w:val="2"/>
       </w:pPr>
-      <w:bookmarkStart w:id="39" w:name="_Toc90137138"/>
+      <w:bookmarkStart w:id="39" w:name="_Toc90217021"/>
       <w:r>
         <w:t>3 Диаграмма Ганта</w:t>
       </w:r>
@@ -6078,7 +6065,7 @@
       <w:pPr>
         <w:pStyle w:val="2"/>
       </w:pPr>
-      <w:bookmarkStart w:id="40" w:name="_Toc90137139"/>
+      <w:bookmarkStart w:id="40" w:name="_Toc90217022"/>
       <w:r>
         <w:lastRenderedPageBreak/>
         <w:t xml:space="preserve">4 </w:t>
@@ -6100,7 +6087,7 @@
       <w:pPr>
         <w:pStyle w:val="3"/>
       </w:pPr>
-      <w:bookmarkStart w:id="41" w:name="_Toc90137140"/>
+      <w:bookmarkStart w:id="41" w:name="_Toc90217023"/>
       <w:r>
         <w:t>4.1 Контекстная диаграмма и декомпозиция 1-го уровня</w:t>
       </w:r>
@@ -6226,7 +6213,7 @@
       <w:pPr>
         <w:pStyle w:val="3"/>
       </w:pPr>
-      <w:bookmarkStart w:id="42" w:name="_Toc90137141"/>
+      <w:bookmarkStart w:id="42" w:name="_Toc90217024"/>
       <w:r>
         <w:t>4.2 Диаграмма вариантов использования</w:t>
       </w:r>
@@ -6306,7 +6293,7 @@
       <w:pPr>
         <w:pStyle w:val="3"/>
       </w:pPr>
-      <w:bookmarkStart w:id="43" w:name="_Toc90137142"/>
+      <w:bookmarkStart w:id="43" w:name="_Toc90217025"/>
       <w:r>
         <w:t>4.3 Диаграмма классов</w:t>
       </w:r>
@@ -6338,7 +6325,7 @@
       <w:pPr>
         <w:pStyle w:val="2"/>
       </w:pPr>
-      <w:bookmarkStart w:id="44" w:name="_Toc90137143"/>
+      <w:bookmarkStart w:id="44" w:name="_Toc90217026"/>
       <w:r>
         <w:t xml:space="preserve">5 </w:t>
       </w:r>
@@ -17282,7 +17269,6 @@
                 <w:lang w:val="en-US"/>
               </w:rPr>
             </w:pPr>
-            <w:proofErr w:type="spellStart"/>
             <w:r>
               <w:rPr>
                 <w:noProof/>
@@ -17292,7 +17278,6 @@
               </w:rPr>
               <w:t>UserOneID</w:t>
             </w:r>
-            <w:proofErr w:type="spellEnd"/>
           </w:p>
         </w:tc>
         <w:tc>
@@ -18301,7 +18286,7 @@
       <w:pPr>
         <w:pStyle w:val="2"/>
       </w:pPr>
-      <w:bookmarkStart w:id="45" w:name="_Toc90137144"/>
+      <w:bookmarkStart w:id="45" w:name="_Toc90217027"/>
       <w:r>
         <w:t>6 Описание программы</w:t>
       </w:r>
@@ -22167,7 +22152,7 @@
       <w:pPr>
         <w:pStyle w:val="3"/>
       </w:pPr>
-      <w:bookmarkStart w:id="46" w:name="_Toc90137145"/>
+      <w:bookmarkStart w:id="46" w:name="_Toc90217028"/>
       <w:r>
         <w:t>6.1 Назначение программы</w:t>
       </w:r>
@@ -22239,7 +22224,7 @@
       <w:pPr>
         <w:pStyle w:val="3"/>
       </w:pPr>
-      <w:bookmarkStart w:id="47" w:name="_Toc90137146"/>
+      <w:bookmarkStart w:id="47" w:name="_Toc90217029"/>
       <w:r>
         <w:t>6.2 Условия выполнения программы</w:t>
       </w:r>
@@ -22322,7 +22307,7 @@
       <w:pPr>
         <w:pStyle w:val="3"/>
       </w:pPr>
-      <w:bookmarkStart w:id="48" w:name="_Toc90137147"/>
+      <w:bookmarkStart w:id="48" w:name="_Toc90217030"/>
       <w:r>
         <w:t>6.3 Выполнение программы</w:t>
       </w:r>
@@ -23471,7 +23456,7 @@
       <w:pPr>
         <w:pStyle w:val="2"/>
       </w:pPr>
-      <w:bookmarkStart w:id="49" w:name="_Toc90137148"/>
+      <w:bookmarkStart w:id="49" w:name="_Toc90217031"/>
       <w:r>
         <w:t>7 Руководство пользователя</w:t>
       </w:r>
@@ -23874,7 +23859,7 @@
       <w:pPr>
         <w:pStyle w:val="2"/>
       </w:pPr>
-      <w:bookmarkStart w:id="50" w:name="_Toc90137149"/>
+      <w:bookmarkStart w:id="50" w:name="_Toc90217032"/>
       <w:r>
         <w:lastRenderedPageBreak/>
         <w:t>8 Протокол тестирования ПО</w:t>
@@ -24122,16 +24107,29 @@
               <w:rPr>
                 <w:rFonts w:eastAsiaTheme="minorHAnsi"/>
                 <w:sz w:val="24"/>
-                <w:lang w:val="en-US"/>
-              </w:rPr>
-            </w:pPr>
-            <w:r>
-              <w:rPr>
-                <w:rFonts w:eastAsiaTheme="minorHAnsi"/>
-                <w:sz w:val="24"/>
-                <w:lang w:val="en-US"/>
-              </w:rPr>
-              <w:t>/reg возвращает страницу ввода по</w:t>
+              </w:rPr>
+            </w:pPr>
+            <w:r>
+              <w:rPr>
+                <w:rFonts w:eastAsiaTheme="minorHAnsi"/>
+                <w:sz w:val="24"/>
+              </w:rPr>
+              <w:t>/</w:t>
+            </w:r>
+            <w:r>
+              <w:rPr>
+                <w:rFonts w:eastAsiaTheme="minorHAnsi"/>
+                <w:sz w:val="24"/>
+                <w:lang w:val="en-US"/>
+              </w:rPr>
+              <w:t>reg</w:t>
+            </w:r>
+            <w:r>
+              <w:rPr>
+                <w:rFonts w:eastAsiaTheme="minorHAnsi"/>
+                <w:sz w:val="24"/>
+              </w:rPr>
+              <w:t xml:space="preserve"> возвращает страницу ввода по</w:t>
             </w:r>
           </w:p>
         </w:tc>
@@ -24151,6 +24149,7 @@
                 <w:lang w:val="en-US"/>
               </w:rPr>
             </w:pPr>
+            <w:proofErr w:type="spellStart"/>
             <w:r>
               <w:rPr>
                 <w:rFonts w:eastAsiaTheme="minorHAnsi"/>
@@ -24159,6 +24158,7 @@
               </w:rPr>
               <w:t>Положительно</w:t>
             </w:r>
+            <w:proofErr w:type="spellEnd"/>
           </w:p>
         </w:tc>
         <w:tc>
@@ -24338,14 +24338,12 @@
               <w:rPr>
                 <w:rFonts w:eastAsiaTheme="minorHAnsi"/>
                 <w:sz w:val="24"/>
-                <w:lang w:val="en-US"/>
-              </w:rPr>
-            </w:pPr>
-            <w:r>
-              <w:rPr>
-                <w:rFonts w:eastAsiaTheme="minorHAnsi"/>
-                <w:sz w:val="24"/>
-                <w:lang w:val="en-US"/>
+              </w:rPr>
+            </w:pPr>
+            <w:r>
+              <w:rPr>
+                <w:rFonts w:eastAsiaTheme="minorHAnsi"/>
+                <w:sz w:val="24"/>
               </w:rPr>
               <w:t>Почта без @ и доменной части выводит ошибку</w:t>
             </w:r>
@@ -24367,6 +24365,7 @@
                 <w:lang w:val="en-US"/>
               </w:rPr>
             </w:pPr>
+            <w:proofErr w:type="spellStart"/>
             <w:r>
               <w:rPr>
                 <w:rFonts w:eastAsiaTheme="minorHAnsi"/>
@@ -24375,6 +24374,7 @@
               </w:rPr>
               <w:t>Положительно</w:t>
             </w:r>
+            <w:proofErr w:type="spellEnd"/>
           </w:p>
         </w:tc>
         <w:tc>
@@ -24459,14 +24459,12 @@
               <w:rPr>
                 <w:rFonts w:eastAsiaTheme="minorHAnsi"/>
                 <w:sz w:val="24"/>
-                <w:lang w:val="en-US"/>
-              </w:rPr>
-            </w:pPr>
-            <w:r>
-              <w:rPr>
-                <w:rFonts w:eastAsiaTheme="minorHAnsi"/>
-                <w:sz w:val="24"/>
-                <w:lang w:val="en-US"/>
+              </w:rPr>
+            </w:pPr>
+            <w:r>
+              <w:rPr>
+                <w:rFonts w:eastAsiaTheme="minorHAnsi"/>
+                <w:sz w:val="24"/>
               </w:rPr>
               <w:t>Почта с пробелом выводит ошибку</w:t>
             </w:r>
@@ -24488,6 +24486,7 @@
                 <w:lang w:val="en-US"/>
               </w:rPr>
             </w:pPr>
+            <w:proofErr w:type="spellStart"/>
             <w:r>
               <w:rPr>
                 <w:rFonts w:eastAsiaTheme="minorHAnsi"/>
@@ -24496,6 +24495,7 @@
               </w:rPr>
               <w:t>Положительно</w:t>
             </w:r>
+            <w:proofErr w:type="spellEnd"/>
           </w:p>
         </w:tc>
         <w:tc>
@@ -24580,14 +24580,12 @@
               <w:rPr>
                 <w:rFonts w:eastAsiaTheme="minorHAnsi"/>
                 <w:sz w:val="24"/>
-                <w:lang w:val="en-US"/>
-              </w:rPr>
-            </w:pPr>
-            <w:r>
-              <w:rPr>
-                <w:rFonts w:eastAsiaTheme="minorHAnsi"/>
-                <w:sz w:val="24"/>
-                <w:lang w:val="en-US"/>
+              </w:rPr>
+            </w:pPr>
+            <w:r>
+              <w:rPr>
+                <w:rFonts w:eastAsiaTheme="minorHAnsi"/>
+                <w:sz w:val="24"/>
               </w:rPr>
               <w:t>Почта несуществующего пользователя открывает окно ввода пароля</w:t>
             </w:r>
@@ -24609,6 +24607,7 @@
                 <w:lang w:val="en-US"/>
               </w:rPr>
             </w:pPr>
+            <w:proofErr w:type="spellStart"/>
             <w:r>
               <w:rPr>
                 <w:rFonts w:eastAsiaTheme="minorHAnsi"/>
@@ -24617,6 +24616,7 @@
               </w:rPr>
               <w:t>Положительно</w:t>
             </w:r>
+            <w:proofErr w:type="spellEnd"/>
           </w:p>
         </w:tc>
         <w:tc>
@@ -24701,14 +24701,12 @@
               <w:rPr>
                 <w:rFonts w:eastAsiaTheme="minorHAnsi"/>
                 <w:sz w:val="24"/>
-                <w:lang w:val="en-US"/>
-              </w:rPr>
-            </w:pPr>
-            <w:r>
-              <w:rPr>
-                <w:rFonts w:eastAsiaTheme="minorHAnsi"/>
-                <w:sz w:val="24"/>
-                <w:lang w:val="en-US"/>
+              </w:rPr>
+            </w:pPr>
+            <w:r>
+              <w:rPr>
+                <w:rFonts w:eastAsiaTheme="minorHAnsi"/>
+                <w:sz w:val="24"/>
               </w:rPr>
               <w:t>Почта существующего пользователя выводит ошибку</w:t>
             </w:r>
@@ -24730,6 +24728,7 @@
                 <w:lang w:val="en-US"/>
               </w:rPr>
             </w:pPr>
+            <w:proofErr w:type="spellStart"/>
             <w:r>
               <w:rPr>
                 <w:rFonts w:eastAsiaTheme="minorHAnsi"/>
@@ -24738,6 +24737,7 @@
               </w:rPr>
               <w:t>Положительно</w:t>
             </w:r>
+            <w:proofErr w:type="spellEnd"/>
           </w:p>
         </w:tc>
         <w:tc>
@@ -24778,14 +24778,12 @@
               <w:rPr>
                 <w:rFonts w:eastAsiaTheme="minorHAnsi"/>
                 <w:sz w:val="24"/>
-                <w:lang w:val="en-US"/>
-              </w:rPr>
-            </w:pPr>
-            <w:r>
-              <w:rPr>
-                <w:rFonts w:eastAsiaTheme="minorHAnsi"/>
-                <w:sz w:val="24"/>
-                <w:lang w:val="en-US"/>
+              </w:rPr>
+            </w:pPr>
+            <w:r>
+              <w:rPr>
+                <w:rFonts w:eastAsiaTheme="minorHAnsi"/>
+                <w:sz w:val="24"/>
               </w:rPr>
               <w:t>Ввод данных входа и личных данных для регистрации</w:t>
             </w:r>
@@ -24837,16 +24835,59 @@
               <w:rPr>
                 <w:rFonts w:eastAsiaTheme="minorHAnsi"/>
                 <w:sz w:val="24"/>
-                <w:lang w:val="en-US"/>
-              </w:rPr>
-            </w:pPr>
-            <w:r>
-              <w:rPr>
-                <w:rFonts w:eastAsiaTheme="minorHAnsi"/>
-                <w:sz w:val="24"/>
-                <w:lang w:val="en-US"/>
-              </w:rPr>
-              <w:t>/reg/info без почты перенаправляет на /reg для ввода почты</w:t>
+              </w:rPr>
+            </w:pPr>
+            <w:r>
+              <w:rPr>
+                <w:rFonts w:eastAsiaTheme="minorHAnsi"/>
+                <w:sz w:val="24"/>
+              </w:rPr>
+              <w:t>/</w:t>
+            </w:r>
+            <w:r>
+              <w:rPr>
+                <w:rFonts w:eastAsiaTheme="minorHAnsi"/>
+                <w:sz w:val="24"/>
+                <w:lang w:val="en-US"/>
+              </w:rPr>
+              <w:t>reg</w:t>
+            </w:r>
+            <w:r>
+              <w:rPr>
+                <w:rFonts w:eastAsiaTheme="minorHAnsi"/>
+                <w:sz w:val="24"/>
+              </w:rPr>
+              <w:t>/</w:t>
+            </w:r>
+            <w:r>
+              <w:rPr>
+                <w:rFonts w:eastAsiaTheme="minorHAnsi"/>
+                <w:sz w:val="24"/>
+                <w:lang w:val="en-US"/>
+              </w:rPr>
+              <w:t>info</w:t>
+            </w:r>
+            <w:r>
+              <w:rPr>
+                <w:rFonts w:eastAsiaTheme="minorHAnsi"/>
+                <w:sz w:val="24"/>
+              </w:rPr>
+              <w:t xml:space="preserve"> без почты перенаправляет на /</w:t>
+            </w:r>
+            <w:r>
+              <w:rPr>
+                <w:rFonts w:eastAsiaTheme="minorHAnsi"/>
+                <w:sz w:val="24"/>
+                <w:lang w:val="en-US"/>
+              </w:rPr>
+              <w:t>reg</w:t>
+            </w:r>
+            <w:r>
+              <w:rPr>
+                <w:rFonts w:eastAsiaTheme="minorHAnsi"/>
+                <w:sz w:val="24"/>
+              </w:rPr>
+              <w:t xml:space="preserve"> для ввода почты</w:t>
             </w:r>
           </w:p>
         </w:tc>
@@ -24866,6 +24907,7 @@
                 <w:lang w:val="en-US"/>
               </w:rPr>
             </w:pPr>
+            <w:proofErr w:type="spellStart"/>
             <w:r>
               <w:rPr>
                 <w:rFonts w:eastAsiaTheme="minorHAnsi"/>
@@ -24874,6 +24916,7 @@
               </w:rPr>
               <w:t>Положительно</w:t>
             </w:r>
+            <w:proofErr w:type="spellEnd"/>
           </w:p>
         </w:tc>
         <w:tc>
@@ -24939,14 +24982,12 @@
               <w:rPr>
                 <w:rFonts w:eastAsiaTheme="minorHAnsi"/>
                 <w:sz w:val="24"/>
-                <w:lang w:val="en-US"/>
-              </w:rPr>
-            </w:pPr>
-            <w:r>
-              <w:rPr>
-                <w:rFonts w:eastAsiaTheme="minorHAnsi"/>
-                <w:sz w:val="24"/>
-                <w:lang w:val="en-US"/>
+              </w:rPr>
+            </w:pPr>
+            <w:r>
+              <w:rPr>
+                <w:rFonts w:eastAsiaTheme="minorHAnsi"/>
+                <w:sz w:val="24"/>
               </w:rPr>
               <w:t>Неверный пароль выдает сообщение об ошибке</w:t>
             </w:r>
@@ -24968,6 +25009,7 @@
                 <w:lang w:val="en-US"/>
               </w:rPr>
             </w:pPr>
+            <w:proofErr w:type="spellStart"/>
             <w:r>
               <w:rPr>
                 <w:rFonts w:eastAsiaTheme="minorHAnsi"/>
@@ -24976,6 +25018,7 @@
               </w:rPr>
               <w:t>Положительно</w:t>
             </w:r>
+            <w:proofErr w:type="spellEnd"/>
           </w:p>
         </w:tc>
         <w:tc>
@@ -25042,24 +25085,14 @@
               <w:rPr>
                 <w:rFonts w:eastAsiaTheme="minorHAnsi"/>
                 <w:sz w:val="24"/>
-                <w:lang w:val="en-US"/>
-              </w:rPr>
-            </w:pPr>
-            <w:r>
-              <w:rPr>
-                <w:rFonts w:eastAsiaTheme="minorHAnsi"/>
-                <w:sz w:val="24"/>
-                <w:lang w:val="en-US"/>
-              </w:rPr>
-              <w:t>Обязательные поля должны быть</w:t>
-            </w:r>
-            <w:r>
-              <w:rPr>
-                <w:rFonts w:eastAsiaTheme="minorHAnsi"/>
-                <w:sz w:val="24"/>
-                <w:lang w:val="en-US"/>
-              </w:rPr>
-              <w:t xml:space="preserve"> заполнены до подтверждения ввода данных</w:t>
+              </w:rPr>
+            </w:pPr>
+            <w:r>
+              <w:rPr>
+                <w:rFonts w:eastAsiaTheme="minorHAnsi"/>
+                <w:sz w:val="24"/>
+              </w:rPr>
+              <w:t>Обязательные поля должны быть заполнены до подтверждения ввода данных</w:t>
             </w:r>
           </w:p>
         </w:tc>
@@ -25079,6 +25112,7 @@
                 <w:lang w:val="en-US"/>
               </w:rPr>
             </w:pPr>
+            <w:proofErr w:type="spellStart"/>
             <w:r>
               <w:rPr>
                 <w:rFonts w:eastAsiaTheme="minorHAnsi"/>
@@ -25087,6 +25121,7 @@
               </w:rPr>
               <w:t>Положительно</w:t>
             </w:r>
+            <w:proofErr w:type="spellEnd"/>
           </w:p>
         </w:tc>
         <w:tc>
@@ -25153,14 +25188,12 @@
               <w:rPr>
                 <w:rFonts w:eastAsiaTheme="minorHAnsi"/>
                 <w:sz w:val="24"/>
-                <w:lang w:val="en-US"/>
-              </w:rPr>
-            </w:pPr>
-            <w:r>
-              <w:rPr>
-                <w:rFonts w:eastAsiaTheme="minorHAnsi"/>
-                <w:sz w:val="24"/>
-                <w:lang w:val="en-US"/>
+              </w:rPr>
+            </w:pPr>
+            <w:r>
+              <w:rPr>
+                <w:rFonts w:eastAsiaTheme="minorHAnsi"/>
+                <w:sz w:val="24"/>
               </w:rPr>
               <w:t xml:space="preserve">Обязательные поля должны быть явно </w:t>
             </w:r>
@@ -25168,7 +25201,6 @@
               <w:rPr>
                 <w:rFonts w:eastAsiaTheme="minorHAnsi"/>
                 <w:sz w:val="24"/>
-                <w:lang w:val="en-US"/>
               </w:rPr>
               <w:br/>
               <w:t>обозначены</w:t>
@@ -25191,6 +25223,7 @@
                 <w:lang w:val="en-US"/>
               </w:rPr>
             </w:pPr>
+            <w:proofErr w:type="spellStart"/>
             <w:r>
               <w:rPr>
                 <w:rFonts w:eastAsiaTheme="minorHAnsi"/>
@@ -25199,6 +25232,7 @@
               </w:rPr>
               <w:t>Положительно</w:t>
             </w:r>
+            <w:proofErr w:type="spellEnd"/>
           </w:p>
         </w:tc>
         <w:tc>
@@ -25296,14 +25330,12 @@
               <w:rPr>
                 <w:rFonts w:eastAsiaTheme="minorHAnsi"/>
                 <w:sz w:val="24"/>
-                <w:lang w:val="en-US"/>
-              </w:rPr>
-            </w:pPr>
-            <w:r>
-              <w:rPr>
-                <w:rFonts w:eastAsiaTheme="minorHAnsi"/>
-                <w:sz w:val="24"/>
-                <w:lang w:val="en-US"/>
+              </w:rPr>
+            </w:pPr>
+            <w:r>
+              <w:rPr>
+                <w:rFonts w:eastAsiaTheme="minorHAnsi"/>
+                <w:sz w:val="24"/>
               </w:rPr>
               <w:t xml:space="preserve">Если пользователь нажал кнопку </w:t>
             </w:r>
@@ -25311,7 +25343,6 @@
               <w:rPr>
                 <w:rFonts w:eastAsiaTheme="minorHAnsi"/>
                 <w:sz w:val="24"/>
-                <w:lang w:val="en-US"/>
               </w:rPr>
               <w:br/>
               <w:t xml:space="preserve">подтверждения ввода данных с </w:t>
@@ -25320,7 +25351,6 @@
               <w:rPr>
                 <w:rFonts w:eastAsiaTheme="minorHAnsi"/>
                 <w:sz w:val="24"/>
-                <w:lang w:val="en-US"/>
               </w:rPr>
               <w:br/>
               <w:t>незаполненными обязательными полями, эти поля должны быть подсвечены и отображено сообщение об ошибке</w:t>
@@ -25343,6 +25373,7 @@
                 <w:lang w:val="en-US"/>
               </w:rPr>
             </w:pPr>
+            <w:proofErr w:type="spellStart"/>
             <w:r>
               <w:rPr>
                 <w:rFonts w:eastAsiaTheme="minorHAnsi"/>
@@ -25351,6 +25382,7 @@
               </w:rPr>
               <w:t>Положительно</w:t>
             </w:r>
+            <w:proofErr w:type="spellEnd"/>
           </w:p>
         </w:tc>
         <w:tc>
@@ -31303,7 +31335,7 @@
       <w:pPr>
         <w:pStyle w:val="2"/>
       </w:pPr>
-      <w:bookmarkStart w:id="51" w:name="_Toc90137150"/>
+      <w:bookmarkStart w:id="51" w:name="_Toc90217033"/>
       <w:r>
         <w:t>9 Экономические затраты</w:t>
       </w:r>
@@ -31435,7 +31467,7 @@
       <w:pPr>
         <w:pStyle w:val="1"/>
       </w:pPr>
-      <w:bookmarkStart w:id="52" w:name="_Toc90137151"/>
+      <w:bookmarkStart w:id="52" w:name="_Toc90217034"/>
       <w:r>
         <w:lastRenderedPageBreak/>
         <w:t>ЗАКЛЮЧЕНИЕ</w:t>
@@ -31532,7 +31564,7 @@
       <w:pPr>
         <w:pStyle w:val="1"/>
       </w:pPr>
-      <w:bookmarkStart w:id="53" w:name="_Toc90137152"/>
+      <w:bookmarkStart w:id="53" w:name="_Toc90217035"/>
       <w:r>
         <w:lastRenderedPageBreak/>
         <w:t>ПРИЛОЖЕНИЕ А</w:t>
@@ -32253,7 +32285,7 @@
       <w:pPr>
         <w:pStyle w:val="1"/>
       </w:pPr>
-      <w:bookmarkStart w:id="54" w:name="_Toc90137153"/>
+      <w:bookmarkStart w:id="54" w:name="_Toc90217036"/>
       <w:r>
         <w:lastRenderedPageBreak/>
         <w:t>СПИСОК СОКРАЩЕНИЙ</w:t>
@@ -35533,6 +35565,9 @@
   </w:num>
   <w:num w:numId="47">
     <w:abstractNumId w:val="7"/>
+  </w:num>
+  <w:num w:numId="48">
+    <w:abstractNumId w:val="19"/>
   </w:num>
   <w:numIdMacAtCleanup w:val="8"/>
 </w:numbering>
